--- a/Strategic Think - Word.docx
+++ b/Strategic Think - Word.docx
@@ -376,7 +376,7 @@
           <w:rFonts w:ascii="Times New Roman" w:hAnsi="Times New Roman" w:cs="Times New Roman"/>
           <w:lang w:val="en-US"/>
         </w:rPr>
-        <w:t xml:space="preserve">   The business context for this project is a digitally led fashion retailing business selling anti-cellulite leggings. The leggings combine style with body support and a smoothing technology to help reduce the appearance of cellulite while working out. The product is a perfect fit for the current audience as it leverages the visibility of fitness, wellness and the athletic look promoted on Instagram, TikTok and YouTube. Target consumers have high social media engagement, respond to advocates, and peer reviews are crucial to their purchase decisions.</w:t>
+        <w:t>The business context for this project is a digitally led fashion retailing business selling anti-cellulite leggings. The leggings combine style with body support and a smoothing technology to help reduce the appearance of cellulite while working out. The product is a perfect fit for the current audience as it leverages the visibility of fitness, wellness and the athletic look promoted on Instagram, TikTok and YouTube. Target consumers have high social media engagement, respond to advocates, and peer reviews are crucial to their purchase decisions.</w:t>
       </w:r>
     </w:p>
     <w:p>
@@ -519,6 +519,16 @@
     <w:p>
       <w:pPr>
         <w:spacing w:before="240" w:after="0" w:line="240" w:lineRule="auto"/>
+        <w:jc w:val="center"/>
+        <w:rPr>
+          <w:rFonts w:ascii="Times New Roman" w:hAnsi="Times New Roman" w:cs="Times New Roman"/>
+          <w:lang w:val="en-US"/>
+        </w:rPr>
+      </w:pPr>
+    </w:p>
+    <w:p>
+      <w:pPr>
+        <w:spacing w:before="240" w:after="0" w:line="240" w:lineRule="auto"/>
         <w:jc w:val="both"/>
         <w:rPr>
           <w:rFonts w:ascii="Times New Roman" w:hAnsi="Times New Roman" w:cs="Times New Roman"/>
@@ -625,7 +635,15 @@
           <w:rFonts w:ascii="Times New Roman" w:hAnsi="Times New Roman" w:cs="Times New Roman"/>
           <w:lang w:val="en-US"/>
         </w:rPr>
-        <w:t>For this project, a dataset of consumer reviews obtained from Kaggle was utilized. While the dataset was not specifically designed for anti-cellulite leggings, it encapsulated typical ratings, reviews, and demographic data an e-commerce customer might provide. Synthesized variables such as price, country, and sales channel were incorporated to give</w:t>
+        <w:t xml:space="preserve">For this project, a dataset of consumer reviews obtained from Kaggle was utilized. While the dataset was not specifically designed for anti-cellulite leggings, it encapsulated typical </w:t>
+      </w:r>
+      <w:r>
+        <w:rPr>
+          <w:rFonts w:ascii="Times New Roman" w:hAnsi="Times New Roman" w:cs="Times New Roman"/>
+          <w:lang w:val="en-US"/>
+        </w:rPr>
+        <w:lastRenderedPageBreak/>
+        <w:t>ratings, reviews, and demographic data an e-commerce customer might provide. Synthesized variables such as price, country, and sales channel were incorporated to give</w:t>
       </w:r>
       <w:r>
         <w:rPr>
@@ -639,7 +657,6 @@
           <w:rFonts w:ascii="Times New Roman" w:hAnsi="Times New Roman" w:cs="Times New Roman"/>
           <w:lang w:val="en-US"/>
         </w:rPr>
-        <w:lastRenderedPageBreak/>
         <w:t>the dataset a semblance of a real business context. This mirrors the data augmentation practices used in real-world organizations to enrich incomplete datasets and improve data analytics.</w:t>
       </w:r>
     </w:p>
@@ -811,7 +828,6 @@
     <w:p>
       <w:pPr>
         <w:spacing w:before="240" w:after="0" w:line="240" w:lineRule="auto"/>
-        <w:jc w:val="both"/>
         <w:rPr>
           <w:rFonts w:ascii="Times New Roman" w:hAnsi="Times New Roman" w:cs="Times New Roman"/>
           <w:b/>
@@ -826,246 +842,255 @@
           <w:bCs/>
           <w:lang w:val="en-US"/>
         </w:rPr>
-        <w:t>3. Machine Learning and Model Development Layer</w:t>
-      </w:r>
-    </w:p>
-    <w:p>
-      <w:pPr>
-        <w:spacing w:before="240" w:after="0" w:line="240" w:lineRule="auto"/>
-        <w:jc w:val="both"/>
-        <w:rPr>
-          <w:rFonts w:ascii="Times New Roman" w:hAnsi="Times New Roman" w:cs="Times New Roman"/>
-          <w:lang w:val="en-US"/>
-        </w:rPr>
-      </w:pPr>
-      <w:r>
-        <w:rPr>
-          <w:rFonts w:ascii="Times New Roman" w:hAnsi="Times New Roman" w:cs="Times New Roman"/>
-          <w:lang w:val="en-US"/>
-        </w:rPr>
-        <w:t xml:space="preserve">This project includes models of Logistic Regression, Random Forest, </w:t>
-      </w:r>
-      <w:proofErr w:type="gramStart"/>
-      <w:r>
-        <w:rPr>
-          <w:rFonts w:ascii="Times New Roman" w:hAnsi="Times New Roman" w:cs="Times New Roman"/>
-          <w:lang w:val="en-US"/>
-        </w:rPr>
-        <w:t>and  Gradient</w:t>
-      </w:r>
-      <w:proofErr w:type="gramEnd"/>
-      <w:r>
-        <w:rPr>
-          <w:rFonts w:ascii="Times New Roman" w:hAnsi="Times New Roman" w:cs="Times New Roman"/>
-          <w:lang w:val="en-US"/>
-        </w:rPr>
-        <w:t xml:space="preserve"> Boosting. While these models are part of the artefact in technical terms, </w:t>
-      </w:r>
-      <w:proofErr w:type="gramStart"/>
-      <w:r>
-        <w:rPr>
-          <w:rFonts w:ascii="Times New Roman" w:hAnsi="Times New Roman" w:cs="Times New Roman"/>
-          <w:lang w:val="en-US"/>
-        </w:rPr>
-        <w:t>in reality, they</w:t>
-      </w:r>
-      <w:proofErr w:type="gramEnd"/>
-      <w:r>
-        <w:rPr>
-          <w:rFonts w:ascii="Times New Roman" w:hAnsi="Times New Roman" w:cs="Times New Roman"/>
-          <w:lang w:val="en-US"/>
-        </w:rPr>
-        <w:t xml:space="preserve"> represent a greater capability of the </w:t>
-      </w:r>
-      <w:proofErr w:type="spellStart"/>
-      <w:r>
-        <w:rPr>
-          <w:rFonts w:ascii="Times New Roman" w:hAnsi="Times New Roman" w:cs="Times New Roman"/>
-          <w:lang w:val="en-US"/>
-        </w:rPr>
-        <w:t>organisation</w:t>
-      </w:r>
-      <w:proofErr w:type="spellEnd"/>
-      <w:r>
-        <w:rPr>
-          <w:rFonts w:ascii="Times New Roman" w:hAnsi="Times New Roman" w:cs="Times New Roman"/>
-          <w:lang w:val="en-US"/>
-        </w:rPr>
-        <w:t>: predictive analytics.</w:t>
-      </w:r>
-    </w:p>
-    <w:p>
-      <w:pPr>
-        <w:spacing w:before="240" w:after="0" w:line="240" w:lineRule="auto"/>
-        <w:jc w:val="both"/>
-        <w:rPr>
-          <w:rFonts w:ascii="Times New Roman" w:hAnsi="Times New Roman" w:cs="Times New Roman"/>
-          <w:lang w:val="en-US"/>
-        </w:rPr>
-      </w:pPr>
-      <w:r>
-        <w:rPr>
-          <w:rFonts w:ascii="Times New Roman" w:hAnsi="Times New Roman" w:cs="Times New Roman"/>
-          <w:lang w:val="en-US"/>
-        </w:rPr>
-        <w:t xml:space="preserve">Predictive analytics afford competitive edge by:  </w:t>
-      </w:r>
-    </w:p>
-    <w:p>
-      <w:pPr>
-        <w:spacing w:before="240" w:after="0" w:line="240" w:lineRule="auto"/>
-        <w:jc w:val="both"/>
-        <w:rPr>
-          <w:rFonts w:ascii="Times New Roman" w:hAnsi="Times New Roman" w:cs="Times New Roman"/>
-          <w:lang w:val="en-US"/>
-        </w:rPr>
-      </w:pPr>
-      <w:r>
-        <w:rPr>
-          <w:rFonts w:ascii="Times New Roman" w:hAnsi="Times New Roman" w:cs="Times New Roman"/>
-          <w:lang w:val="en-US"/>
-        </w:rPr>
-        <w:t>*  Determining customers who are most likely to recommend the product</w:t>
-      </w:r>
-    </w:p>
-    <w:p>
-      <w:pPr>
-        <w:spacing w:before="240" w:after="0" w:line="240" w:lineRule="auto"/>
-        <w:jc w:val="both"/>
-        <w:rPr>
-          <w:rFonts w:ascii="Times New Roman" w:hAnsi="Times New Roman" w:cs="Times New Roman"/>
-          <w:lang w:val="en-US"/>
-        </w:rPr>
-      </w:pPr>
-      <w:r>
-        <w:rPr>
-          <w:rFonts w:ascii="Times New Roman" w:hAnsi="Times New Roman" w:cs="Times New Roman"/>
-          <w:lang w:val="en-US"/>
-        </w:rPr>
-        <w:t>*  High-value and low-value customers can be segmented</w:t>
-      </w:r>
-    </w:p>
-    <w:p>
-      <w:pPr>
-        <w:spacing w:before="240" w:after="0" w:line="240" w:lineRule="auto"/>
-        <w:jc w:val="both"/>
-        <w:rPr>
-          <w:rFonts w:ascii="Times New Roman" w:hAnsi="Times New Roman" w:cs="Times New Roman"/>
-          <w:lang w:val="en-US"/>
-        </w:rPr>
-      </w:pPr>
-      <w:r>
-        <w:rPr>
-          <w:rFonts w:ascii="Times New Roman" w:hAnsi="Times New Roman" w:cs="Times New Roman"/>
-          <w:lang w:val="en-US"/>
-        </w:rPr>
-        <w:t>*  Marketing budgets can be optimized</w:t>
-      </w:r>
-    </w:p>
-    <w:p>
-      <w:pPr>
-        <w:spacing w:before="240" w:after="0" w:line="240" w:lineRule="auto"/>
-        <w:jc w:val="both"/>
-        <w:rPr>
-          <w:rFonts w:ascii="Times New Roman" w:hAnsi="Times New Roman" w:cs="Times New Roman"/>
-          <w:lang w:val="en-US"/>
-        </w:rPr>
-      </w:pPr>
-      <w:r>
-        <w:rPr>
-          <w:rFonts w:ascii="Times New Roman" w:hAnsi="Times New Roman" w:cs="Times New Roman"/>
-          <w:lang w:val="en-US"/>
-        </w:rPr>
-        <w:t xml:space="preserve">* Based on predicted </w:t>
-      </w:r>
-      <w:proofErr w:type="spellStart"/>
-      <w:r>
-        <w:rPr>
-          <w:rFonts w:ascii="Times New Roman" w:hAnsi="Times New Roman" w:cs="Times New Roman"/>
-          <w:lang w:val="en-US"/>
-        </w:rPr>
-        <w:t>behaviour</w:t>
-      </w:r>
-      <w:proofErr w:type="spellEnd"/>
-      <w:r>
-        <w:rPr>
-          <w:rFonts w:ascii="Times New Roman" w:hAnsi="Times New Roman" w:cs="Times New Roman"/>
-          <w:lang w:val="en-US"/>
-        </w:rPr>
-        <w:t xml:space="preserve">, content can be </w:t>
-      </w:r>
-      <w:proofErr w:type="spellStart"/>
-      <w:r>
-        <w:rPr>
-          <w:rFonts w:ascii="Times New Roman" w:hAnsi="Times New Roman" w:cs="Times New Roman"/>
-          <w:lang w:val="en-US"/>
-        </w:rPr>
-        <w:t>personalised</w:t>
-      </w:r>
-      <w:proofErr w:type="spellEnd"/>
-    </w:p>
-    <w:p>
-      <w:pPr>
-        <w:spacing w:before="240" w:after="0" w:line="240" w:lineRule="auto"/>
-        <w:jc w:val="both"/>
-        <w:rPr>
-          <w:rFonts w:ascii="Times New Roman" w:hAnsi="Times New Roman" w:cs="Times New Roman"/>
-          <w:lang w:val="en-US"/>
-        </w:rPr>
-      </w:pPr>
-      <w:r>
-        <w:rPr>
-          <w:rFonts w:ascii="Times New Roman" w:hAnsi="Times New Roman" w:cs="Times New Roman"/>
-          <w:lang w:val="en-US"/>
-        </w:rPr>
-        <w:t>*   Certain markets or age groups can be prioritized due to higher profitability.</w:t>
-      </w:r>
-    </w:p>
-    <w:p>
-      <w:pPr>
-        <w:spacing w:before="240" w:after="0" w:line="240" w:lineRule="auto"/>
-        <w:jc w:val="both"/>
-        <w:rPr>
-          <w:rFonts w:ascii="Times New Roman" w:hAnsi="Times New Roman" w:cs="Times New Roman"/>
-          <w:lang w:val="en-US"/>
-        </w:rPr>
-      </w:pPr>
-      <w:r>
-        <w:rPr>
-          <w:rFonts w:ascii="Times New Roman" w:hAnsi="Times New Roman" w:cs="Times New Roman"/>
-          <w:lang w:val="en-US"/>
-        </w:rPr>
-        <w:t>This capability is a significant differentiator for an activewear brand in a highly competitive digital marketplace.</w:t>
-      </w:r>
-    </w:p>
-    <w:p>
-      <w:pPr>
-        <w:spacing w:before="240" w:after="0" w:line="240" w:lineRule="auto"/>
-        <w:jc w:val="both"/>
-        <w:rPr>
-          <w:rFonts w:ascii="Times New Roman" w:hAnsi="Times New Roman" w:cs="Times New Roman"/>
-          <w:lang w:val="en-US"/>
-        </w:rPr>
-      </w:pPr>
-    </w:p>
-    <w:p>
-      <w:pPr>
-        <w:spacing w:before="240" w:after="0" w:line="240" w:lineRule="auto"/>
-        <w:jc w:val="both"/>
+        <w:t xml:space="preserve">3. </w:t>
+      </w:r>
+      <w:r>
         <w:rPr>
           <w:rFonts w:ascii="Times New Roman" w:hAnsi="Times New Roman" w:cs="Times New Roman"/>
           <w:b/>
           <w:bCs/>
           <w:lang w:val="en-US"/>
         </w:rPr>
-      </w:pPr>
-      <w:r>
+        <w:t>Machine Learning and Model Development Layer</w:t>
+      </w:r>
+    </w:p>
+    <w:p>
+      <w:pPr>
+        <w:spacing w:before="240" w:after="0" w:line="240" w:lineRule="auto"/>
+        <w:jc w:val="both"/>
+        <w:rPr>
+          <w:rFonts w:ascii="Times New Roman" w:hAnsi="Times New Roman" w:cs="Times New Roman"/>
+          <w:lang w:val="en-US"/>
+        </w:rPr>
+      </w:pPr>
+      <w:r>
+        <w:rPr>
+          <w:rFonts w:ascii="Times New Roman" w:hAnsi="Times New Roman" w:cs="Times New Roman"/>
+          <w:lang w:val="en-US"/>
+        </w:rPr>
+        <w:t xml:space="preserve">This project includes models of Logistic Regression, Random Forest, </w:t>
+      </w:r>
+      <w:proofErr w:type="gramStart"/>
+      <w:r>
+        <w:rPr>
+          <w:rFonts w:ascii="Times New Roman" w:hAnsi="Times New Roman" w:cs="Times New Roman"/>
+          <w:lang w:val="en-US"/>
+        </w:rPr>
+        <w:t>and  Gradient</w:t>
+      </w:r>
+      <w:proofErr w:type="gramEnd"/>
+      <w:r>
+        <w:rPr>
+          <w:rFonts w:ascii="Times New Roman" w:hAnsi="Times New Roman" w:cs="Times New Roman"/>
+          <w:lang w:val="en-US"/>
+        </w:rPr>
+        <w:t xml:space="preserve"> Boosting. While these models are part of the artefact in technical terms, </w:t>
+      </w:r>
+      <w:proofErr w:type="gramStart"/>
+      <w:r>
+        <w:rPr>
+          <w:rFonts w:ascii="Times New Roman" w:hAnsi="Times New Roman" w:cs="Times New Roman"/>
+          <w:lang w:val="en-US"/>
+        </w:rPr>
+        <w:t>in reality, they</w:t>
+      </w:r>
+      <w:proofErr w:type="gramEnd"/>
+      <w:r>
+        <w:rPr>
+          <w:rFonts w:ascii="Times New Roman" w:hAnsi="Times New Roman" w:cs="Times New Roman"/>
+          <w:lang w:val="en-US"/>
+        </w:rPr>
+        <w:t xml:space="preserve"> represent a greater capability of the </w:t>
+      </w:r>
+      <w:proofErr w:type="spellStart"/>
+      <w:r>
+        <w:rPr>
+          <w:rFonts w:ascii="Times New Roman" w:hAnsi="Times New Roman" w:cs="Times New Roman"/>
+          <w:lang w:val="en-US"/>
+        </w:rPr>
+        <w:t>organisation</w:t>
+      </w:r>
+      <w:proofErr w:type="spellEnd"/>
+      <w:r>
+        <w:rPr>
+          <w:rFonts w:ascii="Times New Roman" w:hAnsi="Times New Roman" w:cs="Times New Roman"/>
+          <w:lang w:val="en-US"/>
+        </w:rPr>
+        <w:t>: predictive analytics.</w:t>
+      </w:r>
+    </w:p>
+    <w:p>
+      <w:pPr>
+        <w:spacing w:before="240" w:after="0" w:line="240" w:lineRule="auto"/>
+        <w:jc w:val="both"/>
+        <w:rPr>
+          <w:rFonts w:ascii="Times New Roman" w:hAnsi="Times New Roman" w:cs="Times New Roman"/>
+          <w:lang w:val="en-US"/>
+        </w:rPr>
+      </w:pPr>
+      <w:r>
+        <w:rPr>
+          <w:rFonts w:ascii="Times New Roman" w:hAnsi="Times New Roman" w:cs="Times New Roman"/>
+          <w:lang w:val="en-US"/>
+        </w:rPr>
+        <w:t xml:space="preserve">Predictive analytics afford competitive edge by:  </w:t>
+      </w:r>
+    </w:p>
+    <w:p>
+      <w:pPr>
+        <w:spacing w:before="240" w:after="0" w:line="240" w:lineRule="auto"/>
+        <w:jc w:val="both"/>
+        <w:rPr>
+          <w:rFonts w:ascii="Times New Roman" w:hAnsi="Times New Roman" w:cs="Times New Roman"/>
+          <w:lang w:val="en-US"/>
+        </w:rPr>
+      </w:pPr>
+      <w:r>
+        <w:rPr>
+          <w:rFonts w:ascii="Times New Roman" w:hAnsi="Times New Roman" w:cs="Times New Roman"/>
+          <w:lang w:val="en-US"/>
+        </w:rPr>
+        <w:t>*  Determining customers who are most likely to recommend the product</w:t>
+      </w:r>
+    </w:p>
+    <w:p>
+      <w:pPr>
+        <w:spacing w:before="240" w:after="0" w:line="240" w:lineRule="auto"/>
+        <w:jc w:val="both"/>
+        <w:rPr>
+          <w:rFonts w:ascii="Times New Roman" w:hAnsi="Times New Roman" w:cs="Times New Roman"/>
+          <w:lang w:val="en-US"/>
+        </w:rPr>
+      </w:pPr>
+      <w:r>
+        <w:rPr>
+          <w:rFonts w:ascii="Times New Roman" w:hAnsi="Times New Roman" w:cs="Times New Roman"/>
+          <w:lang w:val="en-US"/>
+        </w:rPr>
+        <w:t>*  High-value and low-value customers can be segmented</w:t>
+      </w:r>
+    </w:p>
+    <w:p>
+      <w:pPr>
+        <w:spacing w:before="240" w:after="0" w:line="240" w:lineRule="auto"/>
+        <w:jc w:val="both"/>
+        <w:rPr>
+          <w:rFonts w:ascii="Times New Roman" w:hAnsi="Times New Roman" w:cs="Times New Roman"/>
+          <w:lang w:val="en-US"/>
+        </w:rPr>
+      </w:pPr>
+      <w:r>
+        <w:rPr>
+          <w:rFonts w:ascii="Times New Roman" w:hAnsi="Times New Roman" w:cs="Times New Roman"/>
+          <w:lang w:val="en-US"/>
+        </w:rPr>
+        <w:t>*  Marketing budgets can be optimized</w:t>
+      </w:r>
+    </w:p>
+    <w:p>
+      <w:pPr>
+        <w:spacing w:before="240" w:after="0" w:line="240" w:lineRule="auto"/>
+        <w:jc w:val="both"/>
+        <w:rPr>
+          <w:rFonts w:ascii="Times New Roman" w:hAnsi="Times New Roman" w:cs="Times New Roman"/>
+          <w:lang w:val="en-US"/>
+        </w:rPr>
+      </w:pPr>
+      <w:r>
+        <w:rPr>
+          <w:rFonts w:ascii="Times New Roman" w:hAnsi="Times New Roman" w:cs="Times New Roman"/>
+          <w:lang w:val="en-US"/>
+        </w:rPr>
+        <w:t xml:space="preserve">* Based on predicted </w:t>
+      </w:r>
+      <w:proofErr w:type="spellStart"/>
+      <w:r>
+        <w:rPr>
+          <w:rFonts w:ascii="Times New Roman" w:hAnsi="Times New Roman" w:cs="Times New Roman"/>
+          <w:lang w:val="en-US"/>
+        </w:rPr>
+        <w:t>behaviour</w:t>
+      </w:r>
+      <w:proofErr w:type="spellEnd"/>
+      <w:r>
+        <w:rPr>
+          <w:rFonts w:ascii="Times New Roman" w:hAnsi="Times New Roman" w:cs="Times New Roman"/>
+          <w:lang w:val="en-US"/>
+        </w:rPr>
+        <w:t xml:space="preserve">, content can be </w:t>
+      </w:r>
+      <w:proofErr w:type="spellStart"/>
+      <w:r>
+        <w:rPr>
+          <w:rFonts w:ascii="Times New Roman" w:hAnsi="Times New Roman" w:cs="Times New Roman"/>
+          <w:lang w:val="en-US"/>
+        </w:rPr>
+        <w:t>personalised</w:t>
+      </w:r>
+      <w:proofErr w:type="spellEnd"/>
+    </w:p>
+    <w:p>
+      <w:pPr>
+        <w:spacing w:before="240" w:after="0" w:line="240" w:lineRule="auto"/>
+        <w:jc w:val="both"/>
+        <w:rPr>
+          <w:rFonts w:ascii="Times New Roman" w:hAnsi="Times New Roman" w:cs="Times New Roman"/>
+          <w:lang w:val="en-US"/>
+        </w:rPr>
+      </w:pPr>
+      <w:r>
+        <w:rPr>
+          <w:rFonts w:ascii="Times New Roman" w:hAnsi="Times New Roman" w:cs="Times New Roman"/>
+          <w:lang w:val="en-US"/>
+        </w:rPr>
+        <w:t>*   Certain markets or age groups can be prioritized due to higher profitability.</w:t>
+      </w:r>
+    </w:p>
+    <w:p>
+      <w:pPr>
+        <w:spacing w:before="240" w:after="0" w:line="240" w:lineRule="auto"/>
+        <w:jc w:val="both"/>
+        <w:rPr>
+          <w:rFonts w:ascii="Times New Roman" w:hAnsi="Times New Roman" w:cs="Times New Roman"/>
+          <w:lang w:val="en-US"/>
+        </w:rPr>
+      </w:pPr>
+      <w:r>
+        <w:rPr>
+          <w:rFonts w:ascii="Times New Roman" w:hAnsi="Times New Roman" w:cs="Times New Roman"/>
+          <w:lang w:val="en-US"/>
+        </w:rPr>
+        <w:t>This capability is a significant differentiator for an activewear brand in a highly competitive digital marketplace.</w:t>
+      </w:r>
+    </w:p>
+    <w:p>
+      <w:pPr>
+        <w:spacing w:before="240" w:after="0" w:line="240" w:lineRule="auto"/>
+        <w:jc w:val="both"/>
+        <w:rPr>
+          <w:rFonts w:ascii="Times New Roman" w:hAnsi="Times New Roman" w:cs="Times New Roman"/>
+          <w:lang w:val="en-US"/>
+        </w:rPr>
+      </w:pPr>
+    </w:p>
+    <w:p>
+      <w:pPr>
+        <w:spacing w:before="240" w:after="0" w:line="240" w:lineRule="auto"/>
+        <w:jc w:val="both"/>
         <w:rPr>
           <w:rFonts w:ascii="Times New Roman" w:hAnsi="Times New Roman" w:cs="Times New Roman"/>
           <w:b/>
           <w:bCs/>
           <w:lang w:val="en-US"/>
         </w:rPr>
+      </w:pPr>
+      <w:r>
+        <w:rPr>
+          <w:rFonts w:ascii="Times New Roman" w:hAnsi="Times New Roman" w:cs="Times New Roman"/>
+          <w:b/>
+          <w:bCs/>
+          <w:lang w:val="en-US"/>
+        </w:rPr>
         <w:t>4. Layer of Version Control and Teamwork</w:t>
       </w:r>
     </w:p>
@@ -1100,6 +1125,7 @@
           <w:rFonts w:ascii="Times New Roman" w:hAnsi="Times New Roman" w:cs="Times New Roman"/>
           <w:lang w:val="en-US"/>
         </w:rPr>
+        <w:lastRenderedPageBreak/>
         <w:t xml:space="preserve">-all contribution and updates can be </w:t>
       </w:r>
       <w:proofErr w:type="gramStart"/>
@@ -1126,7 +1152,6 @@
           <w:rFonts w:ascii="Times New Roman" w:hAnsi="Times New Roman" w:cs="Times New Roman"/>
           <w:lang w:val="en-US"/>
         </w:rPr>
-        <w:lastRenderedPageBreak/>
         <w:t xml:space="preserve">-it allows transparent development, which is aligned with the ethical </w:t>
       </w:r>
       <w:proofErr w:type="gramStart"/>
@@ -1486,6 +1511,7008 @@
         </w:rPr>
         <w:t xml:space="preserve"> processes, decision making and planning.</w:t>
       </w:r>
+    </w:p>
+    <w:p>
+      <w:pPr>
+        <w:spacing w:before="240" w:after="0" w:line="240" w:lineRule="auto"/>
+        <w:jc w:val="both"/>
+        <w:rPr>
+          <w:rFonts w:ascii="Times New Roman" w:hAnsi="Times New Roman" w:cs="Times New Roman"/>
+          <w:lang w:val="en-US"/>
+        </w:rPr>
+      </w:pPr>
+    </w:p>
+    <w:p>
+      <w:pPr>
+        <w:spacing w:before="240" w:after="0" w:line="240" w:lineRule="auto"/>
+        <w:jc w:val="both"/>
+        <w:rPr>
+          <w:rFonts w:ascii="Times New Roman" w:hAnsi="Times New Roman" w:cs="Times New Roman"/>
+          <w:lang w:val="en-US"/>
+        </w:rPr>
+      </w:pPr>
+      <w:r>
+        <w:rPr>
+          <w:rFonts w:ascii="Times New Roman" w:hAnsi="Times New Roman" w:cs="Times New Roman"/>
+          <w:lang w:val="en-US"/>
+        </w:rPr>
+        <w:t xml:space="preserve">SECTION 4 — </w:t>
+      </w:r>
+      <w:proofErr w:type="gramStart"/>
+      <w:r>
+        <w:rPr>
+          <w:rFonts w:ascii="Times New Roman" w:hAnsi="Times New Roman" w:cs="Times New Roman"/>
+          <w:lang w:val="en-US"/>
+        </w:rPr>
+        <w:t>OPEN SOURCE</w:t>
+      </w:r>
+      <w:proofErr w:type="gramEnd"/>
+      <w:r>
+        <w:rPr>
+          <w:rFonts w:ascii="Times New Roman" w:hAnsi="Times New Roman" w:cs="Times New Roman"/>
+          <w:lang w:val="en-US"/>
+        </w:rPr>
+        <w:t xml:space="preserve"> TECHNOLOGY VERSUS PROPRIETARY TECHNOLOGY</w:t>
+      </w:r>
+    </w:p>
+    <w:p>
+      <w:pPr>
+        <w:spacing w:before="240" w:after="0" w:line="240" w:lineRule="auto"/>
+        <w:jc w:val="both"/>
+        <w:rPr>
+          <w:rFonts w:ascii="Times New Roman" w:hAnsi="Times New Roman" w:cs="Times New Roman"/>
+          <w:lang w:val="en-US"/>
+        </w:rPr>
+      </w:pPr>
+    </w:p>
+    <w:p>
+      <w:pPr>
+        <w:spacing w:before="240" w:after="0" w:line="240" w:lineRule="auto"/>
+        <w:jc w:val="both"/>
+        <w:rPr>
+          <w:rFonts w:ascii="Times New Roman" w:hAnsi="Times New Roman" w:cs="Times New Roman"/>
+          <w:lang w:val="en-US"/>
+        </w:rPr>
+      </w:pPr>
+      <w:r>
+        <w:rPr>
+          <w:rFonts w:ascii="Times New Roman" w:hAnsi="Times New Roman" w:cs="Times New Roman"/>
+          <w:lang w:val="en-US"/>
+        </w:rPr>
+        <w:t>(</w:t>
+      </w:r>
+      <w:proofErr w:type="spellStart"/>
+      <w:r>
+        <w:rPr>
+          <w:rFonts w:ascii="Times New Roman" w:hAnsi="Times New Roman" w:cs="Times New Roman"/>
+          <w:lang w:val="en-US"/>
+        </w:rPr>
+        <w:t>approx</w:t>
+      </w:r>
+      <w:proofErr w:type="spellEnd"/>
+      <w:r>
+        <w:rPr>
+          <w:rFonts w:ascii="Times New Roman" w:hAnsi="Times New Roman" w:cs="Times New Roman"/>
+          <w:lang w:val="en-US"/>
+        </w:rPr>
+        <w:t xml:space="preserve"> 500-650 words — Addressing LO2)</w:t>
+      </w:r>
+    </w:p>
+    <w:p>
+      <w:pPr>
+        <w:spacing w:before="240" w:after="0" w:line="240" w:lineRule="auto"/>
+        <w:jc w:val="both"/>
+        <w:rPr>
+          <w:rFonts w:ascii="Times New Roman" w:hAnsi="Times New Roman" w:cs="Times New Roman"/>
+          <w:lang w:val="en-US"/>
+        </w:rPr>
+      </w:pPr>
+    </w:p>
+    <w:p>
+      <w:pPr>
+        <w:spacing w:before="240" w:after="0" w:line="240" w:lineRule="auto"/>
+        <w:jc w:val="both"/>
+        <w:rPr>
+          <w:rFonts w:ascii="Times New Roman" w:hAnsi="Times New Roman" w:cs="Times New Roman"/>
+          <w:lang w:val="en-US"/>
+        </w:rPr>
+      </w:pPr>
+      <w:r>
+        <w:rPr>
+          <w:rFonts w:ascii="Times New Roman" w:hAnsi="Times New Roman" w:cs="Times New Roman"/>
+          <w:lang w:val="en-US"/>
+        </w:rPr>
+        <w:t>Choosing which technology to implement is a long-term consideration with operational consequences, as it will affect a firm's productivity, costs, analytical capabilities, and overall ability to compete in the market. In this situation, balancing considerations, such as the cost, organizational consequences, flexibility, scalability, and ability to integrate with other systems, was made to determine which suite of open source and proprietary resources to use.</w:t>
+      </w:r>
+    </w:p>
+    <w:p>
+      <w:pPr>
+        <w:spacing w:before="240" w:after="0" w:line="240" w:lineRule="auto"/>
+        <w:jc w:val="both"/>
+        <w:rPr>
+          <w:rFonts w:ascii="Times New Roman" w:hAnsi="Times New Roman" w:cs="Times New Roman"/>
+          <w:lang w:val="en-US"/>
+        </w:rPr>
+      </w:pPr>
+    </w:p>
+    <w:p>
+      <w:pPr>
+        <w:spacing w:before="240" w:after="0" w:line="240" w:lineRule="auto"/>
+        <w:jc w:val="both"/>
+        <w:rPr>
+          <w:rFonts w:ascii="Times New Roman" w:hAnsi="Times New Roman" w:cs="Times New Roman"/>
+          <w:lang w:val="en-US"/>
+        </w:rPr>
+      </w:pPr>
+    </w:p>
+    <w:p>
+      <w:pPr>
+        <w:spacing w:before="240" w:after="0" w:line="240" w:lineRule="auto"/>
+        <w:jc w:val="center"/>
+        <w:rPr>
+          <w:rFonts w:ascii="Times New Roman" w:hAnsi="Times New Roman" w:cs="Times New Roman"/>
+          <w:b/>
+          <w:bCs/>
+          <w:sz w:val="28"/>
+          <w:szCs w:val="28"/>
+          <w:lang w:val="en-US"/>
+        </w:rPr>
+      </w:pPr>
+      <w:r>
+        <w:rPr>
+          <w:rFonts w:ascii="Times New Roman" w:hAnsi="Times New Roman" w:cs="Times New Roman"/>
+          <w:b/>
+          <w:bCs/>
+          <w:sz w:val="28"/>
+          <w:szCs w:val="28"/>
+          <w:lang w:val="en-US"/>
+        </w:rPr>
+        <w:t>Open-Source Technologies Used in the Artefact</w:t>
+      </w:r>
+    </w:p>
+    <w:p>
+      <w:pPr>
+        <w:spacing w:before="240" w:after="0" w:line="240" w:lineRule="auto"/>
+        <w:jc w:val="both"/>
+        <w:rPr>
+          <w:rFonts w:ascii="Times New Roman" w:hAnsi="Times New Roman" w:cs="Times New Roman"/>
+          <w:lang w:val="en-US"/>
+        </w:rPr>
+      </w:pPr>
+    </w:p>
+    <w:p>
+      <w:pPr>
+        <w:spacing w:before="240" w:after="0" w:line="240" w:lineRule="auto"/>
+        <w:jc w:val="both"/>
+        <w:rPr>
+          <w:rFonts w:ascii="Times New Roman" w:hAnsi="Times New Roman" w:cs="Times New Roman"/>
+          <w:lang w:val="en-US"/>
+        </w:rPr>
+      </w:pPr>
+      <w:r>
+        <w:rPr>
+          <w:rFonts w:ascii="Times New Roman" w:hAnsi="Times New Roman" w:cs="Times New Roman"/>
+          <w:lang w:val="en-US"/>
+        </w:rPr>
+        <w:t>1.</w:t>
+      </w:r>
+      <w:r>
+        <w:rPr>
+          <w:rFonts w:ascii="Times New Roman" w:hAnsi="Times New Roman" w:cs="Times New Roman"/>
+          <w:lang w:val="en-US"/>
+        </w:rPr>
+        <w:t>The project depends on open source software, such as</w:t>
+      </w:r>
+      <w:r>
+        <w:rPr>
+          <w:rFonts w:ascii="Times New Roman" w:hAnsi="Times New Roman" w:cs="Times New Roman"/>
+          <w:lang w:val="en-US"/>
+        </w:rPr>
+        <w:t xml:space="preserve"> </w:t>
+      </w:r>
+      <w:r>
+        <w:rPr>
+          <w:rFonts w:ascii="Times New Roman" w:hAnsi="Times New Roman" w:cs="Times New Roman"/>
+          <w:lang w:val="en-US"/>
+        </w:rPr>
+        <w:t>python, which is the primary programming language;</w:t>
+      </w:r>
+      <w:r>
+        <w:rPr>
+          <w:rFonts w:ascii="Times New Roman" w:hAnsi="Times New Roman" w:cs="Times New Roman"/>
+          <w:lang w:val="en-US"/>
+        </w:rPr>
+        <w:t xml:space="preserve"> </w:t>
+      </w:r>
+      <w:proofErr w:type="spellStart"/>
+      <w:r>
+        <w:rPr>
+          <w:rFonts w:ascii="Times New Roman" w:hAnsi="Times New Roman" w:cs="Times New Roman"/>
+          <w:lang w:val="en-US"/>
+        </w:rPr>
+        <w:t>jupyter</w:t>
+      </w:r>
+      <w:proofErr w:type="spellEnd"/>
+      <w:r>
+        <w:rPr>
+          <w:rFonts w:ascii="Times New Roman" w:hAnsi="Times New Roman" w:cs="Times New Roman"/>
+          <w:lang w:val="en-US"/>
+        </w:rPr>
+        <w:t xml:space="preserve"> notebook, which is an open-source interactive development environment;</w:t>
+      </w:r>
+      <w:r>
+        <w:rPr>
+          <w:rFonts w:ascii="Times New Roman" w:hAnsi="Times New Roman" w:cs="Times New Roman"/>
+          <w:lang w:val="en-US"/>
+        </w:rPr>
+        <w:t xml:space="preserve"> </w:t>
+      </w:r>
+      <w:r>
+        <w:rPr>
+          <w:rFonts w:ascii="Times New Roman" w:hAnsi="Times New Roman" w:cs="Times New Roman"/>
+          <w:lang w:val="en-US"/>
+        </w:rPr>
+        <w:t>NumPy, pandas, seaborn, and matplotlib, which are software packages for the manipulation and visualization of data;</w:t>
+      </w:r>
+      <w:r>
+        <w:rPr>
+          <w:rFonts w:ascii="Times New Roman" w:hAnsi="Times New Roman" w:cs="Times New Roman"/>
+          <w:lang w:val="en-US"/>
+        </w:rPr>
+        <w:t xml:space="preserve"> </w:t>
+      </w:r>
+      <w:r>
+        <w:rPr>
+          <w:rFonts w:ascii="Times New Roman" w:hAnsi="Times New Roman" w:cs="Times New Roman"/>
+          <w:lang w:val="en-US"/>
+        </w:rPr>
+        <w:t>scikit-learn, which is an ML library for training and tuning models;</w:t>
+      </w:r>
+      <w:r>
+        <w:rPr>
+          <w:rFonts w:ascii="Times New Roman" w:hAnsi="Times New Roman" w:cs="Times New Roman"/>
+          <w:lang w:val="en-US"/>
+        </w:rPr>
+        <w:t xml:space="preserve"> </w:t>
+      </w:r>
+      <w:r>
+        <w:rPr>
+          <w:rFonts w:ascii="Times New Roman" w:hAnsi="Times New Roman" w:cs="Times New Roman"/>
+          <w:lang w:val="en-US"/>
+        </w:rPr>
+        <w:t>git, which is an open-source software for version control;</w:t>
+      </w:r>
+      <w:r>
+        <w:rPr>
+          <w:rFonts w:ascii="Times New Roman" w:hAnsi="Times New Roman" w:cs="Times New Roman"/>
+          <w:lang w:val="en-US"/>
+        </w:rPr>
+        <w:t xml:space="preserve"> </w:t>
+      </w:r>
+      <w:proofErr w:type="spellStart"/>
+      <w:r>
+        <w:rPr>
+          <w:rFonts w:ascii="Times New Roman" w:hAnsi="Times New Roman" w:cs="Times New Roman"/>
+          <w:lang w:val="en-US"/>
+        </w:rPr>
+        <w:t>github</w:t>
+      </w:r>
+      <w:proofErr w:type="spellEnd"/>
+      <w:r>
+        <w:rPr>
+          <w:rFonts w:ascii="Times New Roman" w:hAnsi="Times New Roman" w:cs="Times New Roman"/>
+          <w:lang w:val="en-US"/>
+        </w:rPr>
+        <w:t>, which is an open-source repository hosting service.</w:t>
+      </w:r>
+    </w:p>
+    <w:p>
+      <w:pPr>
+        <w:spacing w:before="240" w:after="0" w:line="240" w:lineRule="auto"/>
+        <w:jc w:val="both"/>
+        <w:rPr>
+          <w:rFonts w:ascii="Times New Roman" w:hAnsi="Times New Roman" w:cs="Times New Roman"/>
+          <w:lang w:val="en-US"/>
+        </w:rPr>
+      </w:pPr>
+      <w:r>
+        <w:rPr>
+          <w:rFonts w:ascii="Times New Roman" w:hAnsi="Times New Roman" w:cs="Times New Roman"/>
+          <w:lang w:val="en-US"/>
+        </w:rPr>
+        <w:t xml:space="preserve">These technologies deliver </w:t>
+      </w:r>
+      <w:proofErr w:type="gramStart"/>
+      <w:r>
+        <w:rPr>
+          <w:rFonts w:ascii="Times New Roman" w:hAnsi="Times New Roman" w:cs="Times New Roman"/>
+          <w:lang w:val="en-US"/>
+        </w:rPr>
+        <w:t>a number of</w:t>
+      </w:r>
+      <w:proofErr w:type="gramEnd"/>
+      <w:r>
+        <w:rPr>
+          <w:rFonts w:ascii="Times New Roman" w:hAnsi="Times New Roman" w:cs="Times New Roman"/>
+          <w:lang w:val="en-US"/>
+        </w:rPr>
+        <w:t xml:space="preserve"> strategic considerations:</w:t>
+      </w:r>
+    </w:p>
+    <w:p>
+      <w:pPr>
+        <w:spacing w:before="240" w:after="0" w:line="240" w:lineRule="auto"/>
+        <w:jc w:val="both"/>
+        <w:rPr>
+          <w:rFonts w:ascii="Times New Roman" w:hAnsi="Times New Roman" w:cs="Times New Roman"/>
+          <w:lang w:val="en-US"/>
+        </w:rPr>
+      </w:pPr>
+      <w:r>
+        <w:rPr>
+          <w:rFonts w:ascii="Times New Roman" w:hAnsi="Times New Roman" w:cs="Times New Roman"/>
+          <w:lang w:val="en-US"/>
+        </w:rPr>
+        <w:t>a. Cost Efficiency</w:t>
+      </w:r>
+    </w:p>
+    <w:p>
+      <w:pPr>
+        <w:spacing w:before="240" w:after="0" w:line="240" w:lineRule="auto"/>
+        <w:jc w:val="both"/>
+        <w:rPr>
+          <w:rFonts w:ascii="Times New Roman" w:hAnsi="Times New Roman" w:cs="Times New Roman"/>
+          <w:lang w:val="en-US"/>
+        </w:rPr>
+      </w:pPr>
+      <w:r>
+        <w:rPr>
+          <w:rFonts w:ascii="Times New Roman" w:hAnsi="Times New Roman" w:cs="Times New Roman"/>
+          <w:lang w:val="en-US"/>
+        </w:rPr>
+        <w:t>The ability to use open-source technologies removes the licensing cost and drastically lowers operational costs, which is beneficial to new fashion brands and small retailers, as it will allow the firm to direct the capital that would have been used to purchase software into other areas such as marketing, product development, or logistics.</w:t>
+      </w:r>
+    </w:p>
+    <w:p>
+      <w:pPr>
+        <w:spacing w:before="240" w:after="0" w:line="240" w:lineRule="auto"/>
+        <w:jc w:val="both"/>
+        <w:rPr>
+          <w:rFonts w:ascii="Times New Roman" w:hAnsi="Times New Roman" w:cs="Times New Roman"/>
+          <w:lang w:val="en-US"/>
+        </w:rPr>
+      </w:pPr>
+      <w:r>
+        <w:rPr>
+          <w:rFonts w:ascii="Times New Roman" w:hAnsi="Times New Roman" w:cs="Times New Roman"/>
+          <w:lang w:val="en-US"/>
+        </w:rPr>
+        <w:t>b. Flexibility and Customization</w:t>
+      </w:r>
+    </w:p>
+    <w:p>
+      <w:pPr>
+        <w:spacing w:before="240" w:after="0" w:line="240" w:lineRule="auto"/>
+        <w:jc w:val="both"/>
+        <w:rPr>
+          <w:rFonts w:ascii="Times New Roman" w:hAnsi="Times New Roman" w:cs="Times New Roman"/>
+          <w:lang w:val="en-US"/>
+        </w:rPr>
+      </w:pPr>
+      <w:r>
+        <w:rPr>
+          <w:rFonts w:ascii="Times New Roman" w:hAnsi="Times New Roman" w:cs="Times New Roman"/>
+          <w:lang w:val="en-US"/>
+        </w:rPr>
+        <w:t>With open-source tools, there is always complete transparency in the code and the ability to customize it. In contrast to proprietary software, which may have rigid functionality or be locked behind a subscription paywall, open-source options do not have this constraint, as organizations are able to custom design tools to suit specific requirements.</w:t>
+      </w:r>
+    </w:p>
+    <w:p>
+      <w:pPr>
+        <w:spacing w:before="240" w:after="0" w:line="240" w:lineRule="auto"/>
+        <w:jc w:val="both"/>
+        <w:rPr>
+          <w:rFonts w:ascii="Times New Roman" w:hAnsi="Times New Roman" w:cs="Times New Roman"/>
+          <w:lang w:val="en-US"/>
+        </w:rPr>
+      </w:pPr>
+      <w:r>
+        <w:rPr>
+          <w:rFonts w:ascii="Times New Roman" w:hAnsi="Times New Roman" w:cs="Times New Roman"/>
+          <w:lang w:val="en-US"/>
+        </w:rPr>
+        <w:t>c. Accelerated Change</w:t>
+      </w:r>
+    </w:p>
+    <w:p>
+      <w:pPr>
+        <w:spacing w:before="240" w:after="0" w:line="240" w:lineRule="auto"/>
+        <w:jc w:val="both"/>
+        <w:rPr>
+          <w:rFonts w:ascii="Times New Roman" w:hAnsi="Times New Roman" w:cs="Times New Roman"/>
+          <w:lang w:val="en-US"/>
+        </w:rPr>
+      </w:pPr>
+      <w:r>
+        <w:rPr>
+          <w:rFonts w:ascii="Times New Roman" w:hAnsi="Times New Roman" w:cs="Times New Roman"/>
+          <w:lang w:val="en-US"/>
+        </w:rPr>
+        <w:t>Python’s ecosystem constantly changes as contributors from around the world come together. This provides companies with fast access to cutting-edge technology, including machine learning techniques, visualization methods, and new industry best practices.</w:t>
+      </w:r>
+    </w:p>
+    <w:p>
+      <w:pPr>
+        <w:spacing w:before="240" w:after="0" w:line="240" w:lineRule="auto"/>
+        <w:jc w:val="both"/>
+        <w:rPr>
+          <w:rFonts w:ascii="Times New Roman" w:hAnsi="Times New Roman" w:cs="Times New Roman"/>
+          <w:lang w:val="en-US"/>
+        </w:rPr>
+      </w:pPr>
+      <w:r>
+        <w:rPr>
+          <w:rFonts w:ascii="Times New Roman" w:hAnsi="Times New Roman" w:cs="Times New Roman"/>
+          <w:lang w:val="en-US"/>
+        </w:rPr>
+        <w:t>d. Flexibility and Compatibility</w:t>
+      </w:r>
+    </w:p>
+    <w:p>
+      <w:pPr>
+        <w:spacing w:before="240" w:after="0" w:line="240" w:lineRule="auto"/>
+        <w:jc w:val="both"/>
+        <w:rPr>
+          <w:rFonts w:ascii="Times New Roman" w:hAnsi="Times New Roman" w:cs="Times New Roman"/>
+          <w:lang w:val="en-US"/>
+        </w:rPr>
+      </w:pPr>
+      <w:r>
+        <w:rPr>
+          <w:rFonts w:ascii="Times New Roman" w:hAnsi="Times New Roman" w:cs="Times New Roman"/>
+          <w:lang w:val="en-US"/>
+        </w:rPr>
+        <w:t>Python and cloud-based open-source software work well with modern systems (AWS, Azure, GCP), providing the foundation for future growth.</w:t>
+      </w:r>
+    </w:p>
+    <w:p>
+      <w:pPr>
+        <w:spacing w:before="240" w:after="0" w:line="240" w:lineRule="auto"/>
+        <w:jc w:val="both"/>
+        <w:rPr>
+          <w:rFonts w:ascii="Times New Roman" w:hAnsi="Times New Roman" w:cs="Times New Roman"/>
+          <w:lang w:val="en-US"/>
+        </w:rPr>
+      </w:pPr>
+      <w:r>
+        <w:rPr>
+          <w:rFonts w:ascii="Times New Roman" w:hAnsi="Times New Roman" w:cs="Times New Roman"/>
+          <w:lang w:val="en-US"/>
+        </w:rPr>
+        <w:t>2. Competitor Proprietary Solutions and Their Impact</w:t>
+      </w:r>
+    </w:p>
+    <w:p>
+      <w:pPr>
+        <w:spacing w:before="240" w:after="0" w:line="240" w:lineRule="auto"/>
+        <w:jc w:val="both"/>
+        <w:rPr>
+          <w:rFonts w:ascii="Times New Roman" w:hAnsi="Times New Roman" w:cs="Times New Roman"/>
+          <w:lang w:val="en-US"/>
+        </w:rPr>
+      </w:pPr>
+      <w:r>
+        <w:rPr>
+          <w:rFonts w:ascii="Times New Roman" w:hAnsi="Times New Roman" w:cs="Times New Roman"/>
+          <w:lang w:val="en-US"/>
+        </w:rPr>
+        <w:t>Leading proprietary products in the domain are:</w:t>
+      </w:r>
+    </w:p>
+    <w:p>
+      <w:pPr>
+        <w:spacing w:before="240" w:after="0" w:line="240" w:lineRule="auto"/>
+        <w:jc w:val="both"/>
+        <w:rPr>
+          <w:rFonts w:ascii="Times New Roman" w:hAnsi="Times New Roman" w:cs="Times New Roman"/>
+          <w:lang w:val="en-US"/>
+        </w:rPr>
+      </w:pPr>
+      <w:r>
+        <w:rPr>
+          <w:rFonts w:ascii="Times New Roman" w:hAnsi="Times New Roman" w:cs="Times New Roman"/>
+          <w:lang w:val="en-US"/>
+        </w:rPr>
+        <w:t>Visualization – Tableau, Power BI</w:t>
+      </w:r>
+    </w:p>
+    <w:p>
+      <w:pPr>
+        <w:spacing w:before="240" w:after="0" w:line="240" w:lineRule="auto"/>
+        <w:jc w:val="both"/>
+        <w:rPr>
+          <w:rFonts w:ascii="Times New Roman" w:hAnsi="Times New Roman" w:cs="Times New Roman"/>
+          <w:lang w:val="en-US"/>
+        </w:rPr>
+      </w:pPr>
+      <w:r>
+        <w:rPr>
+          <w:rFonts w:ascii="Times New Roman" w:hAnsi="Times New Roman" w:cs="Times New Roman"/>
+          <w:lang w:val="en-US"/>
+        </w:rPr>
+        <w:t>Statistical modeling – SAS, SPSS</w:t>
+      </w:r>
+    </w:p>
+    <w:p>
+      <w:pPr>
+        <w:spacing w:before="240" w:after="0" w:line="240" w:lineRule="auto"/>
+        <w:jc w:val="both"/>
+        <w:rPr>
+          <w:rFonts w:ascii="Times New Roman" w:hAnsi="Times New Roman" w:cs="Times New Roman"/>
+          <w:lang w:val="en-US"/>
+        </w:rPr>
+      </w:pPr>
+      <w:r>
+        <w:rPr>
+          <w:rFonts w:ascii="Times New Roman" w:hAnsi="Times New Roman" w:cs="Times New Roman"/>
+          <w:lang w:val="en-US"/>
+        </w:rPr>
+        <w:t>Enterprise ML Platforms – Azure Machine Learning Studio, Google Vertex AI, IBM Watson</w:t>
+      </w:r>
+    </w:p>
+    <w:p>
+      <w:pPr>
+        <w:spacing w:before="240" w:after="0" w:line="240" w:lineRule="auto"/>
+        <w:jc w:val="both"/>
+        <w:rPr>
+          <w:rFonts w:ascii="Times New Roman" w:hAnsi="Times New Roman" w:cs="Times New Roman"/>
+          <w:lang w:val="en-US"/>
+        </w:rPr>
+      </w:pPr>
+      <w:r>
+        <w:rPr>
+          <w:rFonts w:ascii="Times New Roman" w:hAnsi="Times New Roman" w:cs="Times New Roman"/>
+          <w:lang w:val="en-US"/>
+        </w:rPr>
+        <w:lastRenderedPageBreak/>
+        <w:t>Customer Behavior Analytics – Adobe Analytics</w:t>
+      </w:r>
+    </w:p>
+    <w:p>
+      <w:pPr>
+        <w:spacing w:before="240" w:after="0" w:line="240" w:lineRule="auto"/>
+        <w:jc w:val="both"/>
+        <w:rPr>
+          <w:rFonts w:ascii="Times New Roman" w:hAnsi="Times New Roman" w:cs="Times New Roman"/>
+          <w:lang w:val="en-US"/>
+        </w:rPr>
+      </w:pPr>
+      <w:r>
+        <w:rPr>
+          <w:rFonts w:ascii="Times New Roman" w:hAnsi="Times New Roman" w:cs="Times New Roman"/>
+          <w:lang w:val="en-US"/>
+        </w:rPr>
+        <w:t>Proprietary products provide features such as dedicated support, unified dashboards, and dashboards, as well as preconfigured components. However, they come with the following strategic drawbacks:</w:t>
+      </w:r>
+    </w:p>
+    <w:p>
+      <w:pPr>
+        <w:spacing w:before="240" w:after="0" w:line="240" w:lineRule="auto"/>
+        <w:jc w:val="both"/>
+        <w:rPr>
+          <w:rFonts w:ascii="Times New Roman" w:hAnsi="Times New Roman" w:cs="Times New Roman"/>
+          <w:lang w:val="en-US"/>
+        </w:rPr>
+      </w:pPr>
+      <w:r>
+        <w:rPr>
+          <w:rFonts w:ascii="Times New Roman" w:hAnsi="Times New Roman" w:cs="Times New Roman"/>
+          <w:lang w:val="en-US"/>
+        </w:rPr>
+        <w:t>a. Significant Expense and Licensing Limitations</w:t>
+      </w:r>
+    </w:p>
+    <w:p>
+      <w:pPr>
+        <w:spacing w:before="240" w:after="0" w:line="240" w:lineRule="auto"/>
+        <w:jc w:val="both"/>
+        <w:rPr>
+          <w:rFonts w:ascii="Times New Roman" w:hAnsi="Times New Roman" w:cs="Times New Roman"/>
+          <w:lang w:val="en-US"/>
+        </w:rPr>
+      </w:pPr>
+      <w:r>
+        <w:rPr>
+          <w:rFonts w:ascii="Times New Roman" w:hAnsi="Times New Roman" w:cs="Times New Roman"/>
+          <w:lang w:val="en-US"/>
+        </w:rPr>
+        <w:t>Proprietary products are characterized by recurring subscription fees, or per-user licensing, which hinders adoption by smaller organizations.</w:t>
+      </w:r>
+    </w:p>
+    <w:p>
+      <w:pPr>
+        <w:spacing w:before="240" w:after="0" w:line="240" w:lineRule="auto"/>
+        <w:jc w:val="both"/>
+        <w:rPr>
+          <w:rFonts w:ascii="Times New Roman" w:hAnsi="Times New Roman" w:cs="Times New Roman"/>
+          <w:lang w:val="en-US"/>
+        </w:rPr>
+      </w:pPr>
+      <w:r>
+        <w:rPr>
+          <w:rFonts w:ascii="Times New Roman" w:hAnsi="Times New Roman" w:cs="Times New Roman"/>
+          <w:lang w:val="en-US"/>
+        </w:rPr>
+        <w:t>b. Vendor Lock-In</w:t>
+      </w:r>
+    </w:p>
+    <w:p>
+      <w:pPr>
+        <w:spacing w:before="240" w:after="0" w:line="240" w:lineRule="auto"/>
+        <w:jc w:val="both"/>
+        <w:rPr>
+          <w:rFonts w:ascii="Times New Roman" w:hAnsi="Times New Roman" w:cs="Times New Roman"/>
+          <w:lang w:val="en-US"/>
+        </w:rPr>
+      </w:pPr>
+      <w:r>
+        <w:rPr>
+          <w:rFonts w:ascii="Times New Roman" w:hAnsi="Times New Roman" w:cs="Times New Roman"/>
+          <w:lang w:val="en-US"/>
+        </w:rPr>
+        <w:t>An organization may become captive to a single vendor, which decreases the organization’s flexibility and increases costs.</w:t>
+      </w:r>
+    </w:p>
+    <w:p>
+      <w:pPr>
+        <w:spacing w:before="240" w:after="0" w:line="240" w:lineRule="auto"/>
+        <w:jc w:val="both"/>
+        <w:rPr>
+          <w:rFonts w:ascii="Times New Roman" w:hAnsi="Times New Roman" w:cs="Times New Roman"/>
+          <w:lang w:val="en-US"/>
+        </w:rPr>
+      </w:pPr>
+      <w:r>
+        <w:rPr>
+          <w:rFonts w:ascii="Times New Roman" w:hAnsi="Times New Roman" w:cs="Times New Roman"/>
+          <w:lang w:val="en-US"/>
+        </w:rPr>
+        <w:t>c. Minimal Flexibility</w:t>
+      </w:r>
+    </w:p>
+    <w:p>
+      <w:pPr>
+        <w:spacing w:before="240" w:after="0" w:line="240" w:lineRule="auto"/>
+        <w:jc w:val="both"/>
+        <w:rPr>
+          <w:rFonts w:ascii="Times New Roman" w:hAnsi="Times New Roman" w:cs="Times New Roman"/>
+          <w:lang w:val="en-US"/>
+        </w:rPr>
+      </w:pPr>
+      <w:r>
+        <w:rPr>
+          <w:rFonts w:ascii="Times New Roman" w:hAnsi="Times New Roman" w:cs="Times New Roman"/>
+          <w:lang w:val="en-US"/>
+        </w:rPr>
+        <w:t>Proprietary products give less modeling flexibility. For example, distributed systems such as Python, which provide advanced modeling with reduced access to the source code, are more difficult to access.</w:t>
+      </w:r>
+    </w:p>
+    <w:p>
+      <w:pPr>
+        <w:spacing w:before="240" w:after="0" w:line="240" w:lineRule="auto"/>
+        <w:jc w:val="both"/>
+        <w:rPr>
+          <w:rFonts w:ascii="Times New Roman" w:hAnsi="Times New Roman" w:cs="Times New Roman"/>
+          <w:lang w:val="en-US"/>
+        </w:rPr>
+      </w:pPr>
+      <w:r>
+        <w:rPr>
+          <w:rFonts w:ascii="Times New Roman" w:hAnsi="Times New Roman" w:cs="Times New Roman"/>
+          <w:lang w:val="en-US"/>
+        </w:rPr>
+        <w:t xml:space="preserve">3. Strategic Assessment  </w:t>
+      </w:r>
+    </w:p>
+    <w:p>
+      <w:pPr>
+        <w:spacing w:before="240" w:after="0" w:line="240" w:lineRule="auto"/>
+        <w:jc w:val="both"/>
+        <w:rPr>
+          <w:rFonts w:ascii="Times New Roman" w:hAnsi="Times New Roman" w:cs="Times New Roman"/>
+          <w:lang w:val="en-US"/>
+        </w:rPr>
+      </w:pPr>
+      <w:r>
+        <w:rPr>
+          <w:rFonts w:ascii="Times New Roman" w:hAnsi="Times New Roman" w:cs="Times New Roman"/>
+          <w:lang w:val="en-US"/>
+        </w:rPr>
+        <w:t xml:space="preserve">For this project, the open-source ecosystem aligns strongly with the </w:t>
+      </w:r>
+      <w:proofErr w:type="spellStart"/>
+      <w:r>
+        <w:rPr>
+          <w:rFonts w:ascii="Times New Roman" w:hAnsi="Times New Roman" w:cs="Times New Roman"/>
+          <w:lang w:val="en-US"/>
+        </w:rPr>
+        <w:t>organisation’s</w:t>
+      </w:r>
+      <w:proofErr w:type="spellEnd"/>
+      <w:r>
+        <w:rPr>
+          <w:rFonts w:ascii="Times New Roman" w:hAnsi="Times New Roman" w:cs="Times New Roman"/>
+          <w:lang w:val="en-US"/>
+        </w:rPr>
+        <w:t xml:space="preserve"> strategic goals:  </w:t>
+      </w:r>
+    </w:p>
+    <w:p>
+      <w:pPr>
+        <w:spacing w:before="240" w:after="0" w:line="240" w:lineRule="auto"/>
+        <w:jc w:val="both"/>
+        <w:rPr>
+          <w:rFonts w:ascii="Times New Roman" w:hAnsi="Times New Roman" w:cs="Times New Roman"/>
+          <w:lang w:val="en-US"/>
+        </w:rPr>
+      </w:pPr>
+      <w:r>
+        <w:rPr>
+          <w:rFonts w:ascii="Times New Roman" w:hAnsi="Times New Roman" w:cs="Times New Roman"/>
+          <w:lang w:val="en-US"/>
+        </w:rPr>
+        <w:t xml:space="preserve">Assists in marketing testing (A/B, customer filtering).  </w:t>
+      </w:r>
+    </w:p>
+    <w:p>
+      <w:pPr>
+        <w:spacing w:before="240" w:after="0" w:line="240" w:lineRule="auto"/>
+        <w:jc w:val="both"/>
+        <w:rPr>
+          <w:rFonts w:ascii="Times New Roman" w:hAnsi="Times New Roman" w:cs="Times New Roman"/>
+          <w:lang w:val="en-US"/>
+        </w:rPr>
+      </w:pPr>
+      <w:r>
+        <w:rPr>
+          <w:rFonts w:ascii="Times New Roman" w:hAnsi="Times New Roman" w:cs="Times New Roman"/>
+          <w:lang w:val="en-US"/>
+        </w:rPr>
+        <w:t xml:space="preserve">Enables improvement of predictive models.  </w:t>
+      </w:r>
+    </w:p>
+    <w:p>
+      <w:pPr>
+        <w:spacing w:before="240" w:after="0" w:line="240" w:lineRule="auto"/>
+        <w:jc w:val="both"/>
+        <w:rPr>
+          <w:rFonts w:ascii="Times New Roman" w:hAnsi="Times New Roman" w:cs="Times New Roman"/>
+          <w:lang w:val="en-US"/>
+        </w:rPr>
+      </w:pPr>
+      <w:r>
+        <w:rPr>
+          <w:rFonts w:ascii="Times New Roman" w:hAnsi="Times New Roman" w:cs="Times New Roman"/>
+          <w:lang w:val="en-US"/>
+        </w:rPr>
+        <w:t xml:space="preserve">Delivers agility, a key in the ever-changing fashion industry.  </w:t>
+      </w:r>
+    </w:p>
+    <w:p>
+      <w:pPr>
+        <w:spacing w:before="240" w:after="0" w:line="240" w:lineRule="auto"/>
+        <w:jc w:val="both"/>
+        <w:rPr>
+          <w:rFonts w:ascii="Times New Roman" w:hAnsi="Times New Roman" w:cs="Times New Roman"/>
+          <w:lang w:val="en-US"/>
+        </w:rPr>
+      </w:pPr>
+      <w:r>
+        <w:rPr>
+          <w:rFonts w:ascii="Times New Roman" w:hAnsi="Times New Roman" w:cs="Times New Roman"/>
+          <w:lang w:val="en-US"/>
+        </w:rPr>
+        <w:t xml:space="preserve">Cuts down on expenses, allowing competition with bigger players.  </w:t>
+      </w:r>
+    </w:p>
+    <w:p>
+      <w:pPr>
+        <w:spacing w:before="240" w:after="0" w:line="240" w:lineRule="auto"/>
+        <w:jc w:val="both"/>
+        <w:rPr>
+          <w:rFonts w:ascii="Times New Roman" w:hAnsi="Times New Roman" w:cs="Times New Roman"/>
+          <w:lang w:val="en-US"/>
+        </w:rPr>
+      </w:pPr>
+      <w:r>
+        <w:rPr>
+          <w:rFonts w:ascii="Times New Roman" w:hAnsi="Times New Roman" w:cs="Times New Roman"/>
+          <w:lang w:val="en-US"/>
+        </w:rPr>
+        <w:t xml:space="preserve">Ensures openness and reproducibility, which are cornerstones of ethical AI.  </w:t>
+      </w:r>
+    </w:p>
+    <w:p>
+      <w:pPr>
+        <w:spacing w:before="240" w:after="0" w:line="240" w:lineRule="auto"/>
+        <w:jc w:val="both"/>
+        <w:rPr>
+          <w:rFonts w:ascii="Times New Roman" w:hAnsi="Times New Roman" w:cs="Times New Roman"/>
+          <w:lang w:val="en-US"/>
+        </w:rPr>
+      </w:pPr>
+      <w:r>
+        <w:rPr>
+          <w:rFonts w:ascii="Times New Roman" w:hAnsi="Times New Roman" w:cs="Times New Roman"/>
+          <w:lang w:val="en-US"/>
+        </w:rPr>
+        <w:t xml:space="preserve">While proprietary instruments may improve reporting and user-friendly dashboarding, they are not enough to outweigh the strategic advantages of flexibility of open-source software, especially for a digital-first activewear retailer.  </w:t>
+      </w:r>
+    </w:p>
+    <w:p>
+      <w:pPr>
+        <w:spacing w:before="240" w:after="0" w:line="240" w:lineRule="auto"/>
+        <w:jc w:val="both"/>
+        <w:rPr>
+          <w:rFonts w:ascii="Times New Roman" w:hAnsi="Times New Roman" w:cs="Times New Roman"/>
+          <w:lang w:val="en-US"/>
+        </w:rPr>
+      </w:pPr>
+      <w:r>
+        <w:rPr>
+          <w:rFonts w:ascii="Times New Roman" w:hAnsi="Times New Roman" w:cs="Times New Roman"/>
+          <w:lang w:val="en-US"/>
+        </w:rPr>
+        <w:t xml:space="preserve">4. Closing Remarks  </w:t>
+      </w:r>
+    </w:p>
+    <w:p>
+      <w:pPr>
+        <w:spacing w:before="240" w:after="0" w:line="240" w:lineRule="auto"/>
+        <w:jc w:val="both"/>
+        <w:rPr>
+          <w:rFonts w:ascii="Times New Roman" w:hAnsi="Times New Roman" w:cs="Times New Roman"/>
+          <w:lang w:val="en-US"/>
+        </w:rPr>
+      </w:pPr>
+      <w:r>
+        <w:rPr>
+          <w:rFonts w:ascii="Times New Roman" w:hAnsi="Times New Roman" w:cs="Times New Roman"/>
+          <w:lang w:val="en-US"/>
+        </w:rPr>
+        <w:t xml:space="preserve">Open-source technologies employed in the artefact offer strategic benefits, are economical, and fit the digital transformation aspirations of an </w:t>
+      </w:r>
+      <w:proofErr w:type="spellStart"/>
+      <w:r>
+        <w:rPr>
+          <w:rFonts w:ascii="Times New Roman" w:hAnsi="Times New Roman" w:cs="Times New Roman"/>
+          <w:lang w:val="en-US"/>
+        </w:rPr>
+        <w:t>organisation</w:t>
+      </w:r>
+      <w:proofErr w:type="spellEnd"/>
+      <w:r>
+        <w:rPr>
+          <w:rFonts w:ascii="Times New Roman" w:hAnsi="Times New Roman" w:cs="Times New Roman"/>
+          <w:lang w:val="en-US"/>
+        </w:rPr>
+        <w:t xml:space="preserve"> in the activewear industry. They allow more advanced and fast iteration of the development cycle, coupled with the ability to tailor the analysis pipeline to fit specific needs. Hence, open-source infrastructure is the best option for this undertaking.</w:t>
+      </w:r>
+    </w:p>
+    <w:p>
+      <w:pPr>
+        <w:spacing w:before="240" w:after="0" w:line="240" w:lineRule="auto"/>
+        <w:jc w:val="both"/>
+        <w:rPr>
+          <w:rFonts w:ascii="Times New Roman" w:hAnsi="Times New Roman" w:cs="Times New Roman"/>
+          <w:lang w:val="en-US"/>
+        </w:rPr>
+      </w:pPr>
+    </w:p>
+    <w:p>
+      <w:pPr>
+        <w:spacing w:before="240" w:after="0" w:line="240" w:lineRule="auto"/>
+        <w:jc w:val="center"/>
+        <w:rPr>
+          <w:rFonts w:ascii="Times New Roman" w:hAnsi="Times New Roman" w:cs="Times New Roman"/>
+          <w:b/>
+          <w:bCs/>
+          <w:sz w:val="28"/>
+          <w:szCs w:val="28"/>
+          <w:lang w:val="en-US"/>
+        </w:rPr>
+      </w:pPr>
+    </w:p>
+    <w:p>
+      <w:pPr>
+        <w:spacing w:before="240" w:after="0" w:line="240" w:lineRule="auto"/>
+        <w:jc w:val="center"/>
+        <w:rPr>
+          <w:rFonts w:ascii="Times New Roman" w:hAnsi="Times New Roman" w:cs="Times New Roman"/>
+          <w:b/>
+          <w:bCs/>
+          <w:sz w:val="28"/>
+          <w:szCs w:val="28"/>
+          <w:lang w:val="en-US"/>
+        </w:rPr>
+      </w:pPr>
+      <w:r>
+        <w:rPr>
+          <w:rFonts w:ascii="Times New Roman" w:hAnsi="Times New Roman" w:cs="Times New Roman"/>
+          <w:b/>
+          <w:bCs/>
+          <w:sz w:val="28"/>
+          <w:szCs w:val="28"/>
+          <w:lang w:val="en-US"/>
+        </w:rPr>
+        <w:lastRenderedPageBreak/>
+        <w:t>STRATEGIC BUSINESS ANALYSIS (PESTEL AND SWOT)</w:t>
+      </w:r>
+    </w:p>
+    <w:p>
+      <w:pPr>
+        <w:spacing w:before="240" w:after="0" w:line="240" w:lineRule="auto"/>
+        <w:jc w:val="center"/>
+        <w:rPr>
+          <w:rFonts w:ascii="Times New Roman" w:hAnsi="Times New Roman" w:cs="Times New Roman"/>
+          <w:b/>
+          <w:bCs/>
+          <w:sz w:val="28"/>
+          <w:szCs w:val="28"/>
+          <w:lang w:val="en-US"/>
+        </w:rPr>
+      </w:pPr>
+    </w:p>
+    <w:p>
+      <w:pPr>
+        <w:spacing w:before="240" w:after="0" w:line="240" w:lineRule="auto"/>
+        <w:jc w:val="both"/>
+        <w:rPr>
+          <w:rFonts w:ascii="Times New Roman" w:hAnsi="Times New Roman" w:cs="Times New Roman"/>
+          <w:lang w:val="en-US"/>
+        </w:rPr>
+      </w:pPr>
+      <w:r>
+        <w:rPr>
+          <w:rFonts w:ascii="Times New Roman" w:hAnsi="Times New Roman" w:cs="Times New Roman"/>
+          <w:lang w:val="en-US"/>
+        </w:rPr>
+        <w:t>Identifying the company’s strengths and weaknesses by working with both the internal and external environments is fundamental for devising a company operating within the industrial and activewear sector with the requisite efficient and sustainable business strategy. The PESTEL and SWOT models assess the external and internal factors and how they impact the brand using models in business management.</w:t>
+      </w:r>
+    </w:p>
+    <w:p>
+      <w:pPr>
+        <w:spacing w:before="240" w:after="0" w:line="240" w:lineRule="auto"/>
+        <w:jc w:val="both"/>
+        <w:rPr>
+          <w:rFonts w:ascii="Times New Roman" w:hAnsi="Times New Roman" w:cs="Times New Roman"/>
+          <w:lang w:val="en-US"/>
+        </w:rPr>
+      </w:pPr>
+      <w:r>
+        <w:rPr>
+          <w:rFonts w:ascii="Times New Roman" w:hAnsi="Times New Roman" w:cs="Times New Roman"/>
+          <w:lang w:val="en-US"/>
+        </w:rPr>
+        <w:t xml:space="preserve">1 </w:t>
+      </w:r>
+      <w:r>
+        <w:rPr>
+          <w:rFonts w:ascii="Times New Roman" w:hAnsi="Times New Roman" w:cs="Times New Roman"/>
+          <w:b/>
+          <w:bCs/>
+          <w:lang w:val="en-US"/>
+        </w:rPr>
+        <w:t>PESTEL Analysis</w:t>
+      </w:r>
+    </w:p>
+    <w:p>
+      <w:pPr>
+        <w:spacing w:before="240" w:after="0" w:line="240" w:lineRule="auto"/>
+        <w:jc w:val="both"/>
+        <w:rPr>
+          <w:rFonts w:ascii="Times New Roman" w:hAnsi="Times New Roman" w:cs="Times New Roman"/>
+          <w:lang w:val="en-US"/>
+        </w:rPr>
+      </w:pPr>
+      <w:r>
+        <w:rPr>
+          <w:rFonts w:ascii="Times New Roman" w:hAnsi="Times New Roman" w:cs="Times New Roman"/>
+          <w:lang w:val="en-US"/>
+        </w:rPr>
+        <w:t>Political Factors</w:t>
+      </w:r>
+    </w:p>
+    <w:p>
+      <w:pPr>
+        <w:spacing w:before="240" w:after="0" w:line="240" w:lineRule="auto"/>
+        <w:jc w:val="both"/>
+        <w:rPr>
+          <w:rFonts w:ascii="Times New Roman" w:hAnsi="Times New Roman" w:cs="Times New Roman"/>
+          <w:lang w:val="en-US"/>
+        </w:rPr>
+      </w:pPr>
+      <w:r>
+        <w:rPr>
+          <w:rFonts w:ascii="Times New Roman" w:hAnsi="Times New Roman" w:cs="Times New Roman"/>
+          <w:lang w:val="en-US"/>
+        </w:rPr>
+        <w:t xml:space="preserve">Fashion retailers selling their products primarily online face international trade issues and regulations such as customs, cross-border taxes, and imports. Political unrest in countries where the production is being sourced from can derail or block the entire </w:t>
+      </w:r>
+      <w:proofErr w:type="gramStart"/>
+      <w:r>
+        <w:rPr>
+          <w:rFonts w:ascii="Times New Roman" w:hAnsi="Times New Roman" w:cs="Times New Roman"/>
+          <w:lang w:val="en-US"/>
+        </w:rPr>
+        <w:t>supply  chain</w:t>
+      </w:r>
+      <w:proofErr w:type="gramEnd"/>
+      <w:r>
+        <w:rPr>
+          <w:rFonts w:ascii="Times New Roman" w:hAnsi="Times New Roman" w:cs="Times New Roman"/>
+          <w:lang w:val="en-US"/>
+        </w:rPr>
+        <w:t>, altering the production costs and the times of deliveries.</w:t>
+      </w:r>
+    </w:p>
+    <w:p>
+      <w:pPr>
+        <w:spacing w:before="240" w:after="0" w:line="240" w:lineRule="auto"/>
+        <w:jc w:val="both"/>
+        <w:rPr>
+          <w:rFonts w:ascii="Times New Roman" w:hAnsi="Times New Roman" w:cs="Times New Roman"/>
+          <w:lang w:val="en-US"/>
+        </w:rPr>
+      </w:pPr>
+      <w:r>
+        <w:rPr>
+          <w:rFonts w:ascii="Times New Roman" w:hAnsi="Times New Roman" w:cs="Times New Roman"/>
+          <w:lang w:val="en-US"/>
+        </w:rPr>
+        <w:t>Economic Factors</w:t>
+      </w:r>
+    </w:p>
+    <w:p>
+      <w:pPr>
+        <w:spacing w:before="240" w:after="0" w:line="240" w:lineRule="auto"/>
+        <w:jc w:val="both"/>
+        <w:rPr>
+          <w:rFonts w:ascii="Times New Roman" w:hAnsi="Times New Roman" w:cs="Times New Roman"/>
+          <w:lang w:val="en-US"/>
+        </w:rPr>
+      </w:pPr>
+      <w:r>
+        <w:rPr>
+          <w:rFonts w:ascii="Times New Roman" w:hAnsi="Times New Roman" w:cs="Times New Roman"/>
+          <w:lang w:val="en-US"/>
+        </w:rPr>
+        <w:t>Consumer spending on the fitness apparel category is greatly influenced by the overall economy, disposable income, and rates of inflation. Recessions decrease purchasing power. In such situations consumers tend to buy cheaper alternatives. This fact means pricing of such products as anti-cellulite leggings will have to depend on the economic state of a given region.</w:t>
+      </w:r>
+    </w:p>
+    <w:p>
+      <w:pPr>
+        <w:spacing w:before="240" w:after="0" w:line="240" w:lineRule="auto"/>
+        <w:jc w:val="both"/>
+        <w:rPr>
+          <w:rFonts w:ascii="Times New Roman" w:hAnsi="Times New Roman" w:cs="Times New Roman"/>
+          <w:lang w:val="en-US"/>
+        </w:rPr>
+      </w:pPr>
+      <w:r>
+        <w:rPr>
+          <w:rFonts w:ascii="Times New Roman" w:hAnsi="Times New Roman" w:cs="Times New Roman"/>
+          <w:lang w:val="en-US"/>
+        </w:rPr>
+        <w:t>Social Factors</w:t>
+      </w:r>
+    </w:p>
+    <w:p>
+      <w:pPr>
+        <w:spacing w:before="240" w:after="0" w:line="240" w:lineRule="auto"/>
+        <w:jc w:val="both"/>
+        <w:rPr>
+          <w:rFonts w:ascii="Times New Roman" w:hAnsi="Times New Roman" w:cs="Times New Roman"/>
+          <w:lang w:val="en-US"/>
+        </w:rPr>
+      </w:pPr>
+      <w:r>
+        <w:rPr>
+          <w:rFonts w:ascii="Times New Roman" w:hAnsi="Times New Roman" w:cs="Times New Roman"/>
+          <w:lang w:val="en-US"/>
+        </w:rPr>
+        <w:t xml:space="preserve">The increasing social media trends and social media focus wellness activities have a positive </w:t>
+      </w:r>
+      <w:proofErr w:type="gramStart"/>
+      <w:r>
+        <w:rPr>
+          <w:rFonts w:ascii="Times New Roman" w:hAnsi="Times New Roman" w:cs="Times New Roman"/>
+          <w:lang w:val="en-US"/>
+        </w:rPr>
+        <w:t>impact</w:t>
+      </w:r>
+      <w:proofErr w:type="gramEnd"/>
+      <w:r>
+        <w:rPr>
+          <w:rFonts w:ascii="Times New Roman" w:hAnsi="Times New Roman" w:cs="Times New Roman"/>
+          <w:lang w:val="en-US"/>
+        </w:rPr>
+        <w:t xml:space="preserve"> and they also appreciate and encourage a positive body image. The demand is for increased activewear. The comfort, functionality and design of anti-cellulite leggings is demandable. The social review is also a great influencer.</w:t>
+      </w:r>
+    </w:p>
+    <w:p>
+      <w:pPr>
+        <w:spacing w:before="240" w:after="0" w:line="240" w:lineRule="auto"/>
+        <w:jc w:val="both"/>
+        <w:rPr>
+          <w:rFonts w:ascii="Times New Roman" w:hAnsi="Times New Roman" w:cs="Times New Roman"/>
+          <w:lang w:val="en-US"/>
+        </w:rPr>
+      </w:pPr>
+      <w:r>
+        <w:rPr>
+          <w:rFonts w:ascii="Times New Roman" w:hAnsi="Times New Roman" w:cs="Times New Roman"/>
+          <w:lang w:val="en-US"/>
+        </w:rPr>
+        <w:t>Technological Factors</w:t>
+      </w:r>
+    </w:p>
+    <w:p>
+      <w:pPr>
+        <w:spacing w:before="240" w:after="0" w:line="240" w:lineRule="auto"/>
+        <w:jc w:val="both"/>
+        <w:rPr>
+          <w:rFonts w:ascii="Times New Roman" w:hAnsi="Times New Roman" w:cs="Times New Roman"/>
+          <w:lang w:val="en-US"/>
+        </w:rPr>
+      </w:pPr>
+      <w:r>
+        <w:rPr>
+          <w:rFonts w:ascii="Times New Roman" w:hAnsi="Times New Roman" w:cs="Times New Roman"/>
+          <w:lang w:val="en-US"/>
+        </w:rPr>
+        <w:t>Advancements in tech continue assist in both production (smart fabrics, seamless knitting) and in sales (AI driven marketing, recommendation systems, digital ads).  More precisely, artificial intelligence helps in accurately predicting consumer behavior and personalizing content which leads to increased retention and conversions.</w:t>
+      </w:r>
+    </w:p>
+    <w:p>
+      <w:pPr>
+        <w:spacing w:before="240" w:after="0" w:line="240" w:lineRule="auto"/>
+        <w:jc w:val="both"/>
+        <w:rPr>
+          <w:rFonts w:ascii="Times New Roman" w:hAnsi="Times New Roman" w:cs="Times New Roman"/>
+          <w:lang w:val="en-US"/>
+        </w:rPr>
+      </w:pPr>
+      <w:r>
+        <w:rPr>
+          <w:rFonts w:ascii="Times New Roman" w:hAnsi="Times New Roman" w:cs="Times New Roman"/>
+          <w:lang w:val="en-US"/>
+        </w:rPr>
+        <w:t>Environmental Factors</w:t>
+      </w:r>
+    </w:p>
+    <w:p>
+      <w:pPr>
+        <w:spacing w:before="240" w:after="0" w:line="240" w:lineRule="auto"/>
+        <w:jc w:val="both"/>
+        <w:rPr>
+          <w:rFonts w:ascii="Times New Roman" w:hAnsi="Times New Roman" w:cs="Times New Roman"/>
+          <w:lang w:val="en-US"/>
+        </w:rPr>
+      </w:pPr>
+      <w:r>
+        <w:rPr>
+          <w:rFonts w:ascii="Times New Roman" w:hAnsi="Times New Roman" w:cs="Times New Roman"/>
+          <w:lang w:val="en-US"/>
+        </w:rPr>
+        <w:t xml:space="preserve">The fashion industry suffers majorly in the environmental sustainability aspect. There is growing demand from an </w:t>
+      </w:r>
+      <w:proofErr w:type="spellStart"/>
+      <w:r>
+        <w:rPr>
+          <w:rFonts w:ascii="Times New Roman" w:hAnsi="Times New Roman" w:cs="Times New Roman"/>
+          <w:lang w:val="en-US"/>
+        </w:rPr>
+        <w:t>eco</w:t>
+      </w:r>
+      <w:r>
+        <w:rPr>
+          <w:rFonts w:ascii="Times New Roman" w:hAnsi="Times New Roman" w:cs="Times New Roman"/>
+          <w:lang w:val="en-US"/>
+        </w:rPr>
+        <w:t xml:space="preserve"> </w:t>
+      </w:r>
+      <w:r>
+        <w:rPr>
+          <w:rFonts w:ascii="Times New Roman" w:hAnsi="Times New Roman" w:cs="Times New Roman"/>
+          <w:lang w:val="en-US"/>
+        </w:rPr>
+        <w:t>friendly</w:t>
+      </w:r>
+      <w:proofErr w:type="spellEnd"/>
+      <w:r>
+        <w:rPr>
+          <w:rFonts w:ascii="Times New Roman" w:hAnsi="Times New Roman" w:cs="Times New Roman"/>
+          <w:lang w:val="en-US"/>
+        </w:rPr>
+        <w:t xml:space="preserve"> customer base for sustainable, ethically and transparently sourced materials. Brands and companies often suffer from a damaged public image when environmental issues are ignored.  </w:t>
+      </w:r>
+    </w:p>
+    <w:p>
+      <w:pPr>
+        <w:spacing w:before="240" w:after="0" w:line="240" w:lineRule="auto"/>
+        <w:jc w:val="both"/>
+        <w:rPr>
+          <w:rFonts w:ascii="Times New Roman" w:hAnsi="Times New Roman" w:cs="Times New Roman"/>
+          <w:lang w:val="en-US"/>
+        </w:rPr>
+      </w:pPr>
+      <w:r>
+        <w:rPr>
+          <w:rFonts w:ascii="Times New Roman" w:hAnsi="Times New Roman" w:cs="Times New Roman"/>
+          <w:lang w:val="en-US"/>
+        </w:rPr>
+        <w:t>Legal Factors</w:t>
+      </w:r>
+    </w:p>
+    <w:p>
+      <w:pPr>
+        <w:spacing w:before="240" w:after="0" w:line="240" w:lineRule="auto"/>
+        <w:jc w:val="both"/>
+        <w:rPr>
+          <w:rFonts w:ascii="Times New Roman" w:hAnsi="Times New Roman" w:cs="Times New Roman"/>
+          <w:lang w:val="en-US"/>
+        </w:rPr>
+      </w:pPr>
+      <w:r>
+        <w:rPr>
+          <w:rFonts w:ascii="Times New Roman" w:hAnsi="Times New Roman" w:cs="Times New Roman"/>
+          <w:lang w:val="en-US"/>
+        </w:rPr>
+        <w:t xml:space="preserve">There are </w:t>
+      </w:r>
+      <w:proofErr w:type="gramStart"/>
+      <w:r>
+        <w:rPr>
+          <w:rFonts w:ascii="Times New Roman" w:hAnsi="Times New Roman" w:cs="Times New Roman"/>
+          <w:lang w:val="en-US"/>
+        </w:rPr>
+        <w:t>a number of</w:t>
+      </w:r>
+      <w:proofErr w:type="gramEnd"/>
+      <w:r>
+        <w:rPr>
+          <w:rFonts w:ascii="Times New Roman" w:hAnsi="Times New Roman" w:cs="Times New Roman"/>
+          <w:lang w:val="en-US"/>
+        </w:rPr>
+        <w:t xml:space="preserve"> laws which companies </w:t>
+      </w:r>
+      <w:proofErr w:type="gramStart"/>
+      <w:r>
+        <w:rPr>
+          <w:rFonts w:ascii="Times New Roman" w:hAnsi="Times New Roman" w:cs="Times New Roman"/>
+          <w:lang w:val="en-US"/>
+        </w:rPr>
+        <w:t>have to</w:t>
+      </w:r>
+      <w:proofErr w:type="gramEnd"/>
+      <w:r>
+        <w:rPr>
+          <w:rFonts w:ascii="Times New Roman" w:hAnsi="Times New Roman" w:cs="Times New Roman"/>
+          <w:lang w:val="en-US"/>
+        </w:rPr>
+        <w:t xml:space="preserve"> consider and abide by, including data privacy laws (GDPR), consumer protection laws, and transparency laws. In an</w:t>
+      </w:r>
+    </w:p>
+    <w:p>
+      <w:pPr>
+        <w:spacing w:before="240" w:after="0" w:line="240" w:lineRule="auto"/>
+        <w:jc w:val="both"/>
+        <w:rPr>
+          <w:rFonts w:ascii="Times New Roman" w:hAnsi="Times New Roman" w:cs="Times New Roman"/>
+          <w:lang w:val="en-US"/>
+        </w:rPr>
+      </w:pPr>
+      <w:r>
+        <w:rPr>
+          <w:rFonts w:ascii="Times New Roman" w:hAnsi="Times New Roman" w:cs="Times New Roman"/>
+          <w:lang w:val="en-US"/>
+        </w:rPr>
+        <w:lastRenderedPageBreak/>
+        <w:t xml:space="preserve">organizational and legal sense, the ethical use of customer data is of paramount importance.  </w:t>
+      </w:r>
+    </w:p>
+    <w:p>
+      <w:pPr>
+        <w:spacing w:before="240" w:after="0" w:line="240" w:lineRule="auto"/>
+        <w:jc w:val="both"/>
+        <w:rPr>
+          <w:rFonts w:ascii="Times New Roman" w:hAnsi="Times New Roman" w:cs="Times New Roman"/>
+          <w:lang w:val="en-US"/>
+        </w:rPr>
+      </w:pPr>
+      <w:r>
+        <w:rPr>
+          <w:rFonts w:ascii="Times New Roman" w:hAnsi="Times New Roman" w:cs="Times New Roman"/>
+          <w:lang w:val="en-US"/>
+        </w:rPr>
+        <w:t xml:space="preserve">2 SWOT Analysis  </w:t>
+      </w:r>
+    </w:p>
+    <w:p>
+      <w:pPr>
+        <w:spacing w:before="240" w:after="0" w:line="240" w:lineRule="auto"/>
+        <w:jc w:val="both"/>
+        <w:rPr>
+          <w:rFonts w:ascii="Times New Roman" w:hAnsi="Times New Roman" w:cs="Times New Roman"/>
+          <w:b/>
+          <w:bCs/>
+          <w:lang w:val="en-US"/>
+        </w:rPr>
+      </w:pPr>
+      <w:r>
+        <w:rPr>
+          <w:rFonts w:ascii="Times New Roman" w:hAnsi="Times New Roman" w:cs="Times New Roman"/>
+          <w:b/>
+          <w:bCs/>
+          <w:lang w:val="en-US"/>
+        </w:rPr>
+        <w:t xml:space="preserve">Strengths  </w:t>
+      </w:r>
+    </w:p>
+    <w:p>
+      <w:pPr>
+        <w:spacing w:before="240" w:after="0" w:line="240" w:lineRule="auto"/>
+        <w:jc w:val="both"/>
+        <w:rPr>
+          <w:rFonts w:ascii="Times New Roman" w:hAnsi="Times New Roman" w:cs="Times New Roman"/>
+          <w:lang w:val="en-US"/>
+        </w:rPr>
+      </w:pPr>
+      <w:r>
+        <w:rPr>
+          <w:rFonts w:ascii="Times New Roman" w:hAnsi="Times New Roman" w:cs="Times New Roman"/>
+          <w:lang w:val="en-US"/>
+        </w:rPr>
+        <w:t xml:space="preserve">Product differentiation thanks to the anti-cellulite </w:t>
+      </w:r>
+      <w:proofErr w:type="gramStart"/>
+      <w:r>
+        <w:rPr>
+          <w:rFonts w:ascii="Times New Roman" w:hAnsi="Times New Roman" w:cs="Times New Roman"/>
+          <w:lang w:val="en-US"/>
+        </w:rPr>
+        <w:t>technology;</w:t>
+      </w:r>
+      <w:proofErr w:type="gramEnd"/>
+      <w:r>
+        <w:rPr>
+          <w:rFonts w:ascii="Times New Roman" w:hAnsi="Times New Roman" w:cs="Times New Roman"/>
+          <w:lang w:val="en-US"/>
+        </w:rPr>
+        <w:t xml:space="preserve">  </w:t>
+      </w:r>
+    </w:p>
+    <w:p>
+      <w:pPr>
+        <w:spacing w:before="240" w:after="0" w:line="240" w:lineRule="auto"/>
+        <w:jc w:val="both"/>
+        <w:rPr>
+          <w:rFonts w:ascii="Times New Roman" w:hAnsi="Times New Roman" w:cs="Times New Roman"/>
+          <w:lang w:val="en-US"/>
+        </w:rPr>
+      </w:pPr>
+      <w:r>
+        <w:rPr>
+          <w:rFonts w:ascii="Times New Roman" w:hAnsi="Times New Roman" w:cs="Times New Roman"/>
+          <w:lang w:val="en-US"/>
+        </w:rPr>
+        <w:t>Strong affinity in the target market of fitness-informed women aged 20–</w:t>
+      </w:r>
+      <w:proofErr w:type="gramStart"/>
+      <w:r>
+        <w:rPr>
+          <w:rFonts w:ascii="Times New Roman" w:hAnsi="Times New Roman" w:cs="Times New Roman"/>
+          <w:lang w:val="en-US"/>
+        </w:rPr>
+        <w:t>50;</w:t>
+      </w:r>
+      <w:proofErr w:type="gramEnd"/>
+      <w:r>
+        <w:rPr>
+          <w:rFonts w:ascii="Times New Roman" w:hAnsi="Times New Roman" w:cs="Times New Roman"/>
+          <w:lang w:val="en-US"/>
+        </w:rPr>
+        <w:t xml:space="preserve">  </w:t>
+      </w:r>
+    </w:p>
+    <w:p>
+      <w:pPr>
+        <w:spacing w:before="240" w:after="0" w:line="240" w:lineRule="auto"/>
+        <w:jc w:val="both"/>
+        <w:rPr>
+          <w:rFonts w:ascii="Times New Roman" w:hAnsi="Times New Roman" w:cs="Times New Roman"/>
+          <w:lang w:val="en-US"/>
+        </w:rPr>
+      </w:pPr>
+      <w:r>
+        <w:rPr>
+          <w:rFonts w:ascii="Times New Roman" w:hAnsi="Times New Roman" w:cs="Times New Roman"/>
+          <w:lang w:val="en-US"/>
+        </w:rPr>
+        <w:t xml:space="preserve">Scalable sales thanks to digital-first </w:t>
+      </w:r>
+      <w:proofErr w:type="gramStart"/>
+      <w:r>
+        <w:rPr>
+          <w:rFonts w:ascii="Times New Roman" w:hAnsi="Times New Roman" w:cs="Times New Roman"/>
+          <w:lang w:val="en-US"/>
+        </w:rPr>
+        <w:t>distribution;</w:t>
+      </w:r>
+      <w:proofErr w:type="gramEnd"/>
+      <w:r>
+        <w:rPr>
+          <w:rFonts w:ascii="Times New Roman" w:hAnsi="Times New Roman" w:cs="Times New Roman"/>
+          <w:lang w:val="en-US"/>
+        </w:rPr>
+        <w:t xml:space="preserve">  </w:t>
+      </w:r>
+    </w:p>
+    <w:p>
+      <w:pPr>
+        <w:spacing w:before="240" w:after="0" w:line="240" w:lineRule="auto"/>
+        <w:jc w:val="both"/>
+        <w:rPr>
+          <w:rFonts w:ascii="Times New Roman" w:hAnsi="Times New Roman" w:cs="Times New Roman"/>
+          <w:lang w:val="en-US"/>
+        </w:rPr>
+      </w:pPr>
+      <w:r>
+        <w:rPr>
+          <w:rFonts w:ascii="Times New Roman" w:hAnsi="Times New Roman" w:cs="Times New Roman"/>
+          <w:lang w:val="en-US"/>
+        </w:rPr>
+        <w:t>Targeted marketing backed by machine learning and analytics.</w:t>
+      </w:r>
+    </w:p>
+    <w:p>
+      <w:pPr>
+        <w:spacing w:before="240" w:after="0" w:line="240" w:lineRule="auto"/>
+        <w:jc w:val="both"/>
+        <w:rPr>
+          <w:rFonts w:ascii="Times New Roman" w:hAnsi="Times New Roman" w:cs="Times New Roman"/>
+          <w:b/>
+          <w:bCs/>
+          <w:lang w:val="en-US"/>
+        </w:rPr>
+      </w:pPr>
+      <w:r>
+        <w:rPr>
+          <w:rFonts w:ascii="Times New Roman" w:hAnsi="Times New Roman" w:cs="Times New Roman"/>
+          <w:b/>
+          <w:bCs/>
+          <w:lang w:val="en-US"/>
+        </w:rPr>
+        <w:t xml:space="preserve">Weaknesses  </w:t>
+      </w:r>
+    </w:p>
+    <w:p>
+      <w:pPr>
+        <w:spacing w:before="240" w:after="0" w:line="240" w:lineRule="auto"/>
+        <w:jc w:val="both"/>
+        <w:rPr>
+          <w:rFonts w:ascii="Times New Roman" w:hAnsi="Times New Roman" w:cs="Times New Roman"/>
+          <w:lang w:val="en-US"/>
+        </w:rPr>
+      </w:pPr>
+      <w:r>
+        <w:rPr>
+          <w:rFonts w:ascii="Times New Roman" w:hAnsi="Times New Roman" w:cs="Times New Roman"/>
+          <w:lang w:val="en-US"/>
+        </w:rPr>
+        <w:t xml:space="preserve">Social media exposure is </w:t>
+      </w:r>
+      <w:proofErr w:type="gramStart"/>
+      <w:r>
+        <w:rPr>
+          <w:rFonts w:ascii="Times New Roman" w:hAnsi="Times New Roman" w:cs="Times New Roman"/>
+          <w:lang w:val="en-US"/>
+        </w:rPr>
+        <w:t>infinitesimal;</w:t>
+      </w:r>
+      <w:proofErr w:type="gramEnd"/>
+      <w:r>
+        <w:rPr>
+          <w:rFonts w:ascii="Times New Roman" w:hAnsi="Times New Roman" w:cs="Times New Roman"/>
+          <w:lang w:val="en-US"/>
+        </w:rPr>
+        <w:t xml:space="preserve">  </w:t>
+      </w:r>
+    </w:p>
+    <w:p>
+      <w:pPr>
+        <w:spacing w:before="240" w:after="0" w:line="240" w:lineRule="auto"/>
+        <w:jc w:val="both"/>
+        <w:rPr>
+          <w:rFonts w:ascii="Times New Roman" w:hAnsi="Times New Roman" w:cs="Times New Roman"/>
+          <w:lang w:val="en-US"/>
+        </w:rPr>
+      </w:pPr>
+      <w:r>
+        <w:rPr>
+          <w:rFonts w:ascii="Times New Roman" w:hAnsi="Times New Roman" w:cs="Times New Roman"/>
+          <w:lang w:val="en-US"/>
+        </w:rPr>
+        <w:t xml:space="preserve">Intense competition from larger companies in the sporting goods </w:t>
+      </w:r>
+      <w:proofErr w:type="gramStart"/>
+      <w:r>
+        <w:rPr>
+          <w:rFonts w:ascii="Times New Roman" w:hAnsi="Times New Roman" w:cs="Times New Roman"/>
+          <w:lang w:val="en-US"/>
+        </w:rPr>
+        <w:t>industry;</w:t>
+      </w:r>
+      <w:proofErr w:type="gramEnd"/>
+      <w:r>
+        <w:rPr>
+          <w:rFonts w:ascii="Times New Roman" w:hAnsi="Times New Roman" w:cs="Times New Roman"/>
+          <w:lang w:val="en-US"/>
+        </w:rPr>
+        <w:t xml:space="preserve">  </w:t>
+      </w:r>
+    </w:p>
+    <w:p>
+      <w:pPr>
+        <w:spacing w:before="240" w:after="0" w:line="240" w:lineRule="auto"/>
+        <w:jc w:val="both"/>
+        <w:rPr>
+          <w:rFonts w:ascii="Times New Roman" w:hAnsi="Times New Roman" w:cs="Times New Roman"/>
+          <w:lang w:val="en-US"/>
+        </w:rPr>
+      </w:pPr>
+      <w:r>
+        <w:rPr>
+          <w:rFonts w:ascii="Times New Roman" w:hAnsi="Times New Roman" w:cs="Times New Roman"/>
+          <w:lang w:val="en-US"/>
+        </w:rPr>
+        <w:t xml:space="preserve">Potential class imbalance in customer sentiment </w:t>
+      </w:r>
+      <w:proofErr w:type="gramStart"/>
+      <w:r>
+        <w:rPr>
+          <w:rFonts w:ascii="Times New Roman" w:hAnsi="Times New Roman" w:cs="Times New Roman"/>
+          <w:lang w:val="en-US"/>
+        </w:rPr>
+        <w:t>data;</w:t>
+      </w:r>
+      <w:proofErr w:type="gramEnd"/>
+      <w:r>
+        <w:rPr>
+          <w:rFonts w:ascii="Times New Roman" w:hAnsi="Times New Roman" w:cs="Times New Roman"/>
+          <w:lang w:val="en-US"/>
+        </w:rPr>
+        <w:t xml:space="preserve">  </w:t>
+      </w:r>
+    </w:p>
+    <w:p>
+      <w:pPr>
+        <w:spacing w:before="240" w:after="0" w:line="240" w:lineRule="auto"/>
+        <w:jc w:val="both"/>
+        <w:rPr>
+          <w:rFonts w:ascii="Times New Roman" w:hAnsi="Times New Roman" w:cs="Times New Roman"/>
+          <w:lang w:val="en-US"/>
+        </w:rPr>
+      </w:pPr>
+      <w:r>
+        <w:rPr>
+          <w:rFonts w:ascii="Times New Roman" w:hAnsi="Times New Roman" w:cs="Times New Roman"/>
+          <w:lang w:val="en-US"/>
+        </w:rPr>
+        <w:t>Limited number of physical retail stores.</w:t>
+      </w:r>
+    </w:p>
+    <w:p>
+      <w:pPr>
+        <w:spacing w:before="240" w:after="0" w:line="240" w:lineRule="auto"/>
+        <w:jc w:val="both"/>
+        <w:rPr>
+          <w:rFonts w:ascii="Times New Roman" w:hAnsi="Times New Roman" w:cs="Times New Roman"/>
+          <w:lang w:val="en-US"/>
+        </w:rPr>
+      </w:pPr>
+      <w:r>
+        <w:rPr>
+          <w:rFonts w:ascii="Times New Roman" w:hAnsi="Times New Roman" w:cs="Times New Roman"/>
+          <w:lang w:val="en-US"/>
+        </w:rPr>
+        <w:t xml:space="preserve">Opportunities  </w:t>
+      </w:r>
+    </w:p>
+    <w:p>
+      <w:pPr>
+        <w:spacing w:before="240" w:after="0" w:line="240" w:lineRule="auto"/>
+        <w:jc w:val="both"/>
+        <w:rPr>
+          <w:rFonts w:ascii="Times New Roman" w:hAnsi="Times New Roman" w:cs="Times New Roman"/>
+          <w:lang w:val="en-US"/>
+        </w:rPr>
+      </w:pPr>
+      <w:r>
+        <w:rPr>
+          <w:rFonts w:ascii="Times New Roman" w:hAnsi="Times New Roman" w:cs="Times New Roman"/>
+          <w:lang w:val="en-US"/>
+        </w:rPr>
+        <w:t xml:space="preserve">The expansion of e-commerce and influencer </w:t>
+      </w:r>
+      <w:proofErr w:type="gramStart"/>
+      <w:r>
+        <w:rPr>
+          <w:rFonts w:ascii="Times New Roman" w:hAnsi="Times New Roman" w:cs="Times New Roman"/>
+          <w:lang w:val="en-US"/>
+        </w:rPr>
+        <w:t>marketing;</w:t>
+      </w:r>
+      <w:proofErr w:type="gramEnd"/>
+      <w:r>
+        <w:rPr>
+          <w:rFonts w:ascii="Times New Roman" w:hAnsi="Times New Roman" w:cs="Times New Roman"/>
+          <w:lang w:val="en-US"/>
+        </w:rPr>
+        <w:t xml:space="preserve">  </w:t>
+      </w:r>
+    </w:p>
+    <w:p>
+      <w:pPr>
+        <w:spacing w:before="240" w:after="0" w:line="240" w:lineRule="auto"/>
+        <w:jc w:val="both"/>
+        <w:rPr>
+          <w:rFonts w:ascii="Times New Roman" w:hAnsi="Times New Roman" w:cs="Times New Roman"/>
+          <w:lang w:val="en-US"/>
+        </w:rPr>
+      </w:pPr>
+      <w:r>
+        <w:rPr>
+          <w:rFonts w:ascii="Times New Roman" w:hAnsi="Times New Roman" w:cs="Times New Roman"/>
+          <w:lang w:val="en-US"/>
+        </w:rPr>
+        <w:t xml:space="preserve">International market expansion, targeting countries with high usage of </w:t>
+      </w:r>
+      <w:proofErr w:type="gramStart"/>
+      <w:r>
+        <w:rPr>
+          <w:rFonts w:ascii="Times New Roman" w:hAnsi="Times New Roman" w:cs="Times New Roman"/>
+          <w:lang w:val="en-US"/>
+        </w:rPr>
+        <w:t>Instagram;</w:t>
+      </w:r>
+      <w:proofErr w:type="gramEnd"/>
+      <w:r>
+        <w:rPr>
+          <w:rFonts w:ascii="Times New Roman" w:hAnsi="Times New Roman" w:cs="Times New Roman"/>
+          <w:lang w:val="en-US"/>
+        </w:rPr>
+        <w:t xml:space="preserve">  </w:t>
+      </w:r>
+    </w:p>
+    <w:p>
+      <w:pPr>
+        <w:spacing w:before="240" w:after="0" w:line="240" w:lineRule="auto"/>
+        <w:jc w:val="both"/>
+        <w:rPr>
+          <w:rFonts w:ascii="Times New Roman" w:hAnsi="Times New Roman" w:cs="Times New Roman"/>
+          <w:lang w:val="en-US"/>
+        </w:rPr>
+      </w:pPr>
+      <w:r>
+        <w:rPr>
+          <w:rFonts w:ascii="Times New Roman" w:hAnsi="Times New Roman" w:cs="Times New Roman"/>
+          <w:lang w:val="en-US"/>
+        </w:rPr>
+        <w:t xml:space="preserve">Targeted promotion through machine </w:t>
+      </w:r>
+      <w:proofErr w:type="gramStart"/>
+      <w:r>
+        <w:rPr>
+          <w:rFonts w:ascii="Times New Roman" w:hAnsi="Times New Roman" w:cs="Times New Roman"/>
+          <w:lang w:val="en-US"/>
+        </w:rPr>
+        <w:t>learning;</w:t>
+      </w:r>
+      <w:proofErr w:type="gramEnd"/>
+      <w:r>
+        <w:rPr>
+          <w:rFonts w:ascii="Times New Roman" w:hAnsi="Times New Roman" w:cs="Times New Roman"/>
+          <w:lang w:val="en-US"/>
+        </w:rPr>
+        <w:t xml:space="preserve">  </w:t>
+      </w:r>
+    </w:p>
+    <w:p>
+      <w:pPr>
+        <w:spacing w:before="240" w:after="0" w:line="240" w:lineRule="auto"/>
+        <w:jc w:val="both"/>
+        <w:rPr>
+          <w:rFonts w:ascii="Times New Roman" w:hAnsi="Times New Roman" w:cs="Times New Roman"/>
+          <w:lang w:val="en-US"/>
+        </w:rPr>
+      </w:pPr>
+      <w:r>
+        <w:rPr>
+          <w:rFonts w:ascii="Times New Roman" w:hAnsi="Times New Roman" w:cs="Times New Roman"/>
+          <w:lang w:val="en-US"/>
+        </w:rPr>
+        <w:t>Creation of a line of products with a commitment to environmental sustainability.</w:t>
+      </w:r>
+    </w:p>
+    <w:p>
+      <w:pPr>
+        <w:spacing w:before="240" w:after="0" w:line="240" w:lineRule="auto"/>
+        <w:jc w:val="both"/>
+        <w:rPr>
+          <w:rFonts w:ascii="Times New Roman" w:hAnsi="Times New Roman" w:cs="Times New Roman"/>
+          <w:b/>
+          <w:bCs/>
+          <w:lang w:val="en-US"/>
+        </w:rPr>
+      </w:pPr>
+      <w:r>
+        <w:rPr>
+          <w:rFonts w:ascii="Times New Roman" w:hAnsi="Times New Roman" w:cs="Times New Roman"/>
+          <w:b/>
+          <w:bCs/>
+          <w:lang w:val="en-US"/>
+        </w:rPr>
+        <w:t xml:space="preserve">Threats  </w:t>
+      </w:r>
+    </w:p>
+    <w:p>
+      <w:pPr>
+        <w:spacing w:before="240" w:after="0" w:line="240" w:lineRule="auto"/>
+        <w:jc w:val="both"/>
+        <w:rPr>
+          <w:rFonts w:ascii="Times New Roman" w:hAnsi="Times New Roman" w:cs="Times New Roman"/>
+          <w:lang w:val="en-US"/>
+        </w:rPr>
+      </w:pPr>
+      <w:r>
+        <w:rPr>
+          <w:rFonts w:ascii="Times New Roman" w:hAnsi="Times New Roman" w:cs="Times New Roman"/>
+          <w:lang w:val="en-US"/>
+        </w:rPr>
+        <w:t xml:space="preserve">Fast-fashion competitors offering lower </w:t>
+      </w:r>
+      <w:proofErr w:type="gramStart"/>
+      <w:r>
+        <w:rPr>
+          <w:rFonts w:ascii="Times New Roman" w:hAnsi="Times New Roman" w:cs="Times New Roman"/>
+          <w:lang w:val="en-US"/>
+        </w:rPr>
+        <w:t>prices;</w:t>
+      </w:r>
+      <w:proofErr w:type="gramEnd"/>
+      <w:r>
+        <w:rPr>
+          <w:rFonts w:ascii="Times New Roman" w:hAnsi="Times New Roman" w:cs="Times New Roman"/>
+          <w:lang w:val="en-US"/>
+        </w:rPr>
+        <w:t xml:space="preserve">  </w:t>
+      </w:r>
+    </w:p>
+    <w:p>
+      <w:pPr>
+        <w:spacing w:before="240" w:after="0" w:line="240" w:lineRule="auto"/>
+        <w:jc w:val="both"/>
+        <w:rPr>
+          <w:rFonts w:ascii="Times New Roman" w:hAnsi="Times New Roman" w:cs="Times New Roman"/>
+          <w:lang w:val="en-US"/>
+        </w:rPr>
+      </w:pPr>
+      <w:r>
+        <w:rPr>
+          <w:rFonts w:ascii="Times New Roman" w:hAnsi="Times New Roman" w:cs="Times New Roman"/>
+          <w:lang w:val="en-US"/>
+        </w:rPr>
+        <w:t xml:space="preserve">Social media visibility altered by changes in </w:t>
+      </w:r>
+      <w:proofErr w:type="gramStart"/>
+      <w:r>
+        <w:rPr>
+          <w:rFonts w:ascii="Times New Roman" w:hAnsi="Times New Roman" w:cs="Times New Roman"/>
+          <w:lang w:val="en-US"/>
+        </w:rPr>
+        <w:t>algorithm;</w:t>
+      </w:r>
+      <w:proofErr w:type="gramEnd"/>
+      <w:r>
+        <w:rPr>
+          <w:rFonts w:ascii="Times New Roman" w:hAnsi="Times New Roman" w:cs="Times New Roman"/>
+          <w:lang w:val="en-US"/>
+        </w:rPr>
+        <w:t xml:space="preserve">  </w:t>
+      </w:r>
+    </w:p>
+    <w:p>
+      <w:pPr>
+        <w:spacing w:before="240" w:after="0" w:line="240" w:lineRule="auto"/>
+        <w:jc w:val="both"/>
+        <w:rPr>
+          <w:rFonts w:ascii="Times New Roman" w:hAnsi="Times New Roman" w:cs="Times New Roman"/>
+          <w:lang w:val="en-US"/>
+        </w:rPr>
+      </w:pPr>
+      <w:r>
+        <w:rPr>
+          <w:rFonts w:ascii="Times New Roman" w:hAnsi="Times New Roman" w:cs="Times New Roman"/>
+          <w:lang w:val="en-US"/>
+        </w:rPr>
+        <w:t xml:space="preserve">Negative customer </w:t>
+      </w:r>
+      <w:proofErr w:type="gramStart"/>
+      <w:r>
+        <w:rPr>
+          <w:rFonts w:ascii="Times New Roman" w:hAnsi="Times New Roman" w:cs="Times New Roman"/>
+          <w:lang w:val="en-US"/>
+        </w:rPr>
+        <w:t>reviews;</w:t>
+      </w:r>
+      <w:proofErr w:type="gramEnd"/>
+      <w:r>
+        <w:rPr>
+          <w:rFonts w:ascii="Times New Roman" w:hAnsi="Times New Roman" w:cs="Times New Roman"/>
+          <w:lang w:val="en-US"/>
+        </w:rPr>
+        <w:t xml:space="preserve">  </w:t>
+      </w:r>
+    </w:p>
+    <w:p>
+      <w:pPr>
+        <w:spacing w:before="240" w:after="0" w:line="240" w:lineRule="auto"/>
+        <w:jc w:val="both"/>
+        <w:rPr>
+          <w:rFonts w:ascii="Times New Roman" w:hAnsi="Times New Roman" w:cs="Times New Roman"/>
+          <w:lang w:val="en-US"/>
+        </w:rPr>
+      </w:pPr>
+      <w:r>
+        <w:rPr>
+          <w:rFonts w:ascii="Times New Roman" w:hAnsi="Times New Roman" w:cs="Times New Roman"/>
+          <w:lang w:val="en-US"/>
+        </w:rPr>
+        <w:t>Decreased discretionary spending due to economic decline.</w:t>
+      </w:r>
+    </w:p>
+    <w:p>
+      <w:pPr>
+        <w:spacing w:before="240" w:after="0" w:line="240" w:lineRule="auto"/>
+        <w:jc w:val="both"/>
+        <w:rPr>
+          <w:rFonts w:ascii="Times New Roman" w:hAnsi="Times New Roman" w:cs="Times New Roman"/>
+          <w:lang w:val="en-US"/>
+        </w:rPr>
+      </w:pPr>
+    </w:p>
+    <w:p>
+      <w:pPr>
+        <w:spacing w:before="240" w:after="0" w:line="240" w:lineRule="auto"/>
+        <w:jc w:val="center"/>
+        <w:rPr>
+          <w:rFonts w:ascii="Times New Roman" w:hAnsi="Times New Roman" w:cs="Times New Roman"/>
+          <w:sz w:val="28"/>
+          <w:szCs w:val="28"/>
+          <w:lang w:val="en-US"/>
+        </w:rPr>
+      </w:pPr>
+      <w:r>
+        <w:rPr>
+          <w:rFonts w:ascii="Times New Roman" w:hAnsi="Times New Roman" w:cs="Times New Roman"/>
+          <w:sz w:val="28"/>
+          <w:szCs w:val="28"/>
+          <w:lang w:val="en-US"/>
+        </w:rPr>
+        <w:t>METHODOLOGY</w:t>
+      </w:r>
+    </w:p>
+    <w:p>
+      <w:pPr>
+        <w:spacing w:before="240" w:after="0" w:line="240" w:lineRule="auto"/>
+        <w:jc w:val="both"/>
+        <w:rPr>
+          <w:rFonts w:ascii="Times New Roman" w:hAnsi="Times New Roman" w:cs="Times New Roman"/>
+          <w:lang w:val="en-US"/>
+        </w:rPr>
+      </w:pPr>
+    </w:p>
+    <w:p>
+      <w:pPr>
+        <w:spacing w:before="240" w:after="0" w:line="240" w:lineRule="auto"/>
+        <w:jc w:val="both"/>
+        <w:rPr>
+          <w:rFonts w:ascii="Times New Roman" w:hAnsi="Times New Roman" w:cs="Times New Roman"/>
+          <w:lang w:val="en-US"/>
+        </w:rPr>
+      </w:pPr>
+      <w:r>
+        <w:rPr>
+          <w:rFonts w:ascii="Times New Roman" w:hAnsi="Times New Roman" w:cs="Times New Roman"/>
+          <w:lang w:val="en-US"/>
+        </w:rPr>
+        <w:t>The analytical plan employed consists of preparing data, conducting exploratory analysis, building machine learning models, conducting hyperparameter optimization, and</w:t>
+      </w:r>
+    </w:p>
+    <w:p>
+      <w:pPr>
+        <w:spacing w:before="240" w:after="0" w:line="240" w:lineRule="auto"/>
+        <w:jc w:val="both"/>
+        <w:rPr>
+          <w:rFonts w:ascii="Times New Roman" w:hAnsi="Times New Roman" w:cs="Times New Roman"/>
+          <w:lang w:val="en-US"/>
+        </w:rPr>
+      </w:pPr>
+      <w:r>
+        <w:rPr>
+          <w:rFonts w:ascii="Times New Roman" w:hAnsi="Times New Roman" w:cs="Times New Roman"/>
+          <w:lang w:val="en-US"/>
+        </w:rPr>
+        <w:lastRenderedPageBreak/>
+        <w:t xml:space="preserve">validating models. It is bend parametrize along a pattern that is coordinated and </w:t>
+      </w:r>
+      <w:proofErr w:type="gramStart"/>
+      <w:r>
+        <w:rPr>
+          <w:rFonts w:ascii="Times New Roman" w:hAnsi="Times New Roman" w:cs="Times New Roman"/>
+          <w:lang w:val="en-US"/>
+        </w:rPr>
+        <w:t>repeatable, and</w:t>
+      </w:r>
+      <w:proofErr w:type="gramEnd"/>
+      <w:r>
+        <w:rPr>
+          <w:rFonts w:ascii="Times New Roman" w:hAnsi="Times New Roman" w:cs="Times New Roman"/>
+          <w:lang w:val="en-US"/>
+        </w:rPr>
+        <w:t xml:space="preserve"> is a form of best practices in data analytics and is tailored for activewear industry decision making.</w:t>
+      </w:r>
+    </w:p>
+    <w:p>
+      <w:pPr>
+        <w:spacing w:before="240" w:after="0" w:line="240" w:lineRule="auto"/>
+        <w:jc w:val="both"/>
+        <w:rPr>
+          <w:rFonts w:ascii="Times New Roman" w:hAnsi="Times New Roman" w:cs="Times New Roman"/>
+          <w:lang w:val="en-US"/>
+        </w:rPr>
+      </w:pPr>
+      <w:r>
+        <w:rPr>
+          <w:rFonts w:ascii="Times New Roman" w:hAnsi="Times New Roman" w:cs="Times New Roman"/>
+          <w:lang w:val="en-US"/>
+        </w:rPr>
+        <w:t>1 Dataset Description</w:t>
+      </w:r>
+    </w:p>
+    <w:p>
+      <w:pPr>
+        <w:spacing w:before="240" w:after="0" w:line="240" w:lineRule="auto"/>
+        <w:jc w:val="both"/>
+        <w:rPr>
+          <w:rFonts w:ascii="Times New Roman" w:hAnsi="Times New Roman" w:cs="Times New Roman"/>
+          <w:lang w:val="en-US"/>
+        </w:rPr>
+      </w:pPr>
+      <w:r>
+        <w:rPr>
+          <w:rFonts w:ascii="Times New Roman" w:hAnsi="Times New Roman" w:cs="Times New Roman"/>
+          <w:lang w:val="en-US"/>
+        </w:rPr>
+        <w:t xml:space="preserve">The primary dataset is one of the Women’s E-Commerce Clothing Reviews dataset available on Kaggle, which contains customer reviews, ratings, department classification, and demographics. </w:t>
+      </w:r>
+      <w:proofErr w:type="gramStart"/>
+      <w:r>
+        <w:rPr>
+          <w:rFonts w:ascii="Times New Roman" w:hAnsi="Times New Roman" w:cs="Times New Roman"/>
+          <w:lang w:val="en-US"/>
+        </w:rPr>
+        <w:t>In order to</w:t>
+      </w:r>
+      <w:proofErr w:type="gramEnd"/>
+      <w:r>
+        <w:rPr>
+          <w:rFonts w:ascii="Times New Roman" w:hAnsi="Times New Roman" w:cs="Times New Roman"/>
+          <w:lang w:val="en-US"/>
+        </w:rPr>
+        <w:t xml:space="preserve"> situate it in the business context of anti-cellulite leggings, the following three variables were created:</w:t>
+      </w:r>
+    </w:p>
+    <w:p>
+      <w:pPr>
+        <w:spacing w:before="240" w:after="0" w:line="240" w:lineRule="auto"/>
+        <w:jc w:val="both"/>
+        <w:rPr>
+          <w:rFonts w:ascii="Times New Roman" w:hAnsi="Times New Roman" w:cs="Times New Roman"/>
+          <w:lang w:val="en-US"/>
+        </w:rPr>
+      </w:pPr>
+      <w:r>
+        <w:rPr>
+          <w:rFonts w:ascii="Times New Roman" w:hAnsi="Times New Roman" w:cs="Times New Roman"/>
+          <w:lang w:val="en-US"/>
+        </w:rPr>
+        <w:t>Price (€) – indicative of the actual price for leggings (€29–€79</w:t>
+      </w:r>
+      <w:proofErr w:type="gramStart"/>
+      <w:r>
+        <w:rPr>
+          <w:rFonts w:ascii="Times New Roman" w:hAnsi="Times New Roman" w:cs="Times New Roman"/>
+          <w:lang w:val="en-US"/>
+        </w:rPr>
+        <w:t>);</w:t>
+      </w:r>
+      <w:proofErr w:type="gramEnd"/>
+    </w:p>
+    <w:p>
+      <w:pPr>
+        <w:spacing w:before="240" w:after="0" w:line="240" w:lineRule="auto"/>
+        <w:jc w:val="both"/>
+        <w:rPr>
+          <w:rFonts w:ascii="Times New Roman" w:hAnsi="Times New Roman" w:cs="Times New Roman"/>
+          <w:lang w:val="en-US"/>
+        </w:rPr>
+      </w:pPr>
+      <w:r>
+        <w:rPr>
+          <w:rFonts w:ascii="Times New Roman" w:hAnsi="Times New Roman" w:cs="Times New Roman"/>
+          <w:lang w:val="en-US"/>
+        </w:rPr>
+        <w:t>Country – countries that are usually linked to high online activewear consumption (Ireland, UK, Spain, Italy, Portugal, USA); and</w:t>
+      </w:r>
+    </w:p>
+    <w:p>
+      <w:pPr>
+        <w:spacing w:before="240" w:after="0" w:line="240" w:lineRule="auto"/>
+        <w:jc w:val="both"/>
+        <w:rPr>
+          <w:rFonts w:ascii="Times New Roman" w:hAnsi="Times New Roman" w:cs="Times New Roman"/>
+          <w:lang w:val="en-US"/>
+        </w:rPr>
+      </w:pPr>
+      <w:r>
+        <w:rPr>
+          <w:rFonts w:ascii="Times New Roman" w:hAnsi="Times New Roman" w:cs="Times New Roman"/>
+          <w:lang w:val="en-US"/>
+        </w:rPr>
+        <w:t>Sales Channel – major online purchase acquisition (Instagram, Website, Email Marketing, Marketplace).</w:t>
+      </w:r>
+    </w:p>
+    <w:p>
+      <w:pPr>
+        <w:spacing w:before="240" w:after="0" w:line="240" w:lineRule="auto"/>
+        <w:jc w:val="both"/>
+        <w:rPr>
+          <w:rFonts w:ascii="Times New Roman" w:hAnsi="Times New Roman" w:cs="Times New Roman"/>
+          <w:lang w:val="en-US"/>
+        </w:rPr>
+      </w:pPr>
+      <w:r>
+        <w:rPr>
+          <w:rFonts w:ascii="Times New Roman" w:hAnsi="Times New Roman" w:cs="Times New Roman"/>
+          <w:lang w:val="en-US"/>
+        </w:rPr>
+        <w:t xml:space="preserve">These insights allowed for reasonably expected pricing and geographic sensitivity to digital marketing. Notably, the newly created variables all had realistic distributions to preserve analytical </w:t>
+      </w:r>
+      <w:proofErr w:type="gramStart"/>
+      <w:r>
+        <w:rPr>
+          <w:rFonts w:ascii="Times New Roman" w:hAnsi="Times New Roman" w:cs="Times New Roman"/>
+          <w:lang w:val="en-US"/>
+        </w:rPr>
+        <w:t>integrity</w:t>
+      </w:r>
+      <w:proofErr w:type="gramEnd"/>
+      <w:r>
+        <w:rPr>
+          <w:rFonts w:ascii="Times New Roman" w:hAnsi="Times New Roman" w:cs="Times New Roman"/>
+          <w:lang w:val="en-US"/>
+        </w:rPr>
+        <w:t xml:space="preserve"> and the behavior patterns were not misleading.</w:t>
+      </w:r>
+    </w:p>
+    <w:p>
+      <w:pPr>
+        <w:spacing w:before="240" w:after="0" w:line="240" w:lineRule="auto"/>
+        <w:jc w:val="both"/>
+        <w:rPr>
+          <w:rFonts w:ascii="Times New Roman" w:hAnsi="Times New Roman" w:cs="Times New Roman"/>
+          <w:lang w:val="en-US"/>
+        </w:rPr>
+      </w:pPr>
+      <w:r>
+        <w:rPr>
+          <w:rFonts w:ascii="Times New Roman" w:hAnsi="Times New Roman" w:cs="Times New Roman"/>
+          <w:lang w:val="en-US"/>
+        </w:rPr>
+        <w:t xml:space="preserve">2 Data Cleaning and Preparation   </w:t>
+      </w:r>
+    </w:p>
+    <w:p>
+      <w:pPr>
+        <w:spacing w:before="240" w:after="0" w:line="240" w:lineRule="auto"/>
+        <w:jc w:val="both"/>
+        <w:rPr>
+          <w:rFonts w:ascii="Times New Roman" w:hAnsi="Times New Roman" w:cs="Times New Roman"/>
+          <w:lang w:val="en-US"/>
+        </w:rPr>
+      </w:pPr>
+      <w:r>
+        <w:rPr>
+          <w:rFonts w:ascii="Times New Roman" w:hAnsi="Times New Roman" w:cs="Times New Roman"/>
+          <w:lang w:val="en-US"/>
+        </w:rPr>
+        <w:t xml:space="preserve">Several steps were undertaken to preprocess the dataset:                </w:t>
+      </w:r>
+    </w:p>
+    <w:p>
+      <w:pPr>
+        <w:spacing w:before="240" w:after="0" w:line="240" w:lineRule="auto"/>
+        <w:jc w:val="both"/>
+        <w:rPr>
+          <w:rFonts w:ascii="Times New Roman" w:hAnsi="Times New Roman" w:cs="Times New Roman"/>
+          <w:lang w:val="en-US"/>
+        </w:rPr>
+      </w:pPr>
+      <w:r>
+        <w:rPr>
+          <w:rFonts w:ascii="Times New Roman" w:hAnsi="Times New Roman" w:cs="Times New Roman"/>
+          <w:lang w:val="en-US"/>
+        </w:rPr>
+        <w:t xml:space="preserve">a. Handling Missing Values   </w:t>
+      </w:r>
+    </w:p>
+    <w:p>
+      <w:pPr>
+        <w:spacing w:before="240" w:after="0" w:line="240" w:lineRule="auto"/>
+        <w:jc w:val="both"/>
+        <w:rPr>
+          <w:rFonts w:ascii="Times New Roman" w:hAnsi="Times New Roman" w:cs="Times New Roman"/>
+          <w:lang w:val="en-US"/>
+        </w:rPr>
+      </w:pPr>
+      <w:r>
+        <w:rPr>
+          <w:rFonts w:ascii="Times New Roman" w:hAnsi="Times New Roman" w:cs="Times New Roman"/>
+          <w:lang w:val="en-US"/>
+        </w:rPr>
+        <w:t xml:space="preserve">Columns containing excessive amounts of gaps were removed or formatted in an inconsistent way. Logical imputation (i.e., filling in missing Age gaps with the median of the age) was used to deal with minor missing values.             </w:t>
+      </w:r>
+    </w:p>
+    <w:p>
+      <w:pPr>
+        <w:spacing w:before="240" w:after="0" w:line="240" w:lineRule="auto"/>
+        <w:jc w:val="both"/>
+        <w:rPr>
+          <w:rFonts w:ascii="Times New Roman" w:hAnsi="Times New Roman" w:cs="Times New Roman"/>
+          <w:lang w:val="en-US"/>
+        </w:rPr>
+      </w:pPr>
+      <w:r>
+        <w:rPr>
+          <w:rFonts w:ascii="Times New Roman" w:hAnsi="Times New Roman" w:cs="Times New Roman"/>
+          <w:lang w:val="en-US"/>
+        </w:rPr>
+        <w:t xml:space="preserve">b. </w:t>
+      </w:r>
+      <w:proofErr w:type="spellStart"/>
+      <w:r>
+        <w:rPr>
+          <w:rFonts w:ascii="Times New Roman" w:hAnsi="Times New Roman" w:cs="Times New Roman"/>
+          <w:lang w:val="en-US"/>
+        </w:rPr>
+        <w:t>Standardising</w:t>
+      </w:r>
+      <w:proofErr w:type="spellEnd"/>
+      <w:r>
+        <w:rPr>
+          <w:rFonts w:ascii="Times New Roman" w:hAnsi="Times New Roman" w:cs="Times New Roman"/>
+          <w:lang w:val="en-US"/>
+        </w:rPr>
+        <w:t xml:space="preserve"> Column Names   </w:t>
+      </w:r>
+    </w:p>
+    <w:p>
+      <w:pPr>
+        <w:spacing w:before="240" w:after="0" w:line="240" w:lineRule="auto"/>
+        <w:jc w:val="both"/>
+        <w:rPr>
+          <w:rFonts w:ascii="Times New Roman" w:hAnsi="Times New Roman" w:cs="Times New Roman"/>
+          <w:lang w:val="en-US"/>
+        </w:rPr>
+      </w:pPr>
+      <w:r>
+        <w:rPr>
+          <w:rFonts w:ascii="Times New Roman" w:hAnsi="Times New Roman" w:cs="Times New Roman"/>
+          <w:lang w:val="en-US"/>
+        </w:rPr>
+        <w:t xml:space="preserve">To ensure consistency during coding and modeling, we used lowercase snake case in all column names.  </w:t>
+      </w:r>
+    </w:p>
+    <w:p>
+      <w:pPr>
+        <w:spacing w:before="240" w:after="0" w:line="240" w:lineRule="auto"/>
+        <w:jc w:val="both"/>
+        <w:rPr>
+          <w:rFonts w:ascii="Times New Roman" w:hAnsi="Times New Roman" w:cs="Times New Roman"/>
+          <w:lang w:val="en-US"/>
+        </w:rPr>
+      </w:pPr>
+      <w:r>
+        <w:rPr>
+          <w:rFonts w:ascii="Times New Roman" w:hAnsi="Times New Roman" w:cs="Times New Roman"/>
+          <w:lang w:val="en-US"/>
+        </w:rPr>
+        <w:t xml:space="preserve">c. Feature Engineering   </w:t>
+      </w:r>
+    </w:p>
+    <w:p>
+      <w:pPr>
+        <w:spacing w:before="240" w:after="0" w:line="240" w:lineRule="auto"/>
+        <w:jc w:val="both"/>
+        <w:rPr>
+          <w:rFonts w:ascii="Times New Roman" w:hAnsi="Times New Roman" w:cs="Times New Roman"/>
+          <w:lang w:val="en-US"/>
+        </w:rPr>
+      </w:pPr>
+      <w:proofErr w:type="gramStart"/>
+      <w:r>
+        <w:rPr>
+          <w:rFonts w:ascii="Times New Roman" w:hAnsi="Times New Roman" w:cs="Times New Roman"/>
+          <w:lang w:val="en-US"/>
+        </w:rPr>
+        <w:t>In order to</w:t>
+      </w:r>
+      <w:proofErr w:type="gramEnd"/>
+      <w:r>
+        <w:rPr>
+          <w:rFonts w:ascii="Times New Roman" w:hAnsi="Times New Roman" w:cs="Times New Roman"/>
+          <w:lang w:val="en-US"/>
+        </w:rPr>
+        <w:t xml:space="preserve"> improve the possible predictability of the dataset, the following new variables were created:  </w:t>
+      </w:r>
+    </w:p>
+    <w:p>
+      <w:pPr>
+        <w:spacing w:before="240" w:after="0" w:line="240" w:lineRule="auto"/>
+        <w:jc w:val="both"/>
+        <w:rPr>
+          <w:rFonts w:ascii="Times New Roman" w:hAnsi="Times New Roman" w:cs="Times New Roman"/>
+          <w:lang w:val="en-US"/>
+        </w:rPr>
+      </w:pPr>
+      <w:proofErr w:type="spellStart"/>
+      <w:r>
+        <w:rPr>
+          <w:rFonts w:ascii="Times New Roman" w:hAnsi="Times New Roman" w:cs="Times New Roman"/>
+          <w:lang w:val="en-US"/>
+        </w:rPr>
+        <w:t>review_length</w:t>
+      </w:r>
+      <w:proofErr w:type="spellEnd"/>
+      <w:r>
+        <w:rPr>
+          <w:rFonts w:ascii="Times New Roman" w:hAnsi="Times New Roman" w:cs="Times New Roman"/>
+          <w:lang w:val="en-US"/>
+        </w:rPr>
+        <w:t xml:space="preserve"> – the character count of the review </w:t>
+      </w:r>
+      <w:proofErr w:type="gramStart"/>
+      <w:r>
+        <w:rPr>
+          <w:rFonts w:ascii="Times New Roman" w:hAnsi="Times New Roman" w:cs="Times New Roman"/>
+          <w:lang w:val="en-US"/>
+        </w:rPr>
+        <w:t>text;</w:t>
+      </w:r>
+      <w:proofErr w:type="gramEnd"/>
+      <w:r>
+        <w:rPr>
+          <w:rFonts w:ascii="Times New Roman" w:hAnsi="Times New Roman" w:cs="Times New Roman"/>
+          <w:lang w:val="en-US"/>
+        </w:rPr>
+        <w:t xml:space="preserve">  </w:t>
+      </w:r>
+    </w:p>
+    <w:p>
+      <w:pPr>
+        <w:spacing w:before="240" w:after="0" w:line="240" w:lineRule="auto"/>
+        <w:jc w:val="both"/>
+        <w:rPr>
+          <w:rFonts w:ascii="Times New Roman" w:hAnsi="Times New Roman" w:cs="Times New Roman"/>
+          <w:lang w:val="en-US"/>
+        </w:rPr>
+      </w:pPr>
+      <w:proofErr w:type="spellStart"/>
+      <w:r>
+        <w:rPr>
+          <w:rFonts w:ascii="Times New Roman" w:hAnsi="Times New Roman" w:cs="Times New Roman"/>
+          <w:lang w:val="en-US"/>
+        </w:rPr>
+        <w:t>positive_feedback</w:t>
+      </w:r>
+      <w:proofErr w:type="spellEnd"/>
+      <w:r>
+        <w:rPr>
+          <w:rFonts w:ascii="Times New Roman" w:hAnsi="Times New Roman" w:cs="Times New Roman"/>
+          <w:lang w:val="en-US"/>
+        </w:rPr>
+        <w:t xml:space="preserve"> – total count of feedback with positive </w:t>
+      </w:r>
+      <w:proofErr w:type="gramStart"/>
+      <w:r>
+        <w:rPr>
+          <w:rFonts w:ascii="Times New Roman" w:hAnsi="Times New Roman" w:cs="Times New Roman"/>
+          <w:lang w:val="en-US"/>
+        </w:rPr>
+        <w:t>reactions;</w:t>
+      </w:r>
+      <w:proofErr w:type="gramEnd"/>
+      <w:r>
+        <w:rPr>
+          <w:rFonts w:ascii="Times New Roman" w:hAnsi="Times New Roman" w:cs="Times New Roman"/>
+          <w:lang w:val="en-US"/>
+        </w:rPr>
+        <w:t xml:space="preserve">  </w:t>
+      </w:r>
+    </w:p>
+    <w:p>
+      <w:pPr>
+        <w:spacing w:before="240" w:after="0" w:line="240" w:lineRule="auto"/>
+        <w:jc w:val="both"/>
+        <w:rPr>
+          <w:rFonts w:ascii="Times New Roman" w:hAnsi="Times New Roman" w:cs="Times New Roman"/>
+          <w:lang w:val="en-US"/>
+        </w:rPr>
+      </w:pPr>
+      <w:proofErr w:type="spellStart"/>
+      <w:r>
+        <w:rPr>
+          <w:rFonts w:ascii="Times New Roman" w:hAnsi="Times New Roman" w:cs="Times New Roman"/>
+          <w:lang w:val="en-US"/>
+        </w:rPr>
+        <w:t>age_group</w:t>
+      </w:r>
+      <w:proofErr w:type="spellEnd"/>
+      <w:r>
+        <w:rPr>
+          <w:rFonts w:ascii="Times New Roman" w:hAnsi="Times New Roman" w:cs="Times New Roman"/>
+          <w:lang w:val="en-US"/>
+        </w:rPr>
+        <w:t xml:space="preserve"> – segmentation created for the age variable in the datasets (optional for the purpose of strategic interpretation).  </w:t>
+      </w:r>
+    </w:p>
+    <w:p>
+      <w:pPr>
+        <w:spacing w:before="240" w:after="0" w:line="240" w:lineRule="auto"/>
+        <w:jc w:val="both"/>
+        <w:rPr>
+          <w:rFonts w:ascii="Times New Roman" w:hAnsi="Times New Roman" w:cs="Times New Roman"/>
+          <w:lang w:val="en-US"/>
+        </w:rPr>
+      </w:pPr>
+      <w:r>
+        <w:rPr>
+          <w:rFonts w:ascii="Times New Roman" w:hAnsi="Times New Roman" w:cs="Times New Roman"/>
+          <w:lang w:val="en-US"/>
+        </w:rPr>
+        <w:t xml:space="preserve">d. Encoding Categorical Variables  </w:t>
+      </w:r>
+    </w:p>
+    <w:p>
+      <w:pPr>
+        <w:spacing w:before="240" w:after="0" w:line="240" w:lineRule="auto"/>
+        <w:jc w:val="both"/>
+        <w:rPr>
+          <w:rFonts w:ascii="Times New Roman" w:hAnsi="Times New Roman" w:cs="Times New Roman"/>
+          <w:lang w:val="en-US"/>
+        </w:rPr>
+      </w:pPr>
+      <w:r>
+        <w:rPr>
+          <w:rFonts w:ascii="Times New Roman" w:hAnsi="Times New Roman" w:cs="Times New Roman"/>
+          <w:lang w:val="en-US"/>
+        </w:rPr>
+        <w:lastRenderedPageBreak/>
+        <w:t xml:space="preserve">One hot encoding was performed for the following (categorical) variables to prepare them for model ingestion: country, sales channel, and division name.  </w:t>
+      </w:r>
+    </w:p>
+    <w:p>
+      <w:pPr>
+        <w:spacing w:before="240" w:after="0" w:line="240" w:lineRule="auto"/>
+        <w:jc w:val="both"/>
+        <w:rPr>
+          <w:rFonts w:ascii="Times New Roman" w:hAnsi="Times New Roman" w:cs="Times New Roman"/>
+          <w:lang w:val="en-US"/>
+        </w:rPr>
+      </w:pPr>
+      <w:r>
+        <w:rPr>
+          <w:rFonts w:ascii="Times New Roman" w:hAnsi="Times New Roman" w:cs="Times New Roman"/>
+          <w:lang w:val="en-US"/>
+        </w:rPr>
+        <w:t xml:space="preserve">e. Train–Test Split  </w:t>
+      </w:r>
+    </w:p>
+    <w:p>
+      <w:pPr>
+        <w:spacing w:before="240" w:after="0" w:line="240" w:lineRule="auto"/>
+        <w:jc w:val="both"/>
+        <w:rPr>
+          <w:rFonts w:ascii="Times New Roman" w:hAnsi="Times New Roman" w:cs="Times New Roman"/>
+          <w:lang w:val="en-US"/>
+        </w:rPr>
+      </w:pPr>
+      <w:r>
+        <w:rPr>
+          <w:rFonts w:ascii="Times New Roman" w:hAnsi="Times New Roman" w:cs="Times New Roman"/>
+          <w:lang w:val="en-US"/>
+        </w:rPr>
+        <w:t xml:space="preserve">An unbiased assessment of model performance was ensured by splitting the data in an 80/20 ratio.   </w:t>
+      </w:r>
+    </w:p>
+    <w:p>
+      <w:pPr>
+        <w:spacing w:before="240" w:after="0" w:line="240" w:lineRule="auto"/>
+        <w:jc w:val="both"/>
+        <w:rPr>
+          <w:rFonts w:ascii="Times New Roman" w:hAnsi="Times New Roman" w:cs="Times New Roman"/>
+          <w:lang w:val="en-US"/>
+        </w:rPr>
+      </w:pPr>
+      <w:r>
+        <w:rPr>
+          <w:rFonts w:ascii="Times New Roman" w:hAnsi="Times New Roman" w:cs="Times New Roman"/>
+          <w:lang w:val="en-US"/>
+        </w:rPr>
+        <w:t xml:space="preserve">3 Exploratory Data Analysis (EDA)   </w:t>
+      </w:r>
+    </w:p>
+    <w:p>
+      <w:pPr>
+        <w:spacing w:before="240" w:after="0" w:line="240" w:lineRule="auto"/>
+        <w:jc w:val="both"/>
+        <w:rPr>
+          <w:rFonts w:ascii="Times New Roman" w:hAnsi="Times New Roman" w:cs="Times New Roman"/>
+          <w:lang w:val="en-US"/>
+        </w:rPr>
+      </w:pPr>
+      <w:r>
+        <w:rPr>
+          <w:rFonts w:ascii="Times New Roman" w:hAnsi="Times New Roman" w:cs="Times New Roman"/>
+          <w:lang w:val="en-US"/>
+        </w:rPr>
+        <w:t xml:space="preserve">EDA focused on considering:  </w:t>
+      </w:r>
+    </w:p>
+    <w:p>
+      <w:pPr>
+        <w:spacing w:before="240" w:after="0" w:line="240" w:lineRule="auto"/>
+        <w:jc w:val="both"/>
+        <w:rPr>
+          <w:rFonts w:ascii="Times New Roman" w:hAnsi="Times New Roman" w:cs="Times New Roman"/>
+          <w:lang w:val="en-US"/>
+        </w:rPr>
+      </w:pPr>
+      <w:r>
+        <w:rPr>
+          <w:rFonts w:ascii="Times New Roman" w:hAnsi="Times New Roman" w:cs="Times New Roman"/>
+          <w:lang w:val="en-US"/>
+        </w:rPr>
+        <w:t xml:space="preserve">age demographic </w:t>
+      </w:r>
+      <w:proofErr w:type="gramStart"/>
+      <w:r>
+        <w:rPr>
+          <w:rFonts w:ascii="Times New Roman" w:hAnsi="Times New Roman" w:cs="Times New Roman"/>
+          <w:lang w:val="en-US"/>
+        </w:rPr>
+        <w:t>distributions;</w:t>
+      </w:r>
+      <w:proofErr w:type="gramEnd"/>
+      <w:r>
+        <w:rPr>
+          <w:rFonts w:ascii="Times New Roman" w:hAnsi="Times New Roman" w:cs="Times New Roman"/>
+          <w:lang w:val="en-US"/>
+        </w:rPr>
+        <w:t xml:space="preserve">  </w:t>
+      </w:r>
+    </w:p>
+    <w:p>
+      <w:pPr>
+        <w:spacing w:before="240" w:after="0" w:line="240" w:lineRule="auto"/>
+        <w:jc w:val="both"/>
+        <w:rPr>
+          <w:rFonts w:ascii="Times New Roman" w:hAnsi="Times New Roman" w:cs="Times New Roman"/>
+          <w:lang w:val="en-US"/>
+        </w:rPr>
+      </w:pPr>
+      <w:r>
+        <w:rPr>
+          <w:rFonts w:ascii="Times New Roman" w:hAnsi="Times New Roman" w:cs="Times New Roman"/>
+          <w:lang w:val="en-US"/>
+        </w:rPr>
+        <w:t xml:space="preserve">review sentiment proxies and review text </w:t>
+      </w:r>
+      <w:proofErr w:type="gramStart"/>
+      <w:r>
+        <w:rPr>
+          <w:rFonts w:ascii="Times New Roman" w:hAnsi="Times New Roman" w:cs="Times New Roman"/>
+          <w:lang w:val="en-US"/>
+        </w:rPr>
+        <w:t>ratings;</w:t>
+      </w:r>
+      <w:proofErr w:type="gramEnd"/>
+      <w:r>
+        <w:rPr>
+          <w:rFonts w:ascii="Times New Roman" w:hAnsi="Times New Roman" w:cs="Times New Roman"/>
+          <w:lang w:val="en-US"/>
+        </w:rPr>
+        <w:t xml:space="preserve">  </w:t>
+      </w:r>
+    </w:p>
+    <w:p>
+      <w:pPr>
+        <w:spacing w:before="240" w:after="0" w:line="240" w:lineRule="auto"/>
+        <w:jc w:val="both"/>
+        <w:rPr>
+          <w:rFonts w:ascii="Times New Roman" w:hAnsi="Times New Roman" w:cs="Times New Roman"/>
+          <w:lang w:val="en-US"/>
+        </w:rPr>
+      </w:pPr>
+      <w:r>
+        <w:rPr>
+          <w:rFonts w:ascii="Times New Roman" w:hAnsi="Times New Roman" w:cs="Times New Roman"/>
+          <w:lang w:val="en-US"/>
+        </w:rPr>
+        <w:t xml:space="preserve">perceptions of the </w:t>
+      </w:r>
+      <w:proofErr w:type="gramStart"/>
+      <w:r>
+        <w:rPr>
+          <w:rFonts w:ascii="Times New Roman" w:hAnsi="Times New Roman" w:cs="Times New Roman"/>
+          <w:lang w:val="en-US"/>
+        </w:rPr>
+        <w:t>product;</w:t>
+      </w:r>
+      <w:proofErr w:type="gramEnd"/>
+      <w:r>
+        <w:rPr>
+          <w:rFonts w:ascii="Times New Roman" w:hAnsi="Times New Roman" w:cs="Times New Roman"/>
+          <w:lang w:val="en-US"/>
+        </w:rPr>
+        <w:t xml:space="preserve">  </w:t>
+      </w:r>
+    </w:p>
+    <w:p>
+      <w:pPr>
+        <w:spacing w:before="240" w:after="0" w:line="240" w:lineRule="auto"/>
+        <w:jc w:val="both"/>
+        <w:rPr>
+          <w:rFonts w:ascii="Times New Roman" w:hAnsi="Times New Roman" w:cs="Times New Roman"/>
+          <w:lang w:val="en-US"/>
+        </w:rPr>
+      </w:pPr>
+      <w:r>
+        <w:rPr>
+          <w:rFonts w:ascii="Times New Roman" w:hAnsi="Times New Roman" w:cs="Times New Roman"/>
+          <w:lang w:val="en-US"/>
+        </w:rPr>
+        <w:t xml:space="preserve">pricing </w:t>
+      </w:r>
+      <w:proofErr w:type="gramStart"/>
+      <w:r>
+        <w:rPr>
+          <w:rFonts w:ascii="Times New Roman" w:hAnsi="Times New Roman" w:cs="Times New Roman"/>
+          <w:lang w:val="en-US"/>
+        </w:rPr>
+        <w:t>distribution;</w:t>
+      </w:r>
+      <w:proofErr w:type="gramEnd"/>
+      <w:r>
+        <w:rPr>
+          <w:rFonts w:ascii="Times New Roman" w:hAnsi="Times New Roman" w:cs="Times New Roman"/>
+          <w:lang w:val="en-US"/>
+        </w:rPr>
+        <w:t xml:space="preserve">  </w:t>
+      </w:r>
+    </w:p>
+    <w:p>
+      <w:pPr>
+        <w:spacing w:before="240" w:after="0" w:line="240" w:lineRule="auto"/>
+        <w:jc w:val="both"/>
+        <w:rPr>
+          <w:rFonts w:ascii="Times New Roman" w:hAnsi="Times New Roman" w:cs="Times New Roman"/>
+          <w:lang w:val="en-US"/>
+        </w:rPr>
+      </w:pPr>
+      <w:r>
+        <w:rPr>
+          <w:rFonts w:ascii="Times New Roman" w:hAnsi="Times New Roman" w:cs="Times New Roman"/>
+          <w:lang w:val="en-US"/>
+        </w:rPr>
+        <w:t xml:space="preserve">country and channel trends.  </w:t>
+      </w:r>
+    </w:p>
+    <w:p>
+      <w:pPr>
+        <w:spacing w:before="240" w:after="0" w:line="240" w:lineRule="auto"/>
+        <w:jc w:val="both"/>
+        <w:rPr>
+          <w:rFonts w:ascii="Times New Roman" w:hAnsi="Times New Roman" w:cs="Times New Roman"/>
+          <w:lang w:val="en-US"/>
+        </w:rPr>
+      </w:pPr>
+      <w:r>
+        <w:rPr>
+          <w:rFonts w:ascii="Times New Roman" w:hAnsi="Times New Roman" w:cs="Times New Roman"/>
+          <w:lang w:val="en-US"/>
+        </w:rPr>
+        <w:t>This component created value for the business, as it enabled certain insights that were the most useful considering the interpretation of the ML results. For instance, it verified that Instagram is an important channel for customer acquisition and that older customers tend to buy leggings at higher prices.</w:t>
+      </w:r>
+    </w:p>
+    <w:p>
+      <w:pPr>
+        <w:spacing w:before="240" w:after="0" w:line="240" w:lineRule="auto"/>
+        <w:jc w:val="both"/>
+        <w:rPr>
+          <w:rFonts w:ascii="Times New Roman" w:hAnsi="Times New Roman" w:cs="Times New Roman"/>
+          <w:lang w:val="en-US"/>
+        </w:rPr>
+      </w:pPr>
+      <w:r>
+        <w:rPr>
+          <w:rFonts w:ascii="Times New Roman" w:hAnsi="Times New Roman" w:cs="Times New Roman"/>
+          <w:lang w:val="en-US"/>
+        </w:rPr>
+        <w:t>4 Machine Learning Models</w:t>
+      </w:r>
+    </w:p>
+    <w:p>
+      <w:pPr>
+        <w:spacing w:before="240" w:after="0" w:line="240" w:lineRule="auto"/>
+        <w:jc w:val="both"/>
+        <w:rPr>
+          <w:rFonts w:ascii="Times New Roman" w:hAnsi="Times New Roman" w:cs="Times New Roman"/>
+          <w:lang w:val="en-US"/>
+        </w:rPr>
+      </w:pPr>
+      <w:r>
+        <w:rPr>
+          <w:rFonts w:ascii="Times New Roman" w:hAnsi="Times New Roman" w:cs="Times New Roman"/>
+          <w:lang w:val="en-US"/>
+        </w:rPr>
+        <w:t>As stated in the assessment brief, three models were chosen:</w:t>
+      </w:r>
+    </w:p>
+    <w:p>
+      <w:pPr>
+        <w:spacing w:before="240" w:after="0" w:line="240" w:lineRule="auto"/>
+        <w:jc w:val="both"/>
+        <w:rPr>
+          <w:rFonts w:ascii="Times New Roman" w:hAnsi="Times New Roman" w:cs="Times New Roman"/>
+          <w:lang w:val="en-US"/>
+        </w:rPr>
+      </w:pPr>
+      <w:r>
+        <w:rPr>
+          <w:rFonts w:ascii="Times New Roman" w:hAnsi="Times New Roman" w:cs="Times New Roman"/>
+          <w:lang w:val="en-US"/>
+        </w:rPr>
+        <w:t xml:space="preserve">Logistic Regression - interpretable base </w:t>
+      </w:r>
+      <w:proofErr w:type="gramStart"/>
+      <w:r>
+        <w:rPr>
+          <w:rFonts w:ascii="Times New Roman" w:hAnsi="Times New Roman" w:cs="Times New Roman"/>
+          <w:lang w:val="en-US"/>
+        </w:rPr>
+        <w:t>model;</w:t>
+      </w:r>
+      <w:proofErr w:type="gramEnd"/>
+    </w:p>
+    <w:p>
+      <w:pPr>
+        <w:spacing w:before="240" w:after="0" w:line="240" w:lineRule="auto"/>
+        <w:jc w:val="both"/>
+        <w:rPr>
+          <w:rFonts w:ascii="Times New Roman" w:hAnsi="Times New Roman" w:cs="Times New Roman"/>
+          <w:lang w:val="en-US"/>
+        </w:rPr>
+      </w:pPr>
+      <w:r>
+        <w:rPr>
+          <w:rFonts w:ascii="Times New Roman" w:hAnsi="Times New Roman" w:cs="Times New Roman"/>
+          <w:lang w:val="en-US"/>
+        </w:rPr>
+        <w:t xml:space="preserve">Random Forest Classifier - non-linear model that can pick up on higher-order </w:t>
+      </w:r>
+      <w:proofErr w:type="gramStart"/>
+      <w:r>
+        <w:rPr>
+          <w:rFonts w:ascii="Times New Roman" w:hAnsi="Times New Roman" w:cs="Times New Roman"/>
+          <w:lang w:val="en-US"/>
+        </w:rPr>
+        <w:t>interactions;</w:t>
+      </w:r>
+      <w:proofErr w:type="gramEnd"/>
+    </w:p>
+    <w:p>
+      <w:pPr>
+        <w:spacing w:before="240" w:after="0" w:line="240" w:lineRule="auto"/>
+        <w:jc w:val="both"/>
+        <w:rPr>
+          <w:rFonts w:ascii="Times New Roman" w:hAnsi="Times New Roman" w:cs="Times New Roman"/>
+          <w:lang w:val="en-US"/>
+        </w:rPr>
+      </w:pPr>
+      <w:r>
+        <w:rPr>
+          <w:rFonts w:ascii="Times New Roman" w:hAnsi="Times New Roman" w:cs="Times New Roman"/>
+          <w:lang w:val="en-US"/>
+        </w:rPr>
+        <w:t>Gradient Boosting Classifier - a sophisticated boosting method that achieves top results in many competitions with tabular data.</w:t>
+      </w:r>
+    </w:p>
+    <w:p>
+      <w:pPr>
+        <w:spacing w:before="240" w:after="0" w:line="240" w:lineRule="auto"/>
+        <w:jc w:val="both"/>
+        <w:rPr>
+          <w:rFonts w:ascii="Times New Roman" w:hAnsi="Times New Roman" w:cs="Times New Roman"/>
+          <w:lang w:val="en-US"/>
+        </w:rPr>
+      </w:pPr>
+      <w:r>
+        <w:rPr>
+          <w:rFonts w:ascii="Times New Roman" w:hAnsi="Times New Roman" w:cs="Times New Roman"/>
+          <w:lang w:val="en-US"/>
+        </w:rPr>
+        <w:t>The target variable was Recommended (1 = Yes, 0 = No).</w:t>
+      </w:r>
+    </w:p>
+    <w:p>
+      <w:pPr>
+        <w:spacing w:before="240" w:after="0" w:line="240" w:lineRule="auto"/>
+        <w:jc w:val="both"/>
+        <w:rPr>
+          <w:rFonts w:ascii="Times New Roman" w:hAnsi="Times New Roman" w:cs="Times New Roman"/>
+          <w:lang w:val="en-US"/>
+        </w:rPr>
+      </w:pPr>
+      <w:r>
+        <w:rPr>
+          <w:rFonts w:ascii="Times New Roman" w:hAnsi="Times New Roman" w:cs="Times New Roman"/>
+          <w:lang w:val="en-US"/>
+        </w:rPr>
+        <w:t>5 Hyperparameter Tuning</w:t>
+      </w:r>
+    </w:p>
+    <w:p>
+      <w:pPr>
+        <w:spacing w:before="240" w:after="0" w:line="240" w:lineRule="auto"/>
+        <w:jc w:val="both"/>
+        <w:rPr>
+          <w:rFonts w:ascii="Times New Roman" w:hAnsi="Times New Roman" w:cs="Times New Roman"/>
+          <w:lang w:val="en-US"/>
+        </w:rPr>
+      </w:pPr>
+      <w:proofErr w:type="gramStart"/>
+      <w:r>
+        <w:rPr>
+          <w:rFonts w:ascii="Times New Roman" w:hAnsi="Times New Roman" w:cs="Times New Roman"/>
+          <w:lang w:val="en-US"/>
+        </w:rPr>
+        <w:t>In order to</w:t>
+      </w:r>
+      <w:proofErr w:type="gramEnd"/>
+      <w:r>
+        <w:rPr>
+          <w:rFonts w:ascii="Times New Roman" w:hAnsi="Times New Roman" w:cs="Times New Roman"/>
+          <w:lang w:val="en-US"/>
+        </w:rPr>
+        <w:t xml:space="preserve"> enhance performance, each model was </w:t>
+      </w:r>
+      <w:proofErr w:type="spellStart"/>
+      <w:r>
+        <w:rPr>
+          <w:rFonts w:ascii="Times New Roman" w:hAnsi="Times New Roman" w:cs="Times New Roman"/>
+          <w:lang w:val="en-US"/>
+        </w:rPr>
+        <w:t>optimised</w:t>
+      </w:r>
+      <w:proofErr w:type="spellEnd"/>
+      <w:r>
+        <w:rPr>
+          <w:rFonts w:ascii="Times New Roman" w:hAnsi="Times New Roman" w:cs="Times New Roman"/>
+          <w:lang w:val="en-US"/>
+        </w:rPr>
+        <w:t xml:space="preserve"> with the help of </w:t>
+      </w:r>
+      <w:proofErr w:type="spellStart"/>
+      <w:r>
+        <w:rPr>
+          <w:rFonts w:ascii="Times New Roman" w:hAnsi="Times New Roman" w:cs="Times New Roman"/>
+          <w:lang w:val="en-US"/>
+        </w:rPr>
+        <w:t>GridSearchCV</w:t>
+      </w:r>
+      <w:proofErr w:type="spellEnd"/>
+      <w:r>
+        <w:rPr>
+          <w:rFonts w:ascii="Times New Roman" w:hAnsi="Times New Roman" w:cs="Times New Roman"/>
+          <w:lang w:val="en-US"/>
+        </w:rPr>
+        <w:t xml:space="preserve">. The following hyperparameters were </w:t>
+      </w:r>
+      <w:proofErr w:type="spellStart"/>
+      <w:r>
+        <w:rPr>
+          <w:rFonts w:ascii="Times New Roman" w:hAnsi="Times New Roman" w:cs="Times New Roman"/>
+          <w:lang w:val="en-US"/>
+        </w:rPr>
+        <w:t>optimised</w:t>
+      </w:r>
+      <w:proofErr w:type="spellEnd"/>
+      <w:r>
+        <w:rPr>
+          <w:rFonts w:ascii="Times New Roman" w:hAnsi="Times New Roman" w:cs="Times New Roman"/>
+          <w:lang w:val="en-US"/>
+        </w:rPr>
+        <w:t>:</w:t>
+      </w:r>
+    </w:p>
+    <w:p>
+      <w:pPr>
+        <w:spacing w:before="240" w:after="0" w:line="240" w:lineRule="auto"/>
+        <w:jc w:val="both"/>
+        <w:rPr>
+          <w:rFonts w:ascii="Times New Roman" w:hAnsi="Times New Roman" w:cs="Times New Roman"/>
+          <w:lang w:val="en-US"/>
+        </w:rPr>
+      </w:pPr>
+      <w:proofErr w:type="spellStart"/>
+      <w:r>
+        <w:rPr>
+          <w:rFonts w:ascii="Times New Roman" w:hAnsi="Times New Roman" w:cs="Times New Roman"/>
+          <w:lang w:val="en-US"/>
+        </w:rPr>
+        <w:t>regularisation</w:t>
+      </w:r>
+      <w:proofErr w:type="spellEnd"/>
+      <w:r>
+        <w:rPr>
+          <w:rFonts w:ascii="Times New Roman" w:hAnsi="Times New Roman" w:cs="Times New Roman"/>
+          <w:lang w:val="en-US"/>
+        </w:rPr>
+        <w:t xml:space="preserve"> strength (Logistic Regression);</w:t>
+      </w:r>
+      <w:r>
+        <w:rPr>
+          <w:rFonts w:ascii="Times New Roman" w:hAnsi="Times New Roman" w:cs="Times New Roman"/>
+          <w:lang w:val="en-US"/>
+        </w:rPr>
+        <w:t xml:space="preserve"> </w:t>
+      </w:r>
+      <w:r>
+        <w:rPr>
+          <w:rFonts w:ascii="Times New Roman" w:hAnsi="Times New Roman" w:cs="Times New Roman"/>
+          <w:lang w:val="en-US"/>
+        </w:rPr>
+        <w:t>number of trees, depth of each tree, and feature selection (Random Forest);</w:t>
+      </w:r>
+      <w:r>
+        <w:rPr>
+          <w:rFonts w:ascii="Times New Roman" w:hAnsi="Times New Roman" w:cs="Times New Roman"/>
+          <w:lang w:val="en-US"/>
+        </w:rPr>
+        <w:t xml:space="preserve"> </w:t>
+      </w:r>
+      <w:r>
+        <w:rPr>
+          <w:rFonts w:ascii="Times New Roman" w:hAnsi="Times New Roman" w:cs="Times New Roman"/>
+          <w:lang w:val="en-US"/>
+        </w:rPr>
+        <w:t>learning rate, number of trees (estimators), and max tree depth (Gradient Boosting).</w:t>
+      </w:r>
+    </w:p>
+    <w:p>
+      <w:pPr>
+        <w:spacing w:before="240" w:after="0" w:line="240" w:lineRule="auto"/>
+        <w:jc w:val="both"/>
+        <w:rPr>
+          <w:rFonts w:ascii="Times New Roman" w:hAnsi="Times New Roman" w:cs="Times New Roman"/>
+          <w:lang w:val="en-US"/>
+        </w:rPr>
+      </w:pPr>
+      <w:r>
+        <w:rPr>
+          <w:rFonts w:ascii="Times New Roman" w:hAnsi="Times New Roman" w:cs="Times New Roman"/>
+          <w:lang w:val="en-US"/>
+        </w:rPr>
+        <w:t>Cross-validation was used to ensure performance metrics were stable and overfitting was mitigated.</w:t>
+      </w:r>
+    </w:p>
+    <w:p>
+      <w:pPr>
+        <w:spacing w:before="240" w:after="0" w:line="240" w:lineRule="auto"/>
+        <w:jc w:val="both"/>
+        <w:rPr>
+          <w:rFonts w:ascii="Times New Roman" w:hAnsi="Times New Roman" w:cs="Times New Roman"/>
+          <w:lang w:val="en-US"/>
+        </w:rPr>
+      </w:pPr>
+      <w:r>
+        <w:rPr>
+          <w:rFonts w:ascii="Times New Roman" w:hAnsi="Times New Roman" w:cs="Times New Roman"/>
+          <w:lang w:val="en-US"/>
+        </w:rPr>
+        <w:lastRenderedPageBreak/>
+        <w:t>6 Model Validation Metrics</w:t>
+      </w:r>
+    </w:p>
+    <w:p>
+      <w:pPr>
+        <w:spacing w:before="240" w:after="0" w:line="240" w:lineRule="auto"/>
+        <w:jc w:val="both"/>
+        <w:rPr>
+          <w:rFonts w:ascii="Times New Roman" w:hAnsi="Times New Roman" w:cs="Times New Roman"/>
+          <w:lang w:val="en-US"/>
+        </w:rPr>
+      </w:pPr>
+      <w:r>
+        <w:rPr>
+          <w:rFonts w:ascii="Times New Roman" w:hAnsi="Times New Roman" w:cs="Times New Roman"/>
+          <w:lang w:val="en-US"/>
+        </w:rPr>
+        <w:t>The metrics that were used in this assessment include:</w:t>
+      </w:r>
+    </w:p>
+    <w:p>
+      <w:pPr>
+        <w:spacing w:before="240" w:after="0" w:line="240" w:lineRule="auto"/>
+        <w:jc w:val="both"/>
+        <w:rPr>
+          <w:rFonts w:ascii="Times New Roman" w:hAnsi="Times New Roman" w:cs="Times New Roman"/>
+          <w:lang w:val="en-US"/>
+        </w:rPr>
+      </w:pPr>
+      <w:r>
+        <w:rPr>
+          <w:rFonts w:ascii="Times New Roman" w:hAnsi="Times New Roman" w:cs="Times New Roman"/>
+          <w:lang w:val="en-US"/>
+        </w:rPr>
+        <w:t>Accuracy</w:t>
+      </w:r>
+    </w:p>
+    <w:p>
+      <w:pPr>
+        <w:spacing w:before="240" w:after="0" w:line="240" w:lineRule="auto"/>
+        <w:jc w:val="both"/>
+        <w:rPr>
+          <w:rFonts w:ascii="Times New Roman" w:hAnsi="Times New Roman" w:cs="Times New Roman"/>
+          <w:lang w:val="en-US"/>
+        </w:rPr>
+      </w:pPr>
+      <w:r>
+        <w:rPr>
+          <w:rFonts w:ascii="Times New Roman" w:hAnsi="Times New Roman" w:cs="Times New Roman"/>
+          <w:lang w:val="en-US"/>
+        </w:rPr>
+        <w:t>Precision</w:t>
+      </w:r>
+    </w:p>
+    <w:p>
+      <w:pPr>
+        <w:spacing w:before="240" w:after="0" w:line="240" w:lineRule="auto"/>
+        <w:jc w:val="both"/>
+        <w:rPr>
+          <w:rFonts w:ascii="Times New Roman" w:hAnsi="Times New Roman" w:cs="Times New Roman"/>
+          <w:lang w:val="en-US"/>
+        </w:rPr>
+      </w:pPr>
+      <w:r>
+        <w:rPr>
+          <w:rFonts w:ascii="Times New Roman" w:hAnsi="Times New Roman" w:cs="Times New Roman"/>
+          <w:lang w:val="en-US"/>
+        </w:rPr>
+        <w:t>Recall</w:t>
+      </w:r>
+    </w:p>
+    <w:p>
+      <w:pPr>
+        <w:spacing w:before="240" w:after="0" w:line="240" w:lineRule="auto"/>
+        <w:jc w:val="both"/>
+        <w:rPr>
+          <w:rFonts w:ascii="Times New Roman" w:hAnsi="Times New Roman" w:cs="Times New Roman"/>
+          <w:lang w:val="en-US"/>
+        </w:rPr>
+      </w:pPr>
+      <w:r>
+        <w:rPr>
+          <w:rFonts w:ascii="Times New Roman" w:hAnsi="Times New Roman" w:cs="Times New Roman"/>
+          <w:lang w:val="en-US"/>
+        </w:rPr>
+        <w:t>F1</w:t>
+      </w:r>
+    </w:p>
+    <w:p>
+      <w:pPr>
+        <w:spacing w:before="240" w:after="0" w:line="240" w:lineRule="auto"/>
+        <w:jc w:val="both"/>
+        <w:rPr>
+          <w:rFonts w:ascii="Times New Roman" w:hAnsi="Times New Roman" w:cs="Times New Roman"/>
+          <w:lang w:val="en-US"/>
+        </w:rPr>
+      </w:pPr>
+      <w:r>
+        <w:rPr>
+          <w:rFonts w:ascii="Times New Roman" w:hAnsi="Times New Roman" w:cs="Times New Roman"/>
+          <w:lang w:val="en-US"/>
+        </w:rPr>
+        <w:t>ROC–AUC</w:t>
+      </w:r>
+    </w:p>
+    <w:p>
+      <w:pPr>
+        <w:spacing w:before="240" w:after="0" w:line="240" w:lineRule="auto"/>
+        <w:jc w:val="both"/>
+        <w:rPr>
+          <w:rFonts w:ascii="Times New Roman" w:hAnsi="Times New Roman" w:cs="Times New Roman"/>
+          <w:lang w:val="en-US"/>
+        </w:rPr>
+      </w:pPr>
+      <w:r>
+        <w:rPr>
+          <w:rFonts w:ascii="Times New Roman" w:hAnsi="Times New Roman" w:cs="Times New Roman"/>
+          <w:lang w:val="en-US"/>
+        </w:rPr>
+        <w:t>Due to the small class imbalance, we focused on F1 score and AUC rather than accuracy to provide a more comprehensive evaluation of the model.</w:t>
+      </w:r>
+    </w:p>
+    <w:p>
+      <w:pPr>
+        <w:spacing w:before="240" w:after="0" w:line="240" w:lineRule="auto"/>
+        <w:jc w:val="both"/>
+        <w:rPr>
+          <w:rFonts w:ascii="Times New Roman" w:hAnsi="Times New Roman" w:cs="Times New Roman"/>
+          <w:lang w:val="en-US"/>
+        </w:rPr>
+      </w:pPr>
+    </w:p>
+    <w:p>
+      <w:pPr>
+        <w:spacing w:before="240" w:after="0" w:line="240" w:lineRule="auto"/>
+        <w:jc w:val="center"/>
+        <w:rPr>
+          <w:rFonts w:ascii="Times New Roman" w:hAnsi="Times New Roman" w:cs="Times New Roman"/>
+          <w:b/>
+          <w:bCs/>
+          <w:sz w:val="28"/>
+          <w:szCs w:val="28"/>
+          <w:lang w:val="en-US"/>
+        </w:rPr>
+      </w:pPr>
+      <w:r>
+        <w:rPr>
+          <w:rFonts w:ascii="Times New Roman" w:hAnsi="Times New Roman" w:cs="Times New Roman"/>
+          <w:b/>
+          <w:bCs/>
+          <w:sz w:val="28"/>
+          <w:szCs w:val="28"/>
+          <w:lang w:val="en-US"/>
+        </w:rPr>
+        <w:t>MACHINE LEARNING RESULTS AND VALIDATION</w:t>
+      </w:r>
+    </w:p>
+    <w:p>
+      <w:pPr>
+        <w:spacing w:before="240" w:after="0" w:line="240" w:lineRule="auto"/>
+        <w:jc w:val="both"/>
+        <w:rPr>
+          <w:rFonts w:ascii="Times New Roman" w:hAnsi="Times New Roman" w:cs="Times New Roman"/>
+          <w:lang w:val="en-US"/>
+        </w:rPr>
+      </w:pPr>
+      <w:r>
+        <w:rPr>
+          <w:rFonts w:ascii="Times New Roman" w:hAnsi="Times New Roman" w:cs="Times New Roman"/>
+          <w:lang w:val="en-US"/>
+        </w:rPr>
+        <w:t xml:space="preserve">Performance of the machine learning models was consistent across the various metrics for evaluation, although it was noted that there was predictive and </w:t>
+      </w:r>
+      <w:proofErr w:type="spellStart"/>
+      <w:r>
+        <w:rPr>
+          <w:rFonts w:ascii="Times New Roman" w:hAnsi="Times New Roman" w:cs="Times New Roman"/>
+          <w:lang w:val="en-US"/>
+        </w:rPr>
+        <w:t>generalisation</w:t>
+      </w:r>
+      <w:proofErr w:type="spellEnd"/>
+      <w:r>
+        <w:rPr>
+          <w:rFonts w:ascii="Times New Roman" w:hAnsi="Times New Roman" w:cs="Times New Roman"/>
+          <w:lang w:val="en-US"/>
+        </w:rPr>
+        <w:t xml:space="preserve"> capability disparity. This section outlines the findings from the cross-validation and the final evaluation of the test set.  </w:t>
+      </w:r>
+    </w:p>
+    <w:p>
+      <w:pPr>
+        <w:spacing w:before="240" w:after="0" w:line="240" w:lineRule="auto"/>
+        <w:jc w:val="both"/>
+        <w:rPr>
+          <w:rFonts w:ascii="Times New Roman" w:hAnsi="Times New Roman" w:cs="Times New Roman"/>
+          <w:lang w:val="en-US"/>
+        </w:rPr>
+      </w:pPr>
+      <w:r>
+        <w:rPr>
+          <w:rFonts w:ascii="Times New Roman" w:hAnsi="Times New Roman" w:cs="Times New Roman"/>
+          <w:lang w:val="en-US"/>
+        </w:rPr>
+        <w:t xml:space="preserve">1 Logistic Regression  </w:t>
+      </w:r>
+    </w:p>
+    <w:p>
+      <w:pPr>
+        <w:spacing w:before="240" w:after="0" w:line="240" w:lineRule="auto"/>
+        <w:jc w:val="both"/>
+        <w:rPr>
+          <w:rFonts w:ascii="Times New Roman" w:hAnsi="Times New Roman" w:cs="Times New Roman"/>
+          <w:lang w:val="en-US"/>
+        </w:rPr>
+      </w:pPr>
+      <w:r>
+        <w:rPr>
+          <w:rFonts w:ascii="Times New Roman" w:hAnsi="Times New Roman" w:cs="Times New Roman"/>
+          <w:lang w:val="en-US"/>
+        </w:rPr>
+        <w:t xml:space="preserve">Logistic Regression was the baseline model. Simplicity, interpretability, and quick execution are the advantages of this model. </w:t>
+      </w:r>
+    </w:p>
+    <w:p>
+      <w:pPr>
+        <w:spacing w:before="240" w:after="0" w:line="240" w:lineRule="auto"/>
+        <w:jc w:val="both"/>
+        <w:rPr>
+          <w:rFonts w:ascii="Times New Roman" w:hAnsi="Times New Roman" w:cs="Times New Roman"/>
+          <w:lang w:val="en-US"/>
+        </w:rPr>
+      </w:pPr>
+      <w:r>
+        <w:rPr>
+          <w:rFonts w:ascii="Times New Roman" w:hAnsi="Times New Roman" w:cs="Times New Roman"/>
+          <w:lang w:val="en-US"/>
+        </w:rPr>
+        <w:t xml:space="preserve">The model attained:  </w:t>
+      </w:r>
+    </w:p>
+    <w:p>
+      <w:pPr>
+        <w:spacing w:before="240" w:after="0" w:line="240" w:lineRule="auto"/>
+        <w:jc w:val="both"/>
+        <w:rPr>
+          <w:rFonts w:ascii="Times New Roman" w:hAnsi="Times New Roman" w:cs="Times New Roman"/>
+          <w:lang w:val="en-US"/>
+        </w:rPr>
+      </w:pPr>
+      <w:r>
+        <w:rPr>
+          <w:rFonts w:ascii="Times New Roman" w:hAnsi="Times New Roman" w:cs="Times New Roman"/>
+          <w:lang w:val="en-US"/>
+        </w:rPr>
+        <w:t xml:space="preserve">Accuracy: moderate  </w:t>
+      </w:r>
+    </w:p>
+    <w:p>
+      <w:pPr>
+        <w:spacing w:before="240" w:after="0" w:line="240" w:lineRule="auto"/>
+        <w:jc w:val="both"/>
+        <w:rPr>
+          <w:rFonts w:ascii="Times New Roman" w:hAnsi="Times New Roman" w:cs="Times New Roman"/>
+          <w:lang w:val="en-US"/>
+        </w:rPr>
+      </w:pPr>
+      <w:r>
+        <w:rPr>
+          <w:rFonts w:ascii="Times New Roman" w:hAnsi="Times New Roman" w:cs="Times New Roman"/>
+          <w:lang w:val="en-US"/>
+        </w:rPr>
+        <w:t xml:space="preserve">F1-Score: moderate  </w:t>
+      </w:r>
+    </w:p>
+    <w:p>
+      <w:pPr>
+        <w:spacing w:before="240" w:after="0" w:line="240" w:lineRule="auto"/>
+        <w:jc w:val="both"/>
+        <w:rPr>
+          <w:rFonts w:ascii="Times New Roman" w:hAnsi="Times New Roman" w:cs="Times New Roman"/>
+          <w:lang w:val="en-US"/>
+        </w:rPr>
+      </w:pPr>
+      <w:r>
+        <w:rPr>
+          <w:rFonts w:ascii="Times New Roman" w:hAnsi="Times New Roman" w:cs="Times New Roman"/>
+          <w:lang w:val="en-US"/>
+        </w:rPr>
+        <w:t xml:space="preserve">AUC: discrimination power was reasonable  </w:t>
+      </w:r>
+    </w:p>
+    <w:p>
+      <w:pPr>
+        <w:spacing w:before="240" w:after="0" w:line="240" w:lineRule="auto"/>
+        <w:jc w:val="both"/>
+        <w:rPr>
+          <w:rFonts w:ascii="Times New Roman" w:hAnsi="Times New Roman" w:cs="Times New Roman"/>
+          <w:lang w:val="en-US"/>
+        </w:rPr>
+      </w:pPr>
+      <w:r>
+        <w:rPr>
+          <w:rFonts w:ascii="Times New Roman" w:hAnsi="Times New Roman" w:cs="Times New Roman"/>
+          <w:lang w:val="en-US"/>
+        </w:rPr>
+        <w:t xml:space="preserve">The model, however, </w:t>
+      </w:r>
+      <w:proofErr w:type="gramStart"/>
+      <w:r>
+        <w:rPr>
+          <w:rFonts w:ascii="Times New Roman" w:hAnsi="Times New Roman" w:cs="Times New Roman"/>
+          <w:lang w:val="en-US"/>
+        </w:rPr>
+        <w:t>experienced difficulty</w:t>
+      </w:r>
+      <w:proofErr w:type="gramEnd"/>
+      <w:r>
+        <w:rPr>
+          <w:rFonts w:ascii="Times New Roman" w:hAnsi="Times New Roman" w:cs="Times New Roman"/>
+          <w:lang w:val="en-US"/>
+        </w:rPr>
+        <w:t xml:space="preserve"> in detecting nonlinear relationships, particularly those that involve age, review length and price–rating interactions.  </w:t>
+      </w:r>
+    </w:p>
+    <w:p>
+      <w:pPr>
+        <w:spacing w:before="240" w:after="0" w:line="240" w:lineRule="auto"/>
+        <w:jc w:val="both"/>
+        <w:rPr>
+          <w:rFonts w:ascii="Times New Roman" w:hAnsi="Times New Roman" w:cs="Times New Roman"/>
+          <w:lang w:val="en-US"/>
+        </w:rPr>
+      </w:pPr>
+      <w:r>
+        <w:rPr>
+          <w:rFonts w:ascii="Times New Roman" w:hAnsi="Times New Roman" w:cs="Times New Roman"/>
+          <w:lang w:val="en-US"/>
+        </w:rPr>
+        <w:t xml:space="preserve">2 Random Forest Classifier  </w:t>
+      </w:r>
+    </w:p>
+    <w:p>
+      <w:pPr>
+        <w:spacing w:before="240" w:after="0" w:line="240" w:lineRule="auto"/>
+        <w:jc w:val="both"/>
+        <w:rPr>
+          <w:rFonts w:ascii="Times New Roman" w:hAnsi="Times New Roman" w:cs="Times New Roman"/>
+          <w:lang w:val="en-US"/>
+        </w:rPr>
+      </w:pPr>
+      <w:r>
+        <w:rPr>
+          <w:rFonts w:ascii="Times New Roman" w:hAnsi="Times New Roman" w:cs="Times New Roman"/>
+          <w:lang w:val="en-US"/>
+        </w:rPr>
+        <w:t xml:space="preserve">The Random Forest Classifier model eclipsed the logistic regression model. After hyperparameter tuning, the model attained:  </w:t>
+      </w:r>
+    </w:p>
+    <w:p>
+      <w:pPr>
+        <w:spacing w:before="240" w:after="0" w:line="240" w:lineRule="auto"/>
+        <w:jc w:val="both"/>
+        <w:rPr>
+          <w:rFonts w:ascii="Times New Roman" w:hAnsi="Times New Roman" w:cs="Times New Roman"/>
+          <w:lang w:val="en-US"/>
+        </w:rPr>
+      </w:pPr>
+      <w:r>
+        <w:rPr>
+          <w:rFonts w:ascii="Times New Roman" w:hAnsi="Times New Roman" w:cs="Times New Roman"/>
+          <w:lang w:val="en-US"/>
+        </w:rPr>
+        <w:t xml:space="preserve">High accuracy and F1-score  </w:t>
+      </w:r>
+    </w:p>
+    <w:p>
+      <w:pPr>
+        <w:spacing w:before="240" w:after="0" w:line="240" w:lineRule="auto"/>
+        <w:jc w:val="both"/>
+        <w:rPr>
+          <w:rFonts w:ascii="Times New Roman" w:hAnsi="Times New Roman" w:cs="Times New Roman"/>
+          <w:lang w:val="en-US"/>
+        </w:rPr>
+      </w:pPr>
+      <w:r>
+        <w:rPr>
+          <w:rFonts w:ascii="Times New Roman" w:hAnsi="Times New Roman" w:cs="Times New Roman"/>
+          <w:lang w:val="en-US"/>
+        </w:rPr>
+        <w:t xml:space="preserve">Firm resistance to overfitting  </w:t>
+      </w:r>
+    </w:p>
+    <w:p>
+      <w:pPr>
+        <w:spacing w:before="240" w:after="0" w:line="240" w:lineRule="auto"/>
+        <w:jc w:val="both"/>
+        <w:rPr>
+          <w:rFonts w:ascii="Times New Roman" w:hAnsi="Times New Roman" w:cs="Times New Roman"/>
+          <w:lang w:val="en-US"/>
+        </w:rPr>
+      </w:pPr>
+      <w:r>
+        <w:rPr>
+          <w:rFonts w:ascii="Times New Roman" w:hAnsi="Times New Roman" w:cs="Times New Roman"/>
+          <w:lang w:val="en-US"/>
+        </w:rPr>
+        <w:t xml:space="preserve">Plain indication of key predictors (rating, positive feedback, review length, price)  </w:t>
+      </w:r>
+    </w:p>
+    <w:p>
+      <w:pPr>
+        <w:spacing w:before="240" w:after="0" w:line="240" w:lineRule="auto"/>
+        <w:jc w:val="both"/>
+        <w:rPr>
+          <w:rFonts w:ascii="Times New Roman" w:hAnsi="Times New Roman" w:cs="Times New Roman"/>
+          <w:lang w:val="en-US"/>
+        </w:rPr>
+      </w:pPr>
+      <w:r>
+        <w:rPr>
+          <w:rFonts w:ascii="Times New Roman" w:hAnsi="Times New Roman" w:cs="Times New Roman"/>
+          <w:lang w:val="en-US"/>
+        </w:rPr>
+        <w:lastRenderedPageBreak/>
+        <w:t xml:space="preserve">The model was likely to </w:t>
+      </w:r>
+      <w:proofErr w:type="spellStart"/>
+      <w:r>
+        <w:rPr>
+          <w:rFonts w:ascii="Times New Roman" w:hAnsi="Times New Roman" w:cs="Times New Roman"/>
+          <w:lang w:val="en-US"/>
+        </w:rPr>
+        <w:t>generalise</w:t>
+      </w:r>
+      <w:proofErr w:type="spellEnd"/>
+      <w:r>
+        <w:rPr>
+          <w:rFonts w:ascii="Times New Roman" w:hAnsi="Times New Roman" w:cs="Times New Roman"/>
+          <w:lang w:val="en-US"/>
+        </w:rPr>
+        <w:t xml:space="preserve"> and was therefore, good for deployment.</w:t>
+      </w:r>
+    </w:p>
+    <w:p>
+      <w:pPr>
+        <w:spacing w:before="240" w:after="0" w:line="240" w:lineRule="auto"/>
+        <w:jc w:val="both"/>
+        <w:rPr>
+          <w:rFonts w:ascii="Times New Roman" w:hAnsi="Times New Roman" w:cs="Times New Roman"/>
+          <w:lang w:val="en-US"/>
+        </w:rPr>
+      </w:pPr>
+      <w:r>
+        <w:rPr>
+          <w:rFonts w:ascii="Times New Roman" w:hAnsi="Times New Roman" w:cs="Times New Roman"/>
+          <w:lang w:val="en-US"/>
+        </w:rPr>
+        <w:t>3 Gradient Boosting Classifier</w:t>
+      </w:r>
+    </w:p>
+    <w:p>
+      <w:pPr>
+        <w:spacing w:before="240" w:after="0" w:line="240" w:lineRule="auto"/>
+        <w:jc w:val="both"/>
+        <w:rPr>
+          <w:rFonts w:ascii="Times New Roman" w:hAnsi="Times New Roman" w:cs="Times New Roman"/>
+          <w:lang w:val="en-US"/>
+        </w:rPr>
+      </w:pPr>
+      <w:r>
+        <w:rPr>
+          <w:rFonts w:ascii="Times New Roman" w:hAnsi="Times New Roman" w:cs="Times New Roman"/>
+          <w:lang w:val="en-US"/>
+        </w:rPr>
+        <w:t xml:space="preserve">Based on different evaluation measures, Gradient Boosting was also the best predictor of customer </w:t>
+      </w:r>
+      <w:proofErr w:type="spellStart"/>
+      <w:r>
+        <w:rPr>
+          <w:rFonts w:ascii="Times New Roman" w:hAnsi="Times New Roman" w:cs="Times New Roman"/>
+          <w:lang w:val="en-US"/>
+        </w:rPr>
+        <w:t>behaviour</w:t>
+      </w:r>
+      <w:proofErr w:type="spellEnd"/>
+      <w:r>
+        <w:rPr>
+          <w:rFonts w:ascii="Times New Roman" w:hAnsi="Times New Roman" w:cs="Times New Roman"/>
+          <w:lang w:val="en-US"/>
+        </w:rPr>
+        <w:t xml:space="preserve"> on tabular datasets. It achieved:</w:t>
+      </w:r>
+    </w:p>
+    <w:p>
+      <w:pPr>
+        <w:spacing w:before="240" w:after="0" w:line="240" w:lineRule="auto"/>
+        <w:jc w:val="both"/>
+        <w:rPr>
+          <w:rFonts w:ascii="Times New Roman" w:hAnsi="Times New Roman" w:cs="Times New Roman"/>
+          <w:lang w:val="en-US"/>
+        </w:rPr>
+      </w:pPr>
+      <w:r>
+        <w:rPr>
+          <w:rFonts w:ascii="Times New Roman" w:hAnsi="Times New Roman" w:cs="Times New Roman"/>
+          <w:lang w:val="en-US"/>
+        </w:rPr>
+        <w:t>Top F1-score</w:t>
+      </w:r>
+    </w:p>
+    <w:p>
+      <w:pPr>
+        <w:spacing w:before="240" w:after="0" w:line="240" w:lineRule="auto"/>
+        <w:jc w:val="both"/>
+        <w:rPr>
+          <w:rFonts w:ascii="Times New Roman" w:hAnsi="Times New Roman" w:cs="Times New Roman"/>
+          <w:lang w:val="en-US"/>
+        </w:rPr>
+      </w:pPr>
+      <w:r>
+        <w:rPr>
+          <w:rFonts w:ascii="Times New Roman" w:hAnsi="Times New Roman" w:cs="Times New Roman"/>
+          <w:lang w:val="en-US"/>
+        </w:rPr>
+        <w:t>Strong AUC (very high)</w:t>
+      </w:r>
+    </w:p>
+    <w:p>
+      <w:pPr>
+        <w:spacing w:before="240" w:after="0" w:line="240" w:lineRule="auto"/>
+        <w:jc w:val="both"/>
+        <w:rPr>
+          <w:rFonts w:ascii="Times New Roman" w:hAnsi="Times New Roman" w:cs="Times New Roman"/>
+          <w:lang w:val="en-US"/>
+        </w:rPr>
+      </w:pPr>
+      <w:r>
+        <w:rPr>
+          <w:rFonts w:ascii="Times New Roman" w:hAnsi="Times New Roman" w:cs="Times New Roman"/>
+          <w:lang w:val="en-US"/>
+        </w:rPr>
+        <w:t>Excellent precision-recall mixture</w:t>
+      </w:r>
+    </w:p>
+    <w:p>
+      <w:pPr>
+        <w:spacing w:before="240" w:after="0" w:line="240" w:lineRule="auto"/>
+        <w:jc w:val="both"/>
+        <w:rPr>
+          <w:rFonts w:ascii="Times New Roman" w:hAnsi="Times New Roman" w:cs="Times New Roman"/>
+          <w:lang w:val="en-US"/>
+        </w:rPr>
+      </w:pPr>
+      <w:r>
+        <w:rPr>
+          <w:rFonts w:ascii="Times New Roman" w:hAnsi="Times New Roman" w:cs="Times New Roman"/>
+          <w:lang w:val="en-US"/>
+        </w:rPr>
+        <w:t xml:space="preserve">Its sequential learning focus and ability to classify the target </w:t>
+      </w:r>
+      <w:proofErr w:type="spellStart"/>
+      <w:proofErr w:type="gramStart"/>
+      <w:r>
+        <w:rPr>
+          <w:rFonts w:ascii="Times New Roman" w:hAnsi="Times New Roman" w:cs="Times New Roman"/>
+          <w:lang w:val="en-US"/>
+        </w:rPr>
+        <w:t>behaviours</w:t>
+      </w:r>
+      <w:proofErr w:type="spellEnd"/>
+      <w:r>
+        <w:rPr>
+          <w:rFonts w:ascii="Times New Roman" w:hAnsi="Times New Roman" w:cs="Times New Roman"/>
+          <w:lang w:val="en-US"/>
+        </w:rPr>
+        <w:t xml:space="preserve">  was</w:t>
+      </w:r>
+      <w:proofErr w:type="gramEnd"/>
+      <w:r>
+        <w:rPr>
+          <w:rFonts w:ascii="Times New Roman" w:hAnsi="Times New Roman" w:cs="Times New Roman"/>
+          <w:lang w:val="en-US"/>
+        </w:rPr>
+        <w:t xml:space="preserve"> able to learn </w:t>
+      </w:r>
+      <w:proofErr w:type="gramStart"/>
+      <w:r>
+        <w:rPr>
+          <w:rFonts w:ascii="Times New Roman" w:hAnsi="Times New Roman" w:cs="Times New Roman"/>
+          <w:lang w:val="en-US"/>
+        </w:rPr>
+        <w:t>how  to</w:t>
+      </w:r>
+      <w:proofErr w:type="gramEnd"/>
+      <w:r>
+        <w:rPr>
+          <w:rFonts w:ascii="Times New Roman" w:hAnsi="Times New Roman" w:cs="Times New Roman"/>
+          <w:lang w:val="en-US"/>
+        </w:rPr>
+        <w:t xml:space="preserve"> </w:t>
+      </w:r>
+      <w:proofErr w:type="spellStart"/>
+      <w:proofErr w:type="gramStart"/>
+      <w:r>
+        <w:rPr>
+          <w:rFonts w:ascii="Times New Roman" w:hAnsi="Times New Roman" w:cs="Times New Roman"/>
+          <w:lang w:val="en-US"/>
+        </w:rPr>
+        <w:t>behaviours</w:t>
+      </w:r>
+      <w:proofErr w:type="spellEnd"/>
+      <w:r>
+        <w:rPr>
+          <w:rFonts w:ascii="Times New Roman" w:hAnsi="Times New Roman" w:cs="Times New Roman"/>
+          <w:lang w:val="en-US"/>
+        </w:rPr>
+        <w:t xml:space="preserve">  that</w:t>
+      </w:r>
+      <w:proofErr w:type="gramEnd"/>
+      <w:r>
+        <w:rPr>
+          <w:rFonts w:ascii="Times New Roman" w:hAnsi="Times New Roman" w:cs="Times New Roman"/>
+          <w:lang w:val="en-US"/>
+        </w:rPr>
+        <w:t xml:space="preserve"> range around </w:t>
+      </w:r>
+      <w:proofErr w:type="gramStart"/>
+      <w:r>
+        <w:rPr>
+          <w:rFonts w:ascii="Times New Roman" w:hAnsi="Times New Roman" w:cs="Times New Roman"/>
+          <w:lang w:val="en-US"/>
+        </w:rPr>
+        <w:t>certain  review</w:t>
+      </w:r>
+      <w:proofErr w:type="gramEnd"/>
+      <w:r>
+        <w:rPr>
+          <w:rFonts w:ascii="Times New Roman" w:hAnsi="Times New Roman" w:cs="Times New Roman"/>
+          <w:lang w:val="en-US"/>
+        </w:rPr>
+        <w:t xml:space="preserve"> engagements highly influence the </w:t>
+      </w:r>
+      <w:proofErr w:type="spellStart"/>
+      <w:r>
+        <w:rPr>
+          <w:rFonts w:ascii="Times New Roman" w:hAnsi="Times New Roman" w:cs="Times New Roman"/>
+          <w:lang w:val="en-US"/>
+        </w:rPr>
+        <w:t>behaviours</w:t>
+      </w:r>
+      <w:proofErr w:type="spellEnd"/>
+      <w:r>
+        <w:rPr>
+          <w:rFonts w:ascii="Times New Roman" w:hAnsi="Times New Roman" w:cs="Times New Roman"/>
+          <w:lang w:val="en-US"/>
+        </w:rPr>
+        <w:t xml:space="preserve"> of the customer.  </w:t>
+      </w:r>
+    </w:p>
+    <w:p>
+      <w:pPr>
+        <w:spacing w:before="240" w:after="0" w:line="240" w:lineRule="auto"/>
+        <w:jc w:val="both"/>
+        <w:rPr>
+          <w:rFonts w:ascii="Times New Roman" w:hAnsi="Times New Roman" w:cs="Times New Roman"/>
+          <w:lang w:val="en-US"/>
+        </w:rPr>
+      </w:pPr>
+      <w:r>
+        <w:rPr>
+          <w:rFonts w:ascii="Times New Roman" w:hAnsi="Times New Roman" w:cs="Times New Roman"/>
+          <w:lang w:val="en-US"/>
+        </w:rPr>
+        <w:t xml:space="preserve">4 Model Comparison  </w:t>
+      </w:r>
+    </w:p>
+    <w:p>
+      <w:pPr>
+        <w:spacing w:before="240" w:after="0" w:line="240" w:lineRule="auto"/>
+        <w:jc w:val="both"/>
+        <w:rPr>
+          <w:rFonts w:ascii="Times New Roman" w:hAnsi="Times New Roman" w:cs="Times New Roman"/>
+          <w:lang w:val="en-US"/>
+        </w:rPr>
+      </w:pPr>
+      <w:r>
+        <w:rPr>
+          <w:rFonts w:ascii="Times New Roman" w:hAnsi="Times New Roman" w:cs="Times New Roman"/>
+          <w:lang w:val="en-US"/>
+        </w:rPr>
+        <w:t xml:space="preserve">In all the algorithms, the best predictor was also the Gradient </w:t>
+      </w:r>
+      <w:proofErr w:type="gramStart"/>
+      <w:r>
+        <w:rPr>
+          <w:rFonts w:ascii="Times New Roman" w:hAnsi="Times New Roman" w:cs="Times New Roman"/>
+          <w:lang w:val="en-US"/>
+        </w:rPr>
+        <w:t>Boosting</w:t>
+      </w:r>
+      <w:proofErr w:type="gramEnd"/>
+      <w:r>
+        <w:rPr>
+          <w:rFonts w:ascii="Times New Roman" w:hAnsi="Times New Roman" w:cs="Times New Roman"/>
+          <w:lang w:val="en-US"/>
+        </w:rPr>
+        <w:t xml:space="preserve"> and the second best was the Random Forest. The Logistic Regression was the most elementary predictor to be modelled and helpful in </w:t>
+      </w:r>
+      <w:proofErr w:type="gramStart"/>
+      <w:r>
+        <w:rPr>
+          <w:rFonts w:ascii="Times New Roman" w:hAnsi="Times New Roman" w:cs="Times New Roman"/>
+          <w:lang w:val="en-US"/>
+        </w:rPr>
+        <w:t>benchmarking</w:t>
+      </w:r>
+      <w:proofErr w:type="gramEnd"/>
+      <w:r>
+        <w:rPr>
+          <w:rFonts w:ascii="Times New Roman" w:hAnsi="Times New Roman" w:cs="Times New Roman"/>
+          <w:lang w:val="en-US"/>
+        </w:rPr>
+        <w:t xml:space="preserve"> but the results were not as high as the algorithms that were above.  </w:t>
+      </w:r>
+    </w:p>
+    <w:p>
+      <w:pPr>
+        <w:spacing w:before="240" w:after="0" w:line="240" w:lineRule="auto"/>
+        <w:jc w:val="both"/>
+        <w:rPr>
+          <w:rFonts w:ascii="Times New Roman" w:hAnsi="Times New Roman" w:cs="Times New Roman"/>
+          <w:lang w:val="en-US"/>
+        </w:rPr>
+      </w:pPr>
+      <w:r>
+        <w:rPr>
+          <w:rFonts w:ascii="Times New Roman" w:hAnsi="Times New Roman" w:cs="Times New Roman"/>
+          <w:lang w:val="en-US"/>
+        </w:rPr>
+        <w:t>From a managerial perspective:</w:t>
+      </w:r>
+    </w:p>
+    <w:p>
+      <w:pPr>
+        <w:spacing w:before="240" w:after="0" w:line="240" w:lineRule="auto"/>
+        <w:jc w:val="both"/>
+        <w:rPr>
+          <w:rFonts w:ascii="Times New Roman" w:hAnsi="Times New Roman" w:cs="Times New Roman"/>
+          <w:lang w:val="en-US"/>
+        </w:rPr>
+      </w:pPr>
+      <w:r>
+        <w:rPr>
+          <w:rFonts w:ascii="Times New Roman" w:hAnsi="Times New Roman" w:cs="Times New Roman"/>
+          <w:lang w:val="en-US"/>
+        </w:rPr>
+        <w:t>Of all the models, Gradient Boosting is more capable of marketing to the target segmentation and creates more actionable marketing tactics.</w:t>
+      </w:r>
+    </w:p>
+    <w:p>
+      <w:pPr>
+        <w:spacing w:before="240" w:after="0" w:line="240" w:lineRule="auto"/>
+        <w:jc w:val="both"/>
+        <w:rPr>
+          <w:rFonts w:ascii="Times New Roman" w:hAnsi="Times New Roman" w:cs="Times New Roman"/>
+          <w:lang w:val="en-US"/>
+        </w:rPr>
+      </w:pPr>
+      <w:r>
+        <w:rPr>
+          <w:rFonts w:ascii="Times New Roman" w:hAnsi="Times New Roman" w:cs="Times New Roman"/>
+          <w:lang w:val="en-US"/>
+        </w:rPr>
+        <w:t xml:space="preserve">Random Forest is useful for decision-making at a managerial level as it is a more robust with the given dataset.  </w:t>
+      </w:r>
+    </w:p>
+    <w:p>
+      <w:pPr>
+        <w:spacing w:before="240" w:after="0" w:line="240" w:lineRule="auto"/>
+        <w:jc w:val="both"/>
+        <w:rPr>
+          <w:rFonts w:ascii="Times New Roman" w:hAnsi="Times New Roman" w:cs="Times New Roman"/>
+          <w:lang w:val="en-US"/>
+        </w:rPr>
+      </w:pPr>
+      <w:r>
+        <w:rPr>
+          <w:rFonts w:ascii="Times New Roman" w:hAnsi="Times New Roman" w:cs="Times New Roman"/>
+          <w:lang w:val="en-US"/>
+        </w:rPr>
+        <w:t xml:space="preserve">Providing Logistic Regression is helpful from a compliance perspective as it is </w:t>
+      </w:r>
+      <w:proofErr w:type="gramStart"/>
+      <w:r>
+        <w:rPr>
+          <w:rFonts w:ascii="Times New Roman" w:hAnsi="Times New Roman" w:cs="Times New Roman"/>
+          <w:lang w:val="en-US"/>
+        </w:rPr>
+        <w:t>more  transparent</w:t>
+      </w:r>
+      <w:proofErr w:type="gramEnd"/>
+      <w:r>
+        <w:rPr>
+          <w:rFonts w:ascii="Times New Roman" w:hAnsi="Times New Roman" w:cs="Times New Roman"/>
+          <w:lang w:val="en-US"/>
+        </w:rPr>
+        <w:t xml:space="preserve"> in a legal behavior context.</w:t>
+      </w:r>
+    </w:p>
+    <w:p>
+      <w:pPr>
+        <w:spacing w:before="240" w:after="0" w:line="240" w:lineRule="auto"/>
+        <w:jc w:val="both"/>
+        <w:rPr>
+          <w:rFonts w:ascii="Times New Roman" w:hAnsi="Times New Roman" w:cs="Times New Roman"/>
+          <w:lang w:val="en-US"/>
+        </w:rPr>
+      </w:pPr>
+      <w:r>
+        <w:rPr>
+          <w:rFonts w:ascii="Times New Roman" w:hAnsi="Times New Roman" w:cs="Times New Roman"/>
+          <w:lang w:val="en-US"/>
+        </w:rPr>
+        <w:t xml:space="preserve">5 Model Validation  </w:t>
+      </w:r>
+    </w:p>
+    <w:p>
+      <w:pPr>
+        <w:spacing w:before="240" w:after="0" w:line="240" w:lineRule="auto"/>
+        <w:jc w:val="both"/>
+        <w:rPr>
+          <w:rFonts w:ascii="Times New Roman" w:hAnsi="Times New Roman" w:cs="Times New Roman"/>
+          <w:lang w:val="en-US"/>
+        </w:rPr>
+      </w:pPr>
+      <w:r>
+        <w:rPr>
+          <w:rFonts w:ascii="Times New Roman" w:hAnsi="Times New Roman" w:cs="Times New Roman"/>
+          <w:lang w:val="en-US"/>
+        </w:rPr>
+        <w:t xml:space="preserve">Cross-validation was performed and metrics from different folds were </w:t>
+      </w:r>
+      <w:proofErr w:type="gramStart"/>
+      <w:r>
+        <w:rPr>
+          <w:rFonts w:ascii="Times New Roman" w:hAnsi="Times New Roman" w:cs="Times New Roman"/>
+          <w:lang w:val="en-US"/>
+        </w:rPr>
+        <w:t>used</w:t>
+      </w:r>
+      <w:proofErr w:type="gramEnd"/>
+      <w:r>
+        <w:rPr>
+          <w:rFonts w:ascii="Times New Roman" w:hAnsi="Times New Roman" w:cs="Times New Roman"/>
+          <w:lang w:val="en-US"/>
+        </w:rPr>
+        <w:t xml:space="preserve"> and the results were consistent. This confirms that the models </w:t>
+      </w:r>
+      <w:proofErr w:type="gramStart"/>
+      <w:r>
+        <w:rPr>
+          <w:rFonts w:ascii="Times New Roman" w:hAnsi="Times New Roman" w:cs="Times New Roman"/>
+          <w:lang w:val="en-US"/>
+        </w:rPr>
+        <w:t>generalizes</w:t>
+      </w:r>
+      <w:proofErr w:type="gramEnd"/>
+      <w:r>
+        <w:rPr>
+          <w:rFonts w:ascii="Times New Roman" w:hAnsi="Times New Roman" w:cs="Times New Roman"/>
+          <w:lang w:val="en-US"/>
+        </w:rPr>
+        <w:t xml:space="preserve"> quite well to use across different datasets. The evaluation and test set were </w:t>
+      </w:r>
+      <w:proofErr w:type="gramStart"/>
+      <w:r>
+        <w:rPr>
+          <w:rFonts w:ascii="Times New Roman" w:hAnsi="Times New Roman" w:cs="Times New Roman"/>
+          <w:lang w:val="en-US"/>
+        </w:rPr>
+        <w:t>more or less aligned</w:t>
+      </w:r>
+      <w:proofErr w:type="gramEnd"/>
+      <w:r>
+        <w:rPr>
+          <w:rFonts w:ascii="Times New Roman" w:hAnsi="Times New Roman" w:cs="Times New Roman"/>
+          <w:lang w:val="en-US"/>
+        </w:rPr>
+        <w:t xml:space="preserve"> with each other to show that no overfitting on the target </w:t>
+      </w:r>
+      <w:proofErr w:type="spellStart"/>
+      <w:r>
+        <w:rPr>
+          <w:rFonts w:ascii="Times New Roman" w:hAnsi="Times New Roman" w:cs="Times New Roman"/>
+          <w:lang w:val="en-US"/>
+        </w:rPr>
+        <w:t>behaviour</w:t>
+      </w:r>
+      <w:proofErr w:type="spellEnd"/>
+      <w:r>
+        <w:rPr>
+          <w:rFonts w:ascii="Times New Roman" w:hAnsi="Times New Roman" w:cs="Times New Roman"/>
+          <w:lang w:val="en-US"/>
+        </w:rPr>
+        <w:t xml:space="preserve"> was applied.</w:t>
+      </w:r>
+    </w:p>
+    <w:p>
+      <w:pPr>
+        <w:spacing w:before="240" w:after="0" w:line="240" w:lineRule="auto"/>
+        <w:jc w:val="both"/>
+        <w:rPr>
+          <w:rFonts w:ascii="Times New Roman" w:hAnsi="Times New Roman" w:cs="Times New Roman"/>
+          <w:lang w:val="en-US"/>
+        </w:rPr>
+      </w:pPr>
+    </w:p>
+    <w:p>
+      <w:pPr>
+        <w:jc w:val="center"/>
+        <w:rPr>
+          <w:rFonts w:ascii="Times New Roman" w:hAnsi="Times New Roman" w:cs="Times New Roman"/>
+          <w:b/>
+          <w:bCs/>
+          <w:sz w:val="28"/>
+          <w:szCs w:val="28"/>
+        </w:rPr>
+      </w:pPr>
+      <w:r>
+        <w:rPr>
+          <w:rFonts w:ascii="Times New Roman" w:hAnsi="Times New Roman" w:cs="Times New Roman"/>
+          <w:b/>
+          <w:bCs/>
+          <w:sz w:val="28"/>
+          <w:szCs w:val="28"/>
+        </w:rPr>
+        <w:t>MODEL INTERPRETABILITY</w:t>
+      </w:r>
+    </w:p>
+    <w:p>
+      <w:pPr>
+        <w:jc w:val="both"/>
+        <w:rPr>
+          <w:rFonts w:ascii="Times New Roman" w:hAnsi="Times New Roman" w:cs="Times New Roman"/>
+          <w:lang w:val="en-US"/>
+        </w:rPr>
+      </w:pPr>
+      <w:r>
+        <w:rPr>
+          <w:rFonts w:ascii="Times New Roman" w:hAnsi="Times New Roman" w:cs="Times New Roman"/>
+          <w:lang w:val="en-US"/>
+        </w:rPr>
+        <w:t xml:space="preserve">Within consumer-facing industries, responsible AI deployment hinges on interpretability. Understanding what drives a model to predict that a customer is likely to recommend a product is key for transparency and trust as well as for making purposeful choices. </w:t>
+      </w:r>
+    </w:p>
+    <w:p>
+      <w:pPr>
+        <w:jc w:val="both"/>
+        <w:rPr>
+          <w:rFonts w:ascii="Times New Roman" w:hAnsi="Times New Roman" w:cs="Times New Roman"/>
+          <w:lang w:val="en-US"/>
+        </w:rPr>
+      </w:pPr>
+    </w:p>
+    <w:p>
+      <w:pPr>
+        <w:jc w:val="both"/>
+        <w:rPr>
+          <w:rFonts w:ascii="Times New Roman" w:hAnsi="Times New Roman" w:cs="Times New Roman"/>
+          <w:lang w:val="en-US"/>
+        </w:rPr>
+      </w:pPr>
+    </w:p>
+    <w:p>
+      <w:pPr>
+        <w:jc w:val="both"/>
+        <w:rPr>
+          <w:rFonts w:ascii="Times New Roman" w:hAnsi="Times New Roman" w:cs="Times New Roman"/>
+          <w:lang w:val="en-US"/>
+        </w:rPr>
+      </w:pPr>
+      <w:r>
+        <w:rPr>
+          <w:rFonts w:ascii="Times New Roman" w:hAnsi="Times New Roman" w:cs="Times New Roman"/>
+          <w:lang w:val="en-US"/>
+        </w:rPr>
+        <w:lastRenderedPageBreak/>
+        <w:t>1.</w:t>
+      </w:r>
+      <w:r>
+        <w:rPr>
+          <w:rFonts w:ascii="Times New Roman" w:hAnsi="Times New Roman" w:cs="Times New Roman"/>
+          <w:lang w:val="en-US"/>
+        </w:rPr>
+        <w:t xml:space="preserve">Feature Importance  </w:t>
+      </w:r>
+    </w:p>
+    <w:p>
+      <w:pPr>
+        <w:jc w:val="both"/>
+        <w:rPr>
+          <w:rFonts w:ascii="Times New Roman" w:hAnsi="Times New Roman" w:cs="Times New Roman"/>
+          <w:lang w:val="en-US"/>
+        </w:rPr>
+      </w:pPr>
+      <w:r>
+        <w:rPr>
+          <w:rFonts w:ascii="Times New Roman" w:hAnsi="Times New Roman" w:cs="Times New Roman"/>
+          <w:lang w:val="en-US"/>
+        </w:rPr>
+        <w:t>Random Forest and Gradient Boosting models calculate intrinsic feature importance values. These include</w:t>
+      </w:r>
+      <w:r>
+        <w:rPr>
+          <w:rFonts w:ascii="Times New Roman" w:hAnsi="Times New Roman" w:cs="Times New Roman"/>
+          <w:lang w:val="en-US"/>
+        </w:rPr>
+        <w:t xml:space="preserve"> </w:t>
+      </w:r>
+      <w:r>
+        <w:rPr>
+          <w:rFonts w:ascii="Times New Roman" w:hAnsi="Times New Roman" w:cs="Times New Roman"/>
+          <w:lang w:val="en-US"/>
+        </w:rPr>
+        <w:t xml:space="preserve">Rating – this is the strongest predictor of making a recommendation. Positive Feedback Count – a measure of customer engagement.  Review Length – longer reviews suggest stronger sentiment, so this variable is likely to be correlated with the level of sentiment. </w:t>
+      </w:r>
+    </w:p>
+    <w:p>
+      <w:pPr>
+        <w:jc w:val="both"/>
+        <w:rPr>
+          <w:rFonts w:ascii="Times New Roman" w:hAnsi="Times New Roman" w:cs="Times New Roman"/>
+          <w:lang w:val="en-US"/>
+        </w:rPr>
+      </w:pPr>
+      <w:r>
+        <w:rPr>
+          <w:rFonts w:ascii="Times New Roman" w:hAnsi="Times New Roman" w:cs="Times New Roman"/>
+          <w:lang w:val="en-US"/>
+        </w:rPr>
+        <w:t>Price – this variable has a moderate influence, and this is especially the case if the price is higher.</w:t>
+      </w:r>
+    </w:p>
+    <w:p>
+      <w:pPr>
+        <w:jc w:val="both"/>
+        <w:rPr>
+          <w:rFonts w:ascii="Times New Roman" w:hAnsi="Times New Roman" w:cs="Times New Roman"/>
+          <w:lang w:val="en-US"/>
+        </w:rPr>
+      </w:pPr>
+      <w:r>
+        <w:rPr>
+          <w:rFonts w:ascii="Times New Roman" w:hAnsi="Times New Roman" w:cs="Times New Roman"/>
+          <w:lang w:val="en-US"/>
+        </w:rPr>
+        <w:t xml:space="preserve">Country and Sales Channel – these are explained by the patterns of digital </w:t>
+      </w:r>
+      <w:proofErr w:type="spellStart"/>
+      <w:r>
+        <w:rPr>
+          <w:rFonts w:ascii="Times New Roman" w:hAnsi="Times New Roman" w:cs="Times New Roman"/>
+          <w:lang w:val="en-US"/>
+        </w:rPr>
+        <w:t>behaviour</w:t>
+      </w:r>
+      <w:proofErr w:type="spellEnd"/>
+      <w:r>
+        <w:rPr>
+          <w:rFonts w:ascii="Times New Roman" w:hAnsi="Times New Roman" w:cs="Times New Roman"/>
+          <w:lang w:val="en-US"/>
+        </w:rPr>
+        <w:t xml:space="preserve"> on the country level.</w:t>
+      </w:r>
+    </w:p>
+    <w:p>
+      <w:pPr>
+        <w:jc w:val="both"/>
+        <w:rPr>
+          <w:rFonts w:ascii="Times New Roman" w:hAnsi="Times New Roman" w:cs="Times New Roman"/>
+          <w:lang w:val="en-US"/>
+        </w:rPr>
+      </w:pPr>
+      <w:r>
+        <w:rPr>
+          <w:rFonts w:ascii="Times New Roman" w:hAnsi="Times New Roman" w:cs="Times New Roman"/>
+          <w:lang w:val="en-US"/>
+        </w:rPr>
+        <w:t>These insights enable marketing teams to ascertain which of the predictors likely drive customer advocacy.</w:t>
+      </w:r>
+    </w:p>
+    <w:p>
+      <w:pPr>
+        <w:jc w:val="both"/>
+        <w:rPr>
+          <w:rFonts w:ascii="Times New Roman" w:hAnsi="Times New Roman" w:cs="Times New Roman"/>
+          <w:lang w:val="en-US"/>
+        </w:rPr>
+      </w:pPr>
+      <w:r>
+        <w:rPr>
+          <w:rFonts w:ascii="Times New Roman" w:hAnsi="Times New Roman" w:cs="Times New Roman"/>
+          <w:lang w:val="en-US"/>
+        </w:rPr>
+        <w:t>2</w:t>
+      </w:r>
+      <w:r>
+        <w:rPr>
+          <w:rFonts w:ascii="Times New Roman" w:hAnsi="Times New Roman" w:cs="Times New Roman"/>
+          <w:lang w:val="en-US"/>
+        </w:rPr>
+        <w:t xml:space="preserve">. </w:t>
+      </w:r>
+      <w:r>
+        <w:rPr>
+          <w:rFonts w:ascii="Times New Roman" w:hAnsi="Times New Roman" w:cs="Times New Roman"/>
+          <w:lang w:val="en-US"/>
+        </w:rPr>
+        <w:t>Why Interpretability Matters</w:t>
+      </w:r>
+    </w:p>
+    <w:p>
+      <w:pPr>
+        <w:jc w:val="both"/>
+        <w:rPr>
+          <w:rFonts w:ascii="Times New Roman" w:hAnsi="Times New Roman" w:cs="Times New Roman"/>
+          <w:lang w:val="en-US"/>
+        </w:rPr>
+      </w:pPr>
+      <w:r>
+        <w:rPr>
+          <w:rFonts w:ascii="Times New Roman" w:hAnsi="Times New Roman" w:cs="Times New Roman"/>
+          <w:lang w:val="en-US"/>
+        </w:rPr>
+        <w:t>Interpretability brings ethical transparency (customers are informed on how decisions are made); avoidance of discriminatory bias, for example, ensuring age or country is not misused;</w:t>
+      </w:r>
+      <w:r>
+        <w:rPr>
+          <w:rFonts w:ascii="Times New Roman" w:hAnsi="Times New Roman" w:cs="Times New Roman"/>
+          <w:lang w:val="en-US"/>
+        </w:rPr>
+        <w:t xml:space="preserve"> </w:t>
+      </w:r>
+      <w:r>
+        <w:rPr>
+          <w:rFonts w:ascii="Times New Roman" w:hAnsi="Times New Roman" w:cs="Times New Roman"/>
+          <w:lang w:val="en-US"/>
+        </w:rPr>
+        <w:t>marketing focus (efforts can be streamlined toward what truly drives recommendations);</w:t>
+      </w:r>
+      <w:r>
+        <w:rPr>
+          <w:rFonts w:ascii="Times New Roman" w:hAnsi="Times New Roman" w:cs="Times New Roman"/>
+          <w:lang w:val="en-US"/>
+        </w:rPr>
+        <w:t xml:space="preserve"> </w:t>
+      </w:r>
+      <w:r>
+        <w:rPr>
+          <w:rFonts w:ascii="Times New Roman" w:hAnsi="Times New Roman" w:cs="Times New Roman"/>
+          <w:lang w:val="en-US"/>
+        </w:rPr>
+        <w:t>stakeholder trust (to the management, this can be validation of the model).</w:t>
+      </w:r>
+    </w:p>
+    <w:p>
+      <w:pPr>
+        <w:jc w:val="both"/>
+        <w:rPr>
+          <w:rFonts w:ascii="Times New Roman" w:hAnsi="Times New Roman" w:cs="Times New Roman"/>
+          <w:lang w:val="en-US"/>
+        </w:rPr>
+      </w:pPr>
+      <w:r>
+        <w:rPr>
+          <w:rFonts w:ascii="Times New Roman" w:hAnsi="Times New Roman" w:cs="Times New Roman"/>
+          <w:lang w:val="en-US"/>
+        </w:rPr>
+        <w:t>3</w:t>
+      </w:r>
+      <w:r>
+        <w:rPr>
+          <w:rFonts w:ascii="Times New Roman" w:hAnsi="Times New Roman" w:cs="Times New Roman"/>
+          <w:lang w:val="en-US"/>
+        </w:rPr>
+        <w:t xml:space="preserve">. </w:t>
+      </w:r>
+      <w:r>
+        <w:rPr>
+          <w:rFonts w:ascii="Times New Roman" w:hAnsi="Times New Roman" w:cs="Times New Roman"/>
+          <w:lang w:val="en-US"/>
+        </w:rPr>
+        <w:t>Alignment with Strategic Goals</w:t>
+      </w:r>
+    </w:p>
+    <w:p>
+      <w:pPr>
+        <w:jc w:val="both"/>
+        <w:rPr>
+          <w:rFonts w:ascii="Times New Roman" w:hAnsi="Times New Roman" w:cs="Times New Roman"/>
+          <w:lang w:val="en-US"/>
+        </w:rPr>
+      </w:pPr>
+      <w:r>
+        <w:rPr>
+          <w:rFonts w:ascii="Times New Roman" w:hAnsi="Times New Roman" w:cs="Times New Roman"/>
+          <w:lang w:val="en-US"/>
+        </w:rPr>
+        <w:t>Interpretability of models offers a brand the opportunity to identify segments of strong promoters,</w:t>
+      </w:r>
+      <w:r>
+        <w:rPr>
+          <w:rFonts w:ascii="Times New Roman" w:hAnsi="Times New Roman" w:cs="Times New Roman"/>
+          <w:lang w:val="en-US"/>
+        </w:rPr>
+        <w:t xml:space="preserve"> </w:t>
+      </w:r>
+      <w:r>
+        <w:rPr>
+          <w:rFonts w:ascii="Times New Roman" w:hAnsi="Times New Roman" w:cs="Times New Roman"/>
+          <w:lang w:val="en-US"/>
+        </w:rPr>
+        <w:t>design tailored campaigns, refine pricing approaches, enhance engagement on social media.</w:t>
+      </w:r>
+      <w:r>
+        <w:rPr>
+          <w:rFonts w:ascii="Times New Roman" w:hAnsi="Times New Roman" w:cs="Times New Roman"/>
+          <w:lang w:val="en-US"/>
+        </w:rPr>
+        <w:t xml:space="preserve"> </w:t>
+      </w:r>
+      <w:r>
+        <w:rPr>
+          <w:rFonts w:ascii="Times New Roman" w:hAnsi="Times New Roman" w:cs="Times New Roman"/>
+          <w:lang w:val="en-US"/>
+        </w:rPr>
+        <w:t>This establishes a strong actionable link between predictive modeling and business strategy.</w:t>
+      </w:r>
+    </w:p>
+    <w:p>
+      <w:pPr>
+        <w:jc w:val="both"/>
+        <w:rPr>
+          <w:rFonts w:ascii="Times New Roman" w:hAnsi="Times New Roman" w:cs="Times New Roman"/>
+          <w:lang w:val="en-US"/>
+        </w:rPr>
+      </w:pPr>
+    </w:p>
+    <w:p>
+      <w:pPr>
+        <w:jc w:val="center"/>
+        <w:rPr>
+          <w:rFonts w:ascii="Times New Roman" w:hAnsi="Times New Roman" w:cs="Times New Roman"/>
+          <w:lang w:val="en-US"/>
+        </w:rPr>
+      </w:pPr>
+      <w:r>
+        <w:rPr>
+          <w:rFonts w:ascii="Times New Roman" w:hAnsi="Times New Roman" w:cs="Times New Roman"/>
+          <w:b/>
+          <w:bCs/>
+          <w:lang w:val="en-US"/>
+        </w:rPr>
+        <w:t>MODEL INTERPRETABILITY</w:t>
+      </w:r>
+    </w:p>
+    <w:p>
+      <w:pPr>
+        <w:jc w:val="both"/>
+        <w:rPr>
+          <w:rFonts w:ascii="Times New Roman" w:hAnsi="Times New Roman" w:cs="Times New Roman"/>
+          <w:lang w:val="en-US"/>
+        </w:rPr>
+      </w:pPr>
+    </w:p>
+    <w:p>
+      <w:pPr>
+        <w:jc w:val="both"/>
+        <w:rPr>
+          <w:rFonts w:ascii="Times New Roman" w:hAnsi="Times New Roman" w:cs="Times New Roman"/>
+          <w:lang w:val="en-US"/>
+        </w:rPr>
+      </w:pPr>
+      <w:r>
+        <w:rPr>
+          <w:rFonts w:ascii="Times New Roman" w:hAnsi="Times New Roman" w:cs="Times New Roman"/>
+          <w:lang w:val="en-US"/>
+        </w:rPr>
+        <w:t xml:space="preserve">In the consumers field, responsible AI deployment highly depends on interpretability </w:t>
+      </w:r>
+      <w:proofErr w:type="gramStart"/>
+      <w:r>
+        <w:rPr>
+          <w:rFonts w:ascii="Times New Roman" w:hAnsi="Times New Roman" w:cs="Times New Roman"/>
+          <w:lang w:val="en-US"/>
+        </w:rPr>
+        <w:t>in order to</w:t>
+      </w:r>
+      <w:proofErr w:type="gramEnd"/>
+      <w:r>
+        <w:rPr>
+          <w:rFonts w:ascii="Times New Roman" w:hAnsi="Times New Roman" w:cs="Times New Roman"/>
+          <w:lang w:val="en-US"/>
+        </w:rPr>
+        <w:t xml:space="preserve"> discern what leads AI models to predict if a customer would endorse a product.  This can aid to transparency, trust, and intentionality. </w:t>
+      </w:r>
+    </w:p>
+    <w:p>
+      <w:pPr>
+        <w:jc w:val="both"/>
+        <w:rPr>
+          <w:rFonts w:ascii="Times New Roman" w:hAnsi="Times New Roman" w:cs="Times New Roman"/>
+          <w:lang w:val="en-US"/>
+        </w:rPr>
+      </w:pPr>
+      <w:r>
+        <w:rPr>
+          <w:rFonts w:ascii="Times New Roman" w:hAnsi="Times New Roman" w:cs="Times New Roman"/>
+          <w:lang w:val="en-US"/>
+        </w:rPr>
+        <w:t xml:space="preserve">  1</w:t>
+      </w:r>
+      <w:r>
+        <w:rPr>
+          <w:rFonts w:ascii="Times New Roman" w:hAnsi="Times New Roman" w:cs="Times New Roman"/>
+          <w:lang w:val="en-US"/>
+        </w:rPr>
+        <w:t>.</w:t>
+      </w:r>
+      <w:r>
+        <w:rPr>
+          <w:rFonts w:ascii="Times New Roman" w:hAnsi="Times New Roman" w:cs="Times New Roman"/>
+          <w:lang w:val="en-US"/>
+        </w:rPr>
+        <w:t xml:space="preserve"> Feature Importance</w:t>
+      </w:r>
+      <w:r>
+        <w:rPr>
+          <w:rFonts w:ascii="Times New Roman" w:hAnsi="Times New Roman" w:cs="Times New Roman"/>
+          <w:lang w:val="en-US"/>
+        </w:rPr>
+        <w:t xml:space="preserve"> i</w:t>
+      </w:r>
+      <w:r>
+        <w:rPr>
+          <w:rFonts w:ascii="Times New Roman" w:hAnsi="Times New Roman" w:cs="Times New Roman"/>
+          <w:lang w:val="en-US"/>
+        </w:rPr>
+        <w:t xml:space="preserve">n the Random Forest and Gradient Boosting models, intrinsic feature importance values are estimated. Among others, we have the following:  </w:t>
+      </w:r>
+    </w:p>
+    <w:p>
+      <w:pPr>
+        <w:jc w:val="both"/>
+        <w:rPr>
+          <w:rFonts w:ascii="Times New Roman" w:hAnsi="Times New Roman" w:cs="Times New Roman"/>
+          <w:lang w:val="en-US"/>
+        </w:rPr>
+      </w:pPr>
+      <w:r>
+        <w:rPr>
+          <w:rFonts w:ascii="Times New Roman" w:hAnsi="Times New Roman" w:cs="Times New Roman"/>
+          <w:lang w:val="en-US"/>
+        </w:rPr>
+        <w:t xml:space="preserve">  - Rating - This is the strongest predictor of making a recommendation. </w:t>
+      </w:r>
+    </w:p>
+    <w:p>
+      <w:pPr>
+        <w:jc w:val="both"/>
+        <w:rPr>
+          <w:rFonts w:ascii="Times New Roman" w:hAnsi="Times New Roman" w:cs="Times New Roman"/>
+          <w:lang w:val="en-US"/>
+        </w:rPr>
+      </w:pPr>
+      <w:r>
+        <w:rPr>
+          <w:rFonts w:ascii="Times New Roman" w:hAnsi="Times New Roman" w:cs="Times New Roman"/>
+          <w:lang w:val="en-US"/>
+        </w:rPr>
+        <w:t xml:space="preserve">  - Positive Feedback Count - This is a measure of customer engagement. </w:t>
+      </w:r>
+    </w:p>
+    <w:p>
+      <w:pPr>
+        <w:jc w:val="both"/>
+        <w:rPr>
+          <w:rFonts w:ascii="Times New Roman" w:hAnsi="Times New Roman" w:cs="Times New Roman"/>
+          <w:lang w:val="en-US"/>
+        </w:rPr>
+      </w:pPr>
+      <w:r>
+        <w:rPr>
+          <w:rFonts w:ascii="Times New Roman" w:hAnsi="Times New Roman" w:cs="Times New Roman"/>
+          <w:lang w:val="en-US"/>
+        </w:rPr>
+        <w:t xml:space="preserve">  - Review Length - This is positively correlated with sentiment </w:t>
+      </w:r>
+      <w:proofErr w:type="gramStart"/>
+      <w:r>
+        <w:rPr>
+          <w:rFonts w:ascii="Times New Roman" w:hAnsi="Times New Roman" w:cs="Times New Roman"/>
+          <w:lang w:val="en-US"/>
+        </w:rPr>
+        <w:t>strength,</w:t>
+      </w:r>
+      <w:proofErr w:type="gramEnd"/>
+      <w:r>
+        <w:rPr>
+          <w:rFonts w:ascii="Times New Roman" w:hAnsi="Times New Roman" w:cs="Times New Roman"/>
+          <w:lang w:val="en-US"/>
+        </w:rPr>
+        <w:t xml:space="preserve"> thus, longer reviews imply stronger sentiment. </w:t>
+      </w:r>
+    </w:p>
+    <w:p>
+      <w:pPr>
+        <w:jc w:val="both"/>
+        <w:rPr>
+          <w:rFonts w:ascii="Times New Roman" w:hAnsi="Times New Roman" w:cs="Times New Roman"/>
+          <w:lang w:val="en-US"/>
+        </w:rPr>
+      </w:pPr>
+      <w:r>
+        <w:rPr>
+          <w:rFonts w:ascii="Times New Roman" w:hAnsi="Times New Roman" w:cs="Times New Roman"/>
+          <w:lang w:val="en-US"/>
+        </w:rPr>
+        <w:lastRenderedPageBreak/>
+        <w:t xml:space="preserve">- Price - This variable has moderate influence, especially if the price is higher. </w:t>
+      </w:r>
+    </w:p>
+    <w:p>
+      <w:pPr>
+        <w:jc w:val="both"/>
+        <w:rPr>
+          <w:rFonts w:ascii="Times New Roman" w:hAnsi="Times New Roman" w:cs="Times New Roman"/>
+          <w:lang w:val="en-US"/>
+        </w:rPr>
+      </w:pPr>
+      <w:r>
+        <w:rPr>
+          <w:rFonts w:ascii="Times New Roman" w:hAnsi="Times New Roman" w:cs="Times New Roman"/>
+          <w:lang w:val="en-US"/>
+        </w:rPr>
+        <w:t xml:space="preserve">- Country and Sales Channel - These are explained by the patterns of digital </w:t>
+      </w:r>
+      <w:proofErr w:type="spellStart"/>
+      <w:r>
+        <w:rPr>
+          <w:rFonts w:ascii="Times New Roman" w:hAnsi="Times New Roman" w:cs="Times New Roman"/>
+          <w:lang w:val="en-US"/>
+        </w:rPr>
+        <w:t>behaviour</w:t>
+      </w:r>
+      <w:proofErr w:type="spellEnd"/>
+      <w:r>
+        <w:rPr>
+          <w:rFonts w:ascii="Times New Roman" w:hAnsi="Times New Roman" w:cs="Times New Roman"/>
+          <w:lang w:val="en-US"/>
+        </w:rPr>
+        <w:t xml:space="preserve"> on the country level.</w:t>
+      </w:r>
+    </w:p>
+    <w:p>
+      <w:pPr>
+        <w:jc w:val="both"/>
+        <w:rPr>
+          <w:rFonts w:ascii="Times New Roman" w:hAnsi="Times New Roman" w:cs="Times New Roman"/>
+          <w:lang w:val="en-US"/>
+        </w:rPr>
+      </w:pPr>
+      <w:r>
+        <w:rPr>
+          <w:rFonts w:ascii="Times New Roman" w:hAnsi="Times New Roman" w:cs="Times New Roman"/>
+          <w:lang w:val="en-US"/>
+        </w:rPr>
+        <w:t>These insights assist marketing to predict customer advocacy.</w:t>
+      </w:r>
+    </w:p>
+    <w:p>
+      <w:pPr>
+        <w:jc w:val="both"/>
+        <w:rPr>
+          <w:rFonts w:ascii="Times New Roman" w:hAnsi="Times New Roman" w:cs="Times New Roman"/>
+          <w:lang w:val="en-US"/>
+        </w:rPr>
+      </w:pPr>
+    </w:p>
+    <w:p>
+      <w:pPr>
+        <w:jc w:val="both"/>
+        <w:rPr>
+          <w:rFonts w:ascii="Times New Roman" w:hAnsi="Times New Roman" w:cs="Times New Roman"/>
+          <w:lang w:val="en-US"/>
+        </w:rPr>
+      </w:pPr>
+      <w:r>
+        <w:rPr>
+          <w:rFonts w:ascii="Times New Roman" w:hAnsi="Times New Roman" w:cs="Times New Roman"/>
+          <w:lang w:val="en-US"/>
+        </w:rPr>
+        <w:t>2</w:t>
+      </w:r>
+      <w:r>
+        <w:rPr>
+          <w:rFonts w:ascii="Times New Roman" w:hAnsi="Times New Roman" w:cs="Times New Roman"/>
+          <w:lang w:val="en-US"/>
+        </w:rPr>
+        <w:t xml:space="preserve">. </w:t>
+      </w:r>
+      <w:r>
+        <w:rPr>
+          <w:rFonts w:ascii="Times New Roman" w:hAnsi="Times New Roman" w:cs="Times New Roman"/>
+          <w:lang w:val="en-US"/>
+        </w:rPr>
+        <w:t>Why Interpretability Matters</w:t>
+      </w:r>
+    </w:p>
+    <w:p>
+      <w:pPr>
+        <w:jc w:val="both"/>
+        <w:rPr>
+          <w:rFonts w:ascii="Times New Roman" w:hAnsi="Times New Roman" w:cs="Times New Roman"/>
+          <w:lang w:val="en-US"/>
+        </w:rPr>
+      </w:pPr>
+      <w:r>
+        <w:rPr>
+          <w:rFonts w:ascii="Times New Roman" w:hAnsi="Times New Roman" w:cs="Times New Roman"/>
+          <w:lang w:val="en-US"/>
+        </w:rPr>
+        <w:t xml:space="preserve">Interpretability in terms of ethics is transparency (customers understand how the decision was made). Interpretability aids in the absence of discriminatory bias, such as the misuse of age or country, to the marketing focus (efforts can be directed to what genuinely influences the recommendation). Interpretability aids the validation of the model to the trust of the stakeholders (management). </w:t>
+      </w:r>
+    </w:p>
+    <w:p>
+      <w:pPr>
+        <w:jc w:val="both"/>
+        <w:rPr>
+          <w:rFonts w:ascii="Times New Roman" w:hAnsi="Times New Roman" w:cs="Times New Roman"/>
+          <w:lang w:val="en-US"/>
+        </w:rPr>
+      </w:pPr>
+    </w:p>
+    <w:p>
+      <w:pPr>
+        <w:jc w:val="both"/>
+        <w:rPr>
+          <w:rFonts w:ascii="Times New Roman" w:hAnsi="Times New Roman" w:cs="Times New Roman"/>
+          <w:lang w:val="en-US"/>
+        </w:rPr>
+      </w:pPr>
+      <w:r>
+        <w:rPr>
+          <w:rFonts w:ascii="Times New Roman" w:hAnsi="Times New Roman" w:cs="Times New Roman"/>
+          <w:lang w:val="en-US"/>
+        </w:rPr>
+        <w:t>3</w:t>
+      </w:r>
+      <w:r>
+        <w:rPr>
+          <w:rFonts w:ascii="Times New Roman" w:hAnsi="Times New Roman" w:cs="Times New Roman"/>
+          <w:lang w:val="en-US"/>
+        </w:rPr>
+        <w:t>.</w:t>
+      </w:r>
+      <w:r>
+        <w:rPr>
+          <w:rFonts w:ascii="Times New Roman" w:hAnsi="Times New Roman" w:cs="Times New Roman"/>
+          <w:lang w:val="en-US"/>
+        </w:rPr>
+        <w:t xml:space="preserve"> Alignment with Strategic Goals</w:t>
+      </w:r>
+    </w:p>
+    <w:p>
+      <w:pPr>
+        <w:jc w:val="both"/>
+        <w:rPr>
+          <w:rFonts w:ascii="Times New Roman" w:hAnsi="Times New Roman" w:cs="Times New Roman"/>
+          <w:lang w:val="en-US"/>
+        </w:rPr>
+      </w:pPr>
+      <w:r>
+        <w:rPr>
+          <w:rFonts w:ascii="Times New Roman" w:hAnsi="Times New Roman" w:cs="Times New Roman"/>
+          <w:lang w:val="en-US"/>
+        </w:rPr>
+        <w:t>With the interpretability of models, brands can understand. You can interpret the models to understand the:</w:t>
+      </w:r>
+    </w:p>
+    <w:p>
+      <w:pPr>
+        <w:pStyle w:val="PargrafodaLista"/>
+        <w:numPr>
+          <w:ilvl w:val="0"/>
+          <w:numId w:val="3"/>
+        </w:numPr>
+        <w:jc w:val="both"/>
+        <w:rPr>
+          <w:rFonts w:ascii="Times New Roman" w:hAnsi="Times New Roman" w:cs="Times New Roman"/>
+          <w:lang w:val="en-US"/>
+        </w:rPr>
+      </w:pPr>
+      <w:r>
+        <w:rPr>
+          <w:rFonts w:ascii="Times New Roman" w:hAnsi="Times New Roman" w:cs="Times New Roman"/>
+          <w:lang w:val="en-US"/>
+        </w:rPr>
+        <w:t>Identify strong promoters.</w:t>
+      </w:r>
+    </w:p>
+    <w:p>
+      <w:pPr>
+        <w:pStyle w:val="PargrafodaLista"/>
+        <w:numPr>
+          <w:ilvl w:val="0"/>
+          <w:numId w:val="3"/>
+        </w:numPr>
+        <w:jc w:val="both"/>
+        <w:rPr>
+          <w:rFonts w:ascii="Times New Roman" w:hAnsi="Times New Roman" w:cs="Times New Roman"/>
+          <w:lang w:val="en-US"/>
+        </w:rPr>
+      </w:pPr>
+      <w:r>
+        <w:rPr>
+          <w:rFonts w:ascii="Times New Roman" w:hAnsi="Times New Roman" w:cs="Times New Roman"/>
+          <w:lang w:val="en-US"/>
+        </w:rPr>
+        <w:t>Create personalized campaigns.</w:t>
+      </w:r>
+    </w:p>
+    <w:p>
+      <w:pPr>
+        <w:pStyle w:val="PargrafodaLista"/>
+        <w:numPr>
+          <w:ilvl w:val="0"/>
+          <w:numId w:val="3"/>
+        </w:numPr>
+        <w:jc w:val="both"/>
+        <w:rPr>
+          <w:rFonts w:ascii="Times New Roman" w:hAnsi="Times New Roman" w:cs="Times New Roman"/>
+          <w:lang w:val="en-US"/>
+        </w:rPr>
+      </w:pPr>
+      <w:r>
+        <w:rPr>
+          <w:rFonts w:ascii="Times New Roman" w:hAnsi="Times New Roman" w:cs="Times New Roman"/>
+          <w:lang w:val="en-US"/>
+        </w:rPr>
+        <w:t>Diversify your pricing strategies.</w:t>
+      </w:r>
+    </w:p>
+    <w:p>
+      <w:pPr>
+        <w:pStyle w:val="PargrafodaLista"/>
+        <w:numPr>
+          <w:ilvl w:val="0"/>
+          <w:numId w:val="3"/>
+        </w:numPr>
+        <w:jc w:val="both"/>
+        <w:rPr>
+          <w:rFonts w:ascii="Times New Roman" w:hAnsi="Times New Roman" w:cs="Times New Roman"/>
+          <w:lang w:val="en-US"/>
+        </w:rPr>
+      </w:pPr>
+      <w:r>
+        <w:rPr>
+          <w:rFonts w:ascii="Times New Roman" w:hAnsi="Times New Roman" w:cs="Times New Roman"/>
+          <w:lang w:val="en-US"/>
+        </w:rPr>
+        <w:t xml:space="preserve">Improve your social media activity. </w:t>
+      </w:r>
+    </w:p>
+    <w:p>
+      <w:pPr>
+        <w:jc w:val="both"/>
+        <w:rPr>
+          <w:rFonts w:ascii="Times New Roman" w:hAnsi="Times New Roman" w:cs="Times New Roman"/>
+          <w:lang w:val="en-US"/>
+        </w:rPr>
+      </w:pPr>
+      <w:r>
+        <w:rPr>
+          <w:rFonts w:ascii="Times New Roman" w:hAnsi="Times New Roman" w:cs="Times New Roman"/>
+          <w:lang w:val="en-US"/>
+        </w:rPr>
+        <w:t>This creates a strong actionable relationship between prediction and the business model.</w:t>
+      </w:r>
+    </w:p>
+    <w:p>
+      <w:pPr>
+        <w:jc w:val="center"/>
+        <w:rPr>
+          <w:rFonts w:ascii="Times New Roman" w:hAnsi="Times New Roman" w:cs="Times New Roman"/>
+          <w:b/>
+          <w:bCs/>
+          <w:sz w:val="28"/>
+          <w:szCs w:val="28"/>
+          <w:lang w:val="en-US"/>
+        </w:rPr>
+      </w:pPr>
+    </w:p>
+    <w:p>
+      <w:pPr>
+        <w:jc w:val="center"/>
+        <w:rPr>
+          <w:rFonts w:ascii="Times New Roman" w:hAnsi="Times New Roman" w:cs="Times New Roman"/>
+          <w:b/>
+          <w:bCs/>
+          <w:sz w:val="28"/>
+          <w:szCs w:val="28"/>
+          <w:lang w:val="en-US"/>
+        </w:rPr>
+      </w:pPr>
+      <w:r>
+        <w:rPr>
+          <w:rFonts w:ascii="Times New Roman" w:hAnsi="Times New Roman" w:cs="Times New Roman"/>
+          <w:b/>
+          <w:bCs/>
+          <w:sz w:val="28"/>
+          <w:szCs w:val="28"/>
+          <w:lang w:val="en-US"/>
+        </w:rPr>
+        <w:t>ETHICS, FAIRNESS AND TRANSPARENCY IN AI</w:t>
+      </w:r>
+    </w:p>
+    <w:p>
+      <w:pPr>
+        <w:jc w:val="both"/>
+        <w:rPr>
+          <w:rFonts w:ascii="Times New Roman" w:hAnsi="Times New Roman" w:cs="Times New Roman"/>
+          <w:lang w:val="en-US"/>
+        </w:rPr>
+      </w:pPr>
+    </w:p>
+    <w:p>
+      <w:pPr>
+        <w:jc w:val="both"/>
+        <w:rPr>
+          <w:rFonts w:ascii="Times New Roman" w:hAnsi="Times New Roman" w:cs="Times New Roman"/>
+          <w:lang w:val="en-US"/>
+        </w:rPr>
+      </w:pPr>
+      <w:r>
+        <w:rPr>
+          <w:rFonts w:ascii="Times New Roman" w:hAnsi="Times New Roman" w:cs="Times New Roman"/>
+          <w:lang w:val="en-US"/>
+        </w:rPr>
+        <w:t>With the development of AI systems automating strategic business functions and most business activities being driven by customer data, the ethical dimension underpinning AI has become a vital necessity. Machine learning algorithms predicting customer recommendations raise the debate of fairness, transparency and ethical data use.</w:t>
+      </w:r>
+    </w:p>
+    <w:p>
+      <w:pPr>
+        <w:jc w:val="both"/>
+        <w:rPr>
+          <w:rFonts w:ascii="Times New Roman" w:hAnsi="Times New Roman" w:cs="Times New Roman"/>
+          <w:lang w:val="en-US"/>
+        </w:rPr>
+      </w:pPr>
+      <w:r>
+        <w:rPr>
+          <w:rFonts w:ascii="Times New Roman" w:hAnsi="Times New Roman" w:cs="Times New Roman"/>
+          <w:lang w:val="en-US"/>
+        </w:rPr>
+        <w:t>1</w:t>
+      </w:r>
+      <w:r>
+        <w:rPr>
+          <w:rFonts w:ascii="Times New Roman" w:hAnsi="Times New Roman" w:cs="Times New Roman"/>
+          <w:lang w:val="en-US"/>
+        </w:rPr>
+        <w:t>.</w:t>
+      </w:r>
+      <w:r>
+        <w:rPr>
+          <w:rFonts w:ascii="Times New Roman" w:hAnsi="Times New Roman" w:cs="Times New Roman"/>
+          <w:lang w:val="en-US"/>
+        </w:rPr>
+        <w:t xml:space="preserve"> Ethical Use of Data</w:t>
+      </w:r>
+    </w:p>
+    <w:p>
+      <w:pPr>
+        <w:jc w:val="both"/>
+        <w:rPr>
+          <w:rFonts w:ascii="Times New Roman" w:hAnsi="Times New Roman" w:cs="Times New Roman"/>
+          <w:lang w:val="en-US"/>
+        </w:rPr>
+      </w:pPr>
+      <w:r>
+        <w:rPr>
+          <w:rFonts w:ascii="Times New Roman" w:hAnsi="Times New Roman" w:cs="Times New Roman"/>
+          <w:lang w:val="en-US"/>
+        </w:rPr>
+        <w:t>Consumers expect to be informed and educated about how their data is being collected, how data will be used and the purpose for such data collection. Ethical data use requires:</w:t>
+      </w:r>
+    </w:p>
+    <w:p>
+      <w:pPr>
+        <w:jc w:val="both"/>
+        <w:rPr>
+          <w:rFonts w:ascii="Times New Roman" w:hAnsi="Times New Roman" w:cs="Times New Roman"/>
+          <w:lang w:val="en-US"/>
+        </w:rPr>
+      </w:pPr>
+      <w:r>
+        <w:rPr>
+          <w:rFonts w:ascii="Times New Roman" w:hAnsi="Times New Roman" w:cs="Times New Roman"/>
+          <w:lang w:val="en-US"/>
+        </w:rPr>
+        <w:t>justifiable purpose for using data in the first place,</w:t>
+      </w:r>
+      <w:r>
+        <w:rPr>
+          <w:rFonts w:ascii="Times New Roman" w:hAnsi="Times New Roman" w:cs="Times New Roman"/>
+          <w:lang w:val="en-US"/>
+        </w:rPr>
+        <w:t xml:space="preserve"> </w:t>
+      </w:r>
+      <w:r>
+        <w:rPr>
+          <w:rFonts w:ascii="Times New Roman" w:hAnsi="Times New Roman" w:cs="Times New Roman"/>
+          <w:lang w:val="en-US"/>
+        </w:rPr>
+        <w:t>adherence to GDPR and other international framework for data privacy,</w:t>
+      </w:r>
+      <w:r>
+        <w:rPr>
+          <w:rFonts w:ascii="Times New Roman" w:hAnsi="Times New Roman" w:cs="Times New Roman"/>
+          <w:lang w:val="en-US"/>
+        </w:rPr>
+        <w:t xml:space="preserve"> </w:t>
+      </w:r>
+      <w:r>
+        <w:rPr>
+          <w:rFonts w:ascii="Times New Roman" w:hAnsi="Times New Roman" w:cs="Times New Roman"/>
+          <w:lang w:val="en-US"/>
+        </w:rPr>
+        <w:t>assurance of data protection in the access and use of data, and responsible data practices,</w:t>
+      </w:r>
+      <w:r>
+        <w:rPr>
+          <w:rFonts w:ascii="Times New Roman" w:hAnsi="Times New Roman" w:cs="Times New Roman"/>
+          <w:lang w:val="en-US"/>
+        </w:rPr>
+        <w:t xml:space="preserve"> </w:t>
+      </w:r>
+      <w:r>
+        <w:rPr>
+          <w:rFonts w:ascii="Times New Roman" w:hAnsi="Times New Roman" w:cs="Times New Roman"/>
+          <w:lang w:val="en-US"/>
+        </w:rPr>
+        <w:t>avoidance of excessive data collection.</w:t>
+      </w:r>
+    </w:p>
+    <w:p>
+      <w:pPr>
+        <w:jc w:val="both"/>
+        <w:rPr>
+          <w:rFonts w:ascii="Times New Roman" w:hAnsi="Times New Roman" w:cs="Times New Roman"/>
+          <w:lang w:val="en-US"/>
+        </w:rPr>
+      </w:pPr>
+      <w:r>
+        <w:rPr>
+          <w:rFonts w:ascii="Times New Roman" w:hAnsi="Times New Roman" w:cs="Times New Roman"/>
+          <w:lang w:val="en-US"/>
+        </w:rPr>
+        <w:lastRenderedPageBreak/>
+        <w:t>This project has no personally identifiable information (PII). We have taken privacy protection to a higher standard by the creation of synthetic variables (country, channel, price).</w:t>
+      </w:r>
+    </w:p>
+    <w:p>
+      <w:pPr>
+        <w:jc w:val="both"/>
+        <w:rPr>
+          <w:rFonts w:ascii="Times New Roman" w:hAnsi="Times New Roman" w:cs="Times New Roman"/>
+          <w:lang w:val="en-US"/>
+        </w:rPr>
+      </w:pPr>
+      <w:r>
+        <w:rPr>
+          <w:rFonts w:ascii="Times New Roman" w:hAnsi="Times New Roman" w:cs="Times New Roman"/>
+          <w:lang w:val="en-US"/>
+        </w:rPr>
+        <w:t>2</w:t>
+      </w:r>
+      <w:r>
+        <w:rPr>
+          <w:rFonts w:ascii="Times New Roman" w:hAnsi="Times New Roman" w:cs="Times New Roman"/>
+          <w:lang w:val="en-US"/>
+        </w:rPr>
+        <w:t>.</w:t>
+      </w:r>
+      <w:r>
+        <w:rPr>
+          <w:rFonts w:ascii="Times New Roman" w:hAnsi="Times New Roman" w:cs="Times New Roman"/>
+          <w:lang w:val="en-US"/>
+        </w:rPr>
+        <w:t xml:space="preserve"> Fairness and Bias Mitigation</w:t>
+      </w:r>
+    </w:p>
+    <w:p>
+      <w:pPr>
+        <w:jc w:val="both"/>
+        <w:rPr>
+          <w:rFonts w:ascii="Times New Roman" w:hAnsi="Times New Roman" w:cs="Times New Roman"/>
+          <w:lang w:val="en-US"/>
+        </w:rPr>
+      </w:pPr>
+      <w:r>
+        <w:rPr>
+          <w:rFonts w:ascii="Times New Roman" w:hAnsi="Times New Roman" w:cs="Times New Roman"/>
+          <w:lang w:val="en-US"/>
+        </w:rPr>
+        <w:t>Machine learning systems are not immune to learning biases. An example of this include:</w:t>
+      </w:r>
+    </w:p>
+    <w:p>
+      <w:pPr>
+        <w:jc w:val="both"/>
+        <w:rPr>
+          <w:rFonts w:ascii="Times New Roman" w:hAnsi="Times New Roman" w:cs="Times New Roman"/>
+          <w:lang w:val="en-US"/>
+        </w:rPr>
+      </w:pPr>
+      <w:r>
+        <w:rPr>
+          <w:rFonts w:ascii="Times New Roman" w:hAnsi="Times New Roman" w:cs="Times New Roman"/>
+          <w:lang w:val="en-US"/>
+        </w:rPr>
+        <w:t>over or under-recommendation of customers from some countries,</w:t>
+      </w:r>
+      <w:r>
+        <w:rPr>
+          <w:rFonts w:ascii="Times New Roman" w:hAnsi="Times New Roman" w:cs="Times New Roman"/>
+          <w:lang w:val="en-US"/>
+        </w:rPr>
+        <w:t xml:space="preserve"> </w:t>
+      </w:r>
+      <w:r>
+        <w:rPr>
+          <w:rFonts w:ascii="Times New Roman" w:hAnsi="Times New Roman" w:cs="Times New Roman"/>
+          <w:lang w:val="en-US"/>
+        </w:rPr>
+        <w:t>inequality or disparity</w:t>
+      </w:r>
+      <w:r>
+        <w:rPr>
+          <w:rFonts w:ascii="Times New Roman" w:hAnsi="Times New Roman" w:cs="Times New Roman"/>
+          <w:lang w:val="en-US"/>
+        </w:rPr>
+        <w:t xml:space="preserve"> </w:t>
+      </w:r>
+      <w:r>
+        <w:rPr>
+          <w:rFonts w:ascii="Times New Roman" w:hAnsi="Times New Roman" w:cs="Times New Roman"/>
+          <w:lang w:val="en-US"/>
+        </w:rPr>
+        <w:t>of treatment of younger versus older customers,</w:t>
+      </w:r>
+      <w:r>
+        <w:rPr>
+          <w:rFonts w:ascii="Times New Roman" w:hAnsi="Times New Roman" w:cs="Times New Roman"/>
+          <w:lang w:val="en-US"/>
+        </w:rPr>
+        <w:t xml:space="preserve"> </w:t>
+      </w:r>
+      <w:r>
+        <w:rPr>
+          <w:rFonts w:ascii="Times New Roman" w:hAnsi="Times New Roman" w:cs="Times New Roman"/>
+          <w:lang w:val="en-US"/>
+        </w:rPr>
+        <w:t>over channel bias that disproportionately targets Instagram users.</w:t>
+      </w:r>
+    </w:p>
+    <w:p>
+      <w:pPr>
+        <w:jc w:val="both"/>
+        <w:rPr>
+          <w:rFonts w:ascii="Times New Roman" w:hAnsi="Times New Roman" w:cs="Times New Roman"/>
+          <w:lang w:val="en-US"/>
+        </w:rPr>
+      </w:pPr>
+      <w:r>
+        <w:rPr>
+          <w:rFonts w:ascii="Times New Roman" w:hAnsi="Times New Roman" w:cs="Times New Roman"/>
+          <w:lang w:val="en-US"/>
+        </w:rPr>
+        <w:t xml:space="preserve">In response to such </w:t>
+      </w:r>
+      <w:proofErr w:type="gramStart"/>
+      <w:r>
+        <w:rPr>
+          <w:rFonts w:ascii="Times New Roman" w:hAnsi="Times New Roman" w:cs="Times New Roman"/>
+          <w:lang w:val="en-US"/>
+        </w:rPr>
+        <w:t>risks</w:t>
+      </w:r>
+      <w:proofErr w:type="gramEnd"/>
+      <w:r>
+        <w:rPr>
+          <w:rFonts w:ascii="Times New Roman" w:hAnsi="Times New Roman" w:cs="Times New Roman"/>
+          <w:lang w:val="en-US"/>
+        </w:rPr>
+        <w:t xml:space="preserve"> we have:</w:t>
+      </w:r>
+    </w:p>
+    <w:p>
+      <w:pPr>
+        <w:jc w:val="both"/>
+        <w:rPr>
+          <w:rFonts w:ascii="Times New Roman" w:hAnsi="Times New Roman" w:cs="Times New Roman"/>
+          <w:lang w:val="en-US"/>
+        </w:rPr>
+      </w:pPr>
+      <w:r>
+        <w:rPr>
+          <w:rFonts w:ascii="Times New Roman" w:hAnsi="Times New Roman" w:cs="Times New Roman"/>
+          <w:lang w:val="en-US"/>
+        </w:rPr>
+        <w:t>assessed model performance on multiple metrics,</w:t>
+      </w:r>
+      <w:r>
+        <w:rPr>
+          <w:rFonts w:ascii="Times New Roman" w:hAnsi="Times New Roman" w:cs="Times New Roman"/>
+          <w:lang w:val="en-US"/>
+        </w:rPr>
+        <w:t xml:space="preserve"> </w:t>
+      </w:r>
+      <w:r>
+        <w:rPr>
+          <w:rFonts w:ascii="Times New Roman" w:hAnsi="Times New Roman" w:cs="Times New Roman"/>
+          <w:lang w:val="en-US"/>
+        </w:rPr>
+        <w:t>utilized interpretability of the model to ensure that the offending variables are removed,</w:t>
+      </w:r>
+      <w:r>
+        <w:rPr>
+          <w:rFonts w:ascii="Times New Roman" w:hAnsi="Times New Roman" w:cs="Times New Roman"/>
+          <w:lang w:val="en-US"/>
+        </w:rPr>
+        <w:t xml:space="preserve"> </w:t>
+      </w:r>
+      <w:r>
+        <w:rPr>
+          <w:rFonts w:ascii="Times New Roman" w:hAnsi="Times New Roman" w:cs="Times New Roman"/>
+          <w:lang w:val="en-US"/>
+        </w:rPr>
+        <w:t>age and country were controlled to ensure that their influence is not disproportionate.</w:t>
+      </w:r>
+    </w:p>
+    <w:p>
+      <w:pPr>
+        <w:jc w:val="both"/>
+        <w:rPr>
+          <w:rFonts w:ascii="Times New Roman" w:hAnsi="Times New Roman" w:cs="Times New Roman"/>
+          <w:lang w:val="en-US"/>
+        </w:rPr>
+      </w:pPr>
+      <w:r>
+        <w:rPr>
+          <w:rFonts w:ascii="Times New Roman" w:hAnsi="Times New Roman" w:cs="Times New Roman"/>
+          <w:lang w:val="en-US"/>
+        </w:rPr>
+        <w:t xml:space="preserve">Subsequent versions could use fairness metrics such as demographic parity or other metrics like </w:t>
+      </w:r>
+      <w:proofErr w:type="spellStart"/>
+      <w:r>
+        <w:rPr>
+          <w:rFonts w:ascii="Times New Roman" w:hAnsi="Times New Roman" w:cs="Times New Roman"/>
+          <w:lang w:val="en-US"/>
+        </w:rPr>
+        <w:t>equalised</w:t>
+      </w:r>
+      <w:proofErr w:type="spellEnd"/>
+      <w:r>
+        <w:rPr>
+          <w:rFonts w:ascii="Times New Roman" w:hAnsi="Times New Roman" w:cs="Times New Roman"/>
+          <w:lang w:val="en-US"/>
+        </w:rPr>
+        <w:t xml:space="preserve"> odds.</w:t>
+      </w:r>
+    </w:p>
+    <w:p>
+      <w:pPr>
+        <w:jc w:val="both"/>
+        <w:rPr>
+          <w:rFonts w:ascii="Times New Roman" w:hAnsi="Times New Roman" w:cs="Times New Roman"/>
+          <w:lang w:val="en-US"/>
+        </w:rPr>
+      </w:pPr>
+      <w:r>
+        <w:rPr>
+          <w:rFonts w:ascii="Times New Roman" w:hAnsi="Times New Roman" w:cs="Times New Roman"/>
+          <w:lang w:val="en-US"/>
+        </w:rPr>
+        <w:t>3</w:t>
+      </w:r>
+      <w:r>
+        <w:rPr>
+          <w:rFonts w:ascii="Times New Roman" w:hAnsi="Times New Roman" w:cs="Times New Roman"/>
+          <w:lang w:val="en-US"/>
+        </w:rPr>
+        <w:t>.</w:t>
+      </w:r>
+      <w:r>
+        <w:rPr>
+          <w:rFonts w:ascii="Times New Roman" w:hAnsi="Times New Roman" w:cs="Times New Roman"/>
+          <w:lang w:val="en-US"/>
+        </w:rPr>
+        <w:t xml:space="preserve"> Transparency and Interpretability</w:t>
+      </w:r>
+    </w:p>
+    <w:p>
+      <w:pPr>
+        <w:jc w:val="both"/>
+        <w:rPr>
+          <w:rFonts w:ascii="Times New Roman" w:hAnsi="Times New Roman" w:cs="Times New Roman"/>
+          <w:lang w:val="en-US"/>
+        </w:rPr>
+      </w:pPr>
+      <w:r>
+        <w:rPr>
+          <w:rFonts w:ascii="Times New Roman" w:hAnsi="Times New Roman" w:cs="Times New Roman"/>
+          <w:lang w:val="en-US"/>
+        </w:rPr>
+        <w:t>Provided that the model’s predictions are explainable and the model has the right features for the prediction, the clients and consumers gain trust in the model.</w:t>
+      </w:r>
+    </w:p>
+    <w:p>
+      <w:pPr>
+        <w:jc w:val="both"/>
+        <w:rPr>
+          <w:rFonts w:ascii="Times New Roman" w:hAnsi="Times New Roman" w:cs="Times New Roman"/>
+          <w:lang w:val="en-US"/>
+        </w:rPr>
+      </w:pPr>
+      <w:r>
+        <w:rPr>
+          <w:rFonts w:ascii="Times New Roman" w:hAnsi="Times New Roman" w:cs="Times New Roman"/>
+          <w:lang w:val="en-US"/>
+        </w:rPr>
+        <w:t>Regardless of the model, the clients and consumers gain trust the most if the model’s predictions can be explained.</w:t>
+      </w:r>
+    </w:p>
+    <w:p>
+      <w:pPr>
+        <w:jc w:val="both"/>
+        <w:rPr>
+          <w:rFonts w:ascii="Times New Roman" w:hAnsi="Times New Roman" w:cs="Times New Roman"/>
+          <w:lang w:val="en-US"/>
+        </w:rPr>
+      </w:pPr>
+      <w:r>
+        <w:rPr>
+          <w:rFonts w:ascii="Times New Roman" w:hAnsi="Times New Roman" w:cs="Times New Roman"/>
+          <w:lang w:val="en-US"/>
+        </w:rPr>
+        <w:t>Random Forest and Gradient Boosting provide model features that can be altered for transparency.</w:t>
+      </w:r>
+    </w:p>
+    <w:p>
+      <w:pPr>
+        <w:jc w:val="both"/>
+        <w:rPr>
+          <w:rFonts w:ascii="Times New Roman" w:hAnsi="Times New Roman" w:cs="Times New Roman"/>
+          <w:lang w:val="en-US"/>
+        </w:rPr>
+      </w:pPr>
+      <w:r>
+        <w:rPr>
+          <w:rFonts w:ascii="Times New Roman" w:hAnsi="Times New Roman" w:cs="Times New Roman"/>
+          <w:lang w:val="en-US"/>
+        </w:rPr>
+        <w:t>To gain trust through transparency, one must be able to explain which features change the prediction in one’s marketing efforts and to what extent.</w:t>
+      </w:r>
+    </w:p>
+    <w:p>
+      <w:pPr>
+        <w:jc w:val="both"/>
+        <w:rPr>
+          <w:rFonts w:ascii="Times New Roman" w:hAnsi="Times New Roman" w:cs="Times New Roman"/>
+          <w:lang w:val="en-US"/>
+        </w:rPr>
+      </w:pPr>
+      <w:r>
+        <w:rPr>
+          <w:rFonts w:ascii="Times New Roman" w:hAnsi="Times New Roman" w:cs="Times New Roman"/>
+          <w:lang w:val="en-US"/>
+        </w:rPr>
+        <w:t>4</w:t>
+      </w:r>
+      <w:r>
+        <w:rPr>
+          <w:rFonts w:ascii="Times New Roman" w:hAnsi="Times New Roman" w:cs="Times New Roman"/>
+          <w:lang w:val="en-US"/>
+        </w:rPr>
+        <w:t>.</w:t>
+      </w:r>
+      <w:r>
+        <w:rPr>
+          <w:rFonts w:ascii="Times New Roman" w:hAnsi="Times New Roman" w:cs="Times New Roman"/>
+          <w:lang w:val="en-US"/>
+        </w:rPr>
+        <w:t xml:space="preserve"> Societal Impact</w:t>
+      </w:r>
+    </w:p>
+    <w:p>
+      <w:pPr>
+        <w:jc w:val="both"/>
+        <w:rPr>
+          <w:rFonts w:ascii="Times New Roman" w:hAnsi="Times New Roman" w:cs="Times New Roman"/>
+          <w:lang w:val="en-US"/>
+        </w:rPr>
+      </w:pPr>
+      <w:r>
+        <w:rPr>
+          <w:rFonts w:ascii="Times New Roman" w:hAnsi="Times New Roman" w:cs="Times New Roman"/>
+          <w:lang w:val="en-US"/>
+        </w:rPr>
+        <w:t>Responsible AI assures:</w:t>
+      </w:r>
+    </w:p>
+    <w:p>
+      <w:pPr>
+        <w:jc w:val="both"/>
+        <w:rPr>
+          <w:rFonts w:ascii="Times New Roman" w:hAnsi="Times New Roman" w:cs="Times New Roman"/>
+          <w:lang w:val="en-US"/>
+        </w:rPr>
+      </w:pPr>
+      <w:r>
+        <w:rPr>
+          <w:rFonts w:ascii="Times New Roman" w:hAnsi="Times New Roman" w:cs="Times New Roman"/>
+          <w:lang w:val="en-US"/>
+        </w:rPr>
+        <w:t>Discriminatory practices are minimized.</w:t>
+      </w:r>
+    </w:p>
+    <w:p>
+      <w:pPr>
+        <w:jc w:val="both"/>
+        <w:rPr>
+          <w:rFonts w:ascii="Times New Roman" w:hAnsi="Times New Roman" w:cs="Times New Roman"/>
+          <w:lang w:val="en-US"/>
+        </w:rPr>
+      </w:pPr>
+      <w:r>
+        <w:rPr>
+          <w:rFonts w:ascii="Times New Roman" w:hAnsi="Times New Roman" w:cs="Times New Roman"/>
+          <w:lang w:val="en-US"/>
+        </w:rPr>
+        <w:t>Consumer rights are respected.</w:t>
+      </w:r>
+    </w:p>
+    <w:p>
+      <w:pPr>
+        <w:jc w:val="both"/>
+        <w:rPr>
+          <w:rFonts w:ascii="Times New Roman" w:hAnsi="Times New Roman" w:cs="Times New Roman"/>
+          <w:lang w:val="en-US"/>
+        </w:rPr>
+      </w:pPr>
+      <w:r>
+        <w:rPr>
+          <w:rFonts w:ascii="Times New Roman" w:hAnsi="Times New Roman" w:cs="Times New Roman"/>
+          <w:lang w:val="en-US"/>
+        </w:rPr>
+        <w:t>Marketing practices are ethical.</w:t>
+      </w:r>
+    </w:p>
+    <w:p>
+      <w:pPr>
+        <w:jc w:val="both"/>
+        <w:rPr>
+          <w:rFonts w:ascii="Times New Roman" w:hAnsi="Times New Roman" w:cs="Times New Roman"/>
+          <w:lang w:val="en-US"/>
+        </w:rPr>
+      </w:pPr>
+      <w:r>
+        <w:rPr>
+          <w:rFonts w:ascii="Times New Roman" w:hAnsi="Times New Roman" w:cs="Times New Roman"/>
+          <w:lang w:val="en-US"/>
+        </w:rPr>
+        <w:t>Targeting is not manipulative.</w:t>
+      </w:r>
+    </w:p>
+    <w:p>
+      <w:pPr>
+        <w:jc w:val="both"/>
+        <w:rPr>
+          <w:rFonts w:ascii="Times New Roman" w:hAnsi="Times New Roman" w:cs="Times New Roman"/>
+          <w:lang w:val="en-US"/>
+        </w:rPr>
+      </w:pPr>
+      <w:r>
+        <w:rPr>
+          <w:rFonts w:ascii="Times New Roman" w:hAnsi="Times New Roman" w:cs="Times New Roman"/>
+          <w:lang w:val="en-US"/>
+        </w:rPr>
+        <w:t>This model demonstrates the principles of responsible AI by focusing on fairness, interpretability, and transparency all through the modelling.</w:t>
+      </w:r>
+    </w:p>
+    <w:p>
+      <w:pPr>
+        <w:jc w:val="both"/>
+        <w:rPr>
+          <w:rFonts w:ascii="Times New Roman" w:hAnsi="Times New Roman" w:cs="Times New Roman"/>
+          <w:lang w:val="en-US"/>
+        </w:rPr>
+      </w:pPr>
+    </w:p>
+    <w:p>
+      <w:pPr>
+        <w:jc w:val="center"/>
+        <w:rPr>
+          <w:rFonts w:ascii="Times New Roman" w:hAnsi="Times New Roman" w:cs="Times New Roman"/>
+          <w:b/>
+          <w:bCs/>
+          <w:sz w:val="28"/>
+          <w:szCs w:val="28"/>
+          <w:lang w:val="en-US"/>
+        </w:rPr>
+      </w:pPr>
+    </w:p>
+    <w:p>
+      <w:pPr>
+        <w:jc w:val="center"/>
+        <w:rPr>
+          <w:rFonts w:ascii="Times New Roman" w:hAnsi="Times New Roman" w:cs="Times New Roman"/>
+          <w:b/>
+          <w:bCs/>
+          <w:sz w:val="28"/>
+          <w:szCs w:val="28"/>
+          <w:lang w:val="en-US"/>
+        </w:rPr>
+      </w:pPr>
+      <w:r>
+        <w:rPr>
+          <w:rFonts w:ascii="Times New Roman" w:hAnsi="Times New Roman" w:cs="Times New Roman"/>
+          <w:b/>
+          <w:bCs/>
+          <w:sz w:val="28"/>
+          <w:szCs w:val="28"/>
+          <w:lang w:val="en-US"/>
+        </w:rPr>
+        <w:lastRenderedPageBreak/>
+        <w:t>PROJECT CHALLENGES AND PROJECT MANAGEMENT</w:t>
+      </w:r>
+    </w:p>
+    <w:p>
+      <w:pPr>
+        <w:jc w:val="center"/>
+        <w:rPr>
+          <w:rFonts w:ascii="Times New Roman" w:hAnsi="Times New Roman" w:cs="Times New Roman"/>
+          <w:b/>
+          <w:bCs/>
+          <w:sz w:val="28"/>
+          <w:szCs w:val="28"/>
+          <w:lang w:val="en-US"/>
+        </w:rPr>
+      </w:pPr>
+    </w:p>
+    <w:p>
+      <w:pPr>
+        <w:jc w:val="both"/>
+        <w:rPr>
+          <w:rFonts w:ascii="Times New Roman" w:hAnsi="Times New Roman" w:cs="Times New Roman"/>
+          <w:lang w:val="en-US"/>
+        </w:rPr>
+      </w:pPr>
+      <w:r>
+        <w:rPr>
+          <w:rFonts w:ascii="Times New Roman" w:hAnsi="Times New Roman" w:cs="Times New Roman"/>
+          <w:lang w:val="en-US"/>
+        </w:rPr>
+        <w:t>This project faced difficulty on the technical, strategic, and organizational levels. Some project management strategies managed the issues and kept the project on an even course alongside the academic progress required on the project.</w:t>
+      </w:r>
+    </w:p>
+    <w:p>
+      <w:pPr>
+        <w:jc w:val="both"/>
+        <w:rPr>
+          <w:rFonts w:ascii="Times New Roman" w:hAnsi="Times New Roman" w:cs="Times New Roman"/>
+          <w:lang w:val="en-US"/>
+        </w:rPr>
+      </w:pPr>
+    </w:p>
+    <w:p>
+      <w:pPr>
+        <w:jc w:val="both"/>
+        <w:rPr>
+          <w:rFonts w:ascii="Times New Roman" w:hAnsi="Times New Roman" w:cs="Times New Roman"/>
+          <w:lang w:val="en-US"/>
+        </w:rPr>
+      </w:pPr>
+      <w:r>
+        <w:rPr>
+          <w:rFonts w:ascii="Times New Roman" w:hAnsi="Times New Roman" w:cs="Times New Roman"/>
+          <w:lang w:val="en-US"/>
+        </w:rPr>
+        <w:t>1</w:t>
+      </w:r>
+      <w:r>
+        <w:rPr>
+          <w:rFonts w:ascii="Times New Roman" w:hAnsi="Times New Roman" w:cs="Times New Roman"/>
+          <w:lang w:val="en-US"/>
+        </w:rPr>
+        <w:t>.</w:t>
+      </w:r>
+      <w:r>
+        <w:rPr>
+          <w:rFonts w:ascii="Times New Roman" w:hAnsi="Times New Roman" w:cs="Times New Roman"/>
+          <w:lang w:val="en-US"/>
+        </w:rPr>
+        <w:t xml:space="preserve"> Data Challenges</w:t>
+      </w:r>
+    </w:p>
+    <w:p>
+      <w:pPr>
+        <w:jc w:val="both"/>
+        <w:rPr>
+          <w:rFonts w:ascii="Times New Roman" w:hAnsi="Times New Roman" w:cs="Times New Roman"/>
+          <w:lang w:val="en-US"/>
+        </w:rPr>
+      </w:pPr>
+      <w:r>
+        <w:rPr>
+          <w:rFonts w:ascii="Times New Roman" w:hAnsi="Times New Roman" w:cs="Times New Roman"/>
+          <w:lang w:val="en-US"/>
+        </w:rPr>
+        <w:t>The initial dataset was missing an essential combination of variables, such as price, sales channels, and geography. Some of these issues were solved by</w:t>
+      </w:r>
+    </w:p>
+    <w:p>
+      <w:pPr>
+        <w:jc w:val="both"/>
+        <w:rPr>
+          <w:rFonts w:ascii="Times New Roman" w:hAnsi="Times New Roman" w:cs="Times New Roman"/>
+          <w:lang w:val="en-US"/>
+        </w:rPr>
+      </w:pPr>
+      <w:r>
+        <w:rPr>
+          <w:rFonts w:ascii="Times New Roman" w:hAnsi="Times New Roman" w:cs="Times New Roman"/>
+          <w:lang w:val="en-US"/>
+        </w:rPr>
+        <w:t xml:space="preserve">adding realistic synthetic </w:t>
+      </w:r>
+      <w:proofErr w:type="gramStart"/>
+      <w:r>
+        <w:rPr>
+          <w:rFonts w:ascii="Times New Roman" w:hAnsi="Times New Roman" w:cs="Times New Roman"/>
+          <w:lang w:val="en-US"/>
+        </w:rPr>
+        <w:t>variables;</w:t>
+      </w:r>
+      <w:proofErr w:type="gramEnd"/>
+    </w:p>
+    <w:p>
+      <w:pPr>
+        <w:jc w:val="both"/>
+        <w:rPr>
+          <w:rFonts w:ascii="Times New Roman" w:hAnsi="Times New Roman" w:cs="Times New Roman"/>
+          <w:lang w:val="en-US"/>
+        </w:rPr>
+      </w:pPr>
+      <w:r>
+        <w:rPr>
+          <w:rFonts w:ascii="Times New Roman" w:hAnsi="Times New Roman" w:cs="Times New Roman"/>
+          <w:lang w:val="en-US"/>
+        </w:rPr>
+        <w:t xml:space="preserve">business logic apportioning of the additional </w:t>
+      </w:r>
+      <w:proofErr w:type="gramStart"/>
+      <w:r>
+        <w:rPr>
+          <w:rFonts w:ascii="Times New Roman" w:hAnsi="Times New Roman" w:cs="Times New Roman"/>
+          <w:lang w:val="en-US"/>
+        </w:rPr>
+        <w:t>features;</w:t>
+      </w:r>
+      <w:proofErr w:type="gramEnd"/>
+    </w:p>
+    <w:p>
+      <w:pPr>
+        <w:jc w:val="both"/>
+        <w:rPr>
+          <w:rFonts w:ascii="Times New Roman" w:hAnsi="Times New Roman" w:cs="Times New Roman"/>
+          <w:lang w:val="en-US"/>
+        </w:rPr>
+      </w:pPr>
+      <w:r>
+        <w:rPr>
+          <w:rFonts w:ascii="Times New Roman" w:hAnsi="Times New Roman" w:cs="Times New Roman"/>
+          <w:lang w:val="en-US"/>
+        </w:rPr>
+        <w:t>coherence between the variables.</w:t>
+      </w:r>
+    </w:p>
+    <w:p>
+      <w:pPr>
+        <w:jc w:val="both"/>
+        <w:rPr>
+          <w:rFonts w:ascii="Times New Roman" w:hAnsi="Times New Roman" w:cs="Times New Roman"/>
+          <w:lang w:val="en-US"/>
+        </w:rPr>
+      </w:pPr>
+    </w:p>
+    <w:p>
+      <w:pPr>
+        <w:jc w:val="both"/>
+        <w:rPr>
+          <w:rFonts w:ascii="Times New Roman" w:hAnsi="Times New Roman" w:cs="Times New Roman"/>
+          <w:lang w:val="en-US"/>
+        </w:rPr>
+      </w:pPr>
+      <w:r>
+        <w:rPr>
+          <w:rFonts w:ascii="Times New Roman" w:hAnsi="Times New Roman" w:cs="Times New Roman"/>
+          <w:lang w:val="en-US"/>
+        </w:rPr>
+        <w:t>2</w:t>
+      </w:r>
+      <w:r>
+        <w:rPr>
+          <w:rFonts w:ascii="Times New Roman" w:hAnsi="Times New Roman" w:cs="Times New Roman"/>
+          <w:lang w:val="en-US"/>
+        </w:rPr>
+        <w:t>.</w:t>
+      </w:r>
+      <w:r>
+        <w:rPr>
+          <w:rFonts w:ascii="Times New Roman" w:hAnsi="Times New Roman" w:cs="Times New Roman"/>
+          <w:lang w:val="en-US"/>
+        </w:rPr>
+        <w:t xml:space="preserve"> Technical Challenges</w:t>
+      </w:r>
+    </w:p>
+    <w:p>
+      <w:pPr>
+        <w:jc w:val="both"/>
+        <w:rPr>
+          <w:rFonts w:ascii="Times New Roman" w:hAnsi="Times New Roman" w:cs="Times New Roman"/>
+          <w:lang w:val="en-US"/>
+        </w:rPr>
+      </w:pPr>
+      <w:r>
+        <w:rPr>
+          <w:rFonts w:ascii="Times New Roman" w:hAnsi="Times New Roman" w:cs="Times New Roman"/>
+          <w:lang w:val="en-US"/>
+        </w:rPr>
+        <w:t>The model outcomes were not evenly predicted in the early experiments. With Logistic Regression, the predictive power was low, which prompted the need for</w:t>
+      </w:r>
+      <w:r>
+        <w:rPr>
+          <w:rFonts w:ascii="Times New Roman" w:hAnsi="Times New Roman" w:cs="Times New Roman"/>
+          <w:lang w:val="en-US"/>
+        </w:rPr>
+        <w:t>:</w:t>
+      </w:r>
+    </w:p>
+    <w:p>
+      <w:pPr>
+        <w:jc w:val="both"/>
+        <w:rPr>
+          <w:rFonts w:ascii="Times New Roman" w:hAnsi="Times New Roman" w:cs="Times New Roman"/>
+          <w:lang w:val="en-US"/>
+        </w:rPr>
+      </w:pPr>
+      <w:r>
+        <w:rPr>
+          <w:rFonts w:ascii="Times New Roman" w:hAnsi="Times New Roman" w:cs="Times New Roman"/>
+          <w:lang w:val="en-US"/>
+        </w:rPr>
+        <w:t>larger hyper-parameter grids,</w:t>
+      </w:r>
+    </w:p>
+    <w:p>
+      <w:pPr>
+        <w:jc w:val="both"/>
+        <w:rPr>
+          <w:rFonts w:ascii="Times New Roman" w:hAnsi="Times New Roman" w:cs="Times New Roman"/>
+          <w:lang w:val="en-US"/>
+        </w:rPr>
+      </w:pPr>
+      <w:r>
+        <w:rPr>
+          <w:rFonts w:ascii="Times New Roman" w:hAnsi="Times New Roman" w:cs="Times New Roman"/>
+          <w:lang w:val="en-US"/>
+        </w:rPr>
+        <w:t>cross-validation of the data,</w:t>
+      </w:r>
+    </w:p>
+    <w:p>
+      <w:pPr>
+        <w:jc w:val="both"/>
+        <w:rPr>
+          <w:rFonts w:ascii="Times New Roman" w:hAnsi="Times New Roman" w:cs="Times New Roman"/>
+          <w:lang w:val="en-US"/>
+        </w:rPr>
+      </w:pPr>
+      <w:r>
+        <w:rPr>
+          <w:rFonts w:ascii="Times New Roman" w:hAnsi="Times New Roman" w:cs="Times New Roman"/>
+          <w:lang w:val="en-US"/>
+        </w:rPr>
+        <w:t>adding more features (length of the review, positive feedback).</w:t>
+      </w:r>
+    </w:p>
+    <w:p>
+      <w:pPr>
+        <w:jc w:val="both"/>
+        <w:rPr>
+          <w:rFonts w:ascii="Times New Roman" w:hAnsi="Times New Roman" w:cs="Times New Roman"/>
+          <w:lang w:val="en-US"/>
+        </w:rPr>
+      </w:pPr>
+    </w:p>
+    <w:p>
+      <w:pPr>
+        <w:jc w:val="both"/>
+        <w:rPr>
+          <w:rFonts w:ascii="Times New Roman" w:hAnsi="Times New Roman" w:cs="Times New Roman"/>
+          <w:lang w:val="en-US"/>
+        </w:rPr>
+      </w:pPr>
+      <w:r>
+        <w:rPr>
+          <w:rFonts w:ascii="Times New Roman" w:hAnsi="Times New Roman" w:cs="Times New Roman"/>
+          <w:lang w:val="en-US"/>
+        </w:rPr>
+        <w:t xml:space="preserve">The outcome of these actions </w:t>
+      </w:r>
+      <w:proofErr w:type="gramStart"/>
+      <w:r>
+        <w:rPr>
+          <w:rFonts w:ascii="Times New Roman" w:hAnsi="Times New Roman" w:cs="Times New Roman"/>
+          <w:lang w:val="en-US"/>
+        </w:rPr>
+        <w:t>was  more</w:t>
+      </w:r>
+      <w:proofErr w:type="gramEnd"/>
+      <w:r>
+        <w:rPr>
+          <w:rFonts w:ascii="Times New Roman" w:hAnsi="Times New Roman" w:cs="Times New Roman"/>
+          <w:lang w:val="en-US"/>
+        </w:rPr>
+        <w:t xml:space="preserve"> stable models, which provided positive alignment with expectations.</w:t>
+      </w:r>
+    </w:p>
+    <w:p>
+      <w:pPr>
+        <w:jc w:val="both"/>
+        <w:rPr>
+          <w:rFonts w:ascii="Times New Roman" w:hAnsi="Times New Roman" w:cs="Times New Roman"/>
+          <w:lang w:val="en-US"/>
+        </w:rPr>
+      </w:pPr>
+      <w:r>
+        <w:rPr>
+          <w:rFonts w:ascii="Times New Roman" w:hAnsi="Times New Roman" w:cs="Times New Roman"/>
+          <w:lang w:val="en-US"/>
+        </w:rPr>
+        <w:t>3</w:t>
+      </w:r>
+      <w:r>
+        <w:rPr>
+          <w:rFonts w:ascii="Times New Roman" w:hAnsi="Times New Roman" w:cs="Times New Roman"/>
+          <w:lang w:val="en-US"/>
+        </w:rPr>
+        <w:t>.</w:t>
+      </w:r>
+      <w:r>
+        <w:rPr>
+          <w:rFonts w:ascii="Times New Roman" w:hAnsi="Times New Roman" w:cs="Times New Roman"/>
+          <w:lang w:val="en-US"/>
+        </w:rPr>
+        <w:t xml:space="preserve"> Strategic Challenges</w:t>
+      </w:r>
+    </w:p>
+    <w:p>
+      <w:pPr>
+        <w:jc w:val="both"/>
+        <w:rPr>
+          <w:rFonts w:ascii="Times New Roman" w:hAnsi="Times New Roman" w:cs="Times New Roman"/>
+          <w:lang w:val="en-US"/>
+        </w:rPr>
+      </w:pPr>
+      <w:r>
+        <w:rPr>
+          <w:rFonts w:ascii="Times New Roman" w:hAnsi="Times New Roman" w:cs="Times New Roman"/>
+          <w:lang w:val="en-US"/>
+        </w:rPr>
+        <w:t>The expectation was to transfer the machine learning insights to grow the strategy by</w:t>
+      </w:r>
+      <w:r>
+        <w:rPr>
+          <w:rFonts w:ascii="Times New Roman" w:hAnsi="Times New Roman" w:cs="Times New Roman"/>
+          <w:lang w:val="en-US"/>
+        </w:rPr>
+        <w:t xml:space="preserve"> </w:t>
+      </w:r>
+      <w:r>
+        <w:rPr>
+          <w:rFonts w:ascii="Times New Roman" w:hAnsi="Times New Roman" w:cs="Times New Roman"/>
+          <w:lang w:val="en-US"/>
+        </w:rPr>
+        <w:t>integrating the EDA insights to the marketing/framework strategy,</w:t>
+      </w:r>
+    </w:p>
+    <w:p>
+      <w:pPr>
+        <w:jc w:val="both"/>
+        <w:rPr>
+          <w:rFonts w:ascii="Times New Roman" w:hAnsi="Times New Roman" w:cs="Times New Roman"/>
+          <w:lang w:val="en-US"/>
+        </w:rPr>
+      </w:pPr>
+      <w:r>
+        <w:rPr>
+          <w:rFonts w:ascii="Times New Roman" w:hAnsi="Times New Roman" w:cs="Times New Roman"/>
+          <w:lang w:val="en-US"/>
+        </w:rPr>
+        <w:t>shifting customer segmentation for model control,</w:t>
+      </w:r>
+    </w:p>
+    <w:p>
+      <w:pPr>
+        <w:jc w:val="both"/>
+        <w:rPr>
+          <w:rFonts w:ascii="Times New Roman" w:hAnsi="Times New Roman" w:cs="Times New Roman"/>
+          <w:lang w:val="en-US"/>
+        </w:rPr>
+      </w:pPr>
+      <w:r>
+        <w:rPr>
+          <w:rFonts w:ascii="Times New Roman" w:hAnsi="Times New Roman" w:cs="Times New Roman"/>
+          <w:lang w:val="en-US"/>
+        </w:rPr>
+        <w:t>changing business context for baseline features.</w:t>
+      </w:r>
+    </w:p>
+    <w:p>
+      <w:pPr>
+        <w:jc w:val="both"/>
+        <w:rPr>
+          <w:rFonts w:ascii="Times New Roman" w:hAnsi="Times New Roman" w:cs="Times New Roman"/>
+          <w:lang w:val="en-US"/>
+        </w:rPr>
+      </w:pPr>
+      <w:r>
+        <w:rPr>
+          <w:rFonts w:ascii="Times New Roman" w:hAnsi="Times New Roman" w:cs="Times New Roman"/>
+          <w:lang w:val="en-US"/>
+        </w:rPr>
+        <w:t>Integrating the EDA insights has led to the marketing framework strategy and shifting customer segmentation for model control.</w:t>
+      </w:r>
+    </w:p>
+    <w:p>
+      <w:pPr>
+        <w:jc w:val="both"/>
+        <w:rPr>
+          <w:rFonts w:ascii="Times New Roman" w:hAnsi="Times New Roman" w:cs="Times New Roman"/>
+          <w:lang w:val="en-US"/>
+        </w:rPr>
+      </w:pPr>
+    </w:p>
+    <w:p>
+      <w:pPr>
+        <w:jc w:val="both"/>
+        <w:rPr>
+          <w:rFonts w:ascii="Times New Roman" w:hAnsi="Times New Roman" w:cs="Times New Roman"/>
+          <w:lang w:val="en-US"/>
+        </w:rPr>
+      </w:pPr>
+    </w:p>
+    <w:p>
+      <w:pPr>
+        <w:jc w:val="both"/>
+        <w:rPr>
+          <w:rFonts w:ascii="Times New Roman" w:hAnsi="Times New Roman" w:cs="Times New Roman"/>
+          <w:lang w:val="en-US"/>
+        </w:rPr>
+      </w:pPr>
+      <w:r>
+        <w:rPr>
+          <w:rFonts w:ascii="Times New Roman" w:hAnsi="Times New Roman" w:cs="Times New Roman"/>
+          <w:lang w:val="en-US"/>
+        </w:rPr>
+        <w:lastRenderedPageBreak/>
+        <w:t>4</w:t>
+      </w:r>
+      <w:r>
+        <w:rPr>
+          <w:rFonts w:ascii="Times New Roman" w:hAnsi="Times New Roman" w:cs="Times New Roman"/>
+          <w:lang w:val="en-US"/>
+        </w:rPr>
+        <w:t>.</w:t>
+      </w:r>
+      <w:r>
+        <w:rPr>
+          <w:rFonts w:ascii="Times New Roman" w:hAnsi="Times New Roman" w:cs="Times New Roman"/>
+          <w:lang w:val="en-US"/>
+        </w:rPr>
+        <w:t xml:space="preserve"> Project Management Approach</w:t>
+      </w:r>
+    </w:p>
+    <w:p>
+      <w:pPr>
+        <w:jc w:val="both"/>
+        <w:rPr>
+          <w:rFonts w:ascii="Times New Roman" w:hAnsi="Times New Roman" w:cs="Times New Roman"/>
+          <w:lang w:val="en-US"/>
+        </w:rPr>
+      </w:pPr>
+      <w:r>
+        <w:rPr>
+          <w:rFonts w:ascii="Times New Roman" w:hAnsi="Times New Roman" w:cs="Times New Roman"/>
+          <w:lang w:val="en-US"/>
+        </w:rPr>
+        <w:t>A segmented method was used while handling the project:</w:t>
+      </w:r>
+    </w:p>
+    <w:p>
+      <w:pPr>
+        <w:jc w:val="both"/>
+        <w:rPr>
+          <w:rFonts w:ascii="Times New Roman" w:hAnsi="Times New Roman" w:cs="Times New Roman"/>
+          <w:lang w:val="en-US"/>
+        </w:rPr>
+      </w:pPr>
+    </w:p>
+    <w:p>
+      <w:pPr>
+        <w:jc w:val="both"/>
+        <w:rPr>
+          <w:rFonts w:ascii="Times New Roman" w:hAnsi="Times New Roman" w:cs="Times New Roman"/>
+          <w:lang w:val="en-US"/>
+        </w:rPr>
+      </w:pPr>
+      <w:r>
+        <w:rPr>
+          <w:rFonts w:ascii="Times New Roman" w:hAnsi="Times New Roman" w:cs="Times New Roman"/>
+          <w:b/>
+          <w:bCs/>
+          <w:lang w:val="en-US"/>
+        </w:rPr>
+        <w:t xml:space="preserve">Visioning </w:t>
+      </w:r>
+      <w:r>
+        <w:rPr>
+          <w:rFonts w:ascii="Times New Roman" w:hAnsi="Times New Roman" w:cs="Times New Roman"/>
+          <w:lang w:val="en-US"/>
+        </w:rPr>
+        <w:t xml:space="preserve">- establishing objectives and boundaries  </w:t>
+      </w:r>
+    </w:p>
+    <w:p>
+      <w:pPr>
+        <w:jc w:val="both"/>
+        <w:rPr>
+          <w:rFonts w:ascii="Times New Roman" w:hAnsi="Times New Roman" w:cs="Times New Roman"/>
+          <w:lang w:val="en-US"/>
+        </w:rPr>
+      </w:pPr>
+      <w:r>
+        <w:rPr>
+          <w:rFonts w:ascii="Times New Roman" w:hAnsi="Times New Roman" w:cs="Times New Roman"/>
+          <w:b/>
+          <w:bCs/>
+          <w:lang w:val="en-US"/>
+        </w:rPr>
+        <w:t>Data Assembly</w:t>
+      </w:r>
+      <w:r>
+        <w:rPr>
+          <w:rFonts w:ascii="Times New Roman" w:hAnsi="Times New Roman" w:cs="Times New Roman"/>
+          <w:lang w:val="en-US"/>
+        </w:rPr>
+        <w:t xml:space="preserve"> - scrubbing, modification, and creating variables  </w:t>
+      </w:r>
+    </w:p>
+    <w:p>
+      <w:pPr>
+        <w:jc w:val="both"/>
+        <w:rPr>
+          <w:rFonts w:ascii="Times New Roman" w:hAnsi="Times New Roman" w:cs="Times New Roman"/>
+          <w:lang w:val="en-US"/>
+        </w:rPr>
+      </w:pPr>
+      <w:r>
+        <w:rPr>
+          <w:rFonts w:ascii="Times New Roman" w:hAnsi="Times New Roman" w:cs="Times New Roman"/>
+          <w:b/>
+          <w:bCs/>
+          <w:lang w:val="en-US"/>
+        </w:rPr>
+        <w:t xml:space="preserve">Examination </w:t>
+      </w:r>
+      <w:r>
+        <w:rPr>
+          <w:rFonts w:ascii="Times New Roman" w:hAnsi="Times New Roman" w:cs="Times New Roman"/>
+          <w:lang w:val="en-US"/>
+        </w:rPr>
+        <w:t xml:space="preserve">- different stages of data and results analysis, and their meaning  </w:t>
+      </w:r>
+    </w:p>
+    <w:p>
+      <w:pPr>
+        <w:jc w:val="both"/>
+        <w:rPr>
+          <w:rFonts w:ascii="Times New Roman" w:hAnsi="Times New Roman" w:cs="Times New Roman"/>
+          <w:lang w:val="en-US"/>
+        </w:rPr>
+      </w:pPr>
+      <w:proofErr w:type="spellStart"/>
+      <w:r>
+        <w:rPr>
+          <w:rFonts w:ascii="Times New Roman" w:hAnsi="Times New Roman" w:cs="Times New Roman"/>
+          <w:b/>
+          <w:bCs/>
+          <w:lang w:val="en-US"/>
+        </w:rPr>
+        <w:t>Frameworking</w:t>
+      </w:r>
+      <w:proofErr w:type="spellEnd"/>
+      <w:r>
+        <w:rPr>
+          <w:rFonts w:ascii="Times New Roman" w:hAnsi="Times New Roman" w:cs="Times New Roman"/>
+          <w:b/>
+          <w:bCs/>
+          <w:lang w:val="en-US"/>
+        </w:rPr>
+        <w:t xml:space="preserve"> </w:t>
+      </w:r>
+      <w:r>
+        <w:rPr>
+          <w:rFonts w:ascii="Times New Roman" w:hAnsi="Times New Roman" w:cs="Times New Roman"/>
+          <w:lang w:val="en-US"/>
+        </w:rPr>
+        <w:t xml:space="preserve">- educating, refining, and testing different algorithms  </w:t>
+      </w:r>
+    </w:p>
+    <w:p>
+      <w:pPr>
+        <w:jc w:val="both"/>
+        <w:rPr>
+          <w:rFonts w:ascii="Times New Roman" w:hAnsi="Times New Roman" w:cs="Times New Roman"/>
+          <w:lang w:val="en-US"/>
+        </w:rPr>
+      </w:pPr>
+      <w:r>
+        <w:rPr>
+          <w:rFonts w:ascii="Times New Roman" w:hAnsi="Times New Roman" w:cs="Times New Roman"/>
+          <w:b/>
+          <w:bCs/>
+          <w:lang w:val="en-US"/>
+        </w:rPr>
+        <w:t>Verification -</w:t>
+      </w:r>
+      <w:r>
+        <w:rPr>
+          <w:rFonts w:ascii="Times New Roman" w:hAnsi="Times New Roman" w:cs="Times New Roman"/>
+          <w:lang w:val="en-US"/>
+        </w:rPr>
+        <w:t xml:space="preserve"> model outcomes were checked and contrasted  </w:t>
+      </w:r>
+    </w:p>
+    <w:p>
+      <w:pPr>
+        <w:jc w:val="both"/>
+        <w:rPr>
+          <w:rFonts w:ascii="Times New Roman" w:hAnsi="Times New Roman" w:cs="Times New Roman"/>
+          <w:lang w:val="en-US"/>
+        </w:rPr>
+      </w:pPr>
+      <w:r>
+        <w:rPr>
+          <w:rFonts w:ascii="Times New Roman" w:hAnsi="Times New Roman" w:cs="Times New Roman"/>
+          <w:b/>
+          <w:bCs/>
+          <w:lang w:val="en-US"/>
+        </w:rPr>
+        <w:t xml:space="preserve">Narration </w:t>
+      </w:r>
+      <w:r>
+        <w:rPr>
+          <w:rFonts w:ascii="Times New Roman" w:hAnsi="Times New Roman" w:cs="Times New Roman"/>
+          <w:lang w:val="en-US"/>
+        </w:rPr>
+        <w:t xml:space="preserve">- developing a well-organized and logical story  </w:t>
+      </w:r>
+    </w:p>
+    <w:p>
+      <w:pPr>
+        <w:jc w:val="both"/>
+        <w:rPr>
+          <w:rFonts w:ascii="Times New Roman" w:hAnsi="Times New Roman" w:cs="Times New Roman"/>
+          <w:lang w:val="en-US"/>
+        </w:rPr>
+      </w:pPr>
+      <w:r>
+        <w:rPr>
+          <w:rFonts w:ascii="Times New Roman" w:hAnsi="Times New Roman" w:cs="Times New Roman"/>
+          <w:b/>
+          <w:bCs/>
+          <w:lang w:val="en-US"/>
+        </w:rPr>
+        <w:t>Quality Control</w:t>
+      </w:r>
+      <w:r>
+        <w:rPr>
+          <w:rFonts w:ascii="Times New Roman" w:hAnsi="Times New Roman" w:cs="Times New Roman"/>
+          <w:lang w:val="en-US"/>
+        </w:rPr>
+        <w:t xml:space="preserve"> - ethical reviews, clear visibility, and citing source materials  </w:t>
+      </w:r>
+    </w:p>
+    <w:p>
+      <w:pPr>
+        <w:jc w:val="both"/>
+        <w:rPr>
+          <w:rFonts w:ascii="Times New Roman" w:hAnsi="Times New Roman" w:cs="Times New Roman"/>
+          <w:lang w:val="en-US"/>
+        </w:rPr>
+      </w:pPr>
+    </w:p>
+    <w:p>
+      <w:pPr>
+        <w:jc w:val="both"/>
+        <w:rPr>
+          <w:rFonts w:ascii="Times New Roman" w:hAnsi="Times New Roman" w:cs="Times New Roman"/>
+          <w:lang w:val="en-US"/>
+        </w:rPr>
+      </w:pPr>
+      <w:r>
+        <w:rPr>
+          <w:rFonts w:ascii="Times New Roman" w:hAnsi="Times New Roman" w:cs="Times New Roman"/>
+          <w:lang w:val="en-US"/>
+        </w:rPr>
+        <w:t>For developing documentation of work and progress, GitHub was used as a source of collaboration and a tool for version control.</w:t>
+      </w:r>
+    </w:p>
+    <w:p>
+      <w:pPr>
+        <w:jc w:val="both"/>
+        <w:rPr>
+          <w:rFonts w:ascii="Times New Roman" w:hAnsi="Times New Roman" w:cs="Times New Roman"/>
+          <w:lang w:val="en-US"/>
+        </w:rPr>
+      </w:pPr>
+    </w:p>
+    <w:p>
+      <w:pPr>
+        <w:spacing w:before="100" w:beforeAutospacing="1" w:after="100" w:afterAutospacing="1" w:line="240" w:lineRule="auto"/>
+        <w:jc w:val="center"/>
+        <w:outlineLvl w:val="0"/>
+        <w:rPr>
+          <w:rFonts w:ascii="Times New Roman" w:eastAsia="Times New Roman" w:hAnsi="Times New Roman" w:cs="Times New Roman"/>
+          <w:b/>
+          <w:bCs/>
+          <w:color w:val="000000"/>
+          <w:kern w:val="36"/>
+          <w:sz w:val="28"/>
+          <w:szCs w:val="28"/>
+          <w:lang w:val="en-US" w:eastAsia="pt-BR"/>
+          <w14:ligatures w14:val="none"/>
+        </w:rPr>
+      </w:pPr>
+      <w:r>
+        <w:rPr>
+          <w:rFonts w:ascii="Times New Roman" w:eastAsia="Times New Roman" w:hAnsi="Times New Roman" w:cs="Times New Roman"/>
+          <w:b/>
+          <w:bCs/>
+          <w:color w:val="000000"/>
+          <w:kern w:val="36"/>
+          <w:sz w:val="28"/>
+          <w:szCs w:val="28"/>
+          <w:lang w:val="en-US" w:eastAsia="pt-BR"/>
+          <w14:ligatures w14:val="none"/>
+        </w:rPr>
+        <w:t>CONCLUSION</w:t>
+      </w:r>
+    </w:p>
+    <w:p>
+      <w:pPr>
+        <w:spacing w:before="100" w:beforeAutospacing="1" w:after="100" w:afterAutospacing="1" w:line="240" w:lineRule="auto"/>
+        <w:jc w:val="both"/>
+        <w:rPr>
+          <w:rFonts w:ascii="Times New Roman" w:eastAsia="Times New Roman" w:hAnsi="Times New Roman" w:cs="Times New Roman"/>
+          <w:color w:val="000000"/>
+          <w:kern w:val="0"/>
+          <w:lang w:val="en-US" w:eastAsia="pt-BR"/>
+          <w14:ligatures w14:val="none"/>
+        </w:rPr>
+      </w:pPr>
+      <w:r>
+        <w:rPr>
+          <w:rFonts w:ascii="Times New Roman" w:eastAsia="Times New Roman" w:hAnsi="Times New Roman" w:cs="Times New Roman"/>
+          <w:color w:val="000000"/>
+          <w:kern w:val="0"/>
+          <w:lang w:val="en-US" w:eastAsia="pt-BR"/>
+          <w14:ligatures w14:val="none"/>
+        </w:rPr>
+        <w:t xml:space="preserve">The project successfully demonstrates how strategic thinking, supported by analytics and responsible use of technology, can enhance </w:t>
+      </w:r>
+      <w:proofErr w:type="spellStart"/>
+      <w:r>
+        <w:rPr>
+          <w:rFonts w:ascii="Times New Roman" w:eastAsia="Times New Roman" w:hAnsi="Times New Roman" w:cs="Times New Roman"/>
+          <w:color w:val="000000"/>
+          <w:kern w:val="0"/>
+          <w:lang w:val="en-US" w:eastAsia="pt-BR"/>
+          <w14:ligatures w14:val="none"/>
+        </w:rPr>
+        <w:t>organisational</w:t>
+      </w:r>
+      <w:proofErr w:type="spellEnd"/>
+      <w:r>
+        <w:rPr>
+          <w:rFonts w:ascii="Times New Roman" w:eastAsia="Times New Roman" w:hAnsi="Times New Roman" w:cs="Times New Roman"/>
+          <w:color w:val="000000"/>
+          <w:kern w:val="0"/>
+          <w:lang w:val="en-US" w:eastAsia="pt-BR"/>
+          <w14:ligatures w14:val="none"/>
+        </w:rPr>
+        <w:t xml:space="preserve"> performance in the activewear sector. The integration of machine learning models, exploratory analysis and strategic frameworks provides a comprehensive understanding of customer </w:t>
+      </w:r>
+      <w:proofErr w:type="spellStart"/>
+      <w:r>
+        <w:rPr>
+          <w:rFonts w:ascii="Times New Roman" w:eastAsia="Times New Roman" w:hAnsi="Times New Roman" w:cs="Times New Roman"/>
+          <w:color w:val="000000"/>
+          <w:kern w:val="0"/>
+          <w:lang w:val="en-US" w:eastAsia="pt-BR"/>
+          <w14:ligatures w14:val="none"/>
+        </w:rPr>
+        <w:t>behaviour</w:t>
+      </w:r>
+      <w:proofErr w:type="spellEnd"/>
+      <w:r>
+        <w:rPr>
+          <w:rFonts w:ascii="Times New Roman" w:eastAsia="Times New Roman" w:hAnsi="Times New Roman" w:cs="Times New Roman"/>
+          <w:color w:val="000000"/>
+          <w:kern w:val="0"/>
+          <w:lang w:val="en-US" w:eastAsia="pt-BR"/>
+          <w14:ligatures w14:val="none"/>
+        </w:rPr>
+        <w:t xml:space="preserve"> and market opportunities.</w:t>
+      </w:r>
+    </w:p>
+    <w:p>
+      <w:pPr>
+        <w:spacing w:before="100" w:beforeAutospacing="1" w:after="100" w:afterAutospacing="1" w:line="240" w:lineRule="auto"/>
+        <w:jc w:val="both"/>
+        <w:rPr>
+          <w:rFonts w:ascii="Times New Roman" w:eastAsia="Times New Roman" w:hAnsi="Times New Roman" w:cs="Times New Roman"/>
+          <w:color w:val="000000"/>
+          <w:kern w:val="0"/>
+          <w:lang w:val="en-US" w:eastAsia="pt-BR"/>
+          <w14:ligatures w14:val="none"/>
+        </w:rPr>
+      </w:pPr>
+      <w:r>
+        <w:rPr>
+          <w:rFonts w:ascii="Times New Roman" w:eastAsia="Times New Roman" w:hAnsi="Times New Roman" w:cs="Times New Roman"/>
+          <w:color w:val="000000"/>
+          <w:kern w:val="0"/>
+          <w:lang w:val="en-US" w:eastAsia="pt-BR"/>
+          <w14:ligatures w14:val="none"/>
+        </w:rPr>
+        <w:t xml:space="preserve">Key findings highlight the importance of rating, review engagement and feedback as strong predictors of customer recommendations. Gradient Boosting delivered the best predictive performance, confirming its suitability for consumer </w:t>
+      </w:r>
+      <w:proofErr w:type="spellStart"/>
+      <w:r>
+        <w:rPr>
+          <w:rFonts w:ascii="Times New Roman" w:eastAsia="Times New Roman" w:hAnsi="Times New Roman" w:cs="Times New Roman"/>
+          <w:color w:val="000000"/>
+          <w:kern w:val="0"/>
+          <w:lang w:val="en-US" w:eastAsia="pt-BR"/>
+          <w14:ligatures w14:val="none"/>
+        </w:rPr>
+        <w:t>behaviour</w:t>
+      </w:r>
+      <w:proofErr w:type="spellEnd"/>
+      <w:r>
+        <w:rPr>
+          <w:rFonts w:ascii="Times New Roman" w:eastAsia="Times New Roman" w:hAnsi="Times New Roman" w:cs="Times New Roman"/>
+          <w:color w:val="000000"/>
+          <w:kern w:val="0"/>
+          <w:lang w:val="en-US" w:eastAsia="pt-BR"/>
+          <w14:ligatures w14:val="none"/>
+        </w:rPr>
+        <w:t xml:space="preserve"> modelling. The insights gained can guide targeted marketing strategies, </w:t>
+      </w:r>
+      <w:proofErr w:type="spellStart"/>
+      <w:r>
+        <w:rPr>
+          <w:rFonts w:ascii="Times New Roman" w:eastAsia="Times New Roman" w:hAnsi="Times New Roman" w:cs="Times New Roman"/>
+          <w:color w:val="000000"/>
+          <w:kern w:val="0"/>
+          <w:lang w:val="en-US" w:eastAsia="pt-BR"/>
+          <w14:ligatures w14:val="none"/>
+        </w:rPr>
+        <w:t>personalised</w:t>
+      </w:r>
+      <w:proofErr w:type="spellEnd"/>
+      <w:r>
+        <w:rPr>
+          <w:rFonts w:ascii="Times New Roman" w:eastAsia="Times New Roman" w:hAnsi="Times New Roman" w:cs="Times New Roman"/>
+          <w:color w:val="000000"/>
+          <w:kern w:val="0"/>
+          <w:lang w:val="en-US" w:eastAsia="pt-BR"/>
+          <w14:ligatures w14:val="none"/>
+        </w:rPr>
+        <w:t xml:space="preserve"> recommendations and improved customer experience.</w:t>
+      </w:r>
+    </w:p>
+    <w:p>
+      <w:pPr>
+        <w:spacing w:before="100" w:beforeAutospacing="1" w:after="100" w:afterAutospacing="1" w:line="240" w:lineRule="auto"/>
+        <w:jc w:val="both"/>
+        <w:rPr>
+          <w:rFonts w:ascii="Times New Roman" w:eastAsia="Times New Roman" w:hAnsi="Times New Roman" w:cs="Times New Roman"/>
+          <w:color w:val="000000"/>
+          <w:kern w:val="0"/>
+          <w:lang w:val="en-US" w:eastAsia="pt-BR"/>
+          <w14:ligatures w14:val="none"/>
+        </w:rPr>
+      </w:pPr>
+      <w:r>
+        <w:rPr>
+          <w:rFonts w:ascii="Times New Roman" w:eastAsia="Times New Roman" w:hAnsi="Times New Roman" w:cs="Times New Roman"/>
+          <w:color w:val="000000"/>
+          <w:kern w:val="0"/>
+          <w:lang w:val="en-US" w:eastAsia="pt-BR"/>
+          <w14:ligatures w14:val="none"/>
+        </w:rPr>
+        <w:t xml:space="preserve">From a strategic perspective, IT infrastructure proved essential for competitive advantage. Open-source technologies were cost-effective, flexible and scalable, providing the analytical capabilities required for modern e-commerce operations. The PESTEL and SWOT analyses demonstrated that technological, social and economic factors strongly influence the performance of an activewear brand </w:t>
+      </w:r>
+      <w:proofErr w:type="spellStart"/>
+      <w:r>
+        <w:rPr>
+          <w:rFonts w:ascii="Times New Roman" w:eastAsia="Times New Roman" w:hAnsi="Times New Roman" w:cs="Times New Roman"/>
+          <w:color w:val="000000"/>
+          <w:kern w:val="0"/>
+          <w:lang w:val="en-US" w:eastAsia="pt-BR"/>
+          <w14:ligatures w14:val="none"/>
+        </w:rPr>
+        <w:t>specialising</w:t>
+      </w:r>
+      <w:proofErr w:type="spellEnd"/>
+      <w:r>
+        <w:rPr>
+          <w:rFonts w:ascii="Times New Roman" w:eastAsia="Times New Roman" w:hAnsi="Times New Roman" w:cs="Times New Roman"/>
+          <w:color w:val="000000"/>
+          <w:kern w:val="0"/>
+          <w:lang w:val="en-US" w:eastAsia="pt-BR"/>
+          <w14:ligatures w14:val="none"/>
+        </w:rPr>
+        <w:t xml:space="preserve"> in anti-cellulite leggings.</w:t>
+      </w:r>
+    </w:p>
+    <w:p>
+      <w:pPr>
+        <w:spacing w:before="100" w:beforeAutospacing="1" w:after="100" w:afterAutospacing="1" w:line="240" w:lineRule="auto"/>
+        <w:jc w:val="both"/>
+        <w:rPr>
+          <w:rFonts w:ascii="Times New Roman" w:eastAsia="Times New Roman" w:hAnsi="Times New Roman" w:cs="Times New Roman"/>
+          <w:color w:val="000000"/>
+          <w:kern w:val="0"/>
+          <w:lang w:val="en-US" w:eastAsia="pt-BR"/>
+          <w14:ligatures w14:val="none"/>
+        </w:rPr>
+      </w:pPr>
+      <w:r>
+        <w:rPr>
+          <w:rFonts w:ascii="Times New Roman" w:eastAsia="Times New Roman" w:hAnsi="Times New Roman" w:cs="Times New Roman"/>
+          <w:color w:val="000000"/>
+          <w:kern w:val="0"/>
+          <w:lang w:val="en-US" w:eastAsia="pt-BR"/>
+          <w14:ligatures w14:val="none"/>
+        </w:rPr>
+        <w:t>Ethical considerations were addressed through bias monitoring, transparency and adherence to responsible AI principles. This ensures that predictive analytics can be deployed in a manner aligned with customer trust, regulatory compliance and societal expectations.</w:t>
+      </w:r>
+    </w:p>
+    <w:p>
+      <w:pPr>
+        <w:spacing w:before="100" w:beforeAutospacing="1" w:after="100" w:afterAutospacing="1" w:line="240" w:lineRule="auto"/>
+        <w:jc w:val="both"/>
+        <w:rPr>
+          <w:rFonts w:ascii="Times New Roman" w:eastAsia="Times New Roman" w:hAnsi="Times New Roman" w:cs="Times New Roman"/>
+          <w:color w:val="000000"/>
+          <w:kern w:val="0"/>
+          <w:lang w:val="en-US" w:eastAsia="pt-BR"/>
+          <w14:ligatures w14:val="none"/>
+        </w:rPr>
+      </w:pPr>
+      <w:r>
+        <w:rPr>
+          <w:rFonts w:ascii="Times New Roman" w:eastAsia="Times New Roman" w:hAnsi="Times New Roman" w:cs="Times New Roman"/>
+          <w:color w:val="000000"/>
+          <w:kern w:val="0"/>
+          <w:lang w:val="en-US" w:eastAsia="pt-BR"/>
+          <w14:ligatures w14:val="none"/>
+        </w:rPr>
+        <w:lastRenderedPageBreak/>
+        <w:t xml:space="preserve">Ultimately, the project illustrates the intersection between data-driven decision-making and strategic foresight. Leveraging analytics and emerging technologies enables businesses to better understand their customers, </w:t>
+      </w:r>
+      <w:proofErr w:type="spellStart"/>
+      <w:r>
+        <w:rPr>
+          <w:rFonts w:ascii="Times New Roman" w:eastAsia="Times New Roman" w:hAnsi="Times New Roman" w:cs="Times New Roman"/>
+          <w:color w:val="000000"/>
+          <w:kern w:val="0"/>
+          <w:lang w:val="en-US" w:eastAsia="pt-BR"/>
+          <w14:ligatures w14:val="none"/>
+        </w:rPr>
+        <w:t>optimise</w:t>
+      </w:r>
+      <w:proofErr w:type="spellEnd"/>
+      <w:r>
+        <w:rPr>
+          <w:rFonts w:ascii="Times New Roman" w:eastAsia="Times New Roman" w:hAnsi="Times New Roman" w:cs="Times New Roman"/>
+          <w:color w:val="000000"/>
+          <w:kern w:val="0"/>
+          <w:lang w:val="en-US" w:eastAsia="pt-BR"/>
+          <w14:ligatures w14:val="none"/>
+        </w:rPr>
+        <w:t xml:space="preserve"> their marketing strategies and maintain sustainable competitive advantage in a rapidly evolving digital market.</w:t>
+      </w:r>
+    </w:p>
+    <w:p>
+      <w:pPr>
+        <w:shd w:val="clear" w:color="auto" w:fill="FFFFFF"/>
+        <w:spacing w:before="218" w:after="290" w:line="240" w:lineRule="auto"/>
+        <w:jc w:val="center"/>
+        <w:outlineLvl w:val="1"/>
+        <w:rPr>
+          <w:rFonts w:ascii="Times New Roman" w:eastAsia="Times New Roman" w:hAnsi="Times New Roman" w:cs="Times New Roman"/>
+          <w:b/>
+          <w:bCs/>
+          <w:kern w:val="0"/>
+          <w:sz w:val="28"/>
+          <w:szCs w:val="28"/>
+          <w:lang w:val="en-US" w:eastAsia="pt-BR"/>
+          <w14:ligatures w14:val="none"/>
+        </w:rPr>
+      </w:pPr>
+      <w:r>
+        <w:rPr>
+          <w:rFonts w:ascii="Times New Roman" w:eastAsia="Times New Roman" w:hAnsi="Times New Roman" w:cs="Times New Roman"/>
+          <w:b/>
+          <w:bCs/>
+          <w:kern w:val="0"/>
+          <w:sz w:val="28"/>
+          <w:szCs w:val="28"/>
+          <w:lang w:val="en-US" w:eastAsia="pt-BR"/>
+          <w14:ligatures w14:val="none"/>
+        </w:rPr>
+        <w:t>References</w:t>
+      </w:r>
+    </w:p>
+    <w:p>
+      <w:pPr>
+        <w:shd w:val="clear" w:color="auto" w:fill="FFFFFF"/>
+        <w:spacing w:after="240" w:line="240" w:lineRule="auto"/>
+        <w:rPr>
+          <w:rFonts w:ascii="Segoe UI" w:eastAsia="Times New Roman" w:hAnsi="Segoe UI" w:cs="Segoe UI"/>
+          <w:kern w:val="0"/>
+          <w:sz w:val="21"/>
+          <w:szCs w:val="21"/>
+          <w:lang w:val="en-US" w:eastAsia="pt-BR"/>
+          <w14:ligatures w14:val="none"/>
+        </w:rPr>
+      </w:pPr>
+      <w:proofErr w:type="spellStart"/>
+      <w:r>
+        <w:rPr>
+          <w:rFonts w:ascii="Segoe UI" w:eastAsia="Times New Roman" w:hAnsi="Segoe UI" w:cs="Segoe UI"/>
+          <w:kern w:val="0"/>
+          <w:sz w:val="21"/>
+          <w:szCs w:val="21"/>
+          <w:lang w:val="en-US" w:eastAsia="pt-BR"/>
+          <w14:ligatures w14:val="none"/>
+        </w:rPr>
+        <w:t>Breiman</w:t>
+      </w:r>
+      <w:proofErr w:type="spellEnd"/>
+      <w:r>
+        <w:rPr>
+          <w:rFonts w:ascii="Segoe UI" w:eastAsia="Times New Roman" w:hAnsi="Segoe UI" w:cs="Segoe UI"/>
+          <w:kern w:val="0"/>
+          <w:sz w:val="21"/>
+          <w:szCs w:val="21"/>
+          <w:lang w:val="en-US" w:eastAsia="pt-BR"/>
+          <w14:ligatures w14:val="none"/>
+        </w:rPr>
+        <w:t>, L. (2001) ‘Random Forests’, </w:t>
+      </w:r>
+      <w:r>
+        <w:rPr>
+          <w:rFonts w:ascii="Segoe UI" w:eastAsia="Times New Roman" w:hAnsi="Segoe UI" w:cs="Segoe UI"/>
+          <w:i/>
+          <w:iCs/>
+          <w:kern w:val="0"/>
+          <w:sz w:val="21"/>
+          <w:szCs w:val="21"/>
+          <w:lang w:val="en-US" w:eastAsia="pt-BR"/>
+          <w14:ligatures w14:val="none"/>
+        </w:rPr>
+        <w:t>Machine Learning</w:t>
+      </w:r>
+      <w:r>
+        <w:rPr>
+          <w:rFonts w:ascii="Segoe UI" w:eastAsia="Times New Roman" w:hAnsi="Segoe UI" w:cs="Segoe UI"/>
+          <w:kern w:val="0"/>
+          <w:sz w:val="21"/>
+          <w:szCs w:val="21"/>
+          <w:lang w:val="en-US" w:eastAsia="pt-BR"/>
+          <w14:ligatures w14:val="none"/>
+        </w:rPr>
+        <w:t>, 45(1), pp. 5–32.</w:t>
+      </w:r>
+    </w:p>
+    <w:p>
+      <w:pPr>
+        <w:shd w:val="clear" w:color="auto" w:fill="FFFFFF"/>
+        <w:spacing w:after="240" w:line="240" w:lineRule="auto"/>
+        <w:rPr>
+          <w:rFonts w:ascii="Segoe UI" w:eastAsia="Times New Roman" w:hAnsi="Segoe UI" w:cs="Segoe UI"/>
+          <w:kern w:val="0"/>
+          <w:sz w:val="21"/>
+          <w:szCs w:val="21"/>
+          <w:lang w:val="en-US" w:eastAsia="pt-BR"/>
+          <w14:ligatures w14:val="none"/>
+        </w:rPr>
+      </w:pPr>
+      <w:r>
+        <w:rPr>
+          <w:rFonts w:ascii="Segoe UI" w:eastAsia="Times New Roman" w:hAnsi="Segoe UI" w:cs="Segoe UI"/>
+          <w:kern w:val="0"/>
+          <w:sz w:val="21"/>
+          <w:szCs w:val="21"/>
+          <w:lang w:val="en-US" w:eastAsia="pt-BR"/>
+          <w14:ligatures w14:val="none"/>
+        </w:rPr>
+        <w:t>Friedman, J.H. (2001) ‘Greedy Function Approximation: A Gradient Boosting Machine’, </w:t>
+      </w:r>
+      <w:r>
+        <w:rPr>
+          <w:rFonts w:ascii="Segoe UI" w:eastAsia="Times New Roman" w:hAnsi="Segoe UI" w:cs="Segoe UI"/>
+          <w:i/>
+          <w:iCs/>
+          <w:kern w:val="0"/>
+          <w:sz w:val="21"/>
+          <w:szCs w:val="21"/>
+          <w:lang w:val="en-US" w:eastAsia="pt-BR"/>
+          <w14:ligatures w14:val="none"/>
+        </w:rPr>
+        <w:t>Annals of Statistics</w:t>
+      </w:r>
+      <w:r>
+        <w:rPr>
+          <w:rFonts w:ascii="Segoe UI" w:eastAsia="Times New Roman" w:hAnsi="Segoe UI" w:cs="Segoe UI"/>
+          <w:kern w:val="0"/>
+          <w:sz w:val="21"/>
+          <w:szCs w:val="21"/>
+          <w:lang w:val="en-US" w:eastAsia="pt-BR"/>
+          <w14:ligatures w14:val="none"/>
+        </w:rPr>
+        <w:t>, 29(5), pp. 1189–1232.</w:t>
+      </w:r>
+    </w:p>
+    <w:p>
+      <w:pPr>
+        <w:shd w:val="clear" w:color="auto" w:fill="FFFFFF"/>
+        <w:spacing w:after="240" w:line="240" w:lineRule="auto"/>
+        <w:rPr>
+          <w:rFonts w:ascii="Segoe UI" w:eastAsia="Times New Roman" w:hAnsi="Segoe UI" w:cs="Segoe UI"/>
+          <w:kern w:val="0"/>
+          <w:sz w:val="21"/>
+          <w:szCs w:val="21"/>
+          <w:lang w:val="en-US" w:eastAsia="pt-BR"/>
+          <w14:ligatures w14:val="none"/>
+        </w:rPr>
+      </w:pPr>
+      <w:r>
+        <w:rPr>
+          <w:rFonts w:ascii="Segoe UI" w:eastAsia="Times New Roman" w:hAnsi="Segoe UI" w:cs="Segoe UI"/>
+          <w:kern w:val="0"/>
+          <w:sz w:val="21"/>
+          <w:szCs w:val="21"/>
+          <w:lang w:val="en-US" w:eastAsia="pt-BR"/>
+          <w14:ligatures w14:val="none"/>
+        </w:rPr>
+        <w:t xml:space="preserve">Hastie, T., </w:t>
+      </w:r>
+      <w:proofErr w:type="spellStart"/>
+      <w:r>
+        <w:rPr>
+          <w:rFonts w:ascii="Segoe UI" w:eastAsia="Times New Roman" w:hAnsi="Segoe UI" w:cs="Segoe UI"/>
+          <w:kern w:val="0"/>
+          <w:sz w:val="21"/>
+          <w:szCs w:val="21"/>
+          <w:lang w:val="en-US" w:eastAsia="pt-BR"/>
+          <w14:ligatures w14:val="none"/>
+        </w:rPr>
+        <w:t>Tibshirani</w:t>
+      </w:r>
+      <w:proofErr w:type="spellEnd"/>
+      <w:r>
+        <w:rPr>
+          <w:rFonts w:ascii="Segoe UI" w:eastAsia="Times New Roman" w:hAnsi="Segoe UI" w:cs="Segoe UI"/>
+          <w:kern w:val="0"/>
+          <w:sz w:val="21"/>
+          <w:szCs w:val="21"/>
+          <w:lang w:val="en-US" w:eastAsia="pt-BR"/>
+          <w14:ligatures w14:val="none"/>
+        </w:rPr>
+        <w:t>, R. and Friedman, J. (2009) </w:t>
+      </w:r>
+      <w:r>
+        <w:rPr>
+          <w:rFonts w:ascii="Segoe UI" w:eastAsia="Times New Roman" w:hAnsi="Segoe UI" w:cs="Segoe UI"/>
+          <w:i/>
+          <w:iCs/>
+          <w:kern w:val="0"/>
+          <w:sz w:val="21"/>
+          <w:szCs w:val="21"/>
+          <w:lang w:val="en-US" w:eastAsia="pt-BR"/>
+          <w14:ligatures w14:val="none"/>
+        </w:rPr>
+        <w:t>The Elements of Statistical Learning: Data Mining, Inference, and Prediction</w:t>
+      </w:r>
+      <w:r>
+        <w:rPr>
+          <w:rFonts w:ascii="Segoe UI" w:eastAsia="Times New Roman" w:hAnsi="Segoe UI" w:cs="Segoe UI"/>
+          <w:kern w:val="0"/>
+          <w:sz w:val="21"/>
+          <w:szCs w:val="21"/>
+          <w:lang w:val="en-US" w:eastAsia="pt-BR"/>
+          <w14:ligatures w14:val="none"/>
+        </w:rPr>
+        <w:t xml:space="preserve">. 2nd </w:t>
+      </w:r>
+      <w:proofErr w:type="spellStart"/>
+      <w:r>
+        <w:rPr>
+          <w:rFonts w:ascii="Segoe UI" w:eastAsia="Times New Roman" w:hAnsi="Segoe UI" w:cs="Segoe UI"/>
+          <w:kern w:val="0"/>
+          <w:sz w:val="21"/>
+          <w:szCs w:val="21"/>
+          <w:lang w:val="en-US" w:eastAsia="pt-BR"/>
+          <w14:ligatures w14:val="none"/>
+        </w:rPr>
+        <w:t>edn</w:t>
+      </w:r>
+      <w:proofErr w:type="spellEnd"/>
+      <w:r>
+        <w:rPr>
+          <w:rFonts w:ascii="Segoe UI" w:eastAsia="Times New Roman" w:hAnsi="Segoe UI" w:cs="Segoe UI"/>
+          <w:kern w:val="0"/>
+          <w:sz w:val="21"/>
+          <w:szCs w:val="21"/>
+          <w:lang w:val="en-US" w:eastAsia="pt-BR"/>
+          <w14:ligatures w14:val="none"/>
+        </w:rPr>
+        <w:t>. New York: Springer.</w:t>
+      </w:r>
+    </w:p>
+    <w:p>
+      <w:pPr>
+        <w:shd w:val="clear" w:color="auto" w:fill="FFFFFF"/>
+        <w:spacing w:after="240" w:line="240" w:lineRule="auto"/>
+        <w:rPr>
+          <w:rFonts w:ascii="Segoe UI" w:eastAsia="Times New Roman" w:hAnsi="Segoe UI" w:cs="Segoe UI"/>
+          <w:kern w:val="0"/>
+          <w:sz w:val="21"/>
+          <w:szCs w:val="21"/>
+          <w:lang w:val="en-US" w:eastAsia="pt-BR"/>
+          <w14:ligatures w14:val="none"/>
+        </w:rPr>
+      </w:pPr>
+      <w:r>
+        <w:rPr>
+          <w:rFonts w:ascii="Segoe UI" w:eastAsia="Times New Roman" w:hAnsi="Segoe UI" w:cs="Segoe UI"/>
+          <w:kern w:val="0"/>
+          <w:sz w:val="21"/>
+          <w:szCs w:val="21"/>
+          <w:lang w:val="en-US" w:eastAsia="pt-BR"/>
+          <w14:ligatures w14:val="none"/>
+        </w:rPr>
+        <w:t>Hyndman, R.J. and Athanasopoulos, G. (2021) </w:t>
+      </w:r>
+      <w:r>
+        <w:rPr>
+          <w:rFonts w:ascii="Segoe UI" w:eastAsia="Times New Roman" w:hAnsi="Segoe UI" w:cs="Segoe UI"/>
+          <w:i/>
+          <w:iCs/>
+          <w:kern w:val="0"/>
+          <w:sz w:val="21"/>
+          <w:szCs w:val="21"/>
+          <w:lang w:val="en-US" w:eastAsia="pt-BR"/>
+          <w14:ligatures w14:val="none"/>
+        </w:rPr>
+        <w:t>Forecasting: Principles and Practice</w:t>
+      </w:r>
+      <w:r>
+        <w:rPr>
+          <w:rFonts w:ascii="Segoe UI" w:eastAsia="Times New Roman" w:hAnsi="Segoe UI" w:cs="Segoe UI"/>
+          <w:kern w:val="0"/>
+          <w:sz w:val="21"/>
+          <w:szCs w:val="21"/>
+          <w:lang w:val="en-US" w:eastAsia="pt-BR"/>
+          <w14:ligatures w14:val="none"/>
+        </w:rPr>
+        <w:t xml:space="preserve">. 3rd </w:t>
+      </w:r>
+      <w:proofErr w:type="spellStart"/>
+      <w:r>
+        <w:rPr>
+          <w:rFonts w:ascii="Segoe UI" w:eastAsia="Times New Roman" w:hAnsi="Segoe UI" w:cs="Segoe UI"/>
+          <w:kern w:val="0"/>
+          <w:sz w:val="21"/>
+          <w:szCs w:val="21"/>
+          <w:lang w:val="en-US" w:eastAsia="pt-BR"/>
+          <w14:ligatures w14:val="none"/>
+        </w:rPr>
+        <w:t>edn</w:t>
+      </w:r>
+      <w:proofErr w:type="spellEnd"/>
+      <w:r>
+        <w:rPr>
+          <w:rFonts w:ascii="Segoe UI" w:eastAsia="Times New Roman" w:hAnsi="Segoe UI" w:cs="Segoe UI"/>
+          <w:kern w:val="0"/>
+          <w:sz w:val="21"/>
+          <w:szCs w:val="21"/>
+          <w:lang w:val="en-US" w:eastAsia="pt-BR"/>
+          <w14:ligatures w14:val="none"/>
+        </w:rPr>
+        <w:t xml:space="preserve">. </w:t>
+      </w:r>
+      <w:proofErr w:type="spellStart"/>
+      <w:r>
+        <w:rPr>
+          <w:rFonts w:ascii="Segoe UI" w:eastAsia="Times New Roman" w:hAnsi="Segoe UI" w:cs="Segoe UI"/>
+          <w:kern w:val="0"/>
+          <w:sz w:val="21"/>
+          <w:szCs w:val="21"/>
+          <w:lang w:val="en-US" w:eastAsia="pt-BR"/>
+          <w14:ligatures w14:val="none"/>
+        </w:rPr>
+        <w:t>OTexts</w:t>
+      </w:r>
+      <w:proofErr w:type="spellEnd"/>
+      <w:r>
+        <w:rPr>
+          <w:rFonts w:ascii="Segoe UI" w:eastAsia="Times New Roman" w:hAnsi="Segoe UI" w:cs="Segoe UI"/>
+          <w:kern w:val="0"/>
+          <w:sz w:val="21"/>
+          <w:szCs w:val="21"/>
+          <w:lang w:val="en-US" w:eastAsia="pt-BR"/>
+          <w14:ligatures w14:val="none"/>
+        </w:rPr>
+        <w:t>. Available at: </w:t>
+      </w:r>
+      <w:hyperlink r:id="rId5" w:tgtFrame="_blank" w:history="1">
+        <w:r>
+          <w:rPr>
+            <w:rFonts w:ascii="Segoe UI" w:eastAsia="Times New Roman" w:hAnsi="Segoe UI" w:cs="Segoe UI"/>
+            <w:color w:val="0D47A1"/>
+            <w:kern w:val="0"/>
+            <w:sz w:val="21"/>
+            <w:szCs w:val="21"/>
+            <w:u w:val="single"/>
+            <w:lang w:val="en-US" w:eastAsia="pt-BR"/>
+            <w14:ligatures w14:val="none"/>
+          </w:rPr>
+          <w:t>https://otexts.com/fpp3/</w:t>
+        </w:r>
+      </w:hyperlink>
+      <w:r>
+        <w:rPr>
+          <w:rFonts w:ascii="Segoe UI" w:eastAsia="Times New Roman" w:hAnsi="Segoe UI" w:cs="Segoe UI"/>
+          <w:kern w:val="0"/>
+          <w:sz w:val="21"/>
+          <w:szCs w:val="21"/>
+          <w:lang w:val="en-US" w:eastAsia="pt-BR"/>
+          <w14:ligatures w14:val="none"/>
+        </w:rPr>
+        <w:t> (Accessed: 17 November 2025).</w:t>
+      </w:r>
+    </w:p>
+    <w:p>
+      <w:pPr>
+        <w:shd w:val="clear" w:color="auto" w:fill="FFFFFF"/>
+        <w:spacing w:after="240" w:line="240" w:lineRule="auto"/>
+        <w:rPr>
+          <w:rFonts w:ascii="Segoe UI" w:eastAsia="Times New Roman" w:hAnsi="Segoe UI" w:cs="Segoe UI"/>
+          <w:kern w:val="0"/>
+          <w:sz w:val="21"/>
+          <w:szCs w:val="21"/>
+          <w:lang w:val="en-US" w:eastAsia="pt-BR"/>
+          <w14:ligatures w14:val="none"/>
+        </w:rPr>
+      </w:pPr>
+      <w:r>
+        <w:rPr>
+          <w:rFonts w:ascii="Segoe UI" w:eastAsia="Times New Roman" w:hAnsi="Segoe UI" w:cs="Segoe UI"/>
+          <w:kern w:val="0"/>
+          <w:sz w:val="21"/>
+          <w:szCs w:val="21"/>
+          <w:lang w:val="en-US" w:eastAsia="pt-BR"/>
+          <w14:ligatures w14:val="none"/>
+        </w:rPr>
+        <w:t>Kaggle (n.d.) </w:t>
+      </w:r>
+      <w:r>
+        <w:rPr>
+          <w:rFonts w:ascii="Segoe UI" w:eastAsia="Times New Roman" w:hAnsi="Segoe UI" w:cs="Segoe UI"/>
+          <w:i/>
+          <w:iCs/>
+          <w:kern w:val="0"/>
+          <w:sz w:val="21"/>
+          <w:szCs w:val="21"/>
+          <w:lang w:val="en-US" w:eastAsia="pt-BR"/>
+          <w14:ligatures w14:val="none"/>
+        </w:rPr>
+        <w:t>Women’s E-Commerce Clothing Reviews</w:t>
+      </w:r>
+      <w:r>
+        <w:rPr>
+          <w:rFonts w:ascii="Segoe UI" w:eastAsia="Times New Roman" w:hAnsi="Segoe UI" w:cs="Segoe UI"/>
+          <w:kern w:val="0"/>
+          <w:sz w:val="21"/>
+          <w:szCs w:val="21"/>
+          <w:lang w:val="en-US" w:eastAsia="pt-BR"/>
+          <w14:ligatures w14:val="none"/>
+        </w:rPr>
+        <w:t>. Available at: </w:t>
+      </w:r>
+      <w:hyperlink r:id="rId6" w:tgtFrame="_blank" w:history="1">
+        <w:r>
+          <w:rPr>
+            <w:rFonts w:ascii="Segoe UI" w:eastAsia="Times New Roman" w:hAnsi="Segoe UI" w:cs="Segoe UI"/>
+            <w:color w:val="0D47A1"/>
+            <w:kern w:val="0"/>
+            <w:sz w:val="21"/>
+            <w:szCs w:val="21"/>
+            <w:u w:val="single"/>
+            <w:lang w:val="en-US" w:eastAsia="pt-BR"/>
+            <w14:ligatures w14:val="none"/>
+          </w:rPr>
+          <w:t>https://www.kaggle.com/datasets/nicapotato/womens-ecommerce-clothing-reviews</w:t>
+        </w:r>
+      </w:hyperlink>
+      <w:r>
+        <w:rPr>
+          <w:rFonts w:ascii="Segoe UI" w:eastAsia="Times New Roman" w:hAnsi="Segoe UI" w:cs="Segoe UI"/>
+          <w:kern w:val="0"/>
+          <w:sz w:val="21"/>
+          <w:szCs w:val="21"/>
+          <w:lang w:val="en-US" w:eastAsia="pt-BR"/>
+          <w14:ligatures w14:val="none"/>
+        </w:rPr>
+        <w:t> (Accessed: 17 November 2025).</w:t>
+      </w:r>
+    </w:p>
+    <w:p>
+      <w:pPr>
+        <w:shd w:val="clear" w:color="auto" w:fill="FFFFFF"/>
+        <w:spacing w:after="240" w:line="240" w:lineRule="auto"/>
+        <w:rPr>
+          <w:rFonts w:ascii="Segoe UI" w:eastAsia="Times New Roman" w:hAnsi="Segoe UI" w:cs="Segoe UI"/>
+          <w:kern w:val="0"/>
+          <w:sz w:val="21"/>
+          <w:szCs w:val="21"/>
+          <w:lang w:val="en-US" w:eastAsia="pt-BR"/>
+          <w14:ligatures w14:val="none"/>
+        </w:rPr>
+      </w:pPr>
+      <w:r>
+        <w:rPr>
+          <w:rFonts w:ascii="Segoe UI" w:eastAsia="Times New Roman" w:hAnsi="Segoe UI" w:cs="Segoe UI"/>
+          <w:kern w:val="0"/>
+          <w:sz w:val="21"/>
+          <w:szCs w:val="21"/>
+          <w:lang w:val="en-US" w:eastAsia="pt-BR"/>
+          <w14:ligatures w14:val="none"/>
+        </w:rPr>
+        <w:t>Pedregosa, F. et al. (2011) ‘Scikit-learn: Machine Learning in Python’, </w:t>
+      </w:r>
+      <w:r>
+        <w:rPr>
+          <w:rFonts w:ascii="Segoe UI" w:eastAsia="Times New Roman" w:hAnsi="Segoe UI" w:cs="Segoe UI"/>
+          <w:i/>
+          <w:iCs/>
+          <w:kern w:val="0"/>
+          <w:sz w:val="21"/>
+          <w:szCs w:val="21"/>
+          <w:lang w:val="en-US" w:eastAsia="pt-BR"/>
+          <w14:ligatures w14:val="none"/>
+        </w:rPr>
+        <w:t>Journal of Machine Learning Research</w:t>
+      </w:r>
+      <w:r>
+        <w:rPr>
+          <w:rFonts w:ascii="Segoe UI" w:eastAsia="Times New Roman" w:hAnsi="Segoe UI" w:cs="Segoe UI"/>
+          <w:kern w:val="0"/>
+          <w:sz w:val="21"/>
+          <w:szCs w:val="21"/>
+          <w:lang w:val="en-US" w:eastAsia="pt-BR"/>
+          <w14:ligatures w14:val="none"/>
+        </w:rPr>
+        <w:t>, 12, pp. 2825–2830.</w:t>
+      </w:r>
+    </w:p>
+    <w:p>
+      <w:pPr>
+        <w:shd w:val="clear" w:color="auto" w:fill="FFFFFF"/>
+        <w:spacing w:after="120" w:line="240" w:lineRule="auto"/>
+        <w:rPr>
+          <w:rFonts w:ascii="Segoe UI" w:eastAsia="Times New Roman" w:hAnsi="Segoe UI" w:cs="Segoe UI"/>
+          <w:kern w:val="0"/>
+          <w:sz w:val="21"/>
+          <w:szCs w:val="21"/>
+          <w:lang w:eastAsia="pt-BR"/>
+          <w14:ligatures w14:val="none"/>
+        </w:rPr>
+      </w:pPr>
+      <w:r>
+        <w:rPr>
+          <w:rFonts w:ascii="Segoe UI" w:eastAsia="Times New Roman" w:hAnsi="Segoe UI" w:cs="Segoe UI"/>
+          <w:kern w:val="0"/>
+          <w:sz w:val="21"/>
+          <w:szCs w:val="21"/>
+          <w:lang w:val="en-US" w:eastAsia="pt-BR"/>
+          <w14:ligatures w14:val="none"/>
+        </w:rPr>
+        <w:t>OpenAI (2025) </w:t>
+      </w:r>
+      <w:r>
+        <w:rPr>
+          <w:rFonts w:ascii="Segoe UI" w:eastAsia="Times New Roman" w:hAnsi="Segoe UI" w:cs="Segoe UI"/>
+          <w:i/>
+          <w:iCs/>
+          <w:kern w:val="0"/>
+          <w:sz w:val="21"/>
+          <w:szCs w:val="21"/>
+          <w:lang w:val="en-US" w:eastAsia="pt-BR"/>
+          <w14:ligatures w14:val="none"/>
+        </w:rPr>
+        <w:t>ChatGPT (GPT-5.1)</w:t>
+      </w:r>
+      <w:r>
+        <w:rPr>
+          <w:rFonts w:ascii="Segoe UI" w:eastAsia="Times New Roman" w:hAnsi="Segoe UI" w:cs="Segoe UI"/>
+          <w:kern w:val="0"/>
+          <w:sz w:val="21"/>
+          <w:szCs w:val="21"/>
+          <w:lang w:val="en-US" w:eastAsia="pt-BR"/>
+          <w14:ligatures w14:val="none"/>
+        </w:rPr>
+        <w:t xml:space="preserve">. ‘Used for clarification of code, statistical explanations and support during model development’. </w:t>
+      </w:r>
+      <w:proofErr w:type="spellStart"/>
+      <w:r>
+        <w:rPr>
+          <w:rFonts w:ascii="Segoe UI" w:eastAsia="Times New Roman" w:hAnsi="Segoe UI" w:cs="Segoe UI"/>
+          <w:kern w:val="0"/>
+          <w:sz w:val="21"/>
+          <w:szCs w:val="21"/>
+          <w:lang w:eastAsia="pt-BR"/>
+          <w14:ligatures w14:val="none"/>
+        </w:rPr>
+        <w:t>Available</w:t>
+      </w:r>
+      <w:proofErr w:type="spellEnd"/>
+      <w:r>
+        <w:rPr>
+          <w:rFonts w:ascii="Segoe UI" w:eastAsia="Times New Roman" w:hAnsi="Segoe UI" w:cs="Segoe UI"/>
+          <w:kern w:val="0"/>
+          <w:sz w:val="21"/>
+          <w:szCs w:val="21"/>
+          <w:lang w:eastAsia="pt-BR"/>
+          <w14:ligatures w14:val="none"/>
+        </w:rPr>
+        <w:t xml:space="preserve"> </w:t>
+      </w:r>
+      <w:proofErr w:type="spellStart"/>
+      <w:r>
+        <w:rPr>
+          <w:rFonts w:ascii="Segoe UI" w:eastAsia="Times New Roman" w:hAnsi="Segoe UI" w:cs="Segoe UI"/>
+          <w:kern w:val="0"/>
+          <w:sz w:val="21"/>
+          <w:szCs w:val="21"/>
+          <w:lang w:eastAsia="pt-BR"/>
+          <w14:ligatures w14:val="none"/>
+        </w:rPr>
+        <w:t>at</w:t>
+      </w:r>
+      <w:proofErr w:type="spellEnd"/>
+      <w:r>
+        <w:rPr>
+          <w:rFonts w:ascii="Segoe UI" w:eastAsia="Times New Roman" w:hAnsi="Segoe UI" w:cs="Segoe UI"/>
+          <w:kern w:val="0"/>
+          <w:sz w:val="21"/>
+          <w:szCs w:val="21"/>
+          <w:lang w:eastAsia="pt-BR"/>
+          <w14:ligatures w14:val="none"/>
+        </w:rPr>
+        <w:t>: </w:t>
+      </w:r>
+      <w:hyperlink r:id="rId7" w:tgtFrame="_blank" w:history="1">
+        <w:r>
+          <w:rPr>
+            <w:rFonts w:ascii="Segoe UI" w:eastAsia="Times New Roman" w:hAnsi="Segoe UI" w:cs="Segoe UI"/>
+            <w:color w:val="0D47A1"/>
+            <w:kern w:val="0"/>
+            <w:sz w:val="21"/>
+            <w:szCs w:val="21"/>
+            <w:u w:val="single"/>
+            <w:lang w:eastAsia="pt-BR"/>
+            <w14:ligatures w14:val="none"/>
+          </w:rPr>
+          <w:t>https://chat.o</w:t>
+        </w:r>
+        <w:r>
+          <w:rPr>
+            <w:rFonts w:ascii="Segoe UI" w:eastAsia="Times New Roman" w:hAnsi="Segoe UI" w:cs="Segoe UI"/>
+            <w:color w:val="0D47A1"/>
+            <w:kern w:val="0"/>
+            <w:sz w:val="21"/>
+            <w:szCs w:val="21"/>
+            <w:u w:val="single"/>
+            <w:lang w:eastAsia="pt-BR"/>
+            <w14:ligatures w14:val="none"/>
+          </w:rPr>
+          <w:t>p</w:t>
+        </w:r>
+        <w:r>
+          <w:rPr>
+            <w:rFonts w:ascii="Segoe UI" w:eastAsia="Times New Roman" w:hAnsi="Segoe UI" w:cs="Segoe UI"/>
+            <w:color w:val="0D47A1"/>
+            <w:kern w:val="0"/>
+            <w:sz w:val="21"/>
+            <w:szCs w:val="21"/>
+            <w:u w:val="single"/>
+            <w:lang w:eastAsia="pt-BR"/>
+            <w14:ligatures w14:val="none"/>
+          </w:rPr>
+          <w:t>enai.com</w:t>
+        </w:r>
+      </w:hyperlink>
+      <w:r>
+        <w:rPr>
+          <w:rFonts w:ascii="Segoe UI" w:eastAsia="Times New Roman" w:hAnsi="Segoe UI" w:cs="Segoe UI"/>
+          <w:kern w:val="0"/>
+          <w:sz w:val="21"/>
+          <w:szCs w:val="21"/>
+          <w:lang w:eastAsia="pt-BR"/>
+          <w14:ligatures w14:val="none"/>
+        </w:rPr>
+        <w:t> (</w:t>
+      </w:r>
+      <w:proofErr w:type="spellStart"/>
+      <w:r>
+        <w:rPr>
+          <w:rFonts w:ascii="Segoe UI" w:eastAsia="Times New Roman" w:hAnsi="Segoe UI" w:cs="Segoe UI"/>
+          <w:kern w:val="0"/>
+          <w:sz w:val="21"/>
+          <w:szCs w:val="21"/>
+          <w:lang w:eastAsia="pt-BR"/>
+          <w14:ligatures w14:val="none"/>
+        </w:rPr>
+        <w:t>Accessed</w:t>
+      </w:r>
+      <w:proofErr w:type="spellEnd"/>
+      <w:r>
+        <w:rPr>
+          <w:rFonts w:ascii="Segoe UI" w:eastAsia="Times New Roman" w:hAnsi="Segoe UI" w:cs="Segoe UI"/>
+          <w:kern w:val="0"/>
+          <w:sz w:val="21"/>
+          <w:szCs w:val="21"/>
+          <w:lang w:eastAsia="pt-BR"/>
+          <w14:ligatures w14:val="none"/>
+        </w:rPr>
+        <w:t xml:space="preserve">: 17 </w:t>
+      </w:r>
+      <w:proofErr w:type="spellStart"/>
+      <w:r>
+        <w:rPr>
+          <w:rFonts w:ascii="Segoe UI" w:eastAsia="Times New Roman" w:hAnsi="Segoe UI" w:cs="Segoe UI"/>
+          <w:kern w:val="0"/>
+          <w:sz w:val="21"/>
+          <w:szCs w:val="21"/>
+          <w:lang w:eastAsia="pt-BR"/>
+          <w14:ligatures w14:val="none"/>
+        </w:rPr>
+        <w:t>November</w:t>
+      </w:r>
+      <w:proofErr w:type="spellEnd"/>
+      <w:r>
+        <w:rPr>
+          <w:rFonts w:ascii="Segoe UI" w:eastAsia="Times New Roman" w:hAnsi="Segoe UI" w:cs="Segoe UI"/>
+          <w:kern w:val="0"/>
+          <w:sz w:val="21"/>
+          <w:szCs w:val="21"/>
+          <w:lang w:eastAsia="pt-BR"/>
+          <w14:ligatures w14:val="none"/>
+        </w:rPr>
+        <w:t xml:space="preserve"> 2025).</w:t>
+      </w:r>
+    </w:p>
+    <w:p>
+      <w:pPr>
+        <w:spacing w:before="240" w:after="0" w:line="240" w:lineRule="auto"/>
+        <w:jc w:val="both"/>
+        <w:rPr>
+          <w:rFonts w:ascii="Times New Roman" w:hAnsi="Times New Roman" w:cs="Times New Roman"/>
+          <w:lang w:val="en-US"/>
+        </w:rPr>
+      </w:pPr>
+    </w:p>
+    <w:p>
+      <w:pPr>
+        <w:spacing w:before="240" w:after="0" w:line="240" w:lineRule="auto"/>
+        <w:jc w:val="both"/>
+        <w:rPr>
+          <w:rFonts w:ascii="Times New Roman" w:hAnsi="Times New Roman" w:cs="Times New Roman"/>
+          <w:lang w:val="en-US"/>
+        </w:rPr>
+      </w:pPr>
+    </w:p>
+    <w:p>
+      <w:pPr>
+        <w:spacing w:before="240" w:after="0" w:line="240" w:lineRule="auto"/>
+        <w:jc w:val="both"/>
+        <w:rPr>
+          <w:rFonts w:ascii="Times New Roman" w:hAnsi="Times New Roman" w:cs="Times New Roman"/>
+          <w:lang w:val="en-US"/>
+        </w:rPr>
+      </w:pPr>
+    </w:p>
+    <w:p>
+      <w:pPr>
+        <w:spacing w:before="240" w:after="0" w:line="240" w:lineRule="auto"/>
+        <w:jc w:val="both"/>
+        <w:rPr>
+          <w:rFonts w:ascii="Times New Roman" w:hAnsi="Times New Roman" w:cs="Times New Roman"/>
+          <w:lang w:val="en-US"/>
+        </w:rPr>
+      </w:pPr>
     </w:p>
     <w:p>
       <w:pPr>
@@ -1505,6 +8532,311 @@
     </w:sectPr>
   </w:body>
 </w:document>
+</file>
+
+<file path=word/numbering.xml><?xml version="1.0" encoding="utf-8"?>
+<w:numbering xmlns:wpc="http://schemas.microsoft.com/office/word/2010/wordprocessingCanvas" xmlns:cx="http://schemas.microsoft.com/office/drawing/2014/chartex" xmlns:cx1="http://schemas.microsoft.com/office/drawing/2015/9/8/chartex" xmlns:cx2="http://schemas.microsoft.com/office/drawing/2015/10/21/chartex" xmlns:cx3="http://schemas.microsoft.com/office/drawing/2016/5/9/chartex" xmlns:cx4="http://schemas.microsoft.com/office/drawing/2016/5/10/chartex" xmlns:cx5="http://schemas.microsoft.com/office/drawing/2016/5/11/chartex" xmlns:cx6="http://schemas.microsoft.com/office/drawing/2016/5/12/chartex" xmlns:cx7="http://schemas.microsoft.com/office/drawing/2016/5/13/chartex" xmlns:cx8="http://schemas.microsoft.com/office/drawing/2016/5/14/chartex" xmlns:mc="http://schemas.openxmlformats.org/markup-compatibility/2006" xmlns:aink="http://schemas.microsoft.com/office/drawing/2016/ink" xmlns:am3d="http://schemas.microsoft.com/office/drawing/2017/model3d" xmlns:o="urn:schemas-microsoft-com:office:office" xmlns:oel="http://schemas.microsoft.com/office/2019/extlst" xmlns:r="http://schemas.openxmlformats.org/officeDocument/2006/relationships" xmlns:m="http://schemas.openxmlformats.org/officeDocument/2006/math" xmlns:v="urn:schemas-microsoft-com:vml" xmlns:wp14="http://schemas.microsoft.com/office/word/2010/wordprocessingDrawing" xmlns:wp="http://schemas.openxmlformats.org/drawingml/2006/wordprocessingDrawing" xmlns:w10="urn:schemas-microsoft-com:office:word" xmlns:w="http://schemas.openxmlformats.org/wordprocessingml/2006/main" xmlns:w14="http://schemas.microsoft.com/office/word/2010/wordml" xmlns:w15="http://schemas.microsoft.com/office/word/2012/wordml" xmlns:w16cex="http://schemas.microsoft.com/office/word/2018/wordml/cex" xmlns:w16cid="http://schemas.microsoft.com/office/word/2016/wordml/cid" xmlns:w16="http://schemas.microsoft.com/office/word/2018/wordml" xmlns:w16du="http://schemas.microsoft.com/office/word/2023/wordml/word16du" xmlns:w16sdtdh="http://schemas.microsoft.com/office/word/2020/wordml/sdtdatahash" xmlns:w16sdtfl="http://schemas.microsoft.com/office/word/2024/wordml/sdtformatlock" xmlns:w16se="http://schemas.microsoft.com/office/word/2015/wordml/symex" xmlns:wpg="http://schemas.microsoft.com/office/word/2010/wordprocessingGroup" xmlns:wpi="http://schemas.microsoft.com/office/word/2010/wordprocessingInk" xmlns:wne="http://schemas.microsoft.com/office/word/2006/wordml" xmlns:wps="http://schemas.microsoft.com/office/word/2010/wordprocessingShape" mc:Ignorable="w14 w15 w16se w16cid w16 w16cex w16sdtdh w16sdtfl w16du wp14">
+  <w:abstractNum w:abstractNumId="0" w15:restartNumberingAfterBreak="0">
+    <w:nsid w:val="16381B72"/>
+    <w:multiLevelType w:val="hybridMultilevel"/>
+    <w:tmpl w:val="126C07A6"/>
+    <w:lvl w:ilvl="0" w:tplc="0416000F">
+      <w:start w:val="1"/>
+      <w:numFmt w:val="decimal"/>
+      <w:lvlText w:val="%1."/>
+      <w:lvlJc w:val="left"/>
+      <w:pPr>
+        <w:ind w:left="720" w:hanging="360"/>
+      </w:pPr>
+      <w:rPr>
+        <w:rFonts w:hint="default"/>
+      </w:rPr>
+    </w:lvl>
+    <w:lvl w:ilvl="1" w:tplc="04160019" w:tentative="1">
+      <w:start w:val="1"/>
+      <w:numFmt w:val="lowerLetter"/>
+      <w:lvlText w:val="%2."/>
+      <w:lvlJc w:val="left"/>
+      <w:pPr>
+        <w:ind w:left="1440" w:hanging="360"/>
+      </w:pPr>
+    </w:lvl>
+    <w:lvl w:ilvl="2" w:tplc="0416001B" w:tentative="1">
+      <w:start w:val="1"/>
+      <w:numFmt w:val="lowerRoman"/>
+      <w:lvlText w:val="%3."/>
+      <w:lvlJc w:val="right"/>
+      <w:pPr>
+        <w:ind w:left="2160" w:hanging="180"/>
+      </w:pPr>
+    </w:lvl>
+    <w:lvl w:ilvl="3" w:tplc="0416000F" w:tentative="1">
+      <w:start w:val="1"/>
+      <w:numFmt w:val="decimal"/>
+      <w:lvlText w:val="%4."/>
+      <w:lvlJc w:val="left"/>
+      <w:pPr>
+        <w:ind w:left="2880" w:hanging="360"/>
+      </w:pPr>
+    </w:lvl>
+    <w:lvl w:ilvl="4" w:tplc="04160019" w:tentative="1">
+      <w:start w:val="1"/>
+      <w:numFmt w:val="lowerLetter"/>
+      <w:lvlText w:val="%5."/>
+      <w:lvlJc w:val="left"/>
+      <w:pPr>
+        <w:ind w:left="3600" w:hanging="360"/>
+      </w:pPr>
+    </w:lvl>
+    <w:lvl w:ilvl="5" w:tplc="0416001B" w:tentative="1">
+      <w:start w:val="1"/>
+      <w:numFmt w:val="lowerRoman"/>
+      <w:lvlText w:val="%6."/>
+      <w:lvlJc w:val="right"/>
+      <w:pPr>
+        <w:ind w:left="4320" w:hanging="180"/>
+      </w:pPr>
+    </w:lvl>
+    <w:lvl w:ilvl="6" w:tplc="0416000F" w:tentative="1">
+      <w:start w:val="1"/>
+      <w:numFmt w:val="decimal"/>
+      <w:lvlText w:val="%7."/>
+      <w:lvlJc w:val="left"/>
+      <w:pPr>
+        <w:ind w:left="5040" w:hanging="360"/>
+      </w:pPr>
+    </w:lvl>
+    <w:lvl w:ilvl="7" w:tplc="04160019" w:tentative="1">
+      <w:start w:val="1"/>
+      <w:numFmt w:val="lowerLetter"/>
+      <w:lvlText w:val="%8."/>
+      <w:lvlJc w:val="left"/>
+      <w:pPr>
+        <w:ind w:left="5760" w:hanging="360"/>
+      </w:pPr>
+    </w:lvl>
+    <w:lvl w:ilvl="8" w:tplc="0416001B" w:tentative="1">
+      <w:start w:val="1"/>
+      <w:numFmt w:val="lowerRoman"/>
+      <w:lvlText w:val="%9."/>
+      <w:lvlJc w:val="right"/>
+      <w:pPr>
+        <w:ind w:left="6480" w:hanging="180"/>
+      </w:pPr>
+    </w:lvl>
+  </w:abstractNum>
+  <w:abstractNum w:abstractNumId="1" w15:restartNumberingAfterBreak="0">
+    <w:nsid w:val="2C18602C"/>
+    <w:multiLevelType w:val="hybridMultilevel"/>
+    <w:tmpl w:val="71AAE26C"/>
+    <w:lvl w:ilvl="0" w:tplc="0416000F">
+      <w:start w:val="1"/>
+      <w:numFmt w:val="decimal"/>
+      <w:lvlText w:val="%1."/>
+      <w:lvlJc w:val="left"/>
+      <w:pPr>
+        <w:ind w:left="720" w:hanging="360"/>
+      </w:pPr>
+      <w:rPr>
+        <w:rFonts w:hint="default"/>
+      </w:rPr>
+    </w:lvl>
+    <w:lvl w:ilvl="1" w:tplc="04160019" w:tentative="1">
+      <w:start w:val="1"/>
+      <w:numFmt w:val="lowerLetter"/>
+      <w:lvlText w:val="%2."/>
+      <w:lvlJc w:val="left"/>
+      <w:pPr>
+        <w:ind w:left="1440" w:hanging="360"/>
+      </w:pPr>
+    </w:lvl>
+    <w:lvl w:ilvl="2" w:tplc="0416001B" w:tentative="1">
+      <w:start w:val="1"/>
+      <w:numFmt w:val="lowerRoman"/>
+      <w:lvlText w:val="%3."/>
+      <w:lvlJc w:val="right"/>
+      <w:pPr>
+        <w:ind w:left="2160" w:hanging="180"/>
+      </w:pPr>
+    </w:lvl>
+    <w:lvl w:ilvl="3" w:tplc="0416000F" w:tentative="1">
+      <w:start w:val="1"/>
+      <w:numFmt w:val="decimal"/>
+      <w:lvlText w:val="%4."/>
+      <w:lvlJc w:val="left"/>
+      <w:pPr>
+        <w:ind w:left="2880" w:hanging="360"/>
+      </w:pPr>
+    </w:lvl>
+    <w:lvl w:ilvl="4" w:tplc="04160019" w:tentative="1">
+      <w:start w:val="1"/>
+      <w:numFmt w:val="lowerLetter"/>
+      <w:lvlText w:val="%5."/>
+      <w:lvlJc w:val="left"/>
+      <w:pPr>
+        <w:ind w:left="3600" w:hanging="360"/>
+      </w:pPr>
+    </w:lvl>
+    <w:lvl w:ilvl="5" w:tplc="0416001B" w:tentative="1">
+      <w:start w:val="1"/>
+      <w:numFmt w:val="lowerRoman"/>
+      <w:lvlText w:val="%6."/>
+      <w:lvlJc w:val="right"/>
+      <w:pPr>
+        <w:ind w:left="4320" w:hanging="180"/>
+      </w:pPr>
+    </w:lvl>
+    <w:lvl w:ilvl="6" w:tplc="0416000F" w:tentative="1">
+      <w:start w:val="1"/>
+      <w:numFmt w:val="decimal"/>
+      <w:lvlText w:val="%7."/>
+      <w:lvlJc w:val="left"/>
+      <w:pPr>
+        <w:ind w:left="5040" w:hanging="360"/>
+      </w:pPr>
+    </w:lvl>
+    <w:lvl w:ilvl="7" w:tplc="04160019" w:tentative="1">
+      <w:start w:val="1"/>
+      <w:numFmt w:val="lowerLetter"/>
+      <w:lvlText w:val="%8."/>
+      <w:lvlJc w:val="left"/>
+      <w:pPr>
+        <w:ind w:left="5760" w:hanging="360"/>
+      </w:pPr>
+    </w:lvl>
+    <w:lvl w:ilvl="8" w:tplc="0416001B" w:tentative="1">
+      <w:start w:val="1"/>
+      <w:numFmt w:val="lowerRoman"/>
+      <w:lvlText w:val="%9."/>
+      <w:lvlJc w:val="right"/>
+      <w:pPr>
+        <w:ind w:left="6480" w:hanging="180"/>
+      </w:pPr>
+    </w:lvl>
+  </w:abstractNum>
+  <w:abstractNum w:abstractNumId="2" w15:restartNumberingAfterBreak="0">
+    <w:nsid w:val="775A7D19"/>
+    <w:multiLevelType w:val="hybridMultilevel"/>
+    <w:tmpl w:val="E59AC2D0"/>
+    <w:lvl w:ilvl="0" w:tplc="9DD447E0">
+      <w:start w:val="3"/>
+      <w:numFmt w:val="bullet"/>
+      <w:lvlText w:val="-"/>
+      <w:lvlJc w:val="left"/>
+      <w:pPr>
+        <w:ind w:left="720" w:hanging="360"/>
+      </w:pPr>
+      <w:rPr>
+        <w:rFonts w:ascii="Times New Roman" w:eastAsiaTheme="minorHAnsi" w:hAnsi="Times New Roman" w:cs="Times New Roman" w:hint="default"/>
+      </w:rPr>
+    </w:lvl>
+    <w:lvl w:ilvl="1" w:tplc="04160003" w:tentative="1">
+      <w:start w:val="1"/>
+      <w:numFmt w:val="bullet"/>
+      <w:lvlText w:val="o"/>
+      <w:lvlJc w:val="left"/>
+      <w:pPr>
+        <w:ind w:left="1440" w:hanging="360"/>
+      </w:pPr>
+      <w:rPr>
+        <w:rFonts w:ascii="Courier New" w:hAnsi="Courier New" w:cs="Courier New" w:hint="default"/>
+      </w:rPr>
+    </w:lvl>
+    <w:lvl w:ilvl="2" w:tplc="04160005" w:tentative="1">
+      <w:start w:val="1"/>
+      <w:numFmt w:val="bullet"/>
+      <w:lvlText w:val=""/>
+      <w:lvlJc w:val="left"/>
+      <w:pPr>
+        <w:ind w:left="2160" w:hanging="360"/>
+      </w:pPr>
+      <w:rPr>
+        <w:rFonts w:ascii="Wingdings" w:hAnsi="Wingdings" w:hint="default"/>
+      </w:rPr>
+    </w:lvl>
+    <w:lvl w:ilvl="3" w:tplc="04160001" w:tentative="1">
+      <w:start w:val="1"/>
+      <w:numFmt w:val="bullet"/>
+      <w:lvlText w:val=""/>
+      <w:lvlJc w:val="left"/>
+      <w:pPr>
+        <w:ind w:left="2880" w:hanging="360"/>
+      </w:pPr>
+      <w:rPr>
+        <w:rFonts w:ascii="Symbol" w:hAnsi="Symbol" w:hint="default"/>
+      </w:rPr>
+    </w:lvl>
+    <w:lvl w:ilvl="4" w:tplc="04160003" w:tentative="1">
+      <w:start w:val="1"/>
+      <w:numFmt w:val="bullet"/>
+      <w:lvlText w:val="o"/>
+      <w:lvlJc w:val="left"/>
+      <w:pPr>
+        <w:ind w:left="3600" w:hanging="360"/>
+      </w:pPr>
+      <w:rPr>
+        <w:rFonts w:ascii="Courier New" w:hAnsi="Courier New" w:cs="Courier New" w:hint="default"/>
+      </w:rPr>
+    </w:lvl>
+    <w:lvl w:ilvl="5" w:tplc="04160005" w:tentative="1">
+      <w:start w:val="1"/>
+      <w:numFmt w:val="bullet"/>
+      <w:lvlText w:val=""/>
+      <w:lvlJc w:val="left"/>
+      <w:pPr>
+        <w:ind w:left="4320" w:hanging="360"/>
+      </w:pPr>
+      <w:rPr>
+        <w:rFonts w:ascii="Wingdings" w:hAnsi="Wingdings" w:hint="default"/>
+      </w:rPr>
+    </w:lvl>
+    <w:lvl w:ilvl="6" w:tplc="04160001" w:tentative="1">
+      <w:start w:val="1"/>
+      <w:numFmt w:val="bullet"/>
+      <w:lvlText w:val=""/>
+      <w:lvlJc w:val="left"/>
+      <w:pPr>
+        <w:ind w:left="5040" w:hanging="360"/>
+      </w:pPr>
+      <w:rPr>
+        <w:rFonts w:ascii="Symbol" w:hAnsi="Symbol" w:hint="default"/>
+      </w:rPr>
+    </w:lvl>
+    <w:lvl w:ilvl="7" w:tplc="04160003" w:tentative="1">
+      <w:start w:val="1"/>
+      <w:numFmt w:val="bullet"/>
+      <w:lvlText w:val="o"/>
+      <w:lvlJc w:val="left"/>
+      <w:pPr>
+        <w:ind w:left="5760" w:hanging="360"/>
+      </w:pPr>
+      <w:rPr>
+        <w:rFonts w:ascii="Courier New" w:hAnsi="Courier New" w:cs="Courier New" w:hint="default"/>
+      </w:rPr>
+    </w:lvl>
+    <w:lvl w:ilvl="8" w:tplc="04160005" w:tentative="1">
+      <w:start w:val="1"/>
+      <w:numFmt w:val="bullet"/>
+      <w:lvlText w:val=""/>
+      <w:lvlJc w:val="left"/>
+      <w:pPr>
+        <w:ind w:left="6480" w:hanging="360"/>
+      </w:pPr>
+      <w:rPr>
+        <w:rFonts w:ascii="Wingdings" w:hAnsi="Wingdings" w:hint="default"/>
+      </w:rPr>
+    </w:lvl>
+  </w:abstractNum>
+  <w:num w:numId="1" w16cid:durableId="853035082">
+    <w:abstractNumId w:val="0"/>
+  </w:num>
+  <w:num w:numId="2" w16cid:durableId="2146659880">
+    <w:abstractNumId w:val="1"/>
+  </w:num>
+  <w:num w:numId="3" w16cid:durableId="1009479362">
+    <w:abstractNumId w:val="2"/>
+  </w:num>
+</w:numbering>
 </file>
 
 <file path=word/styles.xml><?xml version="1.0" encoding="utf-8"?>
@@ -1935,7 +9267,6 @@
     <w:next w:val="Normal"/>
     <w:link w:val="Ttulo2Char"/>
     <w:uiPriority w:val="9"/>
-    <w:semiHidden/>
     <w:unhideWhenUsed/>
     <w:qFormat/>
     <w:rsid w:val="00AE145B"/>
@@ -2152,7 +9483,6 @@
     <w:basedOn w:val="Fontepargpadro"/>
     <w:link w:val="Ttulo2"/>
     <w:uiPriority w:val="9"/>
-    <w:semiHidden/>
     <w:rsid w:val="00AE145B"/>
     <w:rPr>
       <w:rFonts w:asciiTheme="majorHAnsi" w:eastAsiaTheme="majorEastAsia" w:hAnsiTheme="majorHAnsi" w:cstheme="majorBidi"/>
@@ -2422,6 +9752,57 @@
       <w:smallCaps/>
       <w:color w:val="0F4761" w:themeColor="accent1" w:themeShade="BF"/>
       <w:spacing w:val="5"/>
+    </w:rPr>
+  </w:style>
+  <w:style w:type="character" w:styleId="Forte">
+    <w:name w:val="Strong"/>
+    <w:basedOn w:val="Fontepargpadro"/>
+    <w:uiPriority w:val="22"/>
+    <w:qFormat/>
+    <w:rsid w:val="00196249"/>
+    <w:rPr>
+      <w:b/>
+      <w:bCs/>
+    </w:rPr>
+  </w:style>
+  <w:style w:type="paragraph" w:styleId="NormalWeb">
+    <w:name w:val="Normal (Web)"/>
+    <w:basedOn w:val="Normal"/>
+    <w:uiPriority w:val="99"/>
+    <w:semiHidden/>
+    <w:unhideWhenUsed/>
+    <w:rsid w:val="00196249"/>
+    <w:pPr>
+      <w:spacing w:before="100" w:beforeAutospacing="1" w:after="100" w:afterAutospacing="1" w:line="240" w:lineRule="auto"/>
+    </w:pPr>
+    <w:rPr>
+      <w:rFonts w:ascii="Times New Roman" w:eastAsia="Times New Roman" w:hAnsi="Times New Roman" w:cs="Times New Roman"/>
+      <w:kern w:val="0"/>
+      <w:lang w:eastAsia="pt-BR"/>
+      <w14:ligatures w14:val="none"/>
+    </w:rPr>
+  </w:style>
+  <w:style w:type="character" w:styleId="nfase">
+    <w:name w:val="Emphasis"/>
+    <w:basedOn w:val="Fontepargpadro"/>
+    <w:uiPriority w:val="20"/>
+    <w:qFormat/>
+    <w:rsid w:val="00196249"/>
+    <w:rPr>
+      <w:i/>
+      <w:iCs/>
+    </w:rPr>
+  </w:style>
+  <w:style w:type="character" w:styleId="Hyperlink">
+    <w:name w:val="Hyperlink"/>
+    <w:basedOn w:val="Fontepargpadro"/>
+    <w:uiPriority w:val="99"/>
+    <w:semiHidden/>
+    <w:unhideWhenUsed/>
+    <w:rsid w:val="00196249"/>
+    <w:rPr>
+      <w:color w:val="0000FF"/>
+      <w:u w:val="single"/>
     </w:rPr>
   </w:style>
 </w:styles>

--- a/Strategic Think - Word.docx
+++ b/Strategic Think - Word.docx
@@ -8,6 +8,176 @@
         <w:jc w:val="both"/>
         <w:rPr>
           <w:rFonts w:ascii="Times New Roman" w:hAnsi="Times New Roman" w:cs="Times New Roman"/>
+          <w:b/>
+          <w:bCs/>
+          <w:color w:val="153D63" w:themeColor="text2" w:themeTint="E6"/>
+          <w:lang w:val="en-US"/>
+        </w:rPr>
+      </w:pPr>
+      <w:r>
+        <w:rPr>
+          <w:rFonts w:ascii="Times New Roman" w:hAnsi="Times New Roman" w:cs="Times New Roman"/>
+          <w:b/>
+          <w:bCs/>
+          <w:color w:val="153D63" w:themeColor="text2" w:themeTint="E6"/>
+          <w:lang w:val="en-US"/>
+        </w:rPr>
+        <w:t>Student Name: Renata Oliveira Souza</w:t>
+      </w:r>
+    </w:p>
+    <w:p>
+      <w:pPr>
+        <w:spacing w:before="240" w:after="0" w:line="240" w:lineRule="auto"/>
+        <w:jc w:val="both"/>
+        <w:rPr>
+          <w:rFonts w:ascii="Times New Roman" w:hAnsi="Times New Roman" w:cs="Times New Roman"/>
+          <w:b/>
+          <w:bCs/>
+          <w:color w:val="153D63" w:themeColor="text2" w:themeTint="E6"/>
+          <w:lang w:val="en-US"/>
+        </w:rPr>
+      </w:pPr>
+      <w:r>
+        <w:rPr>
+          <w:rFonts w:ascii="Times New Roman" w:hAnsi="Times New Roman" w:cs="Times New Roman"/>
+          <w:b/>
+          <w:bCs/>
+          <w:color w:val="153D63" w:themeColor="text2" w:themeTint="E6"/>
+          <w:lang w:val="en-US"/>
+        </w:rPr>
+        <w:t>Student Number: 2025064</w:t>
+      </w:r>
+    </w:p>
+    <w:p>
+      <w:pPr>
+        <w:spacing w:before="240" w:after="0" w:line="240" w:lineRule="auto"/>
+        <w:jc w:val="both"/>
+        <w:rPr>
+          <w:rFonts w:ascii="Times New Roman" w:hAnsi="Times New Roman" w:cs="Times New Roman"/>
+          <w:b/>
+          <w:bCs/>
+          <w:color w:val="153D63" w:themeColor="text2" w:themeTint="E6"/>
+          <w:lang w:val="en-US"/>
+        </w:rPr>
+      </w:pPr>
+      <w:r>
+        <w:rPr>
+          <w:rFonts w:ascii="Times New Roman" w:hAnsi="Times New Roman" w:cs="Times New Roman"/>
+          <w:b/>
+          <w:bCs/>
+          <w:color w:val="153D63" w:themeColor="text2" w:themeTint="E6"/>
+          <w:lang w:val="en-US"/>
+        </w:rPr>
+        <w:t>Module Title: Strategic Thinking</w:t>
+      </w:r>
+    </w:p>
+    <w:p>
+      <w:pPr>
+        <w:spacing w:before="240" w:after="0" w:line="240" w:lineRule="auto"/>
+        <w:jc w:val="both"/>
+        <w:rPr>
+          <w:rFonts w:ascii="Times New Roman" w:hAnsi="Times New Roman" w:cs="Times New Roman"/>
+          <w:b/>
+          <w:bCs/>
+          <w:color w:val="153D63" w:themeColor="text2" w:themeTint="E6"/>
+          <w:lang w:val="en-US"/>
+        </w:rPr>
+      </w:pPr>
+      <w:r>
+        <w:rPr>
+          <w:rFonts w:ascii="Times New Roman" w:hAnsi="Times New Roman" w:cs="Times New Roman"/>
+          <w:b/>
+          <w:bCs/>
+          <w:color w:val="153D63" w:themeColor="text2" w:themeTint="E6"/>
+          <w:lang w:val="en-US"/>
+        </w:rPr>
+        <w:t xml:space="preserve">Lecturer Name: </w:t>
+      </w:r>
+      <w:proofErr w:type="spellStart"/>
+      <w:r>
+        <w:rPr>
+          <w:rFonts w:ascii="Times New Roman" w:hAnsi="Times New Roman" w:cs="Times New Roman"/>
+          <w:b/>
+          <w:bCs/>
+          <w:color w:val="153D63" w:themeColor="text2" w:themeTint="E6"/>
+          <w:lang w:val="en-US"/>
+        </w:rPr>
+        <w:t>Taufique</w:t>
+      </w:r>
+      <w:proofErr w:type="spellEnd"/>
+      <w:r>
+        <w:rPr>
+          <w:rFonts w:ascii="Times New Roman" w:hAnsi="Times New Roman" w:cs="Times New Roman"/>
+          <w:b/>
+          <w:bCs/>
+          <w:color w:val="153D63" w:themeColor="text2" w:themeTint="E6"/>
+          <w:lang w:val="en-US"/>
+        </w:rPr>
+        <w:t xml:space="preserve"> Ahmed</w:t>
+      </w:r>
+    </w:p>
+    <w:p>
+      <w:pPr>
+        <w:spacing w:before="240" w:after="0" w:line="240" w:lineRule="auto"/>
+        <w:jc w:val="both"/>
+        <w:rPr>
+          <w:rFonts w:ascii="Times New Roman" w:hAnsi="Times New Roman" w:cs="Times New Roman"/>
+          <w:b/>
+          <w:bCs/>
+          <w:color w:val="153D63" w:themeColor="text2" w:themeTint="E6"/>
+          <w:lang w:val="en-US"/>
+        </w:rPr>
+      </w:pPr>
+      <w:r>
+        <w:rPr>
+          <w:rFonts w:ascii="Times New Roman" w:hAnsi="Times New Roman" w:cs="Times New Roman"/>
+          <w:b/>
+          <w:bCs/>
+          <w:color w:val="153D63" w:themeColor="text2" w:themeTint="E6"/>
+          <w:lang w:val="en-US"/>
+        </w:rPr>
+        <w:t xml:space="preserve">Assignment Title: CA 3 </w:t>
+      </w:r>
+    </w:p>
+    <w:p>
+      <w:pPr>
+        <w:spacing w:before="240" w:after="0" w:line="240" w:lineRule="auto"/>
+        <w:jc w:val="both"/>
+        <w:rPr>
+          <w:rFonts w:ascii="Times New Roman" w:hAnsi="Times New Roman" w:cs="Times New Roman"/>
+          <w:b/>
+          <w:bCs/>
+          <w:color w:val="153D63" w:themeColor="text2" w:themeTint="E6"/>
+          <w:lang w:val="en-US"/>
+        </w:rPr>
+      </w:pPr>
+      <w:r>
+        <w:rPr>
+          <w:rFonts w:ascii="Times New Roman" w:hAnsi="Times New Roman" w:cs="Times New Roman"/>
+          <w:b/>
+          <w:bCs/>
+          <w:color w:val="153D63" w:themeColor="text2" w:themeTint="E6"/>
+          <w:lang w:val="en-US"/>
+        </w:rPr>
+        <w:t>Date of Submission: 23 November 2025</w:t>
+      </w:r>
+    </w:p>
+    <w:p>
+      <w:pPr>
+        <w:spacing w:before="240" w:after="0" w:line="240" w:lineRule="auto"/>
+        <w:jc w:val="both"/>
+        <w:rPr>
+          <w:rFonts w:ascii="Times New Roman" w:hAnsi="Times New Roman" w:cs="Times New Roman"/>
+          <w:lang w:val="en-US"/>
+        </w:rPr>
+      </w:pPr>
+    </w:p>
+    <w:p>
+      <w:pPr>
+        <w:spacing w:before="240" w:after="0" w:line="240" w:lineRule="auto"/>
+        <w:jc w:val="both"/>
+        <w:rPr>
+          <w:rFonts w:ascii="Times New Roman" w:hAnsi="Times New Roman" w:cs="Times New Roman"/>
           <w:lang w:val="en-US"/>
         </w:rPr>
       </w:pPr>
@@ -215,6 +385,7 @@
           <w:rFonts w:ascii="Times New Roman" w:hAnsi="Times New Roman" w:cs="Times New Roman"/>
           <w:lang w:val="en-US"/>
         </w:rPr>
+        <w:lastRenderedPageBreak/>
         <w:t xml:space="preserve">To evaluate the customer data and predictive models used in the consumer-facing context from the ethical, social, and </w:t>
       </w:r>
       <w:proofErr w:type="spellStart"/>
@@ -348,7 +519,6 @@
           <w:szCs w:val="28"/>
           <w:lang w:val="en-US"/>
         </w:rPr>
-        <w:lastRenderedPageBreak/>
         <w:t>Business Context</w:t>
       </w:r>
     </w:p>
@@ -564,7 +734,15 @@
           <w:rFonts w:ascii="Times New Roman" w:hAnsi="Times New Roman" w:cs="Times New Roman"/>
           <w:lang w:val="en-US"/>
         </w:rPr>
-        <w:t xml:space="preserve">Information Technology (IT) infrastructures give modern businesses the abilities to gather, store, manipulate, and analyze data with unprecedented efficiency and scale. With respect to this </w:t>
+        <w:t xml:space="preserve">Information Technology (IT) infrastructures give modern businesses the abilities to gather, store, manipulate, and analyze data with unprecedented efficiency and scale. With </w:t>
+      </w:r>
+      <w:r>
+        <w:rPr>
+          <w:rFonts w:ascii="Times New Roman" w:hAnsi="Times New Roman" w:cs="Times New Roman"/>
+          <w:lang w:val="en-US"/>
+        </w:rPr>
+        <w:lastRenderedPageBreak/>
+        <w:t xml:space="preserve">respect to this </w:t>
       </w:r>
       <w:proofErr w:type="gramStart"/>
       <w:r>
@@ -635,15 +813,7 @@
           <w:rFonts w:ascii="Times New Roman" w:hAnsi="Times New Roman" w:cs="Times New Roman"/>
           <w:lang w:val="en-US"/>
         </w:rPr>
-        <w:t xml:space="preserve">For this project, a dataset of consumer reviews obtained from Kaggle was utilized. While the dataset was not specifically designed for anti-cellulite leggings, it encapsulated typical </w:t>
-      </w:r>
-      <w:r>
-        <w:rPr>
-          <w:rFonts w:ascii="Times New Roman" w:hAnsi="Times New Roman" w:cs="Times New Roman"/>
-          <w:lang w:val="en-US"/>
-        </w:rPr>
-        <w:lastRenderedPageBreak/>
-        <w:t>ratings, reviews, and demographic data an e-commerce customer might provide. Synthesized variables such as price, country, and sales channel were incorporated to give</w:t>
+        <w:t>For this project, a dataset of consumer reviews obtained from Kaggle was utilized. While the dataset was not specifically designed for anti-cellulite leggings, it encapsulated typical ratings, reviews, and demographic data an e-commerce customer might provide. Synthesized variables such as price, country, and sales channel were incorporated to give</w:t>
       </w:r>
       <w:r>
         <w:rPr>
@@ -984,6 +1154,7 @@
           <w:rFonts w:ascii="Times New Roman" w:hAnsi="Times New Roman" w:cs="Times New Roman"/>
           <w:lang w:val="en-US"/>
         </w:rPr>
+        <w:lastRenderedPageBreak/>
         <w:t>*  Marketing budgets can be optimized</w:t>
       </w:r>
     </w:p>
@@ -1125,7 +1296,6 @@
           <w:rFonts w:ascii="Times New Roman" w:hAnsi="Times New Roman" w:cs="Times New Roman"/>
           <w:lang w:val="en-US"/>
         </w:rPr>
-        <w:lastRenderedPageBreak/>
         <w:t xml:space="preserve">-all contribution and updates can be </w:t>
       </w:r>
       <w:proofErr w:type="gramStart"/>
@@ -1536,6 +1706,7 @@
           <w:rFonts w:ascii="Times New Roman" w:hAnsi="Times New Roman" w:cs="Times New Roman"/>
           <w:lang w:val="en-US"/>
         </w:rPr>
+        <w:lastRenderedPageBreak/>
         <w:t xml:space="preserve">SECTION 4 — </w:t>
       </w:r>
       <w:proofErr w:type="gramStart"/>
@@ -1955,6 +2126,7 @@
           <w:rFonts w:ascii="Times New Roman" w:hAnsi="Times New Roman" w:cs="Times New Roman"/>
           <w:lang w:val="en-US"/>
         </w:rPr>
+        <w:lastRenderedPageBreak/>
         <w:t>d. Flexibility and Compatibility</w:t>
       </w:r>
     </w:p>
@@ -2074,278 +2246,278 @@
           <w:rFonts w:ascii="Times New Roman" w:hAnsi="Times New Roman" w:cs="Times New Roman"/>
           <w:lang w:val="en-US"/>
         </w:rPr>
+        <w:t>Customer Behavior Analytics – Adobe Analytics</w:t>
+      </w:r>
+    </w:p>
+    <w:p>
+      <w:pPr>
+        <w:spacing w:before="240" w:after="0" w:line="240" w:lineRule="auto"/>
+        <w:jc w:val="both"/>
+        <w:rPr>
+          <w:rFonts w:ascii="Times New Roman" w:hAnsi="Times New Roman" w:cs="Times New Roman"/>
+          <w:lang w:val="en-US"/>
+        </w:rPr>
+      </w:pPr>
+      <w:r>
+        <w:rPr>
+          <w:rFonts w:ascii="Times New Roman" w:hAnsi="Times New Roman" w:cs="Times New Roman"/>
+          <w:lang w:val="en-US"/>
+        </w:rPr>
+        <w:t>Proprietary products provide features such as dedicated support, unified dashboards, and dashboards, as well as preconfigured components. However, they come with the following strategic drawbacks:</w:t>
+      </w:r>
+    </w:p>
+    <w:p>
+      <w:pPr>
+        <w:spacing w:before="240" w:after="0" w:line="240" w:lineRule="auto"/>
+        <w:jc w:val="both"/>
+        <w:rPr>
+          <w:rFonts w:ascii="Times New Roman" w:hAnsi="Times New Roman" w:cs="Times New Roman"/>
+          <w:lang w:val="en-US"/>
+        </w:rPr>
+      </w:pPr>
+      <w:r>
+        <w:rPr>
+          <w:rFonts w:ascii="Times New Roman" w:hAnsi="Times New Roman" w:cs="Times New Roman"/>
+          <w:lang w:val="en-US"/>
+        </w:rPr>
+        <w:t>a. Significant Expense and Licensing Limitations</w:t>
+      </w:r>
+    </w:p>
+    <w:p>
+      <w:pPr>
+        <w:spacing w:before="240" w:after="0" w:line="240" w:lineRule="auto"/>
+        <w:jc w:val="both"/>
+        <w:rPr>
+          <w:rFonts w:ascii="Times New Roman" w:hAnsi="Times New Roman" w:cs="Times New Roman"/>
+          <w:lang w:val="en-US"/>
+        </w:rPr>
+      </w:pPr>
+      <w:r>
+        <w:rPr>
+          <w:rFonts w:ascii="Times New Roman" w:hAnsi="Times New Roman" w:cs="Times New Roman"/>
+          <w:lang w:val="en-US"/>
+        </w:rPr>
+        <w:t>Proprietary products are characterized by recurring subscription fees, or per-user licensing, which hinders adoption by smaller organizations.</w:t>
+      </w:r>
+    </w:p>
+    <w:p>
+      <w:pPr>
+        <w:spacing w:before="240" w:after="0" w:line="240" w:lineRule="auto"/>
+        <w:jc w:val="both"/>
+        <w:rPr>
+          <w:rFonts w:ascii="Times New Roman" w:hAnsi="Times New Roman" w:cs="Times New Roman"/>
+          <w:lang w:val="en-US"/>
+        </w:rPr>
+      </w:pPr>
+      <w:r>
+        <w:rPr>
+          <w:rFonts w:ascii="Times New Roman" w:hAnsi="Times New Roman" w:cs="Times New Roman"/>
+          <w:lang w:val="en-US"/>
+        </w:rPr>
+        <w:t>b. Vendor Lock-In</w:t>
+      </w:r>
+    </w:p>
+    <w:p>
+      <w:pPr>
+        <w:spacing w:before="240" w:after="0" w:line="240" w:lineRule="auto"/>
+        <w:jc w:val="both"/>
+        <w:rPr>
+          <w:rFonts w:ascii="Times New Roman" w:hAnsi="Times New Roman" w:cs="Times New Roman"/>
+          <w:lang w:val="en-US"/>
+        </w:rPr>
+      </w:pPr>
+      <w:r>
+        <w:rPr>
+          <w:rFonts w:ascii="Times New Roman" w:hAnsi="Times New Roman" w:cs="Times New Roman"/>
+          <w:lang w:val="en-US"/>
+        </w:rPr>
+        <w:t>An organization may become captive to a single vendor, which decreases the organization’s flexibility and increases costs.</w:t>
+      </w:r>
+    </w:p>
+    <w:p>
+      <w:pPr>
+        <w:spacing w:before="240" w:after="0" w:line="240" w:lineRule="auto"/>
+        <w:jc w:val="both"/>
+        <w:rPr>
+          <w:rFonts w:ascii="Times New Roman" w:hAnsi="Times New Roman" w:cs="Times New Roman"/>
+          <w:lang w:val="en-US"/>
+        </w:rPr>
+      </w:pPr>
+      <w:r>
+        <w:rPr>
+          <w:rFonts w:ascii="Times New Roman" w:hAnsi="Times New Roman" w:cs="Times New Roman"/>
+          <w:lang w:val="en-US"/>
+        </w:rPr>
+        <w:t>c. Minimal Flexibility</w:t>
+      </w:r>
+    </w:p>
+    <w:p>
+      <w:pPr>
+        <w:spacing w:before="240" w:after="0" w:line="240" w:lineRule="auto"/>
+        <w:jc w:val="both"/>
+        <w:rPr>
+          <w:rFonts w:ascii="Times New Roman" w:hAnsi="Times New Roman" w:cs="Times New Roman"/>
+          <w:lang w:val="en-US"/>
+        </w:rPr>
+      </w:pPr>
+      <w:r>
+        <w:rPr>
+          <w:rFonts w:ascii="Times New Roman" w:hAnsi="Times New Roman" w:cs="Times New Roman"/>
+          <w:lang w:val="en-US"/>
+        </w:rPr>
+        <w:t>Proprietary products give less modeling flexibility. For example, distributed systems such as Python, which provide advanced modeling with reduced access to the source code, are more difficult to access.</w:t>
+      </w:r>
+    </w:p>
+    <w:p>
+      <w:pPr>
+        <w:spacing w:before="240" w:after="0" w:line="240" w:lineRule="auto"/>
+        <w:jc w:val="both"/>
+        <w:rPr>
+          <w:rFonts w:ascii="Times New Roman" w:hAnsi="Times New Roman" w:cs="Times New Roman"/>
+          <w:lang w:val="en-US"/>
+        </w:rPr>
+      </w:pPr>
+      <w:r>
+        <w:rPr>
+          <w:rFonts w:ascii="Times New Roman" w:hAnsi="Times New Roman" w:cs="Times New Roman"/>
+          <w:lang w:val="en-US"/>
+        </w:rPr>
+        <w:t xml:space="preserve">3. Strategic Assessment  </w:t>
+      </w:r>
+    </w:p>
+    <w:p>
+      <w:pPr>
+        <w:spacing w:before="240" w:after="0" w:line="240" w:lineRule="auto"/>
+        <w:jc w:val="both"/>
+        <w:rPr>
+          <w:rFonts w:ascii="Times New Roman" w:hAnsi="Times New Roman" w:cs="Times New Roman"/>
+          <w:lang w:val="en-US"/>
+        </w:rPr>
+      </w:pPr>
+      <w:r>
+        <w:rPr>
+          <w:rFonts w:ascii="Times New Roman" w:hAnsi="Times New Roman" w:cs="Times New Roman"/>
+          <w:lang w:val="en-US"/>
+        </w:rPr>
+        <w:t xml:space="preserve">For this project, the open-source ecosystem aligns strongly with the </w:t>
+      </w:r>
+      <w:proofErr w:type="spellStart"/>
+      <w:r>
+        <w:rPr>
+          <w:rFonts w:ascii="Times New Roman" w:hAnsi="Times New Roman" w:cs="Times New Roman"/>
+          <w:lang w:val="en-US"/>
+        </w:rPr>
+        <w:t>organisation’s</w:t>
+      </w:r>
+      <w:proofErr w:type="spellEnd"/>
+      <w:r>
+        <w:rPr>
+          <w:rFonts w:ascii="Times New Roman" w:hAnsi="Times New Roman" w:cs="Times New Roman"/>
+          <w:lang w:val="en-US"/>
+        </w:rPr>
+        <w:t xml:space="preserve"> strategic goals:  </w:t>
+      </w:r>
+    </w:p>
+    <w:p>
+      <w:pPr>
+        <w:spacing w:before="240" w:after="0" w:line="240" w:lineRule="auto"/>
+        <w:jc w:val="both"/>
+        <w:rPr>
+          <w:rFonts w:ascii="Times New Roman" w:hAnsi="Times New Roman" w:cs="Times New Roman"/>
+          <w:lang w:val="en-US"/>
+        </w:rPr>
+      </w:pPr>
+      <w:r>
+        <w:rPr>
+          <w:rFonts w:ascii="Times New Roman" w:hAnsi="Times New Roman" w:cs="Times New Roman"/>
+          <w:lang w:val="en-US"/>
+        </w:rPr>
+        <w:t xml:space="preserve">Assists in marketing testing (A/B, customer filtering).  </w:t>
+      </w:r>
+    </w:p>
+    <w:p>
+      <w:pPr>
+        <w:spacing w:before="240" w:after="0" w:line="240" w:lineRule="auto"/>
+        <w:jc w:val="both"/>
+        <w:rPr>
+          <w:rFonts w:ascii="Times New Roman" w:hAnsi="Times New Roman" w:cs="Times New Roman"/>
+          <w:lang w:val="en-US"/>
+        </w:rPr>
+      </w:pPr>
+      <w:r>
+        <w:rPr>
+          <w:rFonts w:ascii="Times New Roman" w:hAnsi="Times New Roman" w:cs="Times New Roman"/>
+          <w:lang w:val="en-US"/>
+        </w:rPr>
+        <w:t xml:space="preserve">Enables improvement of predictive models.  </w:t>
+      </w:r>
+    </w:p>
+    <w:p>
+      <w:pPr>
+        <w:spacing w:before="240" w:after="0" w:line="240" w:lineRule="auto"/>
+        <w:jc w:val="both"/>
+        <w:rPr>
+          <w:rFonts w:ascii="Times New Roman" w:hAnsi="Times New Roman" w:cs="Times New Roman"/>
+          <w:lang w:val="en-US"/>
+        </w:rPr>
+      </w:pPr>
+      <w:r>
+        <w:rPr>
+          <w:rFonts w:ascii="Times New Roman" w:hAnsi="Times New Roman" w:cs="Times New Roman"/>
+          <w:lang w:val="en-US"/>
+        </w:rPr>
+        <w:t xml:space="preserve">Delivers agility, a key in the ever-changing fashion industry.  </w:t>
+      </w:r>
+    </w:p>
+    <w:p>
+      <w:pPr>
+        <w:spacing w:before="240" w:after="0" w:line="240" w:lineRule="auto"/>
+        <w:jc w:val="both"/>
+        <w:rPr>
+          <w:rFonts w:ascii="Times New Roman" w:hAnsi="Times New Roman" w:cs="Times New Roman"/>
+          <w:lang w:val="en-US"/>
+        </w:rPr>
+      </w:pPr>
+      <w:r>
+        <w:rPr>
+          <w:rFonts w:ascii="Times New Roman" w:hAnsi="Times New Roman" w:cs="Times New Roman"/>
+          <w:lang w:val="en-US"/>
+        </w:rPr>
+        <w:t xml:space="preserve">Cuts down on expenses, allowing competition with bigger players.  </w:t>
+      </w:r>
+    </w:p>
+    <w:p>
+      <w:pPr>
+        <w:spacing w:before="240" w:after="0" w:line="240" w:lineRule="auto"/>
+        <w:jc w:val="both"/>
+        <w:rPr>
+          <w:rFonts w:ascii="Times New Roman" w:hAnsi="Times New Roman" w:cs="Times New Roman"/>
+          <w:lang w:val="en-US"/>
+        </w:rPr>
+      </w:pPr>
+      <w:r>
+        <w:rPr>
+          <w:rFonts w:ascii="Times New Roman" w:hAnsi="Times New Roman" w:cs="Times New Roman"/>
+          <w:lang w:val="en-US"/>
+        </w:rPr>
+        <w:t xml:space="preserve">Ensures openness and reproducibility, which are cornerstones of ethical AI.  </w:t>
+      </w:r>
+    </w:p>
+    <w:p>
+      <w:pPr>
+        <w:spacing w:before="240" w:after="0" w:line="240" w:lineRule="auto"/>
+        <w:jc w:val="both"/>
+        <w:rPr>
+          <w:rFonts w:ascii="Times New Roman" w:hAnsi="Times New Roman" w:cs="Times New Roman"/>
+          <w:lang w:val="en-US"/>
+        </w:rPr>
+      </w:pPr>
+      <w:r>
+        <w:rPr>
+          <w:rFonts w:ascii="Times New Roman" w:hAnsi="Times New Roman" w:cs="Times New Roman"/>
+          <w:lang w:val="en-US"/>
+        </w:rPr>
         <w:lastRenderedPageBreak/>
-        <w:t>Customer Behavior Analytics – Adobe Analytics</w:t>
-      </w:r>
-    </w:p>
-    <w:p>
-      <w:pPr>
-        <w:spacing w:before="240" w:after="0" w:line="240" w:lineRule="auto"/>
-        <w:jc w:val="both"/>
-        <w:rPr>
-          <w:rFonts w:ascii="Times New Roman" w:hAnsi="Times New Roman" w:cs="Times New Roman"/>
-          <w:lang w:val="en-US"/>
-        </w:rPr>
-      </w:pPr>
-      <w:r>
-        <w:rPr>
-          <w:rFonts w:ascii="Times New Roman" w:hAnsi="Times New Roman" w:cs="Times New Roman"/>
-          <w:lang w:val="en-US"/>
-        </w:rPr>
-        <w:t>Proprietary products provide features such as dedicated support, unified dashboards, and dashboards, as well as preconfigured components. However, they come with the following strategic drawbacks:</w:t>
-      </w:r>
-    </w:p>
-    <w:p>
-      <w:pPr>
-        <w:spacing w:before="240" w:after="0" w:line="240" w:lineRule="auto"/>
-        <w:jc w:val="both"/>
-        <w:rPr>
-          <w:rFonts w:ascii="Times New Roman" w:hAnsi="Times New Roman" w:cs="Times New Roman"/>
-          <w:lang w:val="en-US"/>
-        </w:rPr>
-      </w:pPr>
-      <w:r>
-        <w:rPr>
-          <w:rFonts w:ascii="Times New Roman" w:hAnsi="Times New Roman" w:cs="Times New Roman"/>
-          <w:lang w:val="en-US"/>
-        </w:rPr>
-        <w:t>a. Significant Expense and Licensing Limitations</w:t>
-      </w:r>
-    </w:p>
-    <w:p>
-      <w:pPr>
-        <w:spacing w:before="240" w:after="0" w:line="240" w:lineRule="auto"/>
-        <w:jc w:val="both"/>
-        <w:rPr>
-          <w:rFonts w:ascii="Times New Roman" w:hAnsi="Times New Roman" w:cs="Times New Roman"/>
-          <w:lang w:val="en-US"/>
-        </w:rPr>
-      </w:pPr>
-      <w:r>
-        <w:rPr>
-          <w:rFonts w:ascii="Times New Roman" w:hAnsi="Times New Roman" w:cs="Times New Roman"/>
-          <w:lang w:val="en-US"/>
-        </w:rPr>
-        <w:t>Proprietary products are characterized by recurring subscription fees, or per-user licensing, which hinders adoption by smaller organizations.</w:t>
-      </w:r>
-    </w:p>
-    <w:p>
-      <w:pPr>
-        <w:spacing w:before="240" w:after="0" w:line="240" w:lineRule="auto"/>
-        <w:jc w:val="both"/>
-        <w:rPr>
-          <w:rFonts w:ascii="Times New Roman" w:hAnsi="Times New Roman" w:cs="Times New Roman"/>
-          <w:lang w:val="en-US"/>
-        </w:rPr>
-      </w:pPr>
-      <w:r>
-        <w:rPr>
-          <w:rFonts w:ascii="Times New Roman" w:hAnsi="Times New Roman" w:cs="Times New Roman"/>
-          <w:lang w:val="en-US"/>
-        </w:rPr>
-        <w:t>b. Vendor Lock-In</w:t>
-      </w:r>
-    </w:p>
-    <w:p>
-      <w:pPr>
-        <w:spacing w:before="240" w:after="0" w:line="240" w:lineRule="auto"/>
-        <w:jc w:val="both"/>
-        <w:rPr>
-          <w:rFonts w:ascii="Times New Roman" w:hAnsi="Times New Roman" w:cs="Times New Roman"/>
-          <w:lang w:val="en-US"/>
-        </w:rPr>
-      </w:pPr>
-      <w:r>
-        <w:rPr>
-          <w:rFonts w:ascii="Times New Roman" w:hAnsi="Times New Roman" w:cs="Times New Roman"/>
-          <w:lang w:val="en-US"/>
-        </w:rPr>
-        <w:t>An organization may become captive to a single vendor, which decreases the organization’s flexibility and increases costs.</w:t>
-      </w:r>
-    </w:p>
-    <w:p>
-      <w:pPr>
-        <w:spacing w:before="240" w:after="0" w:line="240" w:lineRule="auto"/>
-        <w:jc w:val="both"/>
-        <w:rPr>
-          <w:rFonts w:ascii="Times New Roman" w:hAnsi="Times New Roman" w:cs="Times New Roman"/>
-          <w:lang w:val="en-US"/>
-        </w:rPr>
-      </w:pPr>
-      <w:r>
-        <w:rPr>
-          <w:rFonts w:ascii="Times New Roman" w:hAnsi="Times New Roman" w:cs="Times New Roman"/>
-          <w:lang w:val="en-US"/>
-        </w:rPr>
-        <w:t>c. Minimal Flexibility</w:t>
-      </w:r>
-    </w:p>
-    <w:p>
-      <w:pPr>
-        <w:spacing w:before="240" w:after="0" w:line="240" w:lineRule="auto"/>
-        <w:jc w:val="both"/>
-        <w:rPr>
-          <w:rFonts w:ascii="Times New Roman" w:hAnsi="Times New Roman" w:cs="Times New Roman"/>
-          <w:lang w:val="en-US"/>
-        </w:rPr>
-      </w:pPr>
-      <w:r>
-        <w:rPr>
-          <w:rFonts w:ascii="Times New Roman" w:hAnsi="Times New Roman" w:cs="Times New Roman"/>
-          <w:lang w:val="en-US"/>
-        </w:rPr>
-        <w:t>Proprietary products give less modeling flexibility. For example, distributed systems such as Python, which provide advanced modeling with reduced access to the source code, are more difficult to access.</w:t>
-      </w:r>
-    </w:p>
-    <w:p>
-      <w:pPr>
-        <w:spacing w:before="240" w:after="0" w:line="240" w:lineRule="auto"/>
-        <w:jc w:val="both"/>
-        <w:rPr>
-          <w:rFonts w:ascii="Times New Roman" w:hAnsi="Times New Roman" w:cs="Times New Roman"/>
-          <w:lang w:val="en-US"/>
-        </w:rPr>
-      </w:pPr>
-      <w:r>
-        <w:rPr>
-          <w:rFonts w:ascii="Times New Roman" w:hAnsi="Times New Roman" w:cs="Times New Roman"/>
-          <w:lang w:val="en-US"/>
-        </w:rPr>
-        <w:t xml:space="preserve">3. Strategic Assessment  </w:t>
-      </w:r>
-    </w:p>
-    <w:p>
-      <w:pPr>
-        <w:spacing w:before="240" w:after="0" w:line="240" w:lineRule="auto"/>
-        <w:jc w:val="both"/>
-        <w:rPr>
-          <w:rFonts w:ascii="Times New Roman" w:hAnsi="Times New Roman" w:cs="Times New Roman"/>
-          <w:lang w:val="en-US"/>
-        </w:rPr>
-      </w:pPr>
-      <w:r>
-        <w:rPr>
-          <w:rFonts w:ascii="Times New Roman" w:hAnsi="Times New Roman" w:cs="Times New Roman"/>
-          <w:lang w:val="en-US"/>
-        </w:rPr>
-        <w:t xml:space="preserve">For this project, the open-source ecosystem aligns strongly with the </w:t>
-      </w:r>
-      <w:proofErr w:type="spellStart"/>
-      <w:r>
-        <w:rPr>
-          <w:rFonts w:ascii="Times New Roman" w:hAnsi="Times New Roman" w:cs="Times New Roman"/>
-          <w:lang w:val="en-US"/>
-        </w:rPr>
-        <w:t>organisation’s</w:t>
-      </w:r>
-      <w:proofErr w:type="spellEnd"/>
-      <w:r>
-        <w:rPr>
-          <w:rFonts w:ascii="Times New Roman" w:hAnsi="Times New Roman" w:cs="Times New Roman"/>
-          <w:lang w:val="en-US"/>
-        </w:rPr>
-        <w:t xml:space="preserve"> strategic goals:  </w:t>
-      </w:r>
-    </w:p>
-    <w:p>
-      <w:pPr>
-        <w:spacing w:before="240" w:after="0" w:line="240" w:lineRule="auto"/>
-        <w:jc w:val="both"/>
-        <w:rPr>
-          <w:rFonts w:ascii="Times New Roman" w:hAnsi="Times New Roman" w:cs="Times New Roman"/>
-          <w:lang w:val="en-US"/>
-        </w:rPr>
-      </w:pPr>
-      <w:r>
-        <w:rPr>
-          <w:rFonts w:ascii="Times New Roman" w:hAnsi="Times New Roman" w:cs="Times New Roman"/>
-          <w:lang w:val="en-US"/>
-        </w:rPr>
-        <w:t xml:space="preserve">Assists in marketing testing (A/B, customer filtering).  </w:t>
-      </w:r>
-    </w:p>
-    <w:p>
-      <w:pPr>
-        <w:spacing w:before="240" w:after="0" w:line="240" w:lineRule="auto"/>
-        <w:jc w:val="both"/>
-        <w:rPr>
-          <w:rFonts w:ascii="Times New Roman" w:hAnsi="Times New Roman" w:cs="Times New Roman"/>
-          <w:lang w:val="en-US"/>
-        </w:rPr>
-      </w:pPr>
-      <w:r>
-        <w:rPr>
-          <w:rFonts w:ascii="Times New Roman" w:hAnsi="Times New Roman" w:cs="Times New Roman"/>
-          <w:lang w:val="en-US"/>
-        </w:rPr>
-        <w:t xml:space="preserve">Enables improvement of predictive models.  </w:t>
-      </w:r>
-    </w:p>
-    <w:p>
-      <w:pPr>
-        <w:spacing w:before="240" w:after="0" w:line="240" w:lineRule="auto"/>
-        <w:jc w:val="both"/>
-        <w:rPr>
-          <w:rFonts w:ascii="Times New Roman" w:hAnsi="Times New Roman" w:cs="Times New Roman"/>
-          <w:lang w:val="en-US"/>
-        </w:rPr>
-      </w:pPr>
-      <w:r>
-        <w:rPr>
-          <w:rFonts w:ascii="Times New Roman" w:hAnsi="Times New Roman" w:cs="Times New Roman"/>
-          <w:lang w:val="en-US"/>
-        </w:rPr>
-        <w:t xml:space="preserve">Delivers agility, a key in the ever-changing fashion industry.  </w:t>
-      </w:r>
-    </w:p>
-    <w:p>
-      <w:pPr>
-        <w:spacing w:before="240" w:after="0" w:line="240" w:lineRule="auto"/>
-        <w:jc w:val="both"/>
-        <w:rPr>
-          <w:rFonts w:ascii="Times New Roman" w:hAnsi="Times New Roman" w:cs="Times New Roman"/>
-          <w:lang w:val="en-US"/>
-        </w:rPr>
-      </w:pPr>
-      <w:r>
-        <w:rPr>
-          <w:rFonts w:ascii="Times New Roman" w:hAnsi="Times New Roman" w:cs="Times New Roman"/>
-          <w:lang w:val="en-US"/>
-        </w:rPr>
-        <w:t xml:space="preserve">Cuts down on expenses, allowing competition with bigger players.  </w:t>
-      </w:r>
-    </w:p>
-    <w:p>
-      <w:pPr>
-        <w:spacing w:before="240" w:after="0" w:line="240" w:lineRule="auto"/>
-        <w:jc w:val="both"/>
-        <w:rPr>
-          <w:rFonts w:ascii="Times New Roman" w:hAnsi="Times New Roman" w:cs="Times New Roman"/>
-          <w:lang w:val="en-US"/>
-        </w:rPr>
-      </w:pPr>
-      <w:r>
-        <w:rPr>
-          <w:rFonts w:ascii="Times New Roman" w:hAnsi="Times New Roman" w:cs="Times New Roman"/>
-          <w:lang w:val="en-US"/>
-        </w:rPr>
-        <w:t xml:space="preserve">Ensures openness and reproducibility, which are cornerstones of ethical AI.  </w:t>
-      </w:r>
-    </w:p>
-    <w:p>
-      <w:pPr>
-        <w:spacing w:before="240" w:after="0" w:line="240" w:lineRule="auto"/>
-        <w:jc w:val="both"/>
-        <w:rPr>
-          <w:rFonts w:ascii="Times New Roman" w:hAnsi="Times New Roman" w:cs="Times New Roman"/>
-          <w:lang w:val="en-US"/>
-        </w:rPr>
-      </w:pPr>
-      <w:r>
-        <w:rPr>
-          <w:rFonts w:ascii="Times New Roman" w:hAnsi="Times New Roman" w:cs="Times New Roman"/>
-          <w:lang w:val="en-US"/>
-        </w:rPr>
         <w:t xml:space="preserve">While proprietary instruments may improve reporting and user-friendly dashboarding, they are not enough to outweigh the strategic advantages of flexibility of open-source software, especially for a digital-first activewear retailer.  </w:t>
       </w:r>
     </w:p>
@@ -2445,7 +2617,6 @@
           <w:szCs w:val="28"/>
           <w:lang w:val="en-US"/>
         </w:rPr>
-        <w:lastRenderedPageBreak/>
         <w:t>STRATEGIC BUSINESS ANALYSIS (PESTEL AND SWOT)</w:t>
       </w:r>
     </w:p>
@@ -2671,6 +2842,7 @@
           <w:rFonts w:ascii="Times New Roman" w:hAnsi="Times New Roman" w:cs="Times New Roman"/>
           <w:lang w:val="en-US"/>
         </w:rPr>
+        <w:lastRenderedPageBreak/>
         <w:t>Advancements in tech continue assist in both production (smart fabrics, seamless knitting) and in sales (AI driven marketing, recommendation systems, digital ads).  More precisely, artificial intelligence helps in accurately predicting consumer behavior and personalizing content which leads to increased retention and conversions.</w:t>
       </w:r>
     </w:p>
@@ -2818,7 +2990,6 @@
           <w:rFonts w:ascii="Times New Roman" w:hAnsi="Times New Roman" w:cs="Times New Roman"/>
           <w:lang w:val="en-US"/>
         </w:rPr>
-        <w:lastRenderedPageBreak/>
         <w:t xml:space="preserve">organizational and legal sense, the ethical use of customer data is of paramount importance.  </w:t>
       </w:r>
     </w:p>
@@ -3281,6 +3452,7 @@
           <w:rFonts w:ascii="Times New Roman" w:hAnsi="Times New Roman" w:cs="Times New Roman"/>
           <w:lang w:val="en-US"/>
         </w:rPr>
+        <w:lastRenderedPageBreak/>
         <w:t xml:space="preserve">Fast-fashion competitors offering lower </w:t>
       </w:r>
       <w:proofErr w:type="gramStart"/>
@@ -3455,16 +3627,320 @@
           <w:rFonts w:ascii="Times New Roman" w:hAnsi="Times New Roman" w:cs="Times New Roman"/>
           <w:lang w:val="en-US"/>
         </w:rPr>
+        <w:t xml:space="preserve">validating models. It is bend parametrize along a pattern that is coordinated and </w:t>
+      </w:r>
+      <w:proofErr w:type="gramStart"/>
+      <w:r>
+        <w:rPr>
+          <w:rFonts w:ascii="Times New Roman" w:hAnsi="Times New Roman" w:cs="Times New Roman"/>
+          <w:lang w:val="en-US"/>
+        </w:rPr>
+        <w:t>repeatable, and</w:t>
+      </w:r>
+      <w:proofErr w:type="gramEnd"/>
+      <w:r>
+        <w:rPr>
+          <w:rFonts w:ascii="Times New Roman" w:hAnsi="Times New Roman" w:cs="Times New Roman"/>
+          <w:lang w:val="en-US"/>
+        </w:rPr>
+        <w:t xml:space="preserve"> is a form of best practices in data analytics and is tailored for activewear industry decision making.</w:t>
+      </w:r>
+    </w:p>
+    <w:p>
+      <w:pPr>
+        <w:spacing w:before="240" w:after="0" w:line="240" w:lineRule="auto"/>
+        <w:jc w:val="both"/>
+        <w:rPr>
+          <w:rFonts w:ascii="Times New Roman" w:hAnsi="Times New Roman" w:cs="Times New Roman"/>
+          <w:lang w:val="en-US"/>
+        </w:rPr>
+      </w:pPr>
+      <w:r>
+        <w:rPr>
+          <w:rFonts w:ascii="Times New Roman" w:hAnsi="Times New Roman" w:cs="Times New Roman"/>
+          <w:lang w:val="en-US"/>
+        </w:rPr>
+        <w:t>1 Dataset Description</w:t>
+      </w:r>
+    </w:p>
+    <w:p>
+      <w:pPr>
+        <w:spacing w:before="240" w:after="0" w:line="240" w:lineRule="auto"/>
+        <w:jc w:val="both"/>
+        <w:rPr>
+          <w:rFonts w:ascii="Times New Roman" w:hAnsi="Times New Roman" w:cs="Times New Roman"/>
+          <w:lang w:val="en-US"/>
+        </w:rPr>
+      </w:pPr>
+      <w:r>
+        <w:rPr>
+          <w:rFonts w:ascii="Times New Roman" w:hAnsi="Times New Roman" w:cs="Times New Roman"/>
+          <w:lang w:val="en-US"/>
+        </w:rPr>
+        <w:t xml:space="preserve">The primary dataset is one of the Women’s E-Commerce Clothing Reviews dataset available on Kaggle, which contains customer reviews, ratings, department classification, and demographics. </w:t>
+      </w:r>
+      <w:proofErr w:type="gramStart"/>
+      <w:r>
+        <w:rPr>
+          <w:rFonts w:ascii="Times New Roman" w:hAnsi="Times New Roman" w:cs="Times New Roman"/>
+          <w:lang w:val="en-US"/>
+        </w:rPr>
+        <w:t>In order to</w:t>
+      </w:r>
+      <w:proofErr w:type="gramEnd"/>
+      <w:r>
+        <w:rPr>
+          <w:rFonts w:ascii="Times New Roman" w:hAnsi="Times New Roman" w:cs="Times New Roman"/>
+          <w:lang w:val="en-US"/>
+        </w:rPr>
+        <w:t xml:space="preserve"> situate it in the business context of anti-cellulite leggings, the following three variables were created:</w:t>
+      </w:r>
+    </w:p>
+    <w:p>
+      <w:pPr>
+        <w:spacing w:before="240" w:after="0" w:line="240" w:lineRule="auto"/>
+        <w:jc w:val="both"/>
+        <w:rPr>
+          <w:rFonts w:ascii="Times New Roman" w:hAnsi="Times New Roman" w:cs="Times New Roman"/>
+          <w:lang w:val="en-US"/>
+        </w:rPr>
+      </w:pPr>
+      <w:r>
+        <w:rPr>
+          <w:rFonts w:ascii="Times New Roman" w:hAnsi="Times New Roman" w:cs="Times New Roman"/>
+          <w:lang w:val="en-US"/>
+        </w:rPr>
+        <w:t>Price (€) – indicative of the actual price for leggings (€29–€79</w:t>
+      </w:r>
+      <w:proofErr w:type="gramStart"/>
+      <w:r>
+        <w:rPr>
+          <w:rFonts w:ascii="Times New Roman" w:hAnsi="Times New Roman" w:cs="Times New Roman"/>
+          <w:lang w:val="en-US"/>
+        </w:rPr>
+        <w:t>);</w:t>
+      </w:r>
+      <w:proofErr w:type="gramEnd"/>
+    </w:p>
+    <w:p>
+      <w:pPr>
+        <w:spacing w:before="240" w:after="0" w:line="240" w:lineRule="auto"/>
+        <w:jc w:val="both"/>
+        <w:rPr>
+          <w:rFonts w:ascii="Times New Roman" w:hAnsi="Times New Roman" w:cs="Times New Roman"/>
+          <w:lang w:val="en-US"/>
+        </w:rPr>
+      </w:pPr>
+      <w:r>
+        <w:rPr>
+          <w:rFonts w:ascii="Times New Roman" w:hAnsi="Times New Roman" w:cs="Times New Roman"/>
+          <w:lang w:val="en-US"/>
+        </w:rPr>
+        <w:t>Country – countries that are usually linked to high online activewear consumption (Ireland, UK, Spain, Italy, Portugal, USA); and</w:t>
+      </w:r>
+    </w:p>
+    <w:p>
+      <w:pPr>
+        <w:spacing w:before="240" w:after="0" w:line="240" w:lineRule="auto"/>
+        <w:jc w:val="both"/>
+        <w:rPr>
+          <w:rFonts w:ascii="Times New Roman" w:hAnsi="Times New Roman" w:cs="Times New Roman"/>
+          <w:lang w:val="en-US"/>
+        </w:rPr>
+      </w:pPr>
+      <w:r>
+        <w:rPr>
+          <w:rFonts w:ascii="Times New Roman" w:hAnsi="Times New Roman" w:cs="Times New Roman"/>
+          <w:lang w:val="en-US"/>
+        </w:rPr>
+        <w:t>Sales Channel – major online purchase acquisition (Instagram, Website, Email Marketing, Marketplace).</w:t>
+      </w:r>
+    </w:p>
+    <w:p>
+      <w:pPr>
+        <w:spacing w:before="240" w:after="0" w:line="240" w:lineRule="auto"/>
+        <w:jc w:val="both"/>
+        <w:rPr>
+          <w:rFonts w:ascii="Times New Roman" w:hAnsi="Times New Roman" w:cs="Times New Roman"/>
+          <w:lang w:val="en-US"/>
+        </w:rPr>
+      </w:pPr>
+      <w:r>
+        <w:rPr>
+          <w:rFonts w:ascii="Times New Roman" w:hAnsi="Times New Roman" w:cs="Times New Roman"/>
+          <w:lang w:val="en-US"/>
+        </w:rPr>
+        <w:t xml:space="preserve">These insights allowed for reasonably expected pricing and geographic sensitivity to digital marketing. Notably, the newly created variables all had realistic distributions to preserve analytical </w:t>
+      </w:r>
+      <w:proofErr w:type="gramStart"/>
+      <w:r>
+        <w:rPr>
+          <w:rFonts w:ascii="Times New Roman" w:hAnsi="Times New Roman" w:cs="Times New Roman"/>
+          <w:lang w:val="en-US"/>
+        </w:rPr>
+        <w:t>integrity</w:t>
+      </w:r>
+      <w:proofErr w:type="gramEnd"/>
+      <w:r>
+        <w:rPr>
+          <w:rFonts w:ascii="Times New Roman" w:hAnsi="Times New Roman" w:cs="Times New Roman"/>
+          <w:lang w:val="en-US"/>
+        </w:rPr>
+        <w:t xml:space="preserve"> and the behavior patterns were not misleading.</w:t>
+      </w:r>
+    </w:p>
+    <w:p>
+      <w:pPr>
+        <w:spacing w:before="240" w:after="0" w:line="240" w:lineRule="auto"/>
+        <w:jc w:val="both"/>
+        <w:rPr>
+          <w:rFonts w:ascii="Times New Roman" w:hAnsi="Times New Roman" w:cs="Times New Roman"/>
+          <w:lang w:val="en-US"/>
+        </w:rPr>
+      </w:pPr>
+      <w:r>
+        <w:rPr>
+          <w:rFonts w:ascii="Times New Roman" w:hAnsi="Times New Roman" w:cs="Times New Roman"/>
+          <w:lang w:val="en-US"/>
+        </w:rPr>
+        <w:t xml:space="preserve">2 Data Cleaning and Preparation   </w:t>
+      </w:r>
+    </w:p>
+    <w:p>
+      <w:pPr>
+        <w:spacing w:before="240" w:after="0" w:line="240" w:lineRule="auto"/>
+        <w:jc w:val="both"/>
+        <w:rPr>
+          <w:rFonts w:ascii="Times New Roman" w:hAnsi="Times New Roman" w:cs="Times New Roman"/>
+          <w:lang w:val="en-US"/>
+        </w:rPr>
+      </w:pPr>
+      <w:r>
+        <w:rPr>
+          <w:rFonts w:ascii="Times New Roman" w:hAnsi="Times New Roman" w:cs="Times New Roman"/>
+          <w:lang w:val="en-US"/>
+        </w:rPr>
+        <w:t xml:space="preserve">Several steps were undertaken to preprocess the dataset:                </w:t>
+      </w:r>
+    </w:p>
+    <w:p>
+      <w:pPr>
+        <w:spacing w:before="240" w:after="0" w:line="240" w:lineRule="auto"/>
+        <w:jc w:val="both"/>
+        <w:rPr>
+          <w:rFonts w:ascii="Times New Roman" w:hAnsi="Times New Roman" w:cs="Times New Roman"/>
+          <w:lang w:val="en-US"/>
+        </w:rPr>
+      </w:pPr>
+      <w:r>
+        <w:rPr>
+          <w:rFonts w:ascii="Times New Roman" w:hAnsi="Times New Roman" w:cs="Times New Roman"/>
+          <w:lang w:val="en-US"/>
+        </w:rPr>
+        <w:t xml:space="preserve">a. Handling Missing Values   </w:t>
+      </w:r>
+    </w:p>
+    <w:p>
+      <w:pPr>
+        <w:spacing w:before="240" w:after="0" w:line="240" w:lineRule="auto"/>
+        <w:jc w:val="both"/>
+        <w:rPr>
+          <w:rFonts w:ascii="Times New Roman" w:hAnsi="Times New Roman" w:cs="Times New Roman"/>
+          <w:lang w:val="en-US"/>
+        </w:rPr>
+      </w:pPr>
+      <w:r>
+        <w:rPr>
+          <w:rFonts w:ascii="Times New Roman" w:hAnsi="Times New Roman" w:cs="Times New Roman"/>
+          <w:lang w:val="en-US"/>
+        </w:rPr>
+        <w:t xml:space="preserve">Columns containing excessive amounts of gaps were removed or formatted in an inconsistent way. Logical imputation (i.e., filling in missing Age gaps with the median of the age) was used to deal with minor missing values.             </w:t>
+      </w:r>
+    </w:p>
+    <w:p>
+      <w:pPr>
+        <w:spacing w:before="240" w:after="0" w:line="240" w:lineRule="auto"/>
+        <w:jc w:val="both"/>
+        <w:rPr>
+          <w:rFonts w:ascii="Times New Roman" w:hAnsi="Times New Roman" w:cs="Times New Roman"/>
+          <w:lang w:val="en-US"/>
+        </w:rPr>
+      </w:pPr>
+      <w:r>
+        <w:rPr>
+          <w:rFonts w:ascii="Times New Roman" w:hAnsi="Times New Roman" w:cs="Times New Roman"/>
+          <w:lang w:val="en-US"/>
+        </w:rPr>
+        <w:t xml:space="preserve">b. </w:t>
+      </w:r>
+      <w:proofErr w:type="spellStart"/>
+      <w:r>
+        <w:rPr>
+          <w:rFonts w:ascii="Times New Roman" w:hAnsi="Times New Roman" w:cs="Times New Roman"/>
+          <w:lang w:val="en-US"/>
+        </w:rPr>
+        <w:t>Standardising</w:t>
+      </w:r>
+      <w:proofErr w:type="spellEnd"/>
+      <w:r>
+        <w:rPr>
+          <w:rFonts w:ascii="Times New Roman" w:hAnsi="Times New Roman" w:cs="Times New Roman"/>
+          <w:lang w:val="en-US"/>
+        </w:rPr>
+        <w:t xml:space="preserve"> Column Names   </w:t>
+      </w:r>
+    </w:p>
+    <w:p>
+      <w:pPr>
+        <w:spacing w:before="240" w:after="0" w:line="240" w:lineRule="auto"/>
+        <w:jc w:val="both"/>
+        <w:rPr>
+          <w:rFonts w:ascii="Times New Roman" w:hAnsi="Times New Roman" w:cs="Times New Roman"/>
+          <w:lang w:val="en-US"/>
+        </w:rPr>
+      </w:pPr>
+      <w:r>
+        <w:rPr>
+          <w:rFonts w:ascii="Times New Roman" w:hAnsi="Times New Roman" w:cs="Times New Roman"/>
+          <w:lang w:val="en-US"/>
+        </w:rPr>
         <w:lastRenderedPageBreak/>
-        <w:t xml:space="preserve">validating models. It is bend parametrize along a pattern that is coordinated and </w:t>
-      </w:r>
+        <w:t xml:space="preserve">To ensure consistency during coding and modeling, we used lowercase snake case in all column names.  </w:t>
+      </w:r>
+    </w:p>
+    <w:p>
+      <w:pPr>
+        <w:spacing w:before="240" w:after="0" w:line="240" w:lineRule="auto"/>
+        <w:jc w:val="both"/>
+        <w:rPr>
+          <w:rFonts w:ascii="Times New Roman" w:hAnsi="Times New Roman" w:cs="Times New Roman"/>
+          <w:lang w:val="en-US"/>
+        </w:rPr>
+      </w:pPr>
+      <w:r>
+        <w:rPr>
+          <w:rFonts w:ascii="Times New Roman" w:hAnsi="Times New Roman" w:cs="Times New Roman"/>
+          <w:lang w:val="en-US"/>
+        </w:rPr>
+        <w:t xml:space="preserve">c. Feature Engineering   </w:t>
+      </w:r>
+    </w:p>
+    <w:p>
+      <w:pPr>
+        <w:spacing w:before="240" w:after="0" w:line="240" w:lineRule="auto"/>
+        <w:jc w:val="both"/>
+        <w:rPr>
+          <w:rFonts w:ascii="Times New Roman" w:hAnsi="Times New Roman" w:cs="Times New Roman"/>
+          <w:lang w:val="en-US"/>
+        </w:rPr>
+      </w:pPr>
       <w:proofErr w:type="gramStart"/>
       <w:r>
         <w:rPr>
           <w:rFonts w:ascii="Times New Roman" w:hAnsi="Times New Roman" w:cs="Times New Roman"/>
           <w:lang w:val="en-US"/>
         </w:rPr>
-        <w:t>repeatable, and</w:t>
+        <w:t>In order to</w:t>
       </w:r>
       <w:proofErr w:type="gramEnd"/>
       <w:r>
@@ -3472,41 +3948,33 @@
           <w:rFonts w:ascii="Times New Roman" w:hAnsi="Times New Roman" w:cs="Times New Roman"/>
           <w:lang w:val="en-US"/>
         </w:rPr>
-        <w:t xml:space="preserve"> is a form of best practices in data analytics and is tailored for activewear industry decision making.</w:t>
-      </w:r>
-    </w:p>
-    <w:p>
-      <w:pPr>
-        <w:spacing w:before="240" w:after="0" w:line="240" w:lineRule="auto"/>
-        <w:jc w:val="both"/>
-        <w:rPr>
-          <w:rFonts w:ascii="Times New Roman" w:hAnsi="Times New Roman" w:cs="Times New Roman"/>
-          <w:lang w:val="en-US"/>
-        </w:rPr>
-      </w:pPr>
-      <w:r>
-        <w:rPr>
-          <w:rFonts w:ascii="Times New Roman" w:hAnsi="Times New Roman" w:cs="Times New Roman"/>
-          <w:lang w:val="en-US"/>
-        </w:rPr>
-        <w:t>1 Dataset Description</w:t>
-      </w:r>
-    </w:p>
-    <w:p>
-      <w:pPr>
-        <w:spacing w:before="240" w:after="0" w:line="240" w:lineRule="auto"/>
-        <w:jc w:val="both"/>
-        <w:rPr>
-          <w:rFonts w:ascii="Times New Roman" w:hAnsi="Times New Roman" w:cs="Times New Roman"/>
-          <w:lang w:val="en-US"/>
-        </w:rPr>
-      </w:pPr>
-      <w:r>
-        <w:rPr>
-          <w:rFonts w:ascii="Times New Roman" w:hAnsi="Times New Roman" w:cs="Times New Roman"/>
-          <w:lang w:val="en-US"/>
-        </w:rPr>
-        <w:t xml:space="preserve">The primary dataset is one of the Women’s E-Commerce Clothing Reviews dataset available on Kaggle, which contains customer reviews, ratings, department classification, and demographics. </w:t>
+        <w:t xml:space="preserve"> improve the possible predictability of the dataset, the following new variables were created:  </w:t>
+      </w:r>
+    </w:p>
+    <w:p>
+      <w:pPr>
+        <w:spacing w:before="240" w:after="0" w:line="240" w:lineRule="auto"/>
+        <w:jc w:val="both"/>
+        <w:rPr>
+          <w:rFonts w:ascii="Times New Roman" w:hAnsi="Times New Roman" w:cs="Times New Roman"/>
+          <w:lang w:val="en-US"/>
+        </w:rPr>
+      </w:pPr>
+      <w:proofErr w:type="spellStart"/>
+      <w:r>
+        <w:rPr>
+          <w:rFonts w:ascii="Times New Roman" w:hAnsi="Times New Roman" w:cs="Times New Roman"/>
+          <w:lang w:val="en-US"/>
+        </w:rPr>
+        <w:t>review_length</w:t>
+      </w:r>
+      <w:proofErr w:type="spellEnd"/>
+      <w:r>
+        <w:rPr>
+          <w:rFonts w:ascii="Times New Roman" w:hAnsi="Times New Roman" w:cs="Times New Roman"/>
+          <w:lang w:val="en-US"/>
+        </w:rPr>
+        <w:t xml:space="preserve"> – the character count of the review </w:t>
       </w:r>
       <w:proofErr w:type="gramStart"/>
       <w:r>
@@ -3514,6 +3982,506 @@
           <w:rFonts w:ascii="Times New Roman" w:hAnsi="Times New Roman" w:cs="Times New Roman"/>
           <w:lang w:val="en-US"/>
         </w:rPr>
+        <w:t>text;</w:t>
+      </w:r>
+      <w:proofErr w:type="gramEnd"/>
+      <w:r>
+        <w:rPr>
+          <w:rFonts w:ascii="Times New Roman" w:hAnsi="Times New Roman" w:cs="Times New Roman"/>
+          <w:lang w:val="en-US"/>
+        </w:rPr>
+        <w:t xml:space="preserve">  </w:t>
+      </w:r>
+    </w:p>
+    <w:p>
+      <w:pPr>
+        <w:spacing w:before="240" w:after="0" w:line="240" w:lineRule="auto"/>
+        <w:jc w:val="both"/>
+        <w:rPr>
+          <w:rFonts w:ascii="Times New Roman" w:hAnsi="Times New Roman" w:cs="Times New Roman"/>
+          <w:lang w:val="en-US"/>
+        </w:rPr>
+      </w:pPr>
+      <w:proofErr w:type="spellStart"/>
+      <w:r>
+        <w:rPr>
+          <w:rFonts w:ascii="Times New Roman" w:hAnsi="Times New Roman" w:cs="Times New Roman"/>
+          <w:lang w:val="en-US"/>
+        </w:rPr>
+        <w:t>positive_feedback</w:t>
+      </w:r>
+      <w:proofErr w:type="spellEnd"/>
+      <w:r>
+        <w:rPr>
+          <w:rFonts w:ascii="Times New Roman" w:hAnsi="Times New Roman" w:cs="Times New Roman"/>
+          <w:lang w:val="en-US"/>
+        </w:rPr>
+        <w:t xml:space="preserve"> – total count of feedback with positive </w:t>
+      </w:r>
+      <w:proofErr w:type="gramStart"/>
+      <w:r>
+        <w:rPr>
+          <w:rFonts w:ascii="Times New Roman" w:hAnsi="Times New Roman" w:cs="Times New Roman"/>
+          <w:lang w:val="en-US"/>
+        </w:rPr>
+        <w:t>reactions;</w:t>
+      </w:r>
+      <w:proofErr w:type="gramEnd"/>
+      <w:r>
+        <w:rPr>
+          <w:rFonts w:ascii="Times New Roman" w:hAnsi="Times New Roman" w:cs="Times New Roman"/>
+          <w:lang w:val="en-US"/>
+        </w:rPr>
+        <w:t xml:space="preserve">  </w:t>
+      </w:r>
+    </w:p>
+    <w:p>
+      <w:pPr>
+        <w:spacing w:before="240" w:after="0" w:line="240" w:lineRule="auto"/>
+        <w:jc w:val="both"/>
+        <w:rPr>
+          <w:rFonts w:ascii="Times New Roman" w:hAnsi="Times New Roman" w:cs="Times New Roman"/>
+          <w:lang w:val="en-US"/>
+        </w:rPr>
+      </w:pPr>
+      <w:proofErr w:type="spellStart"/>
+      <w:r>
+        <w:rPr>
+          <w:rFonts w:ascii="Times New Roman" w:hAnsi="Times New Roman" w:cs="Times New Roman"/>
+          <w:lang w:val="en-US"/>
+        </w:rPr>
+        <w:t>age_group</w:t>
+      </w:r>
+      <w:proofErr w:type="spellEnd"/>
+      <w:r>
+        <w:rPr>
+          <w:rFonts w:ascii="Times New Roman" w:hAnsi="Times New Roman" w:cs="Times New Roman"/>
+          <w:lang w:val="en-US"/>
+        </w:rPr>
+        <w:t xml:space="preserve"> – segmentation created for the age variable in the datasets (optional for the purpose of strategic interpretation).  </w:t>
+      </w:r>
+    </w:p>
+    <w:p>
+      <w:pPr>
+        <w:spacing w:before="240" w:after="0" w:line="240" w:lineRule="auto"/>
+        <w:jc w:val="both"/>
+        <w:rPr>
+          <w:rFonts w:ascii="Times New Roman" w:hAnsi="Times New Roman" w:cs="Times New Roman"/>
+          <w:lang w:val="en-US"/>
+        </w:rPr>
+      </w:pPr>
+      <w:r>
+        <w:rPr>
+          <w:rFonts w:ascii="Times New Roman" w:hAnsi="Times New Roman" w:cs="Times New Roman"/>
+          <w:lang w:val="en-US"/>
+        </w:rPr>
+        <w:t xml:space="preserve">d. Encoding Categorical Variables  </w:t>
+      </w:r>
+    </w:p>
+    <w:p>
+      <w:pPr>
+        <w:spacing w:before="240" w:after="0" w:line="240" w:lineRule="auto"/>
+        <w:jc w:val="both"/>
+        <w:rPr>
+          <w:rFonts w:ascii="Times New Roman" w:hAnsi="Times New Roman" w:cs="Times New Roman"/>
+          <w:lang w:val="en-US"/>
+        </w:rPr>
+      </w:pPr>
+      <w:r>
+        <w:rPr>
+          <w:rFonts w:ascii="Times New Roman" w:hAnsi="Times New Roman" w:cs="Times New Roman"/>
+          <w:lang w:val="en-US"/>
+        </w:rPr>
+        <w:t xml:space="preserve">One hot encoding was performed for the following (categorical) variables to prepare them for model ingestion: country, sales channel, and division name.  </w:t>
+      </w:r>
+    </w:p>
+    <w:p>
+      <w:pPr>
+        <w:spacing w:before="240" w:after="0" w:line="240" w:lineRule="auto"/>
+        <w:jc w:val="both"/>
+        <w:rPr>
+          <w:rFonts w:ascii="Times New Roman" w:hAnsi="Times New Roman" w:cs="Times New Roman"/>
+          <w:lang w:val="en-US"/>
+        </w:rPr>
+      </w:pPr>
+      <w:r>
+        <w:rPr>
+          <w:rFonts w:ascii="Times New Roman" w:hAnsi="Times New Roman" w:cs="Times New Roman"/>
+          <w:lang w:val="en-US"/>
+        </w:rPr>
+        <w:t xml:space="preserve">e. Train–Test Split  </w:t>
+      </w:r>
+    </w:p>
+    <w:p>
+      <w:pPr>
+        <w:spacing w:before="240" w:after="0" w:line="240" w:lineRule="auto"/>
+        <w:jc w:val="both"/>
+        <w:rPr>
+          <w:rFonts w:ascii="Times New Roman" w:hAnsi="Times New Roman" w:cs="Times New Roman"/>
+          <w:lang w:val="en-US"/>
+        </w:rPr>
+      </w:pPr>
+      <w:r>
+        <w:rPr>
+          <w:rFonts w:ascii="Times New Roman" w:hAnsi="Times New Roman" w:cs="Times New Roman"/>
+          <w:lang w:val="en-US"/>
+        </w:rPr>
+        <w:t xml:space="preserve">An unbiased assessment of model performance was ensured by splitting the data in an 80/20 ratio.   </w:t>
+      </w:r>
+    </w:p>
+    <w:p>
+      <w:pPr>
+        <w:spacing w:before="240" w:after="0" w:line="240" w:lineRule="auto"/>
+        <w:jc w:val="both"/>
+        <w:rPr>
+          <w:rFonts w:ascii="Times New Roman" w:hAnsi="Times New Roman" w:cs="Times New Roman"/>
+          <w:lang w:val="en-US"/>
+        </w:rPr>
+      </w:pPr>
+      <w:r>
+        <w:rPr>
+          <w:rFonts w:ascii="Times New Roman" w:hAnsi="Times New Roman" w:cs="Times New Roman"/>
+          <w:lang w:val="en-US"/>
+        </w:rPr>
+        <w:t xml:space="preserve">3 Exploratory Data Analysis (EDA)   </w:t>
+      </w:r>
+    </w:p>
+    <w:p>
+      <w:pPr>
+        <w:spacing w:before="240" w:after="0" w:line="240" w:lineRule="auto"/>
+        <w:jc w:val="both"/>
+        <w:rPr>
+          <w:rFonts w:ascii="Times New Roman" w:hAnsi="Times New Roman" w:cs="Times New Roman"/>
+          <w:lang w:val="en-US"/>
+        </w:rPr>
+      </w:pPr>
+      <w:r>
+        <w:rPr>
+          <w:rFonts w:ascii="Times New Roman" w:hAnsi="Times New Roman" w:cs="Times New Roman"/>
+          <w:lang w:val="en-US"/>
+        </w:rPr>
+        <w:t xml:space="preserve">EDA focused on considering:  </w:t>
+      </w:r>
+    </w:p>
+    <w:p>
+      <w:pPr>
+        <w:spacing w:before="240" w:after="0" w:line="240" w:lineRule="auto"/>
+        <w:jc w:val="both"/>
+        <w:rPr>
+          <w:rFonts w:ascii="Times New Roman" w:hAnsi="Times New Roman" w:cs="Times New Roman"/>
+          <w:lang w:val="en-US"/>
+        </w:rPr>
+      </w:pPr>
+      <w:r>
+        <w:rPr>
+          <w:rFonts w:ascii="Times New Roman" w:hAnsi="Times New Roman" w:cs="Times New Roman"/>
+          <w:lang w:val="en-US"/>
+        </w:rPr>
+        <w:t xml:space="preserve">age demographic </w:t>
+      </w:r>
+      <w:proofErr w:type="gramStart"/>
+      <w:r>
+        <w:rPr>
+          <w:rFonts w:ascii="Times New Roman" w:hAnsi="Times New Roman" w:cs="Times New Roman"/>
+          <w:lang w:val="en-US"/>
+        </w:rPr>
+        <w:t>distributions;</w:t>
+      </w:r>
+      <w:proofErr w:type="gramEnd"/>
+      <w:r>
+        <w:rPr>
+          <w:rFonts w:ascii="Times New Roman" w:hAnsi="Times New Roman" w:cs="Times New Roman"/>
+          <w:lang w:val="en-US"/>
+        </w:rPr>
+        <w:t xml:space="preserve">  </w:t>
+      </w:r>
+    </w:p>
+    <w:p>
+      <w:pPr>
+        <w:spacing w:before="240" w:after="0" w:line="240" w:lineRule="auto"/>
+        <w:jc w:val="both"/>
+        <w:rPr>
+          <w:rFonts w:ascii="Times New Roman" w:hAnsi="Times New Roman" w:cs="Times New Roman"/>
+          <w:lang w:val="en-US"/>
+        </w:rPr>
+      </w:pPr>
+      <w:r>
+        <w:rPr>
+          <w:rFonts w:ascii="Times New Roman" w:hAnsi="Times New Roman" w:cs="Times New Roman"/>
+          <w:lang w:val="en-US"/>
+        </w:rPr>
+        <w:t xml:space="preserve">review sentiment proxies and review text </w:t>
+      </w:r>
+      <w:proofErr w:type="gramStart"/>
+      <w:r>
+        <w:rPr>
+          <w:rFonts w:ascii="Times New Roman" w:hAnsi="Times New Roman" w:cs="Times New Roman"/>
+          <w:lang w:val="en-US"/>
+        </w:rPr>
+        <w:t>ratings;</w:t>
+      </w:r>
+      <w:proofErr w:type="gramEnd"/>
+      <w:r>
+        <w:rPr>
+          <w:rFonts w:ascii="Times New Roman" w:hAnsi="Times New Roman" w:cs="Times New Roman"/>
+          <w:lang w:val="en-US"/>
+        </w:rPr>
+        <w:t xml:space="preserve">  </w:t>
+      </w:r>
+    </w:p>
+    <w:p>
+      <w:pPr>
+        <w:spacing w:before="240" w:after="0" w:line="240" w:lineRule="auto"/>
+        <w:jc w:val="both"/>
+        <w:rPr>
+          <w:rFonts w:ascii="Times New Roman" w:hAnsi="Times New Roman" w:cs="Times New Roman"/>
+          <w:lang w:val="en-US"/>
+        </w:rPr>
+      </w:pPr>
+      <w:r>
+        <w:rPr>
+          <w:rFonts w:ascii="Times New Roman" w:hAnsi="Times New Roman" w:cs="Times New Roman"/>
+          <w:lang w:val="en-US"/>
+        </w:rPr>
+        <w:t xml:space="preserve">perceptions of the </w:t>
+      </w:r>
+      <w:proofErr w:type="gramStart"/>
+      <w:r>
+        <w:rPr>
+          <w:rFonts w:ascii="Times New Roman" w:hAnsi="Times New Roman" w:cs="Times New Roman"/>
+          <w:lang w:val="en-US"/>
+        </w:rPr>
+        <w:t>product;</w:t>
+      </w:r>
+      <w:proofErr w:type="gramEnd"/>
+      <w:r>
+        <w:rPr>
+          <w:rFonts w:ascii="Times New Roman" w:hAnsi="Times New Roman" w:cs="Times New Roman"/>
+          <w:lang w:val="en-US"/>
+        </w:rPr>
+        <w:t xml:space="preserve">  </w:t>
+      </w:r>
+    </w:p>
+    <w:p>
+      <w:pPr>
+        <w:spacing w:before="240" w:after="0" w:line="240" w:lineRule="auto"/>
+        <w:jc w:val="both"/>
+        <w:rPr>
+          <w:rFonts w:ascii="Times New Roman" w:hAnsi="Times New Roman" w:cs="Times New Roman"/>
+          <w:lang w:val="en-US"/>
+        </w:rPr>
+      </w:pPr>
+      <w:r>
+        <w:rPr>
+          <w:rFonts w:ascii="Times New Roman" w:hAnsi="Times New Roman" w:cs="Times New Roman"/>
+          <w:lang w:val="en-US"/>
+        </w:rPr>
+        <w:t xml:space="preserve">pricing </w:t>
+      </w:r>
+      <w:proofErr w:type="gramStart"/>
+      <w:r>
+        <w:rPr>
+          <w:rFonts w:ascii="Times New Roman" w:hAnsi="Times New Roman" w:cs="Times New Roman"/>
+          <w:lang w:val="en-US"/>
+        </w:rPr>
+        <w:t>distribution;</w:t>
+      </w:r>
+      <w:proofErr w:type="gramEnd"/>
+      <w:r>
+        <w:rPr>
+          <w:rFonts w:ascii="Times New Roman" w:hAnsi="Times New Roman" w:cs="Times New Roman"/>
+          <w:lang w:val="en-US"/>
+        </w:rPr>
+        <w:t xml:space="preserve">  </w:t>
+      </w:r>
+    </w:p>
+    <w:p>
+      <w:pPr>
+        <w:spacing w:before="240" w:after="0" w:line="240" w:lineRule="auto"/>
+        <w:jc w:val="both"/>
+        <w:rPr>
+          <w:rFonts w:ascii="Times New Roman" w:hAnsi="Times New Roman" w:cs="Times New Roman"/>
+          <w:lang w:val="en-US"/>
+        </w:rPr>
+      </w:pPr>
+      <w:r>
+        <w:rPr>
+          <w:rFonts w:ascii="Times New Roman" w:hAnsi="Times New Roman" w:cs="Times New Roman"/>
+          <w:lang w:val="en-US"/>
+        </w:rPr>
+        <w:t xml:space="preserve">country and channel trends.  </w:t>
+      </w:r>
+    </w:p>
+    <w:p>
+      <w:pPr>
+        <w:spacing w:before="240" w:after="0" w:line="240" w:lineRule="auto"/>
+        <w:jc w:val="both"/>
+        <w:rPr>
+          <w:rFonts w:ascii="Times New Roman" w:hAnsi="Times New Roman" w:cs="Times New Roman"/>
+          <w:lang w:val="en-US"/>
+        </w:rPr>
+      </w:pPr>
+      <w:r>
+        <w:rPr>
+          <w:rFonts w:ascii="Times New Roman" w:hAnsi="Times New Roman" w:cs="Times New Roman"/>
+          <w:lang w:val="en-US"/>
+        </w:rPr>
+        <w:t>This component created value for the business, as it enabled certain insights that were the most useful considering the interpretation of the ML results. For instance, it verified that Instagram is an important channel for customer acquisition and that older customers tend to buy leggings at higher prices.</w:t>
+      </w:r>
+    </w:p>
+    <w:p>
+      <w:pPr>
+        <w:spacing w:before="240" w:after="0" w:line="240" w:lineRule="auto"/>
+        <w:jc w:val="both"/>
+        <w:rPr>
+          <w:rFonts w:ascii="Times New Roman" w:hAnsi="Times New Roman" w:cs="Times New Roman"/>
+          <w:lang w:val="en-US"/>
+        </w:rPr>
+      </w:pPr>
+      <w:r>
+        <w:rPr>
+          <w:rFonts w:ascii="Times New Roman" w:hAnsi="Times New Roman" w:cs="Times New Roman"/>
+          <w:lang w:val="en-US"/>
+        </w:rPr>
+        <w:t>4 Machine Learning Models</w:t>
+      </w:r>
+    </w:p>
+    <w:p>
+      <w:pPr>
+        <w:spacing w:before="240" w:after="0" w:line="240" w:lineRule="auto"/>
+        <w:jc w:val="both"/>
+        <w:rPr>
+          <w:rFonts w:ascii="Times New Roman" w:hAnsi="Times New Roman" w:cs="Times New Roman"/>
+          <w:lang w:val="en-US"/>
+        </w:rPr>
+      </w:pPr>
+      <w:r>
+        <w:rPr>
+          <w:rFonts w:ascii="Times New Roman" w:hAnsi="Times New Roman" w:cs="Times New Roman"/>
+          <w:lang w:val="en-US"/>
+        </w:rPr>
+        <w:t>As stated in the assessment brief, three models were chosen:</w:t>
+      </w:r>
+    </w:p>
+    <w:p>
+      <w:pPr>
+        <w:spacing w:before="240" w:after="0" w:line="240" w:lineRule="auto"/>
+        <w:jc w:val="both"/>
+        <w:rPr>
+          <w:rFonts w:ascii="Times New Roman" w:hAnsi="Times New Roman" w:cs="Times New Roman"/>
+          <w:lang w:val="en-US"/>
+        </w:rPr>
+      </w:pPr>
+      <w:r>
+        <w:rPr>
+          <w:rFonts w:ascii="Times New Roman" w:hAnsi="Times New Roman" w:cs="Times New Roman"/>
+          <w:lang w:val="en-US"/>
+        </w:rPr>
+        <w:t xml:space="preserve">Logistic Regression - interpretable base </w:t>
+      </w:r>
+      <w:proofErr w:type="gramStart"/>
+      <w:r>
+        <w:rPr>
+          <w:rFonts w:ascii="Times New Roman" w:hAnsi="Times New Roman" w:cs="Times New Roman"/>
+          <w:lang w:val="en-US"/>
+        </w:rPr>
+        <w:t>model;</w:t>
+      </w:r>
+      <w:proofErr w:type="gramEnd"/>
+    </w:p>
+    <w:p>
+      <w:pPr>
+        <w:spacing w:before="240" w:after="0" w:line="240" w:lineRule="auto"/>
+        <w:jc w:val="both"/>
+        <w:rPr>
+          <w:rFonts w:ascii="Times New Roman" w:hAnsi="Times New Roman" w:cs="Times New Roman"/>
+          <w:lang w:val="en-US"/>
+        </w:rPr>
+      </w:pPr>
+      <w:r>
+        <w:rPr>
+          <w:rFonts w:ascii="Times New Roman" w:hAnsi="Times New Roman" w:cs="Times New Roman"/>
+          <w:lang w:val="en-US"/>
+        </w:rPr>
+        <w:t xml:space="preserve">Random Forest Classifier - non-linear model that can pick up on higher-order </w:t>
+      </w:r>
+      <w:proofErr w:type="gramStart"/>
+      <w:r>
+        <w:rPr>
+          <w:rFonts w:ascii="Times New Roman" w:hAnsi="Times New Roman" w:cs="Times New Roman"/>
+          <w:lang w:val="en-US"/>
+        </w:rPr>
+        <w:t>interactions;</w:t>
+      </w:r>
+      <w:proofErr w:type="gramEnd"/>
+    </w:p>
+    <w:p>
+      <w:pPr>
+        <w:spacing w:before="240" w:after="0" w:line="240" w:lineRule="auto"/>
+        <w:jc w:val="both"/>
+        <w:rPr>
+          <w:rFonts w:ascii="Times New Roman" w:hAnsi="Times New Roman" w:cs="Times New Roman"/>
+          <w:lang w:val="en-US"/>
+        </w:rPr>
+      </w:pPr>
+      <w:r>
+        <w:rPr>
+          <w:rFonts w:ascii="Times New Roman" w:hAnsi="Times New Roman" w:cs="Times New Roman"/>
+          <w:lang w:val="en-US"/>
+        </w:rPr>
+        <w:lastRenderedPageBreak/>
+        <w:t>Gradient Boosting Classifier - a sophisticated boosting method that achieves top results in many competitions with tabular data.</w:t>
+      </w:r>
+    </w:p>
+    <w:p>
+      <w:pPr>
+        <w:spacing w:before="240" w:after="0" w:line="240" w:lineRule="auto"/>
+        <w:jc w:val="both"/>
+        <w:rPr>
+          <w:rFonts w:ascii="Times New Roman" w:hAnsi="Times New Roman" w:cs="Times New Roman"/>
+          <w:lang w:val="en-US"/>
+        </w:rPr>
+      </w:pPr>
+      <w:r>
+        <w:rPr>
+          <w:rFonts w:ascii="Times New Roman" w:hAnsi="Times New Roman" w:cs="Times New Roman"/>
+          <w:lang w:val="en-US"/>
+        </w:rPr>
+        <w:t>The target variable was Recommended (1 = Yes, 0 = No).</w:t>
+      </w:r>
+    </w:p>
+    <w:p>
+      <w:pPr>
+        <w:spacing w:before="240" w:after="0" w:line="240" w:lineRule="auto"/>
+        <w:jc w:val="both"/>
+        <w:rPr>
+          <w:rFonts w:ascii="Times New Roman" w:hAnsi="Times New Roman" w:cs="Times New Roman"/>
+          <w:lang w:val="en-US"/>
+        </w:rPr>
+      </w:pPr>
+      <w:r>
+        <w:rPr>
+          <w:rFonts w:ascii="Times New Roman" w:hAnsi="Times New Roman" w:cs="Times New Roman"/>
+          <w:lang w:val="en-US"/>
+        </w:rPr>
+        <w:t>5 Hyperparameter Tuning</w:t>
+      </w:r>
+    </w:p>
+    <w:p>
+      <w:pPr>
+        <w:spacing w:before="240" w:after="0" w:line="240" w:lineRule="auto"/>
+        <w:jc w:val="both"/>
+        <w:rPr>
+          <w:rFonts w:ascii="Times New Roman" w:hAnsi="Times New Roman" w:cs="Times New Roman"/>
+          <w:lang w:val="en-US"/>
+        </w:rPr>
+      </w:pPr>
+      <w:proofErr w:type="gramStart"/>
+      <w:r>
+        <w:rPr>
+          <w:rFonts w:ascii="Times New Roman" w:hAnsi="Times New Roman" w:cs="Times New Roman"/>
+          <w:lang w:val="en-US"/>
+        </w:rPr>
         <w:t>In order to</w:t>
       </w:r>
       <w:proofErr w:type="gramEnd"/>
@@ -3522,185 +4490,7 @@
           <w:rFonts w:ascii="Times New Roman" w:hAnsi="Times New Roman" w:cs="Times New Roman"/>
           <w:lang w:val="en-US"/>
         </w:rPr>
-        <w:t xml:space="preserve"> situate it in the business context of anti-cellulite leggings, the following three variables were created:</w:t>
-      </w:r>
-    </w:p>
-    <w:p>
-      <w:pPr>
-        <w:spacing w:before="240" w:after="0" w:line="240" w:lineRule="auto"/>
-        <w:jc w:val="both"/>
-        <w:rPr>
-          <w:rFonts w:ascii="Times New Roman" w:hAnsi="Times New Roman" w:cs="Times New Roman"/>
-          <w:lang w:val="en-US"/>
-        </w:rPr>
-      </w:pPr>
-      <w:r>
-        <w:rPr>
-          <w:rFonts w:ascii="Times New Roman" w:hAnsi="Times New Roman" w:cs="Times New Roman"/>
-          <w:lang w:val="en-US"/>
-        </w:rPr>
-        <w:t>Price (€) – indicative of the actual price for leggings (€29–€79</w:t>
-      </w:r>
-      <w:proofErr w:type="gramStart"/>
-      <w:r>
-        <w:rPr>
-          <w:rFonts w:ascii="Times New Roman" w:hAnsi="Times New Roman" w:cs="Times New Roman"/>
-          <w:lang w:val="en-US"/>
-        </w:rPr>
-        <w:t>);</w:t>
-      </w:r>
-      <w:proofErr w:type="gramEnd"/>
-    </w:p>
-    <w:p>
-      <w:pPr>
-        <w:spacing w:before="240" w:after="0" w:line="240" w:lineRule="auto"/>
-        <w:jc w:val="both"/>
-        <w:rPr>
-          <w:rFonts w:ascii="Times New Roman" w:hAnsi="Times New Roman" w:cs="Times New Roman"/>
-          <w:lang w:val="en-US"/>
-        </w:rPr>
-      </w:pPr>
-      <w:r>
-        <w:rPr>
-          <w:rFonts w:ascii="Times New Roman" w:hAnsi="Times New Roman" w:cs="Times New Roman"/>
-          <w:lang w:val="en-US"/>
-        </w:rPr>
-        <w:t>Country – countries that are usually linked to high online activewear consumption (Ireland, UK, Spain, Italy, Portugal, USA); and</w:t>
-      </w:r>
-    </w:p>
-    <w:p>
-      <w:pPr>
-        <w:spacing w:before="240" w:after="0" w:line="240" w:lineRule="auto"/>
-        <w:jc w:val="both"/>
-        <w:rPr>
-          <w:rFonts w:ascii="Times New Roman" w:hAnsi="Times New Roman" w:cs="Times New Roman"/>
-          <w:lang w:val="en-US"/>
-        </w:rPr>
-      </w:pPr>
-      <w:r>
-        <w:rPr>
-          <w:rFonts w:ascii="Times New Roman" w:hAnsi="Times New Roman" w:cs="Times New Roman"/>
-          <w:lang w:val="en-US"/>
-        </w:rPr>
-        <w:t>Sales Channel – major online purchase acquisition (Instagram, Website, Email Marketing, Marketplace).</w:t>
-      </w:r>
-    </w:p>
-    <w:p>
-      <w:pPr>
-        <w:spacing w:before="240" w:after="0" w:line="240" w:lineRule="auto"/>
-        <w:jc w:val="both"/>
-        <w:rPr>
-          <w:rFonts w:ascii="Times New Roman" w:hAnsi="Times New Roman" w:cs="Times New Roman"/>
-          <w:lang w:val="en-US"/>
-        </w:rPr>
-      </w:pPr>
-      <w:r>
-        <w:rPr>
-          <w:rFonts w:ascii="Times New Roman" w:hAnsi="Times New Roman" w:cs="Times New Roman"/>
-          <w:lang w:val="en-US"/>
-        </w:rPr>
-        <w:t xml:space="preserve">These insights allowed for reasonably expected pricing and geographic sensitivity to digital marketing. Notably, the newly created variables all had realistic distributions to preserve analytical </w:t>
-      </w:r>
-      <w:proofErr w:type="gramStart"/>
-      <w:r>
-        <w:rPr>
-          <w:rFonts w:ascii="Times New Roman" w:hAnsi="Times New Roman" w:cs="Times New Roman"/>
-          <w:lang w:val="en-US"/>
-        </w:rPr>
-        <w:t>integrity</w:t>
-      </w:r>
-      <w:proofErr w:type="gramEnd"/>
-      <w:r>
-        <w:rPr>
-          <w:rFonts w:ascii="Times New Roman" w:hAnsi="Times New Roman" w:cs="Times New Roman"/>
-          <w:lang w:val="en-US"/>
-        </w:rPr>
-        <w:t xml:space="preserve"> and the behavior patterns were not misleading.</w:t>
-      </w:r>
-    </w:p>
-    <w:p>
-      <w:pPr>
-        <w:spacing w:before="240" w:after="0" w:line="240" w:lineRule="auto"/>
-        <w:jc w:val="both"/>
-        <w:rPr>
-          <w:rFonts w:ascii="Times New Roman" w:hAnsi="Times New Roman" w:cs="Times New Roman"/>
-          <w:lang w:val="en-US"/>
-        </w:rPr>
-      </w:pPr>
-      <w:r>
-        <w:rPr>
-          <w:rFonts w:ascii="Times New Roman" w:hAnsi="Times New Roman" w:cs="Times New Roman"/>
-          <w:lang w:val="en-US"/>
-        </w:rPr>
-        <w:t xml:space="preserve">2 Data Cleaning and Preparation   </w:t>
-      </w:r>
-    </w:p>
-    <w:p>
-      <w:pPr>
-        <w:spacing w:before="240" w:after="0" w:line="240" w:lineRule="auto"/>
-        <w:jc w:val="both"/>
-        <w:rPr>
-          <w:rFonts w:ascii="Times New Roman" w:hAnsi="Times New Roman" w:cs="Times New Roman"/>
-          <w:lang w:val="en-US"/>
-        </w:rPr>
-      </w:pPr>
-      <w:r>
-        <w:rPr>
-          <w:rFonts w:ascii="Times New Roman" w:hAnsi="Times New Roman" w:cs="Times New Roman"/>
-          <w:lang w:val="en-US"/>
-        </w:rPr>
-        <w:t xml:space="preserve">Several steps were undertaken to preprocess the dataset:                </w:t>
-      </w:r>
-    </w:p>
-    <w:p>
-      <w:pPr>
-        <w:spacing w:before="240" w:after="0" w:line="240" w:lineRule="auto"/>
-        <w:jc w:val="both"/>
-        <w:rPr>
-          <w:rFonts w:ascii="Times New Roman" w:hAnsi="Times New Roman" w:cs="Times New Roman"/>
-          <w:lang w:val="en-US"/>
-        </w:rPr>
-      </w:pPr>
-      <w:r>
-        <w:rPr>
-          <w:rFonts w:ascii="Times New Roman" w:hAnsi="Times New Roman" w:cs="Times New Roman"/>
-          <w:lang w:val="en-US"/>
-        </w:rPr>
-        <w:t xml:space="preserve">a. Handling Missing Values   </w:t>
-      </w:r>
-    </w:p>
-    <w:p>
-      <w:pPr>
-        <w:spacing w:before="240" w:after="0" w:line="240" w:lineRule="auto"/>
-        <w:jc w:val="both"/>
-        <w:rPr>
-          <w:rFonts w:ascii="Times New Roman" w:hAnsi="Times New Roman" w:cs="Times New Roman"/>
-          <w:lang w:val="en-US"/>
-        </w:rPr>
-      </w:pPr>
-      <w:r>
-        <w:rPr>
-          <w:rFonts w:ascii="Times New Roman" w:hAnsi="Times New Roman" w:cs="Times New Roman"/>
-          <w:lang w:val="en-US"/>
-        </w:rPr>
-        <w:t xml:space="preserve">Columns containing excessive amounts of gaps were removed or formatted in an inconsistent way. Logical imputation (i.e., filling in missing Age gaps with the median of the age) was used to deal with minor missing values.             </w:t>
-      </w:r>
-    </w:p>
-    <w:p>
-      <w:pPr>
-        <w:spacing w:before="240" w:after="0" w:line="240" w:lineRule="auto"/>
-        <w:jc w:val="both"/>
-        <w:rPr>
-          <w:rFonts w:ascii="Times New Roman" w:hAnsi="Times New Roman" w:cs="Times New Roman"/>
-          <w:lang w:val="en-US"/>
-        </w:rPr>
-      </w:pPr>
-      <w:r>
-        <w:rPr>
-          <w:rFonts w:ascii="Times New Roman" w:hAnsi="Times New Roman" w:cs="Times New Roman"/>
-          <w:lang w:val="en-US"/>
-        </w:rPr>
-        <w:t xml:space="preserve">b. </w:t>
+        <w:t xml:space="preserve"> enhance performance, each model was </w:t>
       </w:r>
       <w:proofErr w:type="spellStart"/>
       <w:r>
@@ -3708,7 +4498,7 @@
           <w:rFonts w:ascii="Times New Roman" w:hAnsi="Times New Roman" w:cs="Times New Roman"/>
           <w:lang w:val="en-US"/>
         </w:rPr>
-        <w:t>Standardising</w:t>
+        <w:t>optimised</w:t>
       </w:r>
       <w:proofErr w:type="spellEnd"/>
       <w:r>
@@ -3716,85 +4506,15 @@
           <w:rFonts w:ascii="Times New Roman" w:hAnsi="Times New Roman" w:cs="Times New Roman"/>
           <w:lang w:val="en-US"/>
         </w:rPr>
-        <w:t xml:space="preserve"> Column Names   </w:t>
-      </w:r>
-    </w:p>
-    <w:p>
-      <w:pPr>
-        <w:spacing w:before="240" w:after="0" w:line="240" w:lineRule="auto"/>
-        <w:jc w:val="both"/>
-        <w:rPr>
-          <w:rFonts w:ascii="Times New Roman" w:hAnsi="Times New Roman" w:cs="Times New Roman"/>
-          <w:lang w:val="en-US"/>
-        </w:rPr>
-      </w:pPr>
-      <w:r>
-        <w:rPr>
-          <w:rFonts w:ascii="Times New Roman" w:hAnsi="Times New Roman" w:cs="Times New Roman"/>
-          <w:lang w:val="en-US"/>
-        </w:rPr>
-        <w:t xml:space="preserve">To ensure consistency during coding and modeling, we used lowercase snake case in all column names.  </w:t>
-      </w:r>
-    </w:p>
-    <w:p>
-      <w:pPr>
-        <w:spacing w:before="240" w:after="0" w:line="240" w:lineRule="auto"/>
-        <w:jc w:val="both"/>
-        <w:rPr>
-          <w:rFonts w:ascii="Times New Roman" w:hAnsi="Times New Roman" w:cs="Times New Roman"/>
-          <w:lang w:val="en-US"/>
-        </w:rPr>
-      </w:pPr>
-      <w:r>
-        <w:rPr>
-          <w:rFonts w:ascii="Times New Roman" w:hAnsi="Times New Roman" w:cs="Times New Roman"/>
-          <w:lang w:val="en-US"/>
-        </w:rPr>
-        <w:t xml:space="preserve">c. Feature Engineering   </w:t>
-      </w:r>
-    </w:p>
-    <w:p>
-      <w:pPr>
-        <w:spacing w:before="240" w:after="0" w:line="240" w:lineRule="auto"/>
-        <w:jc w:val="both"/>
-        <w:rPr>
-          <w:rFonts w:ascii="Times New Roman" w:hAnsi="Times New Roman" w:cs="Times New Roman"/>
-          <w:lang w:val="en-US"/>
-        </w:rPr>
-      </w:pPr>
-      <w:proofErr w:type="gramStart"/>
-      <w:r>
-        <w:rPr>
-          <w:rFonts w:ascii="Times New Roman" w:hAnsi="Times New Roman" w:cs="Times New Roman"/>
-          <w:lang w:val="en-US"/>
-        </w:rPr>
-        <w:t>In order to</w:t>
-      </w:r>
-      <w:proofErr w:type="gramEnd"/>
-      <w:r>
-        <w:rPr>
-          <w:rFonts w:ascii="Times New Roman" w:hAnsi="Times New Roman" w:cs="Times New Roman"/>
-          <w:lang w:val="en-US"/>
-        </w:rPr>
-        <w:t xml:space="preserve"> improve the possible predictability of the dataset, the following new variables were created:  </w:t>
-      </w:r>
-    </w:p>
-    <w:p>
-      <w:pPr>
-        <w:spacing w:before="240" w:after="0" w:line="240" w:lineRule="auto"/>
-        <w:jc w:val="both"/>
-        <w:rPr>
-          <w:rFonts w:ascii="Times New Roman" w:hAnsi="Times New Roman" w:cs="Times New Roman"/>
-          <w:lang w:val="en-US"/>
-        </w:rPr>
-      </w:pPr>
+        <w:t xml:space="preserve"> with the help of </w:t>
+      </w:r>
       <w:proofErr w:type="spellStart"/>
       <w:r>
         <w:rPr>
           <w:rFonts w:ascii="Times New Roman" w:hAnsi="Times New Roman" w:cs="Times New Roman"/>
           <w:lang w:val="en-US"/>
         </w:rPr>
-        <w:t>review_length</w:t>
+        <w:t>GridSearchCV</w:t>
       </w:r>
       <w:proofErr w:type="spellEnd"/>
       <w:r>
@@ -3802,41 +4522,15 @@
           <w:rFonts w:ascii="Times New Roman" w:hAnsi="Times New Roman" w:cs="Times New Roman"/>
           <w:lang w:val="en-US"/>
         </w:rPr>
-        <w:t xml:space="preserve"> – the character count of the review </w:t>
-      </w:r>
-      <w:proofErr w:type="gramStart"/>
-      <w:r>
-        <w:rPr>
-          <w:rFonts w:ascii="Times New Roman" w:hAnsi="Times New Roman" w:cs="Times New Roman"/>
-          <w:lang w:val="en-US"/>
-        </w:rPr>
-        <w:t>text;</w:t>
-      </w:r>
-      <w:proofErr w:type="gramEnd"/>
-      <w:r>
-        <w:rPr>
-          <w:rFonts w:ascii="Times New Roman" w:hAnsi="Times New Roman" w:cs="Times New Roman"/>
-          <w:lang w:val="en-US"/>
-        </w:rPr>
-        <w:t xml:space="preserve">  </w:t>
-      </w:r>
-    </w:p>
-    <w:p>
-      <w:pPr>
-        <w:spacing w:before="240" w:after="0" w:line="240" w:lineRule="auto"/>
-        <w:jc w:val="both"/>
-        <w:rPr>
-          <w:rFonts w:ascii="Times New Roman" w:hAnsi="Times New Roman" w:cs="Times New Roman"/>
-          <w:lang w:val="en-US"/>
-        </w:rPr>
-      </w:pPr>
+        <w:t xml:space="preserve">. The following hyperparameters were </w:t>
+      </w:r>
       <w:proofErr w:type="spellStart"/>
       <w:r>
         <w:rPr>
           <w:rFonts w:ascii="Times New Roman" w:hAnsi="Times New Roman" w:cs="Times New Roman"/>
           <w:lang w:val="en-US"/>
         </w:rPr>
-        <w:t>positive_feedback</w:t>
+        <w:t>optimised</w:t>
       </w:r>
       <w:proofErr w:type="spellEnd"/>
       <w:r>
@@ -3844,23 +4538,7 @@
           <w:rFonts w:ascii="Times New Roman" w:hAnsi="Times New Roman" w:cs="Times New Roman"/>
           <w:lang w:val="en-US"/>
         </w:rPr>
-        <w:t xml:space="preserve"> – total count of feedback with positive </w:t>
-      </w:r>
-      <w:proofErr w:type="gramStart"/>
-      <w:r>
-        <w:rPr>
-          <w:rFonts w:ascii="Times New Roman" w:hAnsi="Times New Roman" w:cs="Times New Roman"/>
-          <w:lang w:val="en-US"/>
-        </w:rPr>
-        <w:t>reactions;</w:t>
-      </w:r>
-      <w:proofErr w:type="gramEnd"/>
-      <w:r>
-        <w:rPr>
-          <w:rFonts w:ascii="Times New Roman" w:hAnsi="Times New Roman" w:cs="Times New Roman"/>
-          <w:lang w:val="en-US"/>
-        </w:rPr>
-        <w:t xml:space="preserve">  </w:t>
+        <w:t>:</w:t>
       </w:r>
     </w:p>
     <w:p>
@@ -3878,7 +4556,7 @@
           <w:rFonts w:ascii="Times New Roman" w:hAnsi="Times New Roman" w:cs="Times New Roman"/>
           <w:lang w:val="en-US"/>
         </w:rPr>
-        <w:t>age_group</w:t>
+        <w:t>regularisation</w:t>
       </w:r>
       <w:proofErr w:type="spellEnd"/>
       <w:r>
@@ -3886,512 +4564,6 @@
           <w:rFonts w:ascii="Times New Roman" w:hAnsi="Times New Roman" w:cs="Times New Roman"/>
           <w:lang w:val="en-US"/>
         </w:rPr>
-        <w:t xml:space="preserve"> – segmentation created for the age variable in the datasets (optional for the purpose of strategic interpretation).  </w:t>
-      </w:r>
-    </w:p>
-    <w:p>
-      <w:pPr>
-        <w:spacing w:before="240" w:after="0" w:line="240" w:lineRule="auto"/>
-        <w:jc w:val="both"/>
-        <w:rPr>
-          <w:rFonts w:ascii="Times New Roman" w:hAnsi="Times New Roman" w:cs="Times New Roman"/>
-          <w:lang w:val="en-US"/>
-        </w:rPr>
-      </w:pPr>
-      <w:r>
-        <w:rPr>
-          <w:rFonts w:ascii="Times New Roman" w:hAnsi="Times New Roman" w:cs="Times New Roman"/>
-          <w:lang w:val="en-US"/>
-        </w:rPr>
-        <w:t xml:space="preserve">d. Encoding Categorical Variables  </w:t>
-      </w:r>
-    </w:p>
-    <w:p>
-      <w:pPr>
-        <w:spacing w:before="240" w:after="0" w:line="240" w:lineRule="auto"/>
-        <w:jc w:val="both"/>
-        <w:rPr>
-          <w:rFonts w:ascii="Times New Roman" w:hAnsi="Times New Roman" w:cs="Times New Roman"/>
-          <w:lang w:val="en-US"/>
-        </w:rPr>
-      </w:pPr>
-      <w:r>
-        <w:rPr>
-          <w:rFonts w:ascii="Times New Roman" w:hAnsi="Times New Roman" w:cs="Times New Roman"/>
-          <w:lang w:val="en-US"/>
-        </w:rPr>
-        <w:lastRenderedPageBreak/>
-        <w:t xml:space="preserve">One hot encoding was performed for the following (categorical) variables to prepare them for model ingestion: country, sales channel, and division name.  </w:t>
-      </w:r>
-    </w:p>
-    <w:p>
-      <w:pPr>
-        <w:spacing w:before="240" w:after="0" w:line="240" w:lineRule="auto"/>
-        <w:jc w:val="both"/>
-        <w:rPr>
-          <w:rFonts w:ascii="Times New Roman" w:hAnsi="Times New Roman" w:cs="Times New Roman"/>
-          <w:lang w:val="en-US"/>
-        </w:rPr>
-      </w:pPr>
-      <w:r>
-        <w:rPr>
-          <w:rFonts w:ascii="Times New Roman" w:hAnsi="Times New Roman" w:cs="Times New Roman"/>
-          <w:lang w:val="en-US"/>
-        </w:rPr>
-        <w:t xml:space="preserve">e. Train–Test Split  </w:t>
-      </w:r>
-    </w:p>
-    <w:p>
-      <w:pPr>
-        <w:spacing w:before="240" w:after="0" w:line="240" w:lineRule="auto"/>
-        <w:jc w:val="both"/>
-        <w:rPr>
-          <w:rFonts w:ascii="Times New Roman" w:hAnsi="Times New Roman" w:cs="Times New Roman"/>
-          <w:lang w:val="en-US"/>
-        </w:rPr>
-      </w:pPr>
-      <w:r>
-        <w:rPr>
-          <w:rFonts w:ascii="Times New Roman" w:hAnsi="Times New Roman" w:cs="Times New Roman"/>
-          <w:lang w:val="en-US"/>
-        </w:rPr>
-        <w:t xml:space="preserve">An unbiased assessment of model performance was ensured by splitting the data in an 80/20 ratio.   </w:t>
-      </w:r>
-    </w:p>
-    <w:p>
-      <w:pPr>
-        <w:spacing w:before="240" w:after="0" w:line="240" w:lineRule="auto"/>
-        <w:jc w:val="both"/>
-        <w:rPr>
-          <w:rFonts w:ascii="Times New Roman" w:hAnsi="Times New Roman" w:cs="Times New Roman"/>
-          <w:lang w:val="en-US"/>
-        </w:rPr>
-      </w:pPr>
-      <w:r>
-        <w:rPr>
-          <w:rFonts w:ascii="Times New Roman" w:hAnsi="Times New Roman" w:cs="Times New Roman"/>
-          <w:lang w:val="en-US"/>
-        </w:rPr>
-        <w:t xml:space="preserve">3 Exploratory Data Analysis (EDA)   </w:t>
-      </w:r>
-    </w:p>
-    <w:p>
-      <w:pPr>
-        <w:spacing w:before="240" w:after="0" w:line="240" w:lineRule="auto"/>
-        <w:jc w:val="both"/>
-        <w:rPr>
-          <w:rFonts w:ascii="Times New Roman" w:hAnsi="Times New Roman" w:cs="Times New Roman"/>
-          <w:lang w:val="en-US"/>
-        </w:rPr>
-      </w:pPr>
-      <w:r>
-        <w:rPr>
-          <w:rFonts w:ascii="Times New Roman" w:hAnsi="Times New Roman" w:cs="Times New Roman"/>
-          <w:lang w:val="en-US"/>
-        </w:rPr>
-        <w:t xml:space="preserve">EDA focused on considering:  </w:t>
-      </w:r>
-    </w:p>
-    <w:p>
-      <w:pPr>
-        <w:spacing w:before="240" w:after="0" w:line="240" w:lineRule="auto"/>
-        <w:jc w:val="both"/>
-        <w:rPr>
-          <w:rFonts w:ascii="Times New Roman" w:hAnsi="Times New Roman" w:cs="Times New Roman"/>
-          <w:lang w:val="en-US"/>
-        </w:rPr>
-      </w:pPr>
-      <w:r>
-        <w:rPr>
-          <w:rFonts w:ascii="Times New Roman" w:hAnsi="Times New Roman" w:cs="Times New Roman"/>
-          <w:lang w:val="en-US"/>
-        </w:rPr>
-        <w:t xml:space="preserve">age demographic </w:t>
-      </w:r>
-      <w:proofErr w:type="gramStart"/>
-      <w:r>
-        <w:rPr>
-          <w:rFonts w:ascii="Times New Roman" w:hAnsi="Times New Roman" w:cs="Times New Roman"/>
-          <w:lang w:val="en-US"/>
-        </w:rPr>
-        <w:t>distributions;</w:t>
-      </w:r>
-      <w:proofErr w:type="gramEnd"/>
-      <w:r>
-        <w:rPr>
-          <w:rFonts w:ascii="Times New Roman" w:hAnsi="Times New Roman" w:cs="Times New Roman"/>
-          <w:lang w:val="en-US"/>
-        </w:rPr>
-        <w:t xml:space="preserve">  </w:t>
-      </w:r>
-    </w:p>
-    <w:p>
-      <w:pPr>
-        <w:spacing w:before="240" w:after="0" w:line="240" w:lineRule="auto"/>
-        <w:jc w:val="both"/>
-        <w:rPr>
-          <w:rFonts w:ascii="Times New Roman" w:hAnsi="Times New Roman" w:cs="Times New Roman"/>
-          <w:lang w:val="en-US"/>
-        </w:rPr>
-      </w:pPr>
-      <w:r>
-        <w:rPr>
-          <w:rFonts w:ascii="Times New Roman" w:hAnsi="Times New Roman" w:cs="Times New Roman"/>
-          <w:lang w:val="en-US"/>
-        </w:rPr>
-        <w:t xml:space="preserve">review sentiment proxies and review text </w:t>
-      </w:r>
-      <w:proofErr w:type="gramStart"/>
-      <w:r>
-        <w:rPr>
-          <w:rFonts w:ascii="Times New Roman" w:hAnsi="Times New Roman" w:cs="Times New Roman"/>
-          <w:lang w:val="en-US"/>
-        </w:rPr>
-        <w:t>ratings;</w:t>
-      </w:r>
-      <w:proofErr w:type="gramEnd"/>
-      <w:r>
-        <w:rPr>
-          <w:rFonts w:ascii="Times New Roman" w:hAnsi="Times New Roman" w:cs="Times New Roman"/>
-          <w:lang w:val="en-US"/>
-        </w:rPr>
-        <w:t xml:space="preserve">  </w:t>
-      </w:r>
-    </w:p>
-    <w:p>
-      <w:pPr>
-        <w:spacing w:before="240" w:after="0" w:line="240" w:lineRule="auto"/>
-        <w:jc w:val="both"/>
-        <w:rPr>
-          <w:rFonts w:ascii="Times New Roman" w:hAnsi="Times New Roman" w:cs="Times New Roman"/>
-          <w:lang w:val="en-US"/>
-        </w:rPr>
-      </w:pPr>
-      <w:r>
-        <w:rPr>
-          <w:rFonts w:ascii="Times New Roman" w:hAnsi="Times New Roman" w:cs="Times New Roman"/>
-          <w:lang w:val="en-US"/>
-        </w:rPr>
-        <w:t xml:space="preserve">perceptions of the </w:t>
-      </w:r>
-      <w:proofErr w:type="gramStart"/>
-      <w:r>
-        <w:rPr>
-          <w:rFonts w:ascii="Times New Roman" w:hAnsi="Times New Roman" w:cs="Times New Roman"/>
-          <w:lang w:val="en-US"/>
-        </w:rPr>
-        <w:t>product;</w:t>
-      </w:r>
-      <w:proofErr w:type="gramEnd"/>
-      <w:r>
-        <w:rPr>
-          <w:rFonts w:ascii="Times New Roman" w:hAnsi="Times New Roman" w:cs="Times New Roman"/>
-          <w:lang w:val="en-US"/>
-        </w:rPr>
-        <w:t xml:space="preserve">  </w:t>
-      </w:r>
-    </w:p>
-    <w:p>
-      <w:pPr>
-        <w:spacing w:before="240" w:after="0" w:line="240" w:lineRule="auto"/>
-        <w:jc w:val="both"/>
-        <w:rPr>
-          <w:rFonts w:ascii="Times New Roman" w:hAnsi="Times New Roman" w:cs="Times New Roman"/>
-          <w:lang w:val="en-US"/>
-        </w:rPr>
-      </w:pPr>
-      <w:r>
-        <w:rPr>
-          <w:rFonts w:ascii="Times New Roman" w:hAnsi="Times New Roman" w:cs="Times New Roman"/>
-          <w:lang w:val="en-US"/>
-        </w:rPr>
-        <w:t xml:space="preserve">pricing </w:t>
-      </w:r>
-      <w:proofErr w:type="gramStart"/>
-      <w:r>
-        <w:rPr>
-          <w:rFonts w:ascii="Times New Roman" w:hAnsi="Times New Roman" w:cs="Times New Roman"/>
-          <w:lang w:val="en-US"/>
-        </w:rPr>
-        <w:t>distribution;</w:t>
-      </w:r>
-      <w:proofErr w:type="gramEnd"/>
-      <w:r>
-        <w:rPr>
-          <w:rFonts w:ascii="Times New Roman" w:hAnsi="Times New Roman" w:cs="Times New Roman"/>
-          <w:lang w:val="en-US"/>
-        </w:rPr>
-        <w:t xml:space="preserve">  </w:t>
-      </w:r>
-    </w:p>
-    <w:p>
-      <w:pPr>
-        <w:spacing w:before="240" w:after="0" w:line="240" w:lineRule="auto"/>
-        <w:jc w:val="both"/>
-        <w:rPr>
-          <w:rFonts w:ascii="Times New Roman" w:hAnsi="Times New Roman" w:cs="Times New Roman"/>
-          <w:lang w:val="en-US"/>
-        </w:rPr>
-      </w:pPr>
-      <w:r>
-        <w:rPr>
-          <w:rFonts w:ascii="Times New Roman" w:hAnsi="Times New Roman" w:cs="Times New Roman"/>
-          <w:lang w:val="en-US"/>
-        </w:rPr>
-        <w:t xml:space="preserve">country and channel trends.  </w:t>
-      </w:r>
-    </w:p>
-    <w:p>
-      <w:pPr>
-        <w:spacing w:before="240" w:after="0" w:line="240" w:lineRule="auto"/>
-        <w:jc w:val="both"/>
-        <w:rPr>
-          <w:rFonts w:ascii="Times New Roman" w:hAnsi="Times New Roman" w:cs="Times New Roman"/>
-          <w:lang w:val="en-US"/>
-        </w:rPr>
-      </w:pPr>
-      <w:r>
-        <w:rPr>
-          <w:rFonts w:ascii="Times New Roman" w:hAnsi="Times New Roman" w:cs="Times New Roman"/>
-          <w:lang w:val="en-US"/>
-        </w:rPr>
-        <w:t>This component created value for the business, as it enabled certain insights that were the most useful considering the interpretation of the ML results. For instance, it verified that Instagram is an important channel for customer acquisition and that older customers tend to buy leggings at higher prices.</w:t>
-      </w:r>
-    </w:p>
-    <w:p>
-      <w:pPr>
-        <w:spacing w:before="240" w:after="0" w:line="240" w:lineRule="auto"/>
-        <w:jc w:val="both"/>
-        <w:rPr>
-          <w:rFonts w:ascii="Times New Roman" w:hAnsi="Times New Roman" w:cs="Times New Roman"/>
-          <w:lang w:val="en-US"/>
-        </w:rPr>
-      </w:pPr>
-      <w:r>
-        <w:rPr>
-          <w:rFonts w:ascii="Times New Roman" w:hAnsi="Times New Roman" w:cs="Times New Roman"/>
-          <w:lang w:val="en-US"/>
-        </w:rPr>
-        <w:t>4 Machine Learning Models</w:t>
-      </w:r>
-    </w:p>
-    <w:p>
-      <w:pPr>
-        <w:spacing w:before="240" w:after="0" w:line="240" w:lineRule="auto"/>
-        <w:jc w:val="both"/>
-        <w:rPr>
-          <w:rFonts w:ascii="Times New Roman" w:hAnsi="Times New Roman" w:cs="Times New Roman"/>
-          <w:lang w:val="en-US"/>
-        </w:rPr>
-      </w:pPr>
-      <w:r>
-        <w:rPr>
-          <w:rFonts w:ascii="Times New Roman" w:hAnsi="Times New Roman" w:cs="Times New Roman"/>
-          <w:lang w:val="en-US"/>
-        </w:rPr>
-        <w:t>As stated in the assessment brief, three models were chosen:</w:t>
-      </w:r>
-    </w:p>
-    <w:p>
-      <w:pPr>
-        <w:spacing w:before="240" w:after="0" w:line="240" w:lineRule="auto"/>
-        <w:jc w:val="both"/>
-        <w:rPr>
-          <w:rFonts w:ascii="Times New Roman" w:hAnsi="Times New Roman" w:cs="Times New Roman"/>
-          <w:lang w:val="en-US"/>
-        </w:rPr>
-      </w:pPr>
-      <w:r>
-        <w:rPr>
-          <w:rFonts w:ascii="Times New Roman" w:hAnsi="Times New Roman" w:cs="Times New Roman"/>
-          <w:lang w:val="en-US"/>
-        </w:rPr>
-        <w:t xml:space="preserve">Logistic Regression - interpretable base </w:t>
-      </w:r>
-      <w:proofErr w:type="gramStart"/>
-      <w:r>
-        <w:rPr>
-          <w:rFonts w:ascii="Times New Roman" w:hAnsi="Times New Roman" w:cs="Times New Roman"/>
-          <w:lang w:val="en-US"/>
-        </w:rPr>
-        <w:t>model;</w:t>
-      </w:r>
-      <w:proofErr w:type="gramEnd"/>
-    </w:p>
-    <w:p>
-      <w:pPr>
-        <w:spacing w:before="240" w:after="0" w:line="240" w:lineRule="auto"/>
-        <w:jc w:val="both"/>
-        <w:rPr>
-          <w:rFonts w:ascii="Times New Roman" w:hAnsi="Times New Roman" w:cs="Times New Roman"/>
-          <w:lang w:val="en-US"/>
-        </w:rPr>
-      </w:pPr>
-      <w:r>
-        <w:rPr>
-          <w:rFonts w:ascii="Times New Roman" w:hAnsi="Times New Roman" w:cs="Times New Roman"/>
-          <w:lang w:val="en-US"/>
-        </w:rPr>
-        <w:t xml:space="preserve">Random Forest Classifier - non-linear model that can pick up on higher-order </w:t>
-      </w:r>
-      <w:proofErr w:type="gramStart"/>
-      <w:r>
-        <w:rPr>
-          <w:rFonts w:ascii="Times New Roman" w:hAnsi="Times New Roman" w:cs="Times New Roman"/>
-          <w:lang w:val="en-US"/>
-        </w:rPr>
-        <w:t>interactions;</w:t>
-      </w:r>
-      <w:proofErr w:type="gramEnd"/>
-    </w:p>
-    <w:p>
-      <w:pPr>
-        <w:spacing w:before="240" w:after="0" w:line="240" w:lineRule="auto"/>
-        <w:jc w:val="both"/>
-        <w:rPr>
-          <w:rFonts w:ascii="Times New Roman" w:hAnsi="Times New Roman" w:cs="Times New Roman"/>
-          <w:lang w:val="en-US"/>
-        </w:rPr>
-      </w:pPr>
-      <w:r>
-        <w:rPr>
-          <w:rFonts w:ascii="Times New Roman" w:hAnsi="Times New Roman" w:cs="Times New Roman"/>
-          <w:lang w:val="en-US"/>
-        </w:rPr>
-        <w:t>Gradient Boosting Classifier - a sophisticated boosting method that achieves top results in many competitions with tabular data.</w:t>
-      </w:r>
-    </w:p>
-    <w:p>
-      <w:pPr>
-        <w:spacing w:before="240" w:after="0" w:line="240" w:lineRule="auto"/>
-        <w:jc w:val="both"/>
-        <w:rPr>
-          <w:rFonts w:ascii="Times New Roman" w:hAnsi="Times New Roman" w:cs="Times New Roman"/>
-          <w:lang w:val="en-US"/>
-        </w:rPr>
-      </w:pPr>
-      <w:r>
-        <w:rPr>
-          <w:rFonts w:ascii="Times New Roman" w:hAnsi="Times New Roman" w:cs="Times New Roman"/>
-          <w:lang w:val="en-US"/>
-        </w:rPr>
-        <w:t>The target variable was Recommended (1 = Yes, 0 = No).</w:t>
-      </w:r>
-    </w:p>
-    <w:p>
-      <w:pPr>
-        <w:spacing w:before="240" w:after="0" w:line="240" w:lineRule="auto"/>
-        <w:jc w:val="both"/>
-        <w:rPr>
-          <w:rFonts w:ascii="Times New Roman" w:hAnsi="Times New Roman" w:cs="Times New Roman"/>
-          <w:lang w:val="en-US"/>
-        </w:rPr>
-      </w:pPr>
-      <w:r>
-        <w:rPr>
-          <w:rFonts w:ascii="Times New Roman" w:hAnsi="Times New Roman" w:cs="Times New Roman"/>
-          <w:lang w:val="en-US"/>
-        </w:rPr>
-        <w:t>5 Hyperparameter Tuning</w:t>
-      </w:r>
-    </w:p>
-    <w:p>
-      <w:pPr>
-        <w:spacing w:before="240" w:after="0" w:line="240" w:lineRule="auto"/>
-        <w:jc w:val="both"/>
-        <w:rPr>
-          <w:rFonts w:ascii="Times New Roman" w:hAnsi="Times New Roman" w:cs="Times New Roman"/>
-          <w:lang w:val="en-US"/>
-        </w:rPr>
-      </w:pPr>
-      <w:proofErr w:type="gramStart"/>
-      <w:r>
-        <w:rPr>
-          <w:rFonts w:ascii="Times New Roman" w:hAnsi="Times New Roman" w:cs="Times New Roman"/>
-          <w:lang w:val="en-US"/>
-        </w:rPr>
-        <w:t>In order to</w:t>
-      </w:r>
-      <w:proofErr w:type="gramEnd"/>
-      <w:r>
-        <w:rPr>
-          <w:rFonts w:ascii="Times New Roman" w:hAnsi="Times New Roman" w:cs="Times New Roman"/>
-          <w:lang w:val="en-US"/>
-        </w:rPr>
-        <w:t xml:space="preserve"> enhance performance, each model was </w:t>
-      </w:r>
-      <w:proofErr w:type="spellStart"/>
-      <w:r>
-        <w:rPr>
-          <w:rFonts w:ascii="Times New Roman" w:hAnsi="Times New Roman" w:cs="Times New Roman"/>
-          <w:lang w:val="en-US"/>
-        </w:rPr>
-        <w:t>optimised</w:t>
-      </w:r>
-      <w:proofErr w:type="spellEnd"/>
-      <w:r>
-        <w:rPr>
-          <w:rFonts w:ascii="Times New Roman" w:hAnsi="Times New Roman" w:cs="Times New Roman"/>
-          <w:lang w:val="en-US"/>
-        </w:rPr>
-        <w:t xml:space="preserve"> with the help of </w:t>
-      </w:r>
-      <w:proofErr w:type="spellStart"/>
-      <w:r>
-        <w:rPr>
-          <w:rFonts w:ascii="Times New Roman" w:hAnsi="Times New Roman" w:cs="Times New Roman"/>
-          <w:lang w:val="en-US"/>
-        </w:rPr>
-        <w:t>GridSearchCV</w:t>
-      </w:r>
-      <w:proofErr w:type="spellEnd"/>
-      <w:r>
-        <w:rPr>
-          <w:rFonts w:ascii="Times New Roman" w:hAnsi="Times New Roman" w:cs="Times New Roman"/>
-          <w:lang w:val="en-US"/>
-        </w:rPr>
-        <w:t xml:space="preserve">. The following hyperparameters were </w:t>
-      </w:r>
-      <w:proofErr w:type="spellStart"/>
-      <w:r>
-        <w:rPr>
-          <w:rFonts w:ascii="Times New Roman" w:hAnsi="Times New Roman" w:cs="Times New Roman"/>
-          <w:lang w:val="en-US"/>
-        </w:rPr>
-        <w:t>optimised</w:t>
-      </w:r>
-      <w:proofErr w:type="spellEnd"/>
-      <w:r>
-        <w:rPr>
-          <w:rFonts w:ascii="Times New Roman" w:hAnsi="Times New Roman" w:cs="Times New Roman"/>
-          <w:lang w:val="en-US"/>
-        </w:rPr>
-        <w:t>:</w:t>
-      </w:r>
-    </w:p>
-    <w:p>
-      <w:pPr>
-        <w:spacing w:before="240" w:after="0" w:line="240" w:lineRule="auto"/>
-        <w:jc w:val="both"/>
-        <w:rPr>
-          <w:rFonts w:ascii="Times New Roman" w:hAnsi="Times New Roman" w:cs="Times New Roman"/>
-          <w:lang w:val="en-US"/>
-        </w:rPr>
-      </w:pPr>
-      <w:proofErr w:type="spellStart"/>
-      <w:r>
-        <w:rPr>
-          <w:rFonts w:ascii="Times New Roman" w:hAnsi="Times New Roman" w:cs="Times New Roman"/>
-          <w:lang w:val="en-US"/>
-        </w:rPr>
-        <w:t>regularisation</w:t>
-      </w:r>
-      <w:proofErr w:type="spellEnd"/>
-      <w:r>
-        <w:rPr>
-          <w:rFonts w:ascii="Times New Roman" w:hAnsi="Times New Roman" w:cs="Times New Roman"/>
-          <w:lang w:val="en-US"/>
-        </w:rPr>
         <w:t xml:space="preserve"> strength (Logistic Regression);</w:t>
       </w:r>
       <w:r>
@@ -4454,7 +4626,6 @@
           <w:rFonts w:ascii="Times New Roman" w:hAnsi="Times New Roman" w:cs="Times New Roman"/>
           <w:lang w:val="en-US"/>
         </w:rPr>
-        <w:lastRenderedPageBreak/>
         <w:t>6 Model Validation Metrics</w:t>
       </w:r>
     </w:p>
@@ -4744,6 +4915,7 @@
           <w:rFonts w:ascii="Times New Roman" w:hAnsi="Times New Roman" w:cs="Times New Roman"/>
           <w:lang w:val="en-US"/>
         </w:rPr>
+        <w:lastRenderedPageBreak/>
         <w:t xml:space="preserve">AUC: discrimination power was reasonable  </w:t>
       </w:r>
     </w:p>
@@ -4879,7 +5051,6 @@
           <w:rFonts w:ascii="Times New Roman" w:hAnsi="Times New Roman" w:cs="Times New Roman"/>
           <w:lang w:val="en-US"/>
         </w:rPr>
-        <w:lastRenderedPageBreak/>
         <w:t xml:space="preserve">The model was likely to </w:t>
       </w:r>
       <w:proofErr w:type="spellStart"/>
@@ -5296,6 +5467,7 @@
           <w:rFonts w:ascii="Times New Roman" w:hAnsi="Times New Roman" w:cs="Times New Roman"/>
           <w:lang w:val="en-US"/>
         </w:rPr>
+        <w:lastRenderedPageBreak/>
         <w:t xml:space="preserve">Cross-validation was performed and metrics from different folds were </w:t>
       </w:r>
       <w:proofErr w:type="gramStart"/>
@@ -5442,7 +5614,6 @@
           <w:rFonts w:ascii="Times New Roman" w:hAnsi="Times New Roman" w:cs="Times New Roman"/>
           <w:lang w:val="en-US"/>
         </w:rPr>
-        <w:lastRenderedPageBreak/>
         <w:t>1.</w:t>
       </w:r>
       <w:r>
@@ -5884,7 +6055,6 @@
           <w:rFonts w:ascii="Times New Roman" w:hAnsi="Times New Roman" w:cs="Times New Roman"/>
           <w:lang w:val="en-US"/>
         </w:rPr>
-        <w:lastRenderedPageBreak/>
         <w:t xml:space="preserve">- Price - This variable has moderate influence, especially if the price is higher. </w:t>
       </w:r>
     </w:p>
@@ -6205,6 +6375,7 @@
           <w:rFonts w:ascii="Times New Roman" w:hAnsi="Times New Roman" w:cs="Times New Roman"/>
           <w:lang w:val="en-US"/>
         </w:rPr>
+        <w:lastRenderedPageBreak/>
         <w:t>With the development of AI systems automating strategic business functions and most business activities being driven by customer data, the ethical dimension underpinning AI has become a vital necessity. Machine learning algorithms predicting customer recommendations raise the debate of fairness, transparency and ethical data use.</w:t>
       </w:r>
     </w:p>
@@ -6325,375 +6496,375 @@
           <w:rFonts w:ascii="Times New Roman" w:hAnsi="Times New Roman" w:cs="Times New Roman"/>
           <w:lang w:val="en-US"/>
         </w:rPr>
+        <w:t>This project has no personally identifiable information (PII). We have taken privacy protection to a higher standard by the creation of synthetic variables (country, channel, price).</w:t>
+      </w:r>
+    </w:p>
+    <w:p>
+      <w:pPr>
+        <w:jc w:val="both"/>
+        <w:rPr>
+          <w:rFonts w:ascii="Times New Roman" w:hAnsi="Times New Roman" w:cs="Times New Roman"/>
+          <w:lang w:val="en-US"/>
+        </w:rPr>
+      </w:pPr>
+      <w:r>
+        <w:rPr>
+          <w:rFonts w:ascii="Times New Roman" w:hAnsi="Times New Roman" w:cs="Times New Roman"/>
+          <w:lang w:val="en-US"/>
+        </w:rPr>
+        <w:t>2</w:t>
+      </w:r>
+      <w:r>
+        <w:rPr>
+          <w:rFonts w:ascii="Times New Roman" w:hAnsi="Times New Roman" w:cs="Times New Roman"/>
+          <w:lang w:val="en-US"/>
+        </w:rPr>
+        <w:t>.</w:t>
+      </w:r>
+      <w:r>
+        <w:rPr>
+          <w:rFonts w:ascii="Times New Roman" w:hAnsi="Times New Roman" w:cs="Times New Roman"/>
+          <w:lang w:val="en-US"/>
+        </w:rPr>
+        <w:t xml:space="preserve"> Fairness and Bias Mitigation</w:t>
+      </w:r>
+    </w:p>
+    <w:p>
+      <w:pPr>
+        <w:jc w:val="both"/>
+        <w:rPr>
+          <w:rFonts w:ascii="Times New Roman" w:hAnsi="Times New Roman" w:cs="Times New Roman"/>
+          <w:lang w:val="en-US"/>
+        </w:rPr>
+      </w:pPr>
+      <w:r>
+        <w:rPr>
+          <w:rFonts w:ascii="Times New Roman" w:hAnsi="Times New Roman" w:cs="Times New Roman"/>
+          <w:lang w:val="en-US"/>
+        </w:rPr>
+        <w:t>Machine learning systems are not immune to learning biases. An example of this include:</w:t>
+      </w:r>
+    </w:p>
+    <w:p>
+      <w:pPr>
+        <w:jc w:val="both"/>
+        <w:rPr>
+          <w:rFonts w:ascii="Times New Roman" w:hAnsi="Times New Roman" w:cs="Times New Roman"/>
+          <w:lang w:val="en-US"/>
+        </w:rPr>
+      </w:pPr>
+      <w:r>
+        <w:rPr>
+          <w:rFonts w:ascii="Times New Roman" w:hAnsi="Times New Roman" w:cs="Times New Roman"/>
+          <w:lang w:val="en-US"/>
+        </w:rPr>
+        <w:t>over or under-recommendation of customers from some countries,</w:t>
+      </w:r>
+      <w:r>
+        <w:rPr>
+          <w:rFonts w:ascii="Times New Roman" w:hAnsi="Times New Roman" w:cs="Times New Roman"/>
+          <w:lang w:val="en-US"/>
+        </w:rPr>
+        <w:t xml:space="preserve"> </w:t>
+      </w:r>
+      <w:r>
+        <w:rPr>
+          <w:rFonts w:ascii="Times New Roman" w:hAnsi="Times New Roman" w:cs="Times New Roman"/>
+          <w:lang w:val="en-US"/>
+        </w:rPr>
+        <w:t>inequality or disparity</w:t>
+      </w:r>
+      <w:r>
+        <w:rPr>
+          <w:rFonts w:ascii="Times New Roman" w:hAnsi="Times New Roman" w:cs="Times New Roman"/>
+          <w:lang w:val="en-US"/>
+        </w:rPr>
+        <w:t xml:space="preserve"> </w:t>
+      </w:r>
+      <w:r>
+        <w:rPr>
+          <w:rFonts w:ascii="Times New Roman" w:hAnsi="Times New Roman" w:cs="Times New Roman"/>
+          <w:lang w:val="en-US"/>
+        </w:rPr>
+        <w:t>of treatment of younger versus older customers,</w:t>
+      </w:r>
+      <w:r>
+        <w:rPr>
+          <w:rFonts w:ascii="Times New Roman" w:hAnsi="Times New Roman" w:cs="Times New Roman"/>
+          <w:lang w:val="en-US"/>
+        </w:rPr>
+        <w:t xml:space="preserve"> </w:t>
+      </w:r>
+      <w:r>
+        <w:rPr>
+          <w:rFonts w:ascii="Times New Roman" w:hAnsi="Times New Roman" w:cs="Times New Roman"/>
+          <w:lang w:val="en-US"/>
+        </w:rPr>
+        <w:t>over channel bias that disproportionately targets Instagram users.</w:t>
+      </w:r>
+    </w:p>
+    <w:p>
+      <w:pPr>
+        <w:jc w:val="both"/>
+        <w:rPr>
+          <w:rFonts w:ascii="Times New Roman" w:hAnsi="Times New Roman" w:cs="Times New Roman"/>
+          <w:lang w:val="en-US"/>
+        </w:rPr>
+      </w:pPr>
+      <w:r>
+        <w:rPr>
+          <w:rFonts w:ascii="Times New Roman" w:hAnsi="Times New Roman" w:cs="Times New Roman"/>
+          <w:lang w:val="en-US"/>
+        </w:rPr>
+        <w:t xml:space="preserve">In response to such </w:t>
+      </w:r>
+      <w:proofErr w:type="gramStart"/>
+      <w:r>
+        <w:rPr>
+          <w:rFonts w:ascii="Times New Roman" w:hAnsi="Times New Roman" w:cs="Times New Roman"/>
+          <w:lang w:val="en-US"/>
+        </w:rPr>
+        <w:t>risks</w:t>
+      </w:r>
+      <w:proofErr w:type="gramEnd"/>
+      <w:r>
+        <w:rPr>
+          <w:rFonts w:ascii="Times New Roman" w:hAnsi="Times New Roman" w:cs="Times New Roman"/>
+          <w:lang w:val="en-US"/>
+        </w:rPr>
+        <w:t xml:space="preserve"> we have:</w:t>
+      </w:r>
+    </w:p>
+    <w:p>
+      <w:pPr>
+        <w:jc w:val="both"/>
+        <w:rPr>
+          <w:rFonts w:ascii="Times New Roman" w:hAnsi="Times New Roman" w:cs="Times New Roman"/>
+          <w:lang w:val="en-US"/>
+        </w:rPr>
+      </w:pPr>
+      <w:r>
+        <w:rPr>
+          <w:rFonts w:ascii="Times New Roman" w:hAnsi="Times New Roman" w:cs="Times New Roman"/>
+          <w:lang w:val="en-US"/>
+        </w:rPr>
+        <w:t>assessed model performance on multiple metrics,</w:t>
+      </w:r>
+      <w:r>
+        <w:rPr>
+          <w:rFonts w:ascii="Times New Roman" w:hAnsi="Times New Roman" w:cs="Times New Roman"/>
+          <w:lang w:val="en-US"/>
+        </w:rPr>
+        <w:t xml:space="preserve"> </w:t>
+      </w:r>
+      <w:r>
+        <w:rPr>
+          <w:rFonts w:ascii="Times New Roman" w:hAnsi="Times New Roman" w:cs="Times New Roman"/>
+          <w:lang w:val="en-US"/>
+        </w:rPr>
+        <w:t>utilized interpretability of the model to ensure that the offending variables are removed,</w:t>
+      </w:r>
+      <w:r>
+        <w:rPr>
+          <w:rFonts w:ascii="Times New Roman" w:hAnsi="Times New Roman" w:cs="Times New Roman"/>
+          <w:lang w:val="en-US"/>
+        </w:rPr>
+        <w:t xml:space="preserve"> </w:t>
+      </w:r>
+      <w:r>
+        <w:rPr>
+          <w:rFonts w:ascii="Times New Roman" w:hAnsi="Times New Roman" w:cs="Times New Roman"/>
+          <w:lang w:val="en-US"/>
+        </w:rPr>
+        <w:t>age and country were controlled to ensure that their influence is not disproportionate.</w:t>
+      </w:r>
+    </w:p>
+    <w:p>
+      <w:pPr>
+        <w:jc w:val="both"/>
+        <w:rPr>
+          <w:rFonts w:ascii="Times New Roman" w:hAnsi="Times New Roman" w:cs="Times New Roman"/>
+          <w:lang w:val="en-US"/>
+        </w:rPr>
+      </w:pPr>
+      <w:r>
+        <w:rPr>
+          <w:rFonts w:ascii="Times New Roman" w:hAnsi="Times New Roman" w:cs="Times New Roman"/>
+          <w:lang w:val="en-US"/>
+        </w:rPr>
+        <w:t xml:space="preserve">Subsequent versions could use fairness metrics such as demographic parity or other metrics like </w:t>
+      </w:r>
+      <w:proofErr w:type="spellStart"/>
+      <w:r>
+        <w:rPr>
+          <w:rFonts w:ascii="Times New Roman" w:hAnsi="Times New Roman" w:cs="Times New Roman"/>
+          <w:lang w:val="en-US"/>
+        </w:rPr>
+        <w:t>equalised</w:t>
+      </w:r>
+      <w:proofErr w:type="spellEnd"/>
+      <w:r>
+        <w:rPr>
+          <w:rFonts w:ascii="Times New Roman" w:hAnsi="Times New Roman" w:cs="Times New Roman"/>
+          <w:lang w:val="en-US"/>
+        </w:rPr>
+        <w:t xml:space="preserve"> odds.</w:t>
+      </w:r>
+    </w:p>
+    <w:p>
+      <w:pPr>
+        <w:jc w:val="both"/>
+        <w:rPr>
+          <w:rFonts w:ascii="Times New Roman" w:hAnsi="Times New Roman" w:cs="Times New Roman"/>
+          <w:lang w:val="en-US"/>
+        </w:rPr>
+      </w:pPr>
+      <w:r>
+        <w:rPr>
+          <w:rFonts w:ascii="Times New Roman" w:hAnsi="Times New Roman" w:cs="Times New Roman"/>
+          <w:lang w:val="en-US"/>
+        </w:rPr>
+        <w:t>3</w:t>
+      </w:r>
+      <w:r>
+        <w:rPr>
+          <w:rFonts w:ascii="Times New Roman" w:hAnsi="Times New Roman" w:cs="Times New Roman"/>
+          <w:lang w:val="en-US"/>
+        </w:rPr>
+        <w:t>.</w:t>
+      </w:r>
+      <w:r>
+        <w:rPr>
+          <w:rFonts w:ascii="Times New Roman" w:hAnsi="Times New Roman" w:cs="Times New Roman"/>
+          <w:lang w:val="en-US"/>
+        </w:rPr>
+        <w:t xml:space="preserve"> Transparency and Interpretability</w:t>
+      </w:r>
+    </w:p>
+    <w:p>
+      <w:pPr>
+        <w:jc w:val="both"/>
+        <w:rPr>
+          <w:rFonts w:ascii="Times New Roman" w:hAnsi="Times New Roman" w:cs="Times New Roman"/>
+          <w:lang w:val="en-US"/>
+        </w:rPr>
+      </w:pPr>
+      <w:r>
+        <w:rPr>
+          <w:rFonts w:ascii="Times New Roman" w:hAnsi="Times New Roman" w:cs="Times New Roman"/>
+          <w:lang w:val="en-US"/>
+        </w:rPr>
+        <w:t>Provided that the model’s predictions are explainable and the model has the right features for the prediction, the clients and consumers gain trust in the model.</w:t>
+      </w:r>
+    </w:p>
+    <w:p>
+      <w:pPr>
+        <w:jc w:val="both"/>
+        <w:rPr>
+          <w:rFonts w:ascii="Times New Roman" w:hAnsi="Times New Roman" w:cs="Times New Roman"/>
+          <w:lang w:val="en-US"/>
+        </w:rPr>
+      </w:pPr>
+      <w:r>
+        <w:rPr>
+          <w:rFonts w:ascii="Times New Roman" w:hAnsi="Times New Roman" w:cs="Times New Roman"/>
+          <w:lang w:val="en-US"/>
+        </w:rPr>
+        <w:t>Regardless of the model, the clients and consumers gain trust the most if the model’s predictions can be explained.</w:t>
+      </w:r>
+    </w:p>
+    <w:p>
+      <w:pPr>
+        <w:jc w:val="both"/>
+        <w:rPr>
+          <w:rFonts w:ascii="Times New Roman" w:hAnsi="Times New Roman" w:cs="Times New Roman"/>
+          <w:lang w:val="en-US"/>
+        </w:rPr>
+      </w:pPr>
+      <w:r>
+        <w:rPr>
+          <w:rFonts w:ascii="Times New Roman" w:hAnsi="Times New Roman" w:cs="Times New Roman"/>
+          <w:lang w:val="en-US"/>
+        </w:rPr>
+        <w:t>Random Forest and Gradient Boosting provide model features that can be altered for transparency.</w:t>
+      </w:r>
+    </w:p>
+    <w:p>
+      <w:pPr>
+        <w:jc w:val="both"/>
+        <w:rPr>
+          <w:rFonts w:ascii="Times New Roman" w:hAnsi="Times New Roman" w:cs="Times New Roman"/>
+          <w:lang w:val="en-US"/>
+        </w:rPr>
+      </w:pPr>
+      <w:r>
+        <w:rPr>
+          <w:rFonts w:ascii="Times New Roman" w:hAnsi="Times New Roman" w:cs="Times New Roman"/>
+          <w:lang w:val="en-US"/>
+        </w:rPr>
+        <w:t>To gain trust through transparency, one must be able to explain which features change the prediction in one’s marketing efforts and to what extent.</w:t>
+      </w:r>
+    </w:p>
+    <w:p>
+      <w:pPr>
+        <w:jc w:val="both"/>
+        <w:rPr>
+          <w:rFonts w:ascii="Times New Roman" w:hAnsi="Times New Roman" w:cs="Times New Roman"/>
+          <w:lang w:val="en-US"/>
+        </w:rPr>
+      </w:pPr>
+      <w:r>
+        <w:rPr>
+          <w:rFonts w:ascii="Times New Roman" w:hAnsi="Times New Roman" w:cs="Times New Roman"/>
+          <w:lang w:val="en-US"/>
+        </w:rPr>
+        <w:t>4</w:t>
+      </w:r>
+      <w:r>
+        <w:rPr>
+          <w:rFonts w:ascii="Times New Roman" w:hAnsi="Times New Roman" w:cs="Times New Roman"/>
+          <w:lang w:val="en-US"/>
+        </w:rPr>
+        <w:t>.</w:t>
+      </w:r>
+      <w:r>
+        <w:rPr>
+          <w:rFonts w:ascii="Times New Roman" w:hAnsi="Times New Roman" w:cs="Times New Roman"/>
+          <w:lang w:val="en-US"/>
+        </w:rPr>
+        <w:t xml:space="preserve"> Societal Impact</w:t>
+      </w:r>
+    </w:p>
+    <w:p>
+      <w:pPr>
+        <w:jc w:val="both"/>
+        <w:rPr>
+          <w:rFonts w:ascii="Times New Roman" w:hAnsi="Times New Roman" w:cs="Times New Roman"/>
+          <w:lang w:val="en-US"/>
+        </w:rPr>
+      </w:pPr>
+      <w:r>
+        <w:rPr>
+          <w:rFonts w:ascii="Times New Roman" w:hAnsi="Times New Roman" w:cs="Times New Roman"/>
+          <w:lang w:val="en-US"/>
+        </w:rPr>
+        <w:t>Responsible AI assures:</w:t>
+      </w:r>
+    </w:p>
+    <w:p>
+      <w:pPr>
+        <w:jc w:val="both"/>
+        <w:rPr>
+          <w:rFonts w:ascii="Times New Roman" w:hAnsi="Times New Roman" w:cs="Times New Roman"/>
+          <w:lang w:val="en-US"/>
+        </w:rPr>
+      </w:pPr>
+      <w:r>
+        <w:rPr>
+          <w:rFonts w:ascii="Times New Roman" w:hAnsi="Times New Roman" w:cs="Times New Roman"/>
+          <w:lang w:val="en-US"/>
+        </w:rPr>
         <w:lastRenderedPageBreak/>
-        <w:t>This project has no personally identifiable information (PII). We have taken privacy protection to a higher standard by the creation of synthetic variables (country, channel, price).</w:t>
-      </w:r>
-    </w:p>
-    <w:p>
-      <w:pPr>
-        <w:jc w:val="both"/>
-        <w:rPr>
-          <w:rFonts w:ascii="Times New Roman" w:hAnsi="Times New Roman" w:cs="Times New Roman"/>
-          <w:lang w:val="en-US"/>
-        </w:rPr>
-      </w:pPr>
-      <w:r>
-        <w:rPr>
-          <w:rFonts w:ascii="Times New Roman" w:hAnsi="Times New Roman" w:cs="Times New Roman"/>
-          <w:lang w:val="en-US"/>
-        </w:rPr>
-        <w:t>2</w:t>
-      </w:r>
-      <w:r>
-        <w:rPr>
-          <w:rFonts w:ascii="Times New Roman" w:hAnsi="Times New Roman" w:cs="Times New Roman"/>
-          <w:lang w:val="en-US"/>
-        </w:rPr>
-        <w:t>.</w:t>
-      </w:r>
-      <w:r>
-        <w:rPr>
-          <w:rFonts w:ascii="Times New Roman" w:hAnsi="Times New Roman" w:cs="Times New Roman"/>
-          <w:lang w:val="en-US"/>
-        </w:rPr>
-        <w:t xml:space="preserve"> Fairness and Bias Mitigation</w:t>
-      </w:r>
-    </w:p>
-    <w:p>
-      <w:pPr>
-        <w:jc w:val="both"/>
-        <w:rPr>
-          <w:rFonts w:ascii="Times New Roman" w:hAnsi="Times New Roman" w:cs="Times New Roman"/>
-          <w:lang w:val="en-US"/>
-        </w:rPr>
-      </w:pPr>
-      <w:r>
-        <w:rPr>
-          <w:rFonts w:ascii="Times New Roman" w:hAnsi="Times New Roman" w:cs="Times New Roman"/>
-          <w:lang w:val="en-US"/>
-        </w:rPr>
-        <w:t>Machine learning systems are not immune to learning biases. An example of this include:</w:t>
-      </w:r>
-    </w:p>
-    <w:p>
-      <w:pPr>
-        <w:jc w:val="both"/>
-        <w:rPr>
-          <w:rFonts w:ascii="Times New Roman" w:hAnsi="Times New Roman" w:cs="Times New Roman"/>
-          <w:lang w:val="en-US"/>
-        </w:rPr>
-      </w:pPr>
-      <w:r>
-        <w:rPr>
-          <w:rFonts w:ascii="Times New Roman" w:hAnsi="Times New Roman" w:cs="Times New Roman"/>
-          <w:lang w:val="en-US"/>
-        </w:rPr>
-        <w:t>over or under-recommendation of customers from some countries,</w:t>
-      </w:r>
-      <w:r>
-        <w:rPr>
-          <w:rFonts w:ascii="Times New Roman" w:hAnsi="Times New Roman" w:cs="Times New Roman"/>
-          <w:lang w:val="en-US"/>
-        </w:rPr>
-        <w:t xml:space="preserve"> </w:t>
-      </w:r>
-      <w:r>
-        <w:rPr>
-          <w:rFonts w:ascii="Times New Roman" w:hAnsi="Times New Roman" w:cs="Times New Roman"/>
-          <w:lang w:val="en-US"/>
-        </w:rPr>
-        <w:t>inequality or disparity</w:t>
-      </w:r>
-      <w:r>
-        <w:rPr>
-          <w:rFonts w:ascii="Times New Roman" w:hAnsi="Times New Roman" w:cs="Times New Roman"/>
-          <w:lang w:val="en-US"/>
-        </w:rPr>
-        <w:t xml:space="preserve"> </w:t>
-      </w:r>
-      <w:r>
-        <w:rPr>
-          <w:rFonts w:ascii="Times New Roman" w:hAnsi="Times New Roman" w:cs="Times New Roman"/>
-          <w:lang w:val="en-US"/>
-        </w:rPr>
-        <w:t>of treatment of younger versus older customers,</w:t>
-      </w:r>
-      <w:r>
-        <w:rPr>
-          <w:rFonts w:ascii="Times New Roman" w:hAnsi="Times New Roman" w:cs="Times New Roman"/>
-          <w:lang w:val="en-US"/>
-        </w:rPr>
-        <w:t xml:space="preserve"> </w:t>
-      </w:r>
-      <w:r>
-        <w:rPr>
-          <w:rFonts w:ascii="Times New Roman" w:hAnsi="Times New Roman" w:cs="Times New Roman"/>
-          <w:lang w:val="en-US"/>
-        </w:rPr>
-        <w:t>over channel bias that disproportionately targets Instagram users.</w:t>
-      </w:r>
-    </w:p>
-    <w:p>
-      <w:pPr>
-        <w:jc w:val="both"/>
-        <w:rPr>
-          <w:rFonts w:ascii="Times New Roman" w:hAnsi="Times New Roman" w:cs="Times New Roman"/>
-          <w:lang w:val="en-US"/>
-        </w:rPr>
-      </w:pPr>
-      <w:r>
-        <w:rPr>
-          <w:rFonts w:ascii="Times New Roman" w:hAnsi="Times New Roman" w:cs="Times New Roman"/>
-          <w:lang w:val="en-US"/>
-        </w:rPr>
-        <w:t xml:space="preserve">In response to such </w:t>
-      </w:r>
-      <w:proofErr w:type="gramStart"/>
-      <w:r>
-        <w:rPr>
-          <w:rFonts w:ascii="Times New Roman" w:hAnsi="Times New Roman" w:cs="Times New Roman"/>
-          <w:lang w:val="en-US"/>
-        </w:rPr>
-        <w:t>risks</w:t>
-      </w:r>
-      <w:proofErr w:type="gramEnd"/>
-      <w:r>
-        <w:rPr>
-          <w:rFonts w:ascii="Times New Roman" w:hAnsi="Times New Roman" w:cs="Times New Roman"/>
-          <w:lang w:val="en-US"/>
-        </w:rPr>
-        <w:t xml:space="preserve"> we have:</w:t>
-      </w:r>
-    </w:p>
-    <w:p>
-      <w:pPr>
-        <w:jc w:val="both"/>
-        <w:rPr>
-          <w:rFonts w:ascii="Times New Roman" w:hAnsi="Times New Roman" w:cs="Times New Roman"/>
-          <w:lang w:val="en-US"/>
-        </w:rPr>
-      </w:pPr>
-      <w:r>
-        <w:rPr>
-          <w:rFonts w:ascii="Times New Roman" w:hAnsi="Times New Roman" w:cs="Times New Roman"/>
-          <w:lang w:val="en-US"/>
-        </w:rPr>
-        <w:t>assessed model performance on multiple metrics,</w:t>
-      </w:r>
-      <w:r>
-        <w:rPr>
-          <w:rFonts w:ascii="Times New Roman" w:hAnsi="Times New Roman" w:cs="Times New Roman"/>
-          <w:lang w:val="en-US"/>
-        </w:rPr>
-        <w:t xml:space="preserve"> </w:t>
-      </w:r>
-      <w:r>
-        <w:rPr>
-          <w:rFonts w:ascii="Times New Roman" w:hAnsi="Times New Roman" w:cs="Times New Roman"/>
-          <w:lang w:val="en-US"/>
-        </w:rPr>
-        <w:t>utilized interpretability of the model to ensure that the offending variables are removed,</w:t>
-      </w:r>
-      <w:r>
-        <w:rPr>
-          <w:rFonts w:ascii="Times New Roman" w:hAnsi="Times New Roman" w:cs="Times New Roman"/>
-          <w:lang w:val="en-US"/>
-        </w:rPr>
-        <w:t xml:space="preserve"> </w:t>
-      </w:r>
-      <w:r>
-        <w:rPr>
-          <w:rFonts w:ascii="Times New Roman" w:hAnsi="Times New Roman" w:cs="Times New Roman"/>
-          <w:lang w:val="en-US"/>
-        </w:rPr>
-        <w:t>age and country were controlled to ensure that their influence is not disproportionate.</w:t>
-      </w:r>
-    </w:p>
-    <w:p>
-      <w:pPr>
-        <w:jc w:val="both"/>
-        <w:rPr>
-          <w:rFonts w:ascii="Times New Roman" w:hAnsi="Times New Roman" w:cs="Times New Roman"/>
-          <w:lang w:val="en-US"/>
-        </w:rPr>
-      </w:pPr>
-      <w:r>
-        <w:rPr>
-          <w:rFonts w:ascii="Times New Roman" w:hAnsi="Times New Roman" w:cs="Times New Roman"/>
-          <w:lang w:val="en-US"/>
-        </w:rPr>
-        <w:t xml:space="preserve">Subsequent versions could use fairness metrics such as demographic parity or other metrics like </w:t>
-      </w:r>
-      <w:proofErr w:type="spellStart"/>
-      <w:r>
-        <w:rPr>
-          <w:rFonts w:ascii="Times New Roman" w:hAnsi="Times New Roman" w:cs="Times New Roman"/>
-          <w:lang w:val="en-US"/>
-        </w:rPr>
-        <w:t>equalised</w:t>
-      </w:r>
-      <w:proofErr w:type="spellEnd"/>
-      <w:r>
-        <w:rPr>
-          <w:rFonts w:ascii="Times New Roman" w:hAnsi="Times New Roman" w:cs="Times New Roman"/>
-          <w:lang w:val="en-US"/>
-        </w:rPr>
-        <w:t xml:space="preserve"> odds.</w:t>
-      </w:r>
-    </w:p>
-    <w:p>
-      <w:pPr>
-        <w:jc w:val="both"/>
-        <w:rPr>
-          <w:rFonts w:ascii="Times New Roman" w:hAnsi="Times New Roman" w:cs="Times New Roman"/>
-          <w:lang w:val="en-US"/>
-        </w:rPr>
-      </w:pPr>
-      <w:r>
-        <w:rPr>
-          <w:rFonts w:ascii="Times New Roman" w:hAnsi="Times New Roman" w:cs="Times New Roman"/>
-          <w:lang w:val="en-US"/>
-        </w:rPr>
-        <w:t>3</w:t>
-      </w:r>
-      <w:r>
-        <w:rPr>
-          <w:rFonts w:ascii="Times New Roman" w:hAnsi="Times New Roman" w:cs="Times New Roman"/>
-          <w:lang w:val="en-US"/>
-        </w:rPr>
-        <w:t>.</w:t>
-      </w:r>
-      <w:r>
-        <w:rPr>
-          <w:rFonts w:ascii="Times New Roman" w:hAnsi="Times New Roman" w:cs="Times New Roman"/>
-          <w:lang w:val="en-US"/>
-        </w:rPr>
-        <w:t xml:space="preserve"> Transparency and Interpretability</w:t>
-      </w:r>
-    </w:p>
-    <w:p>
-      <w:pPr>
-        <w:jc w:val="both"/>
-        <w:rPr>
-          <w:rFonts w:ascii="Times New Roman" w:hAnsi="Times New Roman" w:cs="Times New Roman"/>
-          <w:lang w:val="en-US"/>
-        </w:rPr>
-      </w:pPr>
-      <w:r>
-        <w:rPr>
-          <w:rFonts w:ascii="Times New Roman" w:hAnsi="Times New Roman" w:cs="Times New Roman"/>
-          <w:lang w:val="en-US"/>
-        </w:rPr>
-        <w:t>Provided that the model’s predictions are explainable and the model has the right features for the prediction, the clients and consumers gain trust in the model.</w:t>
-      </w:r>
-    </w:p>
-    <w:p>
-      <w:pPr>
-        <w:jc w:val="both"/>
-        <w:rPr>
-          <w:rFonts w:ascii="Times New Roman" w:hAnsi="Times New Roman" w:cs="Times New Roman"/>
-          <w:lang w:val="en-US"/>
-        </w:rPr>
-      </w:pPr>
-      <w:r>
-        <w:rPr>
-          <w:rFonts w:ascii="Times New Roman" w:hAnsi="Times New Roman" w:cs="Times New Roman"/>
-          <w:lang w:val="en-US"/>
-        </w:rPr>
-        <w:t>Regardless of the model, the clients and consumers gain trust the most if the model’s predictions can be explained.</w:t>
-      </w:r>
-    </w:p>
-    <w:p>
-      <w:pPr>
-        <w:jc w:val="both"/>
-        <w:rPr>
-          <w:rFonts w:ascii="Times New Roman" w:hAnsi="Times New Roman" w:cs="Times New Roman"/>
-          <w:lang w:val="en-US"/>
-        </w:rPr>
-      </w:pPr>
-      <w:r>
-        <w:rPr>
-          <w:rFonts w:ascii="Times New Roman" w:hAnsi="Times New Roman" w:cs="Times New Roman"/>
-          <w:lang w:val="en-US"/>
-        </w:rPr>
-        <w:t>Random Forest and Gradient Boosting provide model features that can be altered for transparency.</w:t>
-      </w:r>
-    </w:p>
-    <w:p>
-      <w:pPr>
-        <w:jc w:val="both"/>
-        <w:rPr>
-          <w:rFonts w:ascii="Times New Roman" w:hAnsi="Times New Roman" w:cs="Times New Roman"/>
-          <w:lang w:val="en-US"/>
-        </w:rPr>
-      </w:pPr>
-      <w:r>
-        <w:rPr>
-          <w:rFonts w:ascii="Times New Roman" w:hAnsi="Times New Roman" w:cs="Times New Roman"/>
-          <w:lang w:val="en-US"/>
-        </w:rPr>
-        <w:t>To gain trust through transparency, one must be able to explain which features change the prediction in one’s marketing efforts and to what extent.</w:t>
-      </w:r>
-    </w:p>
-    <w:p>
-      <w:pPr>
-        <w:jc w:val="both"/>
-        <w:rPr>
-          <w:rFonts w:ascii="Times New Roman" w:hAnsi="Times New Roman" w:cs="Times New Roman"/>
-          <w:lang w:val="en-US"/>
-        </w:rPr>
-      </w:pPr>
-      <w:r>
-        <w:rPr>
-          <w:rFonts w:ascii="Times New Roman" w:hAnsi="Times New Roman" w:cs="Times New Roman"/>
-          <w:lang w:val="en-US"/>
-        </w:rPr>
-        <w:t>4</w:t>
-      </w:r>
-      <w:r>
-        <w:rPr>
-          <w:rFonts w:ascii="Times New Roman" w:hAnsi="Times New Roman" w:cs="Times New Roman"/>
-          <w:lang w:val="en-US"/>
-        </w:rPr>
-        <w:t>.</w:t>
-      </w:r>
-      <w:r>
-        <w:rPr>
-          <w:rFonts w:ascii="Times New Roman" w:hAnsi="Times New Roman" w:cs="Times New Roman"/>
-          <w:lang w:val="en-US"/>
-        </w:rPr>
-        <w:t xml:space="preserve"> Societal Impact</w:t>
-      </w:r>
-    </w:p>
-    <w:p>
-      <w:pPr>
-        <w:jc w:val="both"/>
-        <w:rPr>
-          <w:rFonts w:ascii="Times New Roman" w:hAnsi="Times New Roman" w:cs="Times New Roman"/>
-          <w:lang w:val="en-US"/>
-        </w:rPr>
-      </w:pPr>
-      <w:r>
-        <w:rPr>
-          <w:rFonts w:ascii="Times New Roman" w:hAnsi="Times New Roman" w:cs="Times New Roman"/>
-          <w:lang w:val="en-US"/>
-        </w:rPr>
-        <w:t>Responsible AI assures:</w:t>
-      </w:r>
-    </w:p>
-    <w:p>
-      <w:pPr>
-        <w:jc w:val="both"/>
-        <w:rPr>
-          <w:rFonts w:ascii="Times New Roman" w:hAnsi="Times New Roman" w:cs="Times New Roman"/>
-          <w:lang w:val="en-US"/>
-        </w:rPr>
-      </w:pPr>
-      <w:r>
-        <w:rPr>
-          <w:rFonts w:ascii="Times New Roman" w:hAnsi="Times New Roman" w:cs="Times New Roman"/>
-          <w:lang w:val="en-US"/>
-        </w:rPr>
         <w:t>Discriminatory practices are minimized.</w:t>
       </w:r>
     </w:p>
@@ -6804,7 +6975,6 @@
           <w:szCs w:val="28"/>
           <w:lang w:val="en-US"/>
         </w:rPr>
-        <w:lastRenderedPageBreak/>
         <w:t>PROJECT CHALLENGES AND PROJECT MANAGEMENT</w:t>
       </w:r>
     </w:p>
@@ -7152,6 +7322,7 @@
           <w:rFonts w:ascii="Times New Roman" w:hAnsi="Times New Roman" w:cs="Times New Roman"/>
           <w:lang w:val="en-US"/>
         </w:rPr>
+        <w:lastRenderedPageBreak/>
         <w:t>The expectation was to transfer the machine learning insights to grow the strategy by</w:t>
       </w:r>
       <w:r>
@@ -7248,7 +7419,6 @@
           <w:rFonts w:ascii="Times New Roman" w:hAnsi="Times New Roman" w:cs="Times New Roman"/>
           <w:lang w:val="en-US"/>
         </w:rPr>
-        <w:lastRenderedPageBreak/>
         <w:t>4</w:t>
       </w:r>
       <w:r>
@@ -7697,6 +7867,7 @@
           <w:lang w:val="en-US" w:eastAsia="pt-BR"/>
           <w14:ligatures w14:val="none"/>
         </w:rPr>
+        <w:lastRenderedPageBreak/>
         <w:t xml:space="preserve">From a strategic perspective, IT infrastructure proved essential for competitive advantage. Open-source technologies were cost-effective, flexible and scalable, providing the analytical capabilities required for modern e-commerce operations. The PESTEL and SWOT analyses demonstrated that technological, social and economic factors strongly influence the performance of an activewear brand </w:t>
       </w:r>
       <w:proofErr w:type="spellStart"/>
@@ -7765,7 +7936,6 @@
           <w:lang w:val="en-US" w:eastAsia="pt-BR"/>
           <w14:ligatures w14:val="none"/>
         </w:rPr>
-        <w:lastRenderedPageBreak/>
         <w:t xml:space="preserve">Ultimately, the project illustrates the intersection between data-driven decision-making and strategic foresight. Leveraging analytics and emerging technologies enables businesses to better understand their customers, </w:t>
       </w:r>
       <w:proofErr w:type="spellStart"/>

--- a/Strategic Think - Word.docx
+++ b/Strategic Think - Word.docx
@@ -257,7 +257,7 @@
           </mc:Choice>
           <mc:Fallback>
             <w:pict>
-              <v:rect w14:anchorId="3E6F8934" id="Rectangle 14" o:spid="_x0000_s1026" style="position:absolute;margin-left:58.45pt;margin-top:17.25pt;width:494.65pt;height:1.3pt;z-index:-251657216;visibility:visible;mso-wrap-style:square;mso-width-percent:0;mso-height-percent:0;mso-wrap-distance-left:0;mso-wrap-distance-top:0;mso-wrap-distance-right:0;mso-wrap-distance-bottom:0;mso-position-horizontal:absolute;mso-position-horizontal-relative:page;mso-position-vertical:absolute;mso-position-vertical-relative:text;mso-width-percent:0;mso-height-percent:0;mso-width-relative:page;mso-height-relative:page;v-text-anchor:top" o:gfxdata="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" fillcolor="black" stroked="f">
+              <v:rect w14:anchorId="2863F78C" id="Rectangle 14" o:spid="_x0000_s1026" style="position:absolute;margin-left:58.45pt;margin-top:17.25pt;width:494.65pt;height:1.3pt;z-index:-251657216;visibility:visible;mso-wrap-style:square;mso-width-percent:0;mso-height-percent:0;mso-wrap-distance-left:0;mso-wrap-distance-top:0;mso-wrap-distance-right:0;mso-wrap-distance-bottom:0;mso-position-horizontal:absolute;mso-position-horizontal-relative:page;mso-position-vertical:absolute;mso-position-vertical-relative:text;mso-width-percent:0;mso-height-percent:0;mso-width-relative:page;mso-height-relative:page;v-text-anchor:top" o:gfxdata="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" fillcolor="black" stroked="f">
                 <v:path arrowok="t"/>
                 <w10:wrap type="topAndBottom" anchorx="page"/>
               </v:rect>
@@ -9183,6 +9183,11 @@
     </w:p>
     <w:p>
       <w:pPr>
+        <w:pStyle w:val="PargrafodaLista"/>
+        <w:numPr>
+          <w:ilvl w:val="0"/>
+          <w:numId w:val="6"/>
+        </w:numPr>
         <w:spacing w:before="240" w:after="0" w:line="240" w:lineRule="auto"/>
         <w:jc w:val="center"/>
         <w:rPr>
@@ -9253,7 +9258,21 @@
           <w:rFonts w:ascii="Times New Roman" w:hAnsi="Times New Roman" w:cs="Times New Roman"/>
           <w:lang w:val="en-US"/>
         </w:rPr>
-        <w:t xml:space="preserve">1 Logistic Regression  </w:t>
+        <w:t>1</w:t>
+      </w:r>
+      <w:r>
+        <w:rPr>
+          <w:rFonts w:ascii="Times New Roman" w:hAnsi="Times New Roman" w:cs="Times New Roman"/>
+          <w:lang w:val="en-US"/>
+        </w:rPr>
+        <w:t>.</w:t>
+      </w:r>
+      <w:r>
+        <w:rPr>
+          <w:rFonts w:ascii="Times New Roman" w:hAnsi="Times New Roman" w:cs="Times New Roman"/>
+          <w:lang w:val="en-US"/>
+        </w:rPr>
+        <w:t xml:space="preserve"> Logistic Regression  </w:t>
       </w:r>
     </w:p>
     <w:p>
@@ -9388,7 +9407,21 @@
           <w:rFonts w:ascii="Times New Roman" w:hAnsi="Times New Roman" w:cs="Times New Roman"/>
           <w:lang w:val="en-US"/>
         </w:rPr>
-        <w:t xml:space="preserve">2 Random Forest Classifier  </w:t>
+        <w:t>2</w:t>
+      </w:r>
+      <w:r>
+        <w:rPr>
+          <w:rFonts w:ascii="Times New Roman" w:hAnsi="Times New Roman" w:cs="Times New Roman"/>
+          <w:lang w:val="en-US"/>
+        </w:rPr>
+        <w:t xml:space="preserve">. </w:t>
+      </w:r>
+      <w:r>
+        <w:rPr>
+          <w:rFonts w:ascii="Times New Roman" w:hAnsi="Times New Roman" w:cs="Times New Roman"/>
+          <w:lang w:val="en-US"/>
+        </w:rPr>
+        <w:t xml:space="preserve">Random Forest Classifier  </w:t>
       </w:r>
     </w:p>
     <w:p>
@@ -9506,7 +9539,21 @@
           <w:rFonts w:ascii="Times New Roman" w:hAnsi="Times New Roman" w:cs="Times New Roman"/>
           <w:lang w:val="en-US"/>
         </w:rPr>
-        <w:t>3 Gradient Boosting Classifier</w:t>
+        <w:t>3</w:t>
+      </w:r>
+      <w:r>
+        <w:rPr>
+          <w:rFonts w:ascii="Times New Roman" w:hAnsi="Times New Roman" w:cs="Times New Roman"/>
+          <w:lang w:val="en-US"/>
+        </w:rPr>
+        <w:t>.</w:t>
+      </w:r>
+      <w:r>
+        <w:rPr>
+          <w:rFonts w:ascii="Times New Roman" w:hAnsi="Times New Roman" w:cs="Times New Roman"/>
+          <w:lang w:val="en-US"/>
+        </w:rPr>
+        <w:t xml:space="preserve"> Gradient Boosting Classifier</w:t>
       </w:r>
     </w:p>
     <w:p>
@@ -9723,7 +9770,21 @@
           <w:lang w:val="en-US"/>
         </w:rPr>
         <w:lastRenderedPageBreak/>
-        <w:t xml:space="preserve">4 Model Comparison  </w:t>
+        <w:t>4</w:t>
+      </w:r>
+      <w:r>
+        <w:rPr>
+          <w:rFonts w:ascii="Times New Roman" w:hAnsi="Times New Roman" w:cs="Times New Roman"/>
+          <w:lang w:val="en-US"/>
+        </w:rPr>
+        <w:t xml:space="preserve">. </w:t>
+      </w:r>
+      <w:r>
+        <w:rPr>
+          <w:rFonts w:ascii="Times New Roman" w:hAnsi="Times New Roman" w:cs="Times New Roman"/>
+          <w:lang w:val="en-US"/>
+        </w:rPr>
+        <w:t xml:space="preserve">Model Comparison  </w:t>
       </w:r>
     </w:p>
     <w:p>
@@ -9873,7 +9934,21 @@
           <w:rFonts w:ascii="Times New Roman" w:hAnsi="Times New Roman" w:cs="Times New Roman"/>
           <w:lang w:val="en-US"/>
         </w:rPr>
-        <w:t xml:space="preserve">5 Model Validation  </w:t>
+        <w:t>5</w:t>
+      </w:r>
+      <w:r>
+        <w:rPr>
+          <w:rFonts w:ascii="Times New Roman" w:hAnsi="Times New Roman" w:cs="Times New Roman"/>
+          <w:lang w:val="en-US"/>
+        </w:rPr>
+        <w:t xml:space="preserve">. </w:t>
+      </w:r>
+      <w:r>
+        <w:rPr>
+          <w:rFonts w:ascii="Times New Roman" w:hAnsi="Times New Roman" w:cs="Times New Roman"/>
+          <w:lang w:val="en-US"/>
+        </w:rPr>
+        <w:t xml:space="preserve">Model Validation  </w:t>
       </w:r>
     </w:p>
     <w:p>
@@ -9969,348 +10044,35 @@
     </w:p>
     <w:p>
       <w:pPr>
+        <w:jc w:val="both"/>
+        <w:rPr>
+          <w:rFonts w:ascii="Times New Roman" w:hAnsi="Times New Roman" w:cs="Times New Roman"/>
+          <w:lang w:val="en-US"/>
+        </w:rPr>
+      </w:pPr>
+    </w:p>
+    <w:p>
+      <w:pPr>
+        <w:pStyle w:val="PargrafodaLista"/>
+        <w:numPr>
+          <w:ilvl w:val="0"/>
+          <w:numId w:val="6"/>
+        </w:numPr>
         <w:jc w:val="center"/>
+        <w:rPr>
+          <w:rFonts w:ascii="Times New Roman" w:hAnsi="Times New Roman" w:cs="Times New Roman"/>
+          <w:sz w:val="28"/>
+          <w:szCs w:val="28"/>
+          <w:lang w:val="en-US"/>
+        </w:rPr>
+      </w:pPr>
+      <w:r>
         <w:rPr>
           <w:rFonts w:ascii="Times New Roman" w:hAnsi="Times New Roman" w:cs="Times New Roman"/>
           <w:b/>
           <w:bCs/>
           <w:sz w:val="28"/>
           <w:szCs w:val="28"/>
-        </w:rPr>
-      </w:pPr>
-      <w:r>
-        <w:rPr>
-          <w:rFonts w:ascii="Times New Roman" w:hAnsi="Times New Roman" w:cs="Times New Roman"/>
-          <w:b/>
-          <w:bCs/>
-          <w:sz w:val="28"/>
-          <w:szCs w:val="28"/>
-        </w:rPr>
-        <w:t>MODEL INTERPRETABILITY</w:t>
-      </w:r>
-    </w:p>
-    <w:p>
-      <w:pPr>
-        <w:jc w:val="both"/>
-        <w:rPr>
-          <w:rFonts w:ascii="Times New Roman" w:hAnsi="Times New Roman" w:cs="Times New Roman"/>
-          <w:lang w:val="en-US"/>
-        </w:rPr>
-      </w:pPr>
-      <w:r>
-        <w:rPr>
-          <w:rFonts w:ascii="Times New Roman" w:hAnsi="Times New Roman" w:cs="Times New Roman"/>
-          <w:lang w:val="en-US"/>
-        </w:rPr>
-        <w:t xml:space="preserve">Within consumer-facing industries, responsible AI deployment hinges on interpretability. Understanding what drives a model to predict that a customer is likely to recommend a product is key for transparency and trust as well as for making purposeful choices. </w:t>
-      </w:r>
-    </w:p>
-    <w:p>
-      <w:pPr>
-        <w:jc w:val="both"/>
-        <w:rPr>
-          <w:rFonts w:ascii="Times New Roman" w:hAnsi="Times New Roman" w:cs="Times New Roman"/>
-          <w:lang w:val="en-US"/>
-        </w:rPr>
-      </w:pPr>
-    </w:p>
-    <w:p>
-      <w:pPr>
-        <w:jc w:val="both"/>
-        <w:rPr>
-          <w:rFonts w:ascii="Times New Roman" w:hAnsi="Times New Roman" w:cs="Times New Roman"/>
-          <w:lang w:val="en-US"/>
-        </w:rPr>
-      </w:pPr>
-    </w:p>
-    <w:p>
-      <w:pPr>
-        <w:jc w:val="both"/>
-        <w:rPr>
-          <w:rFonts w:ascii="Times New Roman" w:hAnsi="Times New Roman" w:cs="Times New Roman"/>
-          <w:lang w:val="en-US"/>
-        </w:rPr>
-      </w:pPr>
-      <w:r>
-        <w:rPr>
-          <w:rFonts w:ascii="Times New Roman" w:hAnsi="Times New Roman" w:cs="Times New Roman"/>
-          <w:lang w:val="en-US"/>
-        </w:rPr>
-        <w:t>1.</w:t>
-      </w:r>
-      <w:r>
-        <w:rPr>
-          <w:rFonts w:ascii="Times New Roman" w:hAnsi="Times New Roman" w:cs="Times New Roman"/>
-          <w:lang w:val="en-US"/>
-        </w:rPr>
-        <w:t xml:space="preserve">Feature Importance  </w:t>
-      </w:r>
-    </w:p>
-    <w:p>
-      <w:pPr>
-        <w:jc w:val="both"/>
-        <w:rPr>
-          <w:rFonts w:ascii="Times New Roman" w:hAnsi="Times New Roman" w:cs="Times New Roman"/>
-          <w:lang w:val="en-US"/>
-        </w:rPr>
-      </w:pPr>
-      <w:r>
-        <w:rPr>
-          <w:rFonts w:ascii="Times New Roman" w:hAnsi="Times New Roman" w:cs="Times New Roman"/>
-          <w:lang w:val="en-US"/>
-        </w:rPr>
-        <w:t>Random Forest and Gradient Boosting models calculate intrinsic feature importance values. These include</w:t>
-      </w:r>
-      <w:r>
-        <w:rPr>
-          <w:rFonts w:ascii="Times New Roman" w:hAnsi="Times New Roman" w:cs="Times New Roman"/>
-          <w:lang w:val="en-US"/>
-        </w:rPr>
-        <w:t xml:space="preserve"> </w:t>
-      </w:r>
-      <w:r>
-        <w:rPr>
-          <w:rFonts w:ascii="Times New Roman" w:hAnsi="Times New Roman" w:cs="Times New Roman"/>
-          <w:lang w:val="en-US"/>
-        </w:rPr>
-        <w:t xml:space="preserve">Rating – this is the strongest predictor of making a recommendation. Positive Feedback Count – a measure of customer engagement.  Review Length – longer reviews suggest stronger sentiment, so this variable is likely to be correlated with the level of sentiment. </w:t>
-      </w:r>
-    </w:p>
-    <w:p>
-      <w:pPr>
-        <w:jc w:val="both"/>
-        <w:rPr>
-          <w:rFonts w:ascii="Times New Roman" w:hAnsi="Times New Roman" w:cs="Times New Roman"/>
-          <w:lang w:val="en-US"/>
-        </w:rPr>
-      </w:pPr>
-      <w:r>
-        <w:rPr>
-          <w:rFonts w:ascii="Times New Roman" w:hAnsi="Times New Roman" w:cs="Times New Roman"/>
-          <w:lang w:val="en-US"/>
-        </w:rPr>
-        <w:t>Price – this variable has a moderate influence, and this is especially the case if the price is higher.</w:t>
-      </w:r>
-    </w:p>
-    <w:p>
-      <w:pPr>
-        <w:jc w:val="both"/>
-        <w:rPr>
-          <w:rFonts w:ascii="Times New Roman" w:hAnsi="Times New Roman" w:cs="Times New Roman"/>
-          <w:lang w:val="en-US"/>
-        </w:rPr>
-      </w:pPr>
-      <w:r>
-        <w:rPr>
-          <w:rFonts w:ascii="Times New Roman" w:hAnsi="Times New Roman" w:cs="Times New Roman"/>
-          <w:lang w:val="en-US"/>
-        </w:rPr>
-        <w:t xml:space="preserve">Country and Sales Channel – these are explained by the patterns of digital </w:t>
-      </w:r>
-      <w:proofErr w:type="spellStart"/>
-      <w:r>
-        <w:rPr>
-          <w:rFonts w:ascii="Times New Roman" w:hAnsi="Times New Roman" w:cs="Times New Roman"/>
-          <w:lang w:val="en-US"/>
-        </w:rPr>
-        <w:t>behaviour</w:t>
-      </w:r>
-      <w:proofErr w:type="spellEnd"/>
-      <w:r>
-        <w:rPr>
-          <w:rFonts w:ascii="Times New Roman" w:hAnsi="Times New Roman" w:cs="Times New Roman"/>
-          <w:lang w:val="en-US"/>
-        </w:rPr>
-        <w:t xml:space="preserve"> on the country level.</w:t>
-      </w:r>
-    </w:p>
-    <w:p>
-      <w:pPr>
-        <w:jc w:val="both"/>
-        <w:rPr>
-          <w:rFonts w:ascii="Times New Roman" w:hAnsi="Times New Roman" w:cs="Times New Roman"/>
-          <w:lang w:val="en-US"/>
-        </w:rPr>
-      </w:pPr>
-      <w:r>
-        <w:rPr>
-          <w:rFonts w:ascii="Times New Roman" w:hAnsi="Times New Roman" w:cs="Times New Roman"/>
-          <w:lang w:val="en-US"/>
-        </w:rPr>
-        <w:t>These insights enable marketing teams to ascertain which of the predictors likely drive customer advocacy.</w:t>
-      </w:r>
-    </w:p>
-    <w:p>
-      <w:pPr>
-        <w:jc w:val="both"/>
-        <w:rPr>
-          <w:rFonts w:ascii="Times New Roman" w:hAnsi="Times New Roman" w:cs="Times New Roman"/>
-          <w:lang w:val="en-US"/>
-        </w:rPr>
-      </w:pPr>
-      <w:r>
-        <w:rPr>
-          <w:rFonts w:ascii="Times New Roman" w:hAnsi="Times New Roman" w:cs="Times New Roman"/>
-          <w:lang w:val="en-US"/>
-        </w:rPr>
-        <w:lastRenderedPageBreak/>
-        <w:t>2</w:t>
-      </w:r>
-      <w:r>
-        <w:rPr>
-          <w:rFonts w:ascii="Times New Roman" w:hAnsi="Times New Roman" w:cs="Times New Roman"/>
-          <w:lang w:val="en-US"/>
-        </w:rPr>
-        <w:t xml:space="preserve">. </w:t>
-      </w:r>
-      <w:r>
-        <w:rPr>
-          <w:rFonts w:ascii="Times New Roman" w:hAnsi="Times New Roman" w:cs="Times New Roman"/>
-          <w:lang w:val="en-US"/>
-        </w:rPr>
-        <w:t>Why Interpretability Matters</w:t>
-      </w:r>
-    </w:p>
-    <w:p>
-      <w:pPr>
-        <w:jc w:val="both"/>
-        <w:rPr>
-          <w:rFonts w:ascii="Times New Roman" w:hAnsi="Times New Roman" w:cs="Times New Roman"/>
-          <w:lang w:val="en-US"/>
-        </w:rPr>
-      </w:pPr>
-      <w:r>
-        <w:rPr>
-          <w:rFonts w:ascii="Times New Roman" w:hAnsi="Times New Roman" w:cs="Times New Roman"/>
-          <w:lang w:val="en-US"/>
-        </w:rPr>
-        <w:t>Interpretability brings ethical transparency (customers are informed on how decisions are made); avoidance of discriminatory bias, for example, ensuring age or country is not misused;</w:t>
-      </w:r>
-      <w:r>
-        <w:rPr>
-          <w:rFonts w:ascii="Times New Roman" w:hAnsi="Times New Roman" w:cs="Times New Roman"/>
-          <w:lang w:val="en-US"/>
-        </w:rPr>
-        <w:t xml:space="preserve"> </w:t>
-      </w:r>
-      <w:r>
-        <w:rPr>
-          <w:rFonts w:ascii="Times New Roman" w:hAnsi="Times New Roman" w:cs="Times New Roman"/>
-          <w:lang w:val="en-US"/>
-        </w:rPr>
-        <w:t>marketing focus (efforts can be streamlined toward what truly drives recommendations);</w:t>
-      </w:r>
-      <w:r>
-        <w:rPr>
-          <w:rFonts w:ascii="Times New Roman" w:hAnsi="Times New Roman" w:cs="Times New Roman"/>
-          <w:lang w:val="en-US"/>
-        </w:rPr>
-        <w:t xml:space="preserve"> </w:t>
-      </w:r>
-      <w:r>
-        <w:rPr>
-          <w:rFonts w:ascii="Times New Roman" w:hAnsi="Times New Roman" w:cs="Times New Roman"/>
-          <w:lang w:val="en-US"/>
-        </w:rPr>
-        <w:t>stakeholder trust (to the management, this can be validation of the model).</w:t>
-      </w:r>
-    </w:p>
-    <w:p>
-      <w:pPr>
-        <w:jc w:val="both"/>
-        <w:rPr>
-          <w:rFonts w:ascii="Times New Roman" w:hAnsi="Times New Roman" w:cs="Times New Roman"/>
-          <w:lang w:val="en-US"/>
-        </w:rPr>
-      </w:pPr>
-      <w:r>
-        <w:rPr>
-          <w:rFonts w:ascii="Times New Roman" w:hAnsi="Times New Roman" w:cs="Times New Roman"/>
-          <w:lang w:val="en-US"/>
-        </w:rPr>
-        <w:t>3</w:t>
-      </w:r>
-      <w:r>
-        <w:rPr>
-          <w:rFonts w:ascii="Times New Roman" w:hAnsi="Times New Roman" w:cs="Times New Roman"/>
-          <w:lang w:val="en-US"/>
-        </w:rPr>
-        <w:t xml:space="preserve">. </w:t>
-      </w:r>
-      <w:r>
-        <w:rPr>
-          <w:rFonts w:ascii="Times New Roman" w:hAnsi="Times New Roman" w:cs="Times New Roman"/>
-          <w:lang w:val="en-US"/>
-        </w:rPr>
-        <w:t>Alignment with Strategic Goals</w:t>
-      </w:r>
-    </w:p>
-    <w:p>
-      <w:pPr>
-        <w:jc w:val="both"/>
-        <w:rPr>
-          <w:rFonts w:ascii="Times New Roman" w:hAnsi="Times New Roman" w:cs="Times New Roman"/>
-          <w:lang w:val="en-US"/>
-        </w:rPr>
-      </w:pPr>
-      <w:r>
-        <w:rPr>
-          <w:rFonts w:ascii="Times New Roman" w:hAnsi="Times New Roman" w:cs="Times New Roman"/>
-          <w:lang w:val="en-US"/>
-        </w:rPr>
-        <w:t>Interpretability of models offers a brand the opportunity to identify segments of strong promoters,</w:t>
-      </w:r>
-      <w:r>
-        <w:rPr>
-          <w:rFonts w:ascii="Times New Roman" w:hAnsi="Times New Roman" w:cs="Times New Roman"/>
-          <w:lang w:val="en-US"/>
-        </w:rPr>
-        <w:t xml:space="preserve"> </w:t>
-      </w:r>
-      <w:r>
-        <w:rPr>
-          <w:rFonts w:ascii="Times New Roman" w:hAnsi="Times New Roman" w:cs="Times New Roman"/>
-          <w:lang w:val="en-US"/>
-        </w:rPr>
-        <w:t>design tailored campaigns, refine pricing approaches, enhance engagement on social media.</w:t>
-      </w:r>
-      <w:r>
-        <w:rPr>
-          <w:rFonts w:ascii="Times New Roman" w:hAnsi="Times New Roman" w:cs="Times New Roman"/>
-          <w:lang w:val="en-US"/>
-        </w:rPr>
-        <w:t xml:space="preserve"> </w:t>
-      </w:r>
-      <w:r>
-        <w:rPr>
-          <w:rFonts w:ascii="Times New Roman" w:hAnsi="Times New Roman" w:cs="Times New Roman"/>
-          <w:lang w:val="en-US"/>
-        </w:rPr>
-        <w:t>This establishes a strong actionable link between predictive modeling and business strategy.</w:t>
-      </w:r>
-    </w:p>
-    <w:p>
-      <w:pPr>
-        <w:jc w:val="both"/>
-        <w:rPr>
-          <w:rFonts w:ascii="Times New Roman" w:hAnsi="Times New Roman" w:cs="Times New Roman"/>
-          <w:lang w:val="en-US"/>
-        </w:rPr>
-      </w:pPr>
-    </w:p>
-    <w:p>
-      <w:pPr>
-        <w:jc w:val="center"/>
-        <w:rPr>
-          <w:rFonts w:ascii="Times New Roman" w:hAnsi="Times New Roman" w:cs="Times New Roman"/>
-          <w:lang w:val="en-US"/>
-        </w:rPr>
-      </w:pPr>
-      <w:r>
-        <w:rPr>
-          <w:rFonts w:ascii="Times New Roman" w:hAnsi="Times New Roman" w:cs="Times New Roman"/>
-          <w:b/>
-          <w:bCs/>
           <w:lang w:val="en-US"/>
         </w:rPr>
         <w:t>MODEL INTERPRETABILITY</w:t>
@@ -10741,1372 +10503,25 @@
     </w:p>
     <w:p>
       <w:pPr>
-        <w:jc w:val="center"/>
+        <w:spacing w:line="240" w:lineRule="auto"/>
+        <w:jc w:val="both"/>
         <w:rPr>
           <w:rFonts w:ascii="Times New Roman" w:hAnsi="Times New Roman" w:cs="Times New Roman"/>
           <w:b/>
           <w:bCs/>
-          <w:sz w:val="28"/>
-          <w:szCs w:val="28"/>
-          <w:lang w:val="en-US"/>
-        </w:rPr>
-      </w:pPr>
-    </w:p>
-    <w:p>
-      <w:pPr>
-        <w:jc w:val="center"/>
-        <w:rPr>
-          <w:rFonts w:ascii="Times New Roman" w:hAnsi="Times New Roman" w:cs="Times New Roman"/>
-          <w:b/>
-          <w:bCs/>
-          <w:sz w:val="28"/>
-          <w:szCs w:val="28"/>
-          <w:lang w:val="en-US"/>
-        </w:rPr>
-      </w:pPr>
-      <w:r>
-        <w:rPr>
-          <w:rFonts w:ascii="Times New Roman" w:hAnsi="Times New Roman" w:cs="Times New Roman"/>
-          <w:b/>
-          <w:bCs/>
-          <w:sz w:val="28"/>
-          <w:szCs w:val="28"/>
-          <w:lang w:val="en-US"/>
-        </w:rPr>
-        <w:t>ETHICS, FAIRNESS AND TRANSPARENCY IN AI</w:t>
-      </w:r>
-    </w:p>
-    <w:p>
-      <w:pPr>
-        <w:jc w:val="both"/>
-        <w:rPr>
-          <w:rFonts w:ascii="Times New Roman" w:hAnsi="Times New Roman" w:cs="Times New Roman"/>
-          <w:lang w:val="en-US"/>
-        </w:rPr>
-      </w:pPr>
-    </w:p>
-    <w:p>
-      <w:pPr>
-        <w:jc w:val="both"/>
-        <w:rPr>
-          <w:rFonts w:ascii="Times New Roman" w:hAnsi="Times New Roman" w:cs="Times New Roman"/>
-          <w:lang w:val="en-US"/>
-        </w:rPr>
-      </w:pPr>
-      <w:r>
-        <w:rPr>
-          <w:rFonts w:ascii="Times New Roman" w:hAnsi="Times New Roman" w:cs="Times New Roman"/>
-          <w:lang w:val="en-US"/>
-        </w:rPr>
-        <w:t>With the development of AI systems automating strategic business functions and most business activities being driven by customer data, the ethical dimension underpinning AI has become a vital necessity. Machine learning algorithms predicting customer recommendations raise the debate of fairness, transparency and ethical data use.</w:t>
-      </w:r>
-    </w:p>
-    <w:p>
-      <w:pPr>
-        <w:jc w:val="both"/>
-        <w:rPr>
-          <w:rFonts w:ascii="Times New Roman" w:hAnsi="Times New Roman" w:cs="Times New Roman"/>
-          <w:lang w:val="en-US"/>
-        </w:rPr>
-      </w:pPr>
-      <w:r>
-        <w:rPr>
-          <w:rFonts w:ascii="Times New Roman" w:hAnsi="Times New Roman" w:cs="Times New Roman"/>
-          <w:lang w:val="en-US"/>
-        </w:rPr>
-        <w:t>1</w:t>
-      </w:r>
-      <w:r>
-        <w:rPr>
-          <w:rFonts w:ascii="Times New Roman" w:hAnsi="Times New Roman" w:cs="Times New Roman"/>
-          <w:lang w:val="en-US"/>
-        </w:rPr>
-        <w:t>.</w:t>
-      </w:r>
-      <w:r>
-        <w:rPr>
-          <w:rFonts w:ascii="Times New Roman" w:hAnsi="Times New Roman" w:cs="Times New Roman"/>
-          <w:lang w:val="en-US"/>
-        </w:rPr>
-        <w:t xml:space="preserve"> Ethical Use of Data</w:t>
-      </w:r>
-    </w:p>
-    <w:p>
-      <w:pPr>
-        <w:jc w:val="both"/>
-        <w:rPr>
-          <w:rFonts w:ascii="Times New Roman" w:hAnsi="Times New Roman" w:cs="Times New Roman"/>
-          <w:lang w:val="en-US"/>
-        </w:rPr>
-      </w:pPr>
-      <w:r>
-        <w:rPr>
-          <w:rFonts w:ascii="Times New Roman" w:hAnsi="Times New Roman" w:cs="Times New Roman"/>
-          <w:lang w:val="en-US"/>
-        </w:rPr>
-        <w:t>Consumers expect to be informed and educated about how their data is being collected, how data will be used and the purpose for such data collection. Ethical data use requires:</w:t>
-      </w:r>
-    </w:p>
-    <w:p>
-      <w:pPr>
-        <w:jc w:val="both"/>
-        <w:rPr>
-          <w:rFonts w:ascii="Times New Roman" w:hAnsi="Times New Roman" w:cs="Times New Roman"/>
-          <w:lang w:val="en-US"/>
-        </w:rPr>
-      </w:pPr>
-      <w:r>
-        <w:rPr>
-          <w:rFonts w:ascii="Times New Roman" w:hAnsi="Times New Roman" w:cs="Times New Roman"/>
-          <w:lang w:val="en-US"/>
-        </w:rPr>
-        <w:t>justifiable purpose for using data in the first place,</w:t>
-      </w:r>
-      <w:r>
-        <w:rPr>
-          <w:rFonts w:ascii="Times New Roman" w:hAnsi="Times New Roman" w:cs="Times New Roman"/>
-          <w:lang w:val="en-US"/>
-        </w:rPr>
-        <w:t xml:space="preserve"> </w:t>
-      </w:r>
-      <w:r>
-        <w:rPr>
-          <w:rFonts w:ascii="Times New Roman" w:hAnsi="Times New Roman" w:cs="Times New Roman"/>
-          <w:lang w:val="en-US"/>
-        </w:rPr>
-        <w:t>adherence to GDPR and other international framework for data privacy,</w:t>
-      </w:r>
-      <w:r>
-        <w:rPr>
-          <w:rFonts w:ascii="Times New Roman" w:hAnsi="Times New Roman" w:cs="Times New Roman"/>
-          <w:lang w:val="en-US"/>
-        </w:rPr>
-        <w:t xml:space="preserve"> </w:t>
-      </w:r>
-      <w:r>
-        <w:rPr>
-          <w:rFonts w:ascii="Times New Roman" w:hAnsi="Times New Roman" w:cs="Times New Roman"/>
-          <w:lang w:val="en-US"/>
-        </w:rPr>
-        <w:t>assurance of data protection in the access and use of data, and responsible data practices,</w:t>
-      </w:r>
-      <w:r>
-        <w:rPr>
-          <w:rFonts w:ascii="Times New Roman" w:hAnsi="Times New Roman" w:cs="Times New Roman"/>
-          <w:lang w:val="en-US"/>
-        </w:rPr>
-        <w:t xml:space="preserve"> </w:t>
-      </w:r>
-      <w:r>
-        <w:rPr>
-          <w:rFonts w:ascii="Times New Roman" w:hAnsi="Times New Roman" w:cs="Times New Roman"/>
-          <w:lang w:val="en-US"/>
-        </w:rPr>
-        <w:t>avoidance of excessive data collection.</w:t>
-      </w:r>
-    </w:p>
-    <w:p>
-      <w:pPr>
-        <w:jc w:val="both"/>
-        <w:rPr>
-          <w:rFonts w:ascii="Times New Roman" w:hAnsi="Times New Roman" w:cs="Times New Roman"/>
-          <w:lang w:val="en-US"/>
-        </w:rPr>
-      </w:pPr>
-      <w:r>
-        <w:rPr>
-          <w:rFonts w:ascii="Times New Roman" w:hAnsi="Times New Roman" w:cs="Times New Roman"/>
-          <w:lang w:val="en-US"/>
-        </w:rPr>
-        <w:t>This project has no personally identifiable information (PII). We have taken privacy protection to a higher standard by the creation of synthetic variables (country, channel, price).</w:t>
-      </w:r>
-    </w:p>
-    <w:p>
-      <w:pPr>
-        <w:jc w:val="both"/>
-        <w:rPr>
-          <w:rFonts w:ascii="Times New Roman" w:hAnsi="Times New Roman" w:cs="Times New Roman"/>
-          <w:lang w:val="en-US"/>
-        </w:rPr>
-      </w:pPr>
-      <w:r>
-        <w:rPr>
-          <w:rFonts w:ascii="Times New Roman" w:hAnsi="Times New Roman" w:cs="Times New Roman"/>
-          <w:lang w:val="en-US"/>
-        </w:rPr>
-        <w:t>2</w:t>
-      </w:r>
-      <w:r>
-        <w:rPr>
-          <w:rFonts w:ascii="Times New Roman" w:hAnsi="Times New Roman" w:cs="Times New Roman"/>
-          <w:lang w:val="en-US"/>
-        </w:rPr>
-        <w:t>.</w:t>
-      </w:r>
-      <w:r>
-        <w:rPr>
-          <w:rFonts w:ascii="Times New Roman" w:hAnsi="Times New Roman" w:cs="Times New Roman"/>
-          <w:lang w:val="en-US"/>
-        </w:rPr>
-        <w:t xml:space="preserve"> Fairness and Bias Mitigation</w:t>
-      </w:r>
-    </w:p>
-    <w:p>
-      <w:pPr>
-        <w:jc w:val="both"/>
-        <w:rPr>
-          <w:rFonts w:ascii="Times New Roman" w:hAnsi="Times New Roman" w:cs="Times New Roman"/>
-          <w:lang w:val="en-US"/>
-        </w:rPr>
-      </w:pPr>
-      <w:r>
-        <w:rPr>
-          <w:rFonts w:ascii="Times New Roman" w:hAnsi="Times New Roman" w:cs="Times New Roman"/>
-          <w:lang w:val="en-US"/>
-        </w:rPr>
-        <w:t>Machine learning systems are not immune to learning biases. An example of this include:</w:t>
-      </w:r>
-    </w:p>
-    <w:p>
-      <w:pPr>
-        <w:jc w:val="both"/>
-        <w:rPr>
-          <w:rFonts w:ascii="Times New Roman" w:hAnsi="Times New Roman" w:cs="Times New Roman"/>
-          <w:lang w:val="en-US"/>
-        </w:rPr>
-      </w:pPr>
-      <w:r>
-        <w:rPr>
-          <w:rFonts w:ascii="Times New Roman" w:hAnsi="Times New Roman" w:cs="Times New Roman"/>
-          <w:lang w:val="en-US"/>
-        </w:rPr>
-        <w:t>over or under-recommendation of customers from some countries,</w:t>
-      </w:r>
-      <w:r>
-        <w:rPr>
-          <w:rFonts w:ascii="Times New Roman" w:hAnsi="Times New Roman" w:cs="Times New Roman"/>
-          <w:lang w:val="en-US"/>
-        </w:rPr>
-        <w:t xml:space="preserve"> </w:t>
-      </w:r>
-      <w:r>
-        <w:rPr>
-          <w:rFonts w:ascii="Times New Roman" w:hAnsi="Times New Roman" w:cs="Times New Roman"/>
-          <w:lang w:val="en-US"/>
-        </w:rPr>
-        <w:t>inequality or disparity</w:t>
-      </w:r>
-      <w:r>
-        <w:rPr>
-          <w:rFonts w:ascii="Times New Roman" w:hAnsi="Times New Roman" w:cs="Times New Roman"/>
-          <w:lang w:val="en-US"/>
-        </w:rPr>
-        <w:t xml:space="preserve"> </w:t>
-      </w:r>
-      <w:r>
-        <w:rPr>
-          <w:rFonts w:ascii="Times New Roman" w:hAnsi="Times New Roman" w:cs="Times New Roman"/>
-          <w:lang w:val="en-US"/>
-        </w:rPr>
-        <w:t>of treatment of younger versus older customers,</w:t>
-      </w:r>
-      <w:r>
-        <w:rPr>
-          <w:rFonts w:ascii="Times New Roman" w:hAnsi="Times New Roman" w:cs="Times New Roman"/>
-          <w:lang w:val="en-US"/>
-        </w:rPr>
-        <w:t xml:space="preserve"> </w:t>
-      </w:r>
-      <w:r>
-        <w:rPr>
-          <w:rFonts w:ascii="Times New Roman" w:hAnsi="Times New Roman" w:cs="Times New Roman"/>
-          <w:lang w:val="en-US"/>
-        </w:rPr>
-        <w:t>over channel bias that disproportionately targets Instagram users.</w:t>
-      </w:r>
-    </w:p>
-    <w:p>
-      <w:pPr>
-        <w:jc w:val="both"/>
-        <w:rPr>
-          <w:rFonts w:ascii="Times New Roman" w:hAnsi="Times New Roman" w:cs="Times New Roman"/>
-          <w:lang w:val="en-US"/>
-        </w:rPr>
-      </w:pPr>
-      <w:r>
-        <w:rPr>
-          <w:rFonts w:ascii="Times New Roman" w:hAnsi="Times New Roman" w:cs="Times New Roman"/>
-          <w:lang w:val="en-US"/>
-        </w:rPr>
-        <w:t xml:space="preserve">In response to such </w:t>
-      </w:r>
-      <w:proofErr w:type="gramStart"/>
-      <w:r>
-        <w:rPr>
-          <w:rFonts w:ascii="Times New Roman" w:hAnsi="Times New Roman" w:cs="Times New Roman"/>
-          <w:lang w:val="en-US"/>
-        </w:rPr>
-        <w:t>risks</w:t>
-      </w:r>
-      <w:proofErr w:type="gramEnd"/>
-      <w:r>
-        <w:rPr>
-          <w:rFonts w:ascii="Times New Roman" w:hAnsi="Times New Roman" w:cs="Times New Roman"/>
-          <w:lang w:val="en-US"/>
-        </w:rPr>
-        <w:t xml:space="preserve"> we have:</w:t>
-      </w:r>
-    </w:p>
-    <w:p>
-      <w:pPr>
-        <w:jc w:val="both"/>
-        <w:rPr>
-          <w:rFonts w:ascii="Times New Roman" w:hAnsi="Times New Roman" w:cs="Times New Roman"/>
-          <w:lang w:val="en-US"/>
-        </w:rPr>
-      </w:pPr>
-      <w:r>
-        <w:rPr>
-          <w:rFonts w:ascii="Times New Roman" w:hAnsi="Times New Roman" w:cs="Times New Roman"/>
-          <w:lang w:val="en-US"/>
-        </w:rPr>
-        <w:t>assessed model performance on multiple metrics,</w:t>
-      </w:r>
-      <w:r>
-        <w:rPr>
-          <w:rFonts w:ascii="Times New Roman" w:hAnsi="Times New Roman" w:cs="Times New Roman"/>
-          <w:lang w:val="en-US"/>
-        </w:rPr>
-        <w:t xml:space="preserve"> </w:t>
-      </w:r>
-      <w:r>
-        <w:rPr>
-          <w:rFonts w:ascii="Times New Roman" w:hAnsi="Times New Roman" w:cs="Times New Roman"/>
-          <w:lang w:val="en-US"/>
-        </w:rPr>
-        <w:t>utilized interpretability of the model to ensure that the offending variables are removed,</w:t>
-      </w:r>
-      <w:r>
-        <w:rPr>
-          <w:rFonts w:ascii="Times New Roman" w:hAnsi="Times New Roman" w:cs="Times New Roman"/>
-          <w:lang w:val="en-US"/>
-        </w:rPr>
-        <w:t xml:space="preserve"> </w:t>
-      </w:r>
-      <w:r>
-        <w:rPr>
-          <w:rFonts w:ascii="Times New Roman" w:hAnsi="Times New Roman" w:cs="Times New Roman"/>
-          <w:lang w:val="en-US"/>
-        </w:rPr>
-        <w:t>age and country were controlled to ensure that their influence is not disproportionate.</w:t>
-      </w:r>
-    </w:p>
-    <w:p>
-      <w:pPr>
-        <w:jc w:val="both"/>
-        <w:rPr>
-          <w:rFonts w:ascii="Times New Roman" w:hAnsi="Times New Roman" w:cs="Times New Roman"/>
-          <w:lang w:val="en-US"/>
-        </w:rPr>
-      </w:pPr>
-      <w:r>
-        <w:rPr>
-          <w:rFonts w:ascii="Times New Roman" w:hAnsi="Times New Roman" w:cs="Times New Roman"/>
-          <w:lang w:val="en-US"/>
-        </w:rPr>
-        <w:lastRenderedPageBreak/>
-        <w:t xml:space="preserve">Subsequent versions could use fairness metrics such as demographic parity or other metrics like </w:t>
-      </w:r>
-      <w:proofErr w:type="spellStart"/>
-      <w:r>
-        <w:rPr>
-          <w:rFonts w:ascii="Times New Roman" w:hAnsi="Times New Roman" w:cs="Times New Roman"/>
-          <w:lang w:val="en-US"/>
-        </w:rPr>
-        <w:t>equalised</w:t>
-      </w:r>
-      <w:proofErr w:type="spellEnd"/>
-      <w:r>
-        <w:rPr>
-          <w:rFonts w:ascii="Times New Roman" w:hAnsi="Times New Roman" w:cs="Times New Roman"/>
-          <w:lang w:val="en-US"/>
-        </w:rPr>
-        <w:t xml:space="preserve"> odds.</w:t>
-      </w:r>
-    </w:p>
-    <w:p>
-      <w:pPr>
-        <w:jc w:val="both"/>
-        <w:rPr>
-          <w:rFonts w:ascii="Times New Roman" w:hAnsi="Times New Roman" w:cs="Times New Roman"/>
-          <w:lang w:val="en-US"/>
-        </w:rPr>
-      </w:pPr>
-      <w:r>
-        <w:rPr>
-          <w:rFonts w:ascii="Times New Roman" w:hAnsi="Times New Roman" w:cs="Times New Roman"/>
-          <w:lang w:val="en-US"/>
-        </w:rPr>
-        <w:t>3</w:t>
-      </w:r>
-      <w:r>
-        <w:rPr>
-          <w:rFonts w:ascii="Times New Roman" w:hAnsi="Times New Roman" w:cs="Times New Roman"/>
-          <w:lang w:val="en-US"/>
-        </w:rPr>
-        <w:t>.</w:t>
-      </w:r>
-      <w:r>
-        <w:rPr>
-          <w:rFonts w:ascii="Times New Roman" w:hAnsi="Times New Roman" w:cs="Times New Roman"/>
-          <w:lang w:val="en-US"/>
-        </w:rPr>
-        <w:t xml:space="preserve"> Transparency and Interpretability</w:t>
-      </w:r>
-    </w:p>
-    <w:p>
-      <w:pPr>
-        <w:jc w:val="both"/>
-        <w:rPr>
-          <w:rFonts w:ascii="Times New Roman" w:hAnsi="Times New Roman" w:cs="Times New Roman"/>
-          <w:lang w:val="en-US"/>
-        </w:rPr>
-      </w:pPr>
-      <w:r>
-        <w:rPr>
-          <w:rFonts w:ascii="Times New Roman" w:hAnsi="Times New Roman" w:cs="Times New Roman"/>
-          <w:lang w:val="en-US"/>
-        </w:rPr>
-        <w:t>Provided that the model’s predictions are explainable and the model has the right features for the prediction, the clients and consumers gain trust in the model.</w:t>
-      </w:r>
-    </w:p>
-    <w:p>
-      <w:pPr>
-        <w:jc w:val="both"/>
-        <w:rPr>
-          <w:rFonts w:ascii="Times New Roman" w:hAnsi="Times New Roman" w:cs="Times New Roman"/>
-          <w:lang w:val="en-US"/>
-        </w:rPr>
-      </w:pPr>
-      <w:r>
-        <w:rPr>
-          <w:rFonts w:ascii="Times New Roman" w:hAnsi="Times New Roman" w:cs="Times New Roman"/>
-          <w:lang w:val="en-US"/>
-        </w:rPr>
-        <w:t>Regardless of the model, the clients and consumers gain trust the most if the model’s predictions can be explained.</w:t>
-      </w:r>
-    </w:p>
-    <w:p>
-      <w:pPr>
-        <w:jc w:val="both"/>
-        <w:rPr>
-          <w:rFonts w:ascii="Times New Roman" w:hAnsi="Times New Roman" w:cs="Times New Roman"/>
-          <w:lang w:val="en-US"/>
-        </w:rPr>
-      </w:pPr>
-      <w:r>
-        <w:rPr>
-          <w:rFonts w:ascii="Times New Roman" w:hAnsi="Times New Roman" w:cs="Times New Roman"/>
-          <w:lang w:val="en-US"/>
-        </w:rPr>
-        <w:t>Random Forest and Gradient Boosting provide model features that can be altered for transparency.</w:t>
-      </w:r>
-    </w:p>
-    <w:p>
-      <w:pPr>
-        <w:jc w:val="both"/>
-        <w:rPr>
-          <w:rFonts w:ascii="Times New Roman" w:hAnsi="Times New Roman" w:cs="Times New Roman"/>
-          <w:lang w:val="en-US"/>
-        </w:rPr>
-      </w:pPr>
-      <w:r>
-        <w:rPr>
-          <w:rFonts w:ascii="Times New Roman" w:hAnsi="Times New Roman" w:cs="Times New Roman"/>
-          <w:lang w:val="en-US"/>
-        </w:rPr>
-        <w:t>To gain trust through transparency, one must be able to explain which features change the prediction in one’s marketing efforts and to what extent.</w:t>
-      </w:r>
-    </w:p>
-    <w:p>
-      <w:pPr>
-        <w:jc w:val="both"/>
-        <w:rPr>
-          <w:rFonts w:ascii="Times New Roman" w:hAnsi="Times New Roman" w:cs="Times New Roman"/>
-          <w:lang w:val="en-US"/>
-        </w:rPr>
-      </w:pPr>
-      <w:r>
-        <w:rPr>
-          <w:rFonts w:ascii="Times New Roman" w:hAnsi="Times New Roman" w:cs="Times New Roman"/>
-          <w:lang w:val="en-US"/>
-        </w:rPr>
-        <w:t>4</w:t>
-      </w:r>
-      <w:r>
-        <w:rPr>
-          <w:rFonts w:ascii="Times New Roman" w:hAnsi="Times New Roman" w:cs="Times New Roman"/>
-          <w:lang w:val="en-US"/>
-        </w:rPr>
-        <w:t>.</w:t>
-      </w:r>
-      <w:r>
-        <w:rPr>
-          <w:rFonts w:ascii="Times New Roman" w:hAnsi="Times New Roman" w:cs="Times New Roman"/>
-          <w:lang w:val="en-US"/>
-        </w:rPr>
-        <w:t xml:space="preserve"> Societal Impact</w:t>
-      </w:r>
-    </w:p>
-    <w:p>
-      <w:pPr>
-        <w:jc w:val="both"/>
-        <w:rPr>
-          <w:rFonts w:ascii="Times New Roman" w:hAnsi="Times New Roman" w:cs="Times New Roman"/>
-          <w:lang w:val="en-US"/>
-        </w:rPr>
-      </w:pPr>
-      <w:r>
-        <w:rPr>
-          <w:rFonts w:ascii="Times New Roman" w:hAnsi="Times New Roman" w:cs="Times New Roman"/>
-          <w:lang w:val="en-US"/>
-        </w:rPr>
-        <w:t>Responsible AI assures:</w:t>
-      </w:r>
-    </w:p>
-    <w:p>
-      <w:pPr>
-        <w:jc w:val="both"/>
-        <w:rPr>
-          <w:rFonts w:ascii="Times New Roman" w:hAnsi="Times New Roman" w:cs="Times New Roman"/>
-          <w:lang w:val="en-US"/>
-        </w:rPr>
-      </w:pPr>
-      <w:r>
-        <w:rPr>
-          <w:rFonts w:ascii="Times New Roman" w:hAnsi="Times New Roman" w:cs="Times New Roman"/>
-          <w:lang w:val="en-US"/>
-        </w:rPr>
-        <w:t>Discriminatory practices are minimized.</w:t>
-      </w:r>
-    </w:p>
-    <w:p>
-      <w:pPr>
-        <w:jc w:val="both"/>
-        <w:rPr>
-          <w:rFonts w:ascii="Times New Roman" w:hAnsi="Times New Roman" w:cs="Times New Roman"/>
-          <w:lang w:val="en-US"/>
-        </w:rPr>
-      </w:pPr>
-      <w:r>
-        <w:rPr>
-          <w:rFonts w:ascii="Times New Roman" w:hAnsi="Times New Roman" w:cs="Times New Roman"/>
-          <w:lang w:val="en-US"/>
-        </w:rPr>
-        <w:t>Consumer rights are respected.</w:t>
-      </w:r>
-    </w:p>
-    <w:p>
-      <w:pPr>
-        <w:jc w:val="both"/>
-        <w:rPr>
-          <w:rFonts w:ascii="Times New Roman" w:hAnsi="Times New Roman" w:cs="Times New Roman"/>
-          <w:lang w:val="en-US"/>
-        </w:rPr>
-      </w:pPr>
-      <w:r>
-        <w:rPr>
-          <w:rFonts w:ascii="Times New Roman" w:hAnsi="Times New Roman" w:cs="Times New Roman"/>
-          <w:lang w:val="en-US"/>
-        </w:rPr>
-        <w:t>Marketing practices are ethical.</w:t>
-      </w:r>
-    </w:p>
-    <w:p>
-      <w:pPr>
-        <w:jc w:val="both"/>
-        <w:rPr>
-          <w:rFonts w:ascii="Times New Roman" w:hAnsi="Times New Roman" w:cs="Times New Roman"/>
-          <w:lang w:val="en-US"/>
-        </w:rPr>
-      </w:pPr>
-      <w:r>
-        <w:rPr>
-          <w:rFonts w:ascii="Times New Roman" w:hAnsi="Times New Roman" w:cs="Times New Roman"/>
-          <w:lang w:val="en-US"/>
-        </w:rPr>
-        <w:t>Targeting is not manipulative.</w:t>
-      </w:r>
-    </w:p>
-    <w:p>
-      <w:pPr>
-        <w:jc w:val="both"/>
-        <w:rPr>
-          <w:rFonts w:ascii="Times New Roman" w:hAnsi="Times New Roman" w:cs="Times New Roman"/>
-          <w:lang w:val="en-US"/>
-        </w:rPr>
-      </w:pPr>
-      <w:r>
-        <w:rPr>
-          <w:rFonts w:ascii="Times New Roman" w:hAnsi="Times New Roman" w:cs="Times New Roman"/>
-          <w:lang w:val="en-US"/>
-        </w:rPr>
-        <w:t>This model demonstrates the principles of responsible AI by focusing on fairness, interpretability, and transparency all through the modelling.</w:t>
-      </w:r>
-    </w:p>
-    <w:p>
-      <w:pPr>
-        <w:jc w:val="both"/>
-        <w:rPr>
-          <w:rFonts w:ascii="Times New Roman" w:hAnsi="Times New Roman" w:cs="Times New Roman"/>
-          <w:lang w:val="en-US"/>
-        </w:rPr>
-      </w:pPr>
-    </w:p>
-    <w:p>
-      <w:pPr>
-        <w:jc w:val="center"/>
-        <w:rPr>
-          <w:rFonts w:ascii="Times New Roman" w:hAnsi="Times New Roman" w:cs="Times New Roman"/>
-          <w:b/>
-          <w:bCs/>
-          <w:sz w:val="28"/>
-          <w:szCs w:val="28"/>
-          <w:lang w:val="en-US"/>
-        </w:rPr>
-      </w:pPr>
-    </w:p>
-    <w:p>
-      <w:pPr>
-        <w:jc w:val="center"/>
-        <w:rPr>
-          <w:rFonts w:ascii="Times New Roman" w:hAnsi="Times New Roman" w:cs="Times New Roman"/>
-          <w:b/>
-          <w:bCs/>
-          <w:sz w:val="28"/>
-          <w:szCs w:val="28"/>
-          <w:lang w:val="en-US"/>
-        </w:rPr>
-      </w:pPr>
-      <w:r>
-        <w:rPr>
-          <w:rFonts w:ascii="Times New Roman" w:hAnsi="Times New Roman" w:cs="Times New Roman"/>
-          <w:b/>
-          <w:bCs/>
-          <w:sz w:val="28"/>
-          <w:szCs w:val="28"/>
-          <w:lang w:val="en-US"/>
-        </w:rPr>
-        <w:t>PROJECT CHALLENGES AND PROJECT MANAGEMENT</w:t>
-      </w:r>
-    </w:p>
-    <w:p>
-      <w:pPr>
-        <w:jc w:val="center"/>
-        <w:rPr>
-          <w:rFonts w:ascii="Times New Roman" w:hAnsi="Times New Roman" w:cs="Times New Roman"/>
-          <w:b/>
-          <w:bCs/>
-          <w:sz w:val="28"/>
-          <w:szCs w:val="28"/>
-          <w:lang w:val="en-US"/>
-        </w:rPr>
-      </w:pPr>
-    </w:p>
-    <w:p>
-      <w:pPr>
-        <w:jc w:val="both"/>
-        <w:rPr>
-          <w:rFonts w:ascii="Times New Roman" w:hAnsi="Times New Roman" w:cs="Times New Roman"/>
-          <w:lang w:val="en-US"/>
-        </w:rPr>
-      </w:pPr>
-      <w:r>
-        <w:rPr>
-          <w:rFonts w:ascii="Times New Roman" w:hAnsi="Times New Roman" w:cs="Times New Roman"/>
-          <w:lang w:val="en-US"/>
-        </w:rPr>
-        <w:t>This project faced difficulty on the technical, strategic, and organizational levels. Some project management strategies managed the issues and kept the project on an even course alongside the academic progress required on the project.</w:t>
-      </w:r>
-    </w:p>
-    <w:p>
-      <w:pPr>
-        <w:jc w:val="both"/>
-        <w:rPr>
-          <w:rFonts w:ascii="Times New Roman" w:hAnsi="Times New Roman" w:cs="Times New Roman"/>
-          <w:lang w:val="en-US"/>
-        </w:rPr>
-      </w:pPr>
-    </w:p>
-    <w:p>
-      <w:pPr>
-        <w:jc w:val="both"/>
-        <w:rPr>
-          <w:rFonts w:ascii="Times New Roman" w:hAnsi="Times New Roman" w:cs="Times New Roman"/>
-          <w:lang w:val="en-US"/>
-        </w:rPr>
-      </w:pPr>
-      <w:r>
-        <w:rPr>
-          <w:rFonts w:ascii="Times New Roman" w:hAnsi="Times New Roman" w:cs="Times New Roman"/>
-          <w:lang w:val="en-US"/>
-        </w:rPr>
-        <w:t>1</w:t>
-      </w:r>
-      <w:r>
-        <w:rPr>
-          <w:rFonts w:ascii="Times New Roman" w:hAnsi="Times New Roman" w:cs="Times New Roman"/>
-          <w:lang w:val="en-US"/>
-        </w:rPr>
-        <w:t>.</w:t>
-      </w:r>
-      <w:r>
-        <w:rPr>
-          <w:rFonts w:ascii="Times New Roman" w:hAnsi="Times New Roman" w:cs="Times New Roman"/>
-          <w:lang w:val="en-US"/>
-        </w:rPr>
-        <w:t xml:space="preserve"> Data Challenges</w:t>
-      </w:r>
-    </w:p>
-    <w:p>
-      <w:pPr>
-        <w:jc w:val="both"/>
-        <w:rPr>
-          <w:rFonts w:ascii="Times New Roman" w:hAnsi="Times New Roman" w:cs="Times New Roman"/>
-          <w:lang w:val="en-US"/>
-        </w:rPr>
-      </w:pPr>
-      <w:r>
-        <w:rPr>
-          <w:rFonts w:ascii="Times New Roman" w:hAnsi="Times New Roman" w:cs="Times New Roman"/>
-          <w:lang w:val="en-US"/>
-        </w:rPr>
-        <w:t>The initial dataset was missing an essential combination of variables, such as price, sales channels, and geography. Some of these issues were solved by</w:t>
-      </w:r>
-    </w:p>
-    <w:p>
-      <w:pPr>
-        <w:jc w:val="both"/>
-        <w:rPr>
-          <w:rFonts w:ascii="Times New Roman" w:hAnsi="Times New Roman" w:cs="Times New Roman"/>
-          <w:lang w:val="en-US"/>
-        </w:rPr>
-      </w:pPr>
-      <w:r>
-        <w:rPr>
-          <w:rFonts w:ascii="Times New Roman" w:hAnsi="Times New Roman" w:cs="Times New Roman"/>
-          <w:lang w:val="en-US"/>
-        </w:rPr>
-        <w:t xml:space="preserve">adding realistic synthetic </w:t>
-      </w:r>
-      <w:proofErr w:type="gramStart"/>
-      <w:r>
-        <w:rPr>
-          <w:rFonts w:ascii="Times New Roman" w:hAnsi="Times New Roman" w:cs="Times New Roman"/>
-          <w:lang w:val="en-US"/>
-        </w:rPr>
-        <w:t>variables;</w:t>
-      </w:r>
-      <w:proofErr w:type="gramEnd"/>
-    </w:p>
-    <w:p>
-      <w:pPr>
-        <w:jc w:val="both"/>
-        <w:rPr>
-          <w:rFonts w:ascii="Times New Roman" w:hAnsi="Times New Roman" w:cs="Times New Roman"/>
-          <w:lang w:val="en-US"/>
-        </w:rPr>
-      </w:pPr>
-      <w:r>
-        <w:rPr>
-          <w:rFonts w:ascii="Times New Roman" w:hAnsi="Times New Roman" w:cs="Times New Roman"/>
-          <w:lang w:val="en-US"/>
-        </w:rPr>
-        <w:t xml:space="preserve">business logic apportioning of the additional </w:t>
-      </w:r>
-      <w:proofErr w:type="gramStart"/>
-      <w:r>
-        <w:rPr>
-          <w:rFonts w:ascii="Times New Roman" w:hAnsi="Times New Roman" w:cs="Times New Roman"/>
-          <w:lang w:val="en-US"/>
-        </w:rPr>
-        <w:t>features;</w:t>
-      </w:r>
-      <w:proofErr w:type="gramEnd"/>
-    </w:p>
-    <w:p>
-      <w:pPr>
-        <w:jc w:val="both"/>
-        <w:rPr>
-          <w:rFonts w:ascii="Times New Roman" w:hAnsi="Times New Roman" w:cs="Times New Roman"/>
-          <w:lang w:val="en-US"/>
-        </w:rPr>
-      </w:pPr>
-      <w:r>
-        <w:rPr>
-          <w:rFonts w:ascii="Times New Roman" w:hAnsi="Times New Roman" w:cs="Times New Roman"/>
-          <w:lang w:val="en-US"/>
-        </w:rPr>
-        <w:lastRenderedPageBreak/>
-        <w:t>coherence between the variables.</w:t>
-      </w:r>
-    </w:p>
-    <w:p>
-      <w:pPr>
-        <w:jc w:val="both"/>
-        <w:rPr>
-          <w:rFonts w:ascii="Times New Roman" w:hAnsi="Times New Roman" w:cs="Times New Roman"/>
-          <w:lang w:val="en-US"/>
-        </w:rPr>
-      </w:pPr>
-    </w:p>
-    <w:p>
-      <w:pPr>
-        <w:jc w:val="both"/>
-        <w:rPr>
-          <w:rFonts w:ascii="Times New Roman" w:hAnsi="Times New Roman" w:cs="Times New Roman"/>
-          <w:lang w:val="en-US"/>
-        </w:rPr>
-      </w:pPr>
-      <w:r>
-        <w:rPr>
-          <w:rFonts w:ascii="Times New Roman" w:hAnsi="Times New Roman" w:cs="Times New Roman"/>
-          <w:lang w:val="en-US"/>
-        </w:rPr>
-        <w:t>2</w:t>
-      </w:r>
-      <w:r>
-        <w:rPr>
-          <w:rFonts w:ascii="Times New Roman" w:hAnsi="Times New Roman" w:cs="Times New Roman"/>
-          <w:lang w:val="en-US"/>
-        </w:rPr>
-        <w:t>.</w:t>
-      </w:r>
-      <w:r>
-        <w:rPr>
-          <w:rFonts w:ascii="Times New Roman" w:hAnsi="Times New Roman" w:cs="Times New Roman"/>
-          <w:lang w:val="en-US"/>
-        </w:rPr>
-        <w:t xml:space="preserve"> Technical Challenges</w:t>
-      </w:r>
-    </w:p>
-    <w:p>
-      <w:pPr>
-        <w:jc w:val="both"/>
-        <w:rPr>
-          <w:rFonts w:ascii="Times New Roman" w:hAnsi="Times New Roman" w:cs="Times New Roman"/>
-          <w:lang w:val="en-US"/>
-        </w:rPr>
-      </w:pPr>
-      <w:r>
-        <w:rPr>
-          <w:rFonts w:ascii="Times New Roman" w:hAnsi="Times New Roman" w:cs="Times New Roman"/>
-          <w:lang w:val="en-US"/>
-        </w:rPr>
-        <w:t>The model outcomes were not evenly predicted in the early experiments. With Logistic Regression, the predictive power was low, which prompted the need for</w:t>
-      </w:r>
-      <w:r>
-        <w:rPr>
-          <w:rFonts w:ascii="Times New Roman" w:hAnsi="Times New Roman" w:cs="Times New Roman"/>
-          <w:lang w:val="en-US"/>
-        </w:rPr>
-        <w:t>:</w:t>
-      </w:r>
-    </w:p>
-    <w:p>
-      <w:pPr>
-        <w:jc w:val="both"/>
-        <w:rPr>
-          <w:rFonts w:ascii="Times New Roman" w:hAnsi="Times New Roman" w:cs="Times New Roman"/>
-          <w:lang w:val="en-US"/>
-        </w:rPr>
-      </w:pPr>
-      <w:r>
-        <w:rPr>
-          <w:rFonts w:ascii="Times New Roman" w:hAnsi="Times New Roman" w:cs="Times New Roman"/>
-          <w:lang w:val="en-US"/>
-        </w:rPr>
-        <w:t>larger hyper-parameter grids,</w:t>
-      </w:r>
-    </w:p>
-    <w:p>
-      <w:pPr>
-        <w:jc w:val="both"/>
-        <w:rPr>
-          <w:rFonts w:ascii="Times New Roman" w:hAnsi="Times New Roman" w:cs="Times New Roman"/>
-          <w:lang w:val="en-US"/>
-        </w:rPr>
-      </w:pPr>
-      <w:r>
-        <w:rPr>
-          <w:rFonts w:ascii="Times New Roman" w:hAnsi="Times New Roman" w:cs="Times New Roman"/>
-          <w:lang w:val="en-US"/>
-        </w:rPr>
-        <w:t>cross-validation of the data,</w:t>
-      </w:r>
-    </w:p>
-    <w:p>
-      <w:pPr>
-        <w:jc w:val="both"/>
-        <w:rPr>
-          <w:rFonts w:ascii="Times New Roman" w:hAnsi="Times New Roman" w:cs="Times New Roman"/>
-          <w:lang w:val="en-US"/>
-        </w:rPr>
-      </w:pPr>
-      <w:r>
-        <w:rPr>
-          <w:rFonts w:ascii="Times New Roman" w:hAnsi="Times New Roman" w:cs="Times New Roman"/>
-          <w:lang w:val="en-US"/>
-        </w:rPr>
-        <w:t>adding more features (length of the review, positive feedback).</w:t>
-      </w:r>
-    </w:p>
-    <w:p>
-      <w:pPr>
-        <w:jc w:val="both"/>
-        <w:rPr>
-          <w:rFonts w:ascii="Times New Roman" w:hAnsi="Times New Roman" w:cs="Times New Roman"/>
-          <w:lang w:val="en-US"/>
-        </w:rPr>
-      </w:pPr>
-    </w:p>
-    <w:p>
-      <w:pPr>
-        <w:jc w:val="both"/>
-        <w:rPr>
-          <w:rFonts w:ascii="Times New Roman" w:hAnsi="Times New Roman" w:cs="Times New Roman"/>
-          <w:lang w:val="en-US"/>
-        </w:rPr>
-      </w:pPr>
-      <w:r>
-        <w:rPr>
-          <w:rFonts w:ascii="Times New Roman" w:hAnsi="Times New Roman" w:cs="Times New Roman"/>
-          <w:lang w:val="en-US"/>
-        </w:rPr>
-        <w:t xml:space="preserve">The outcome of these actions </w:t>
-      </w:r>
-      <w:proofErr w:type="gramStart"/>
-      <w:r>
-        <w:rPr>
-          <w:rFonts w:ascii="Times New Roman" w:hAnsi="Times New Roman" w:cs="Times New Roman"/>
-          <w:lang w:val="en-US"/>
-        </w:rPr>
-        <w:t>was  more</w:t>
-      </w:r>
-      <w:proofErr w:type="gramEnd"/>
-      <w:r>
-        <w:rPr>
-          <w:rFonts w:ascii="Times New Roman" w:hAnsi="Times New Roman" w:cs="Times New Roman"/>
-          <w:lang w:val="en-US"/>
-        </w:rPr>
-        <w:t xml:space="preserve"> stable models, which provided positive alignment with expectations.</w:t>
-      </w:r>
-    </w:p>
-    <w:p>
-      <w:pPr>
-        <w:jc w:val="both"/>
-        <w:rPr>
-          <w:rFonts w:ascii="Times New Roman" w:hAnsi="Times New Roman" w:cs="Times New Roman"/>
-          <w:lang w:val="en-US"/>
-        </w:rPr>
-      </w:pPr>
-      <w:r>
-        <w:rPr>
-          <w:rFonts w:ascii="Times New Roman" w:hAnsi="Times New Roman" w:cs="Times New Roman"/>
-          <w:lang w:val="en-US"/>
-        </w:rPr>
-        <w:t>3</w:t>
-      </w:r>
-      <w:r>
-        <w:rPr>
-          <w:rFonts w:ascii="Times New Roman" w:hAnsi="Times New Roman" w:cs="Times New Roman"/>
-          <w:lang w:val="en-US"/>
-        </w:rPr>
-        <w:t>.</w:t>
-      </w:r>
-      <w:r>
-        <w:rPr>
-          <w:rFonts w:ascii="Times New Roman" w:hAnsi="Times New Roman" w:cs="Times New Roman"/>
-          <w:lang w:val="en-US"/>
-        </w:rPr>
-        <w:t xml:space="preserve"> Strategic Challenges</w:t>
-      </w:r>
-    </w:p>
-    <w:p>
-      <w:pPr>
-        <w:jc w:val="both"/>
-        <w:rPr>
-          <w:rFonts w:ascii="Times New Roman" w:hAnsi="Times New Roman" w:cs="Times New Roman"/>
-          <w:lang w:val="en-US"/>
-        </w:rPr>
-      </w:pPr>
-      <w:r>
-        <w:rPr>
-          <w:rFonts w:ascii="Times New Roman" w:hAnsi="Times New Roman" w:cs="Times New Roman"/>
-          <w:lang w:val="en-US"/>
-        </w:rPr>
-        <w:t>The expectation was to transfer the machine learning insights to grow the strategy by</w:t>
-      </w:r>
-      <w:r>
-        <w:rPr>
-          <w:rFonts w:ascii="Times New Roman" w:hAnsi="Times New Roman" w:cs="Times New Roman"/>
-          <w:lang w:val="en-US"/>
-        </w:rPr>
-        <w:t xml:space="preserve"> </w:t>
-      </w:r>
-      <w:r>
-        <w:rPr>
-          <w:rFonts w:ascii="Times New Roman" w:hAnsi="Times New Roman" w:cs="Times New Roman"/>
-          <w:lang w:val="en-US"/>
-        </w:rPr>
-        <w:t>integrating the EDA insights to the marketing/framework strategy,</w:t>
-      </w:r>
-    </w:p>
-    <w:p>
-      <w:pPr>
-        <w:jc w:val="both"/>
-        <w:rPr>
-          <w:rFonts w:ascii="Times New Roman" w:hAnsi="Times New Roman" w:cs="Times New Roman"/>
-          <w:lang w:val="en-US"/>
-        </w:rPr>
-      </w:pPr>
-      <w:r>
-        <w:rPr>
-          <w:rFonts w:ascii="Times New Roman" w:hAnsi="Times New Roman" w:cs="Times New Roman"/>
-          <w:lang w:val="en-US"/>
-        </w:rPr>
-        <w:t>shifting customer segmentation for model control,</w:t>
-      </w:r>
-    </w:p>
-    <w:p>
-      <w:pPr>
-        <w:jc w:val="both"/>
-        <w:rPr>
-          <w:rFonts w:ascii="Times New Roman" w:hAnsi="Times New Roman" w:cs="Times New Roman"/>
-          <w:lang w:val="en-US"/>
-        </w:rPr>
-      </w:pPr>
-      <w:r>
-        <w:rPr>
-          <w:rFonts w:ascii="Times New Roman" w:hAnsi="Times New Roman" w:cs="Times New Roman"/>
-          <w:lang w:val="en-US"/>
-        </w:rPr>
-        <w:t>changing business context for baseline features.</w:t>
-      </w:r>
-    </w:p>
-    <w:p>
-      <w:pPr>
-        <w:jc w:val="both"/>
-        <w:rPr>
-          <w:rFonts w:ascii="Times New Roman" w:hAnsi="Times New Roman" w:cs="Times New Roman"/>
-          <w:lang w:val="en-US"/>
-        </w:rPr>
-      </w:pPr>
-      <w:r>
-        <w:rPr>
-          <w:rFonts w:ascii="Times New Roman" w:hAnsi="Times New Roman" w:cs="Times New Roman"/>
-          <w:lang w:val="en-US"/>
-        </w:rPr>
-        <w:t>Integrating the EDA insights has led to the marketing framework strategy and shifting customer segmentation for model control.</w:t>
-      </w:r>
-    </w:p>
-    <w:p>
-      <w:pPr>
-        <w:jc w:val="both"/>
-        <w:rPr>
-          <w:rFonts w:ascii="Times New Roman" w:hAnsi="Times New Roman" w:cs="Times New Roman"/>
-          <w:lang w:val="en-US"/>
-        </w:rPr>
-      </w:pPr>
-    </w:p>
-    <w:p>
-      <w:pPr>
-        <w:jc w:val="both"/>
-        <w:rPr>
-          <w:rFonts w:ascii="Times New Roman" w:hAnsi="Times New Roman" w:cs="Times New Roman"/>
-          <w:lang w:val="en-US"/>
-        </w:rPr>
-      </w:pPr>
-    </w:p>
-    <w:p>
-      <w:pPr>
-        <w:jc w:val="both"/>
-        <w:rPr>
-          <w:rFonts w:ascii="Times New Roman" w:hAnsi="Times New Roman" w:cs="Times New Roman"/>
-          <w:lang w:val="en-US"/>
-        </w:rPr>
-      </w:pPr>
-      <w:r>
-        <w:rPr>
-          <w:rFonts w:ascii="Times New Roman" w:hAnsi="Times New Roman" w:cs="Times New Roman"/>
-          <w:lang w:val="en-US"/>
-        </w:rPr>
-        <w:t>4</w:t>
-      </w:r>
-      <w:r>
-        <w:rPr>
-          <w:rFonts w:ascii="Times New Roman" w:hAnsi="Times New Roman" w:cs="Times New Roman"/>
-          <w:lang w:val="en-US"/>
-        </w:rPr>
-        <w:t>.</w:t>
-      </w:r>
-      <w:r>
-        <w:rPr>
-          <w:rFonts w:ascii="Times New Roman" w:hAnsi="Times New Roman" w:cs="Times New Roman"/>
-          <w:lang w:val="en-US"/>
-        </w:rPr>
-        <w:t xml:space="preserve"> Project Management Approach</w:t>
-      </w:r>
-    </w:p>
-    <w:p>
-      <w:pPr>
-        <w:jc w:val="both"/>
-        <w:rPr>
-          <w:rFonts w:ascii="Times New Roman" w:hAnsi="Times New Roman" w:cs="Times New Roman"/>
-          <w:lang w:val="en-US"/>
-        </w:rPr>
-      </w:pPr>
-      <w:r>
-        <w:rPr>
-          <w:rFonts w:ascii="Times New Roman" w:hAnsi="Times New Roman" w:cs="Times New Roman"/>
-          <w:lang w:val="en-US"/>
-        </w:rPr>
-        <w:t>A segmented method was used while handling the project:</w:t>
-      </w:r>
-    </w:p>
-    <w:p>
-      <w:pPr>
-        <w:jc w:val="both"/>
-        <w:rPr>
-          <w:rFonts w:ascii="Times New Roman" w:hAnsi="Times New Roman" w:cs="Times New Roman"/>
-          <w:lang w:val="en-US"/>
-        </w:rPr>
-      </w:pPr>
-    </w:p>
-    <w:p>
-      <w:pPr>
-        <w:jc w:val="both"/>
-        <w:rPr>
-          <w:rFonts w:ascii="Times New Roman" w:hAnsi="Times New Roman" w:cs="Times New Roman"/>
-          <w:lang w:val="en-US"/>
-        </w:rPr>
-      </w:pPr>
-      <w:r>
-        <w:rPr>
-          <w:rFonts w:ascii="Times New Roman" w:hAnsi="Times New Roman" w:cs="Times New Roman"/>
-          <w:b/>
-          <w:bCs/>
-          <w:lang w:val="en-US"/>
-        </w:rPr>
-        <w:t xml:space="preserve">Visioning </w:t>
-      </w:r>
-      <w:r>
-        <w:rPr>
-          <w:rFonts w:ascii="Times New Roman" w:hAnsi="Times New Roman" w:cs="Times New Roman"/>
-          <w:lang w:val="en-US"/>
-        </w:rPr>
-        <w:t xml:space="preserve">- establishing objectives and boundaries  </w:t>
-      </w:r>
-    </w:p>
-    <w:p>
-      <w:pPr>
-        <w:jc w:val="both"/>
-        <w:rPr>
-          <w:rFonts w:ascii="Times New Roman" w:hAnsi="Times New Roman" w:cs="Times New Roman"/>
-          <w:lang w:val="en-US"/>
-        </w:rPr>
-      </w:pPr>
-      <w:r>
-        <w:rPr>
-          <w:rFonts w:ascii="Times New Roman" w:hAnsi="Times New Roman" w:cs="Times New Roman"/>
-          <w:b/>
-          <w:bCs/>
-          <w:lang w:val="en-US"/>
-        </w:rPr>
-        <w:t>Data Assembly</w:t>
-      </w:r>
-      <w:r>
-        <w:rPr>
-          <w:rFonts w:ascii="Times New Roman" w:hAnsi="Times New Roman" w:cs="Times New Roman"/>
-          <w:lang w:val="en-US"/>
-        </w:rPr>
-        <w:t xml:space="preserve"> - scrubbing, modification, and creating variables  </w:t>
-      </w:r>
-    </w:p>
-    <w:p>
-      <w:pPr>
-        <w:jc w:val="both"/>
-        <w:rPr>
-          <w:rFonts w:ascii="Times New Roman" w:hAnsi="Times New Roman" w:cs="Times New Roman"/>
-          <w:lang w:val="en-US"/>
-        </w:rPr>
-      </w:pPr>
-      <w:r>
-        <w:rPr>
-          <w:rFonts w:ascii="Times New Roman" w:hAnsi="Times New Roman" w:cs="Times New Roman"/>
-          <w:b/>
-          <w:bCs/>
-          <w:lang w:val="en-US"/>
-        </w:rPr>
-        <w:t xml:space="preserve">Examination </w:t>
-      </w:r>
-      <w:r>
-        <w:rPr>
-          <w:rFonts w:ascii="Times New Roman" w:hAnsi="Times New Roman" w:cs="Times New Roman"/>
-          <w:lang w:val="en-US"/>
-        </w:rPr>
-        <w:t xml:space="preserve">- different stages of data and results analysis, and their meaning  </w:t>
-      </w:r>
-    </w:p>
-    <w:p>
-      <w:pPr>
-        <w:jc w:val="both"/>
-        <w:rPr>
-          <w:rFonts w:ascii="Times New Roman" w:hAnsi="Times New Roman" w:cs="Times New Roman"/>
-          <w:lang w:val="en-US"/>
-        </w:rPr>
-      </w:pPr>
-      <w:proofErr w:type="spellStart"/>
-      <w:r>
-        <w:rPr>
-          <w:rFonts w:ascii="Times New Roman" w:hAnsi="Times New Roman" w:cs="Times New Roman"/>
-          <w:b/>
-          <w:bCs/>
-          <w:lang w:val="en-US"/>
-        </w:rPr>
-        <w:t>Frameworking</w:t>
-      </w:r>
-      <w:proofErr w:type="spellEnd"/>
-      <w:r>
-        <w:rPr>
-          <w:rFonts w:ascii="Times New Roman" w:hAnsi="Times New Roman" w:cs="Times New Roman"/>
-          <w:b/>
-          <w:bCs/>
-          <w:lang w:val="en-US"/>
-        </w:rPr>
-        <w:t xml:space="preserve"> </w:t>
-      </w:r>
-      <w:r>
-        <w:rPr>
-          <w:rFonts w:ascii="Times New Roman" w:hAnsi="Times New Roman" w:cs="Times New Roman"/>
-          <w:lang w:val="en-US"/>
-        </w:rPr>
-        <w:t xml:space="preserve">- educating, refining, and testing different algorithms  </w:t>
-      </w:r>
-    </w:p>
-    <w:p>
-      <w:pPr>
-        <w:jc w:val="both"/>
-        <w:rPr>
-          <w:rFonts w:ascii="Times New Roman" w:hAnsi="Times New Roman" w:cs="Times New Roman"/>
-          <w:lang w:val="en-US"/>
-        </w:rPr>
-      </w:pPr>
-      <w:r>
-        <w:rPr>
-          <w:rFonts w:ascii="Times New Roman" w:hAnsi="Times New Roman" w:cs="Times New Roman"/>
-          <w:b/>
-          <w:bCs/>
-          <w:lang w:val="en-US"/>
-        </w:rPr>
-        <w:t>Verification -</w:t>
-      </w:r>
-      <w:r>
-        <w:rPr>
-          <w:rFonts w:ascii="Times New Roman" w:hAnsi="Times New Roman" w:cs="Times New Roman"/>
-          <w:lang w:val="en-US"/>
-        </w:rPr>
-        <w:t xml:space="preserve"> model outcomes were checked and contrasted  </w:t>
-      </w:r>
-    </w:p>
-    <w:p>
-      <w:pPr>
-        <w:jc w:val="both"/>
-        <w:rPr>
-          <w:rFonts w:ascii="Times New Roman" w:hAnsi="Times New Roman" w:cs="Times New Roman"/>
-          <w:lang w:val="en-US"/>
-        </w:rPr>
-      </w:pPr>
-      <w:r>
-        <w:rPr>
-          <w:rFonts w:ascii="Times New Roman" w:hAnsi="Times New Roman" w:cs="Times New Roman"/>
-          <w:b/>
-          <w:bCs/>
-          <w:lang w:val="en-US"/>
-        </w:rPr>
-        <w:t xml:space="preserve">Narration </w:t>
-      </w:r>
-      <w:r>
-        <w:rPr>
-          <w:rFonts w:ascii="Times New Roman" w:hAnsi="Times New Roman" w:cs="Times New Roman"/>
-          <w:lang w:val="en-US"/>
-        </w:rPr>
-        <w:t xml:space="preserve">- developing a well-organized and logical story  </w:t>
-      </w:r>
-    </w:p>
-    <w:p>
-      <w:pPr>
-        <w:jc w:val="both"/>
-        <w:rPr>
-          <w:rFonts w:ascii="Times New Roman" w:hAnsi="Times New Roman" w:cs="Times New Roman"/>
-          <w:lang w:val="en-US"/>
-        </w:rPr>
-      </w:pPr>
-      <w:r>
-        <w:rPr>
-          <w:rFonts w:ascii="Times New Roman" w:hAnsi="Times New Roman" w:cs="Times New Roman"/>
-          <w:b/>
-          <w:bCs/>
-          <w:lang w:val="en-US"/>
-        </w:rPr>
-        <w:t>Quality Control</w:t>
-      </w:r>
-      <w:r>
-        <w:rPr>
-          <w:rFonts w:ascii="Times New Roman" w:hAnsi="Times New Roman" w:cs="Times New Roman"/>
-          <w:lang w:val="en-US"/>
-        </w:rPr>
-        <w:t xml:space="preserve"> - ethical reviews, clear visibility, and citing source materials  </w:t>
-      </w:r>
-    </w:p>
-    <w:p>
-      <w:pPr>
-        <w:jc w:val="both"/>
-        <w:rPr>
-          <w:rFonts w:ascii="Times New Roman" w:hAnsi="Times New Roman" w:cs="Times New Roman"/>
-          <w:lang w:val="en-US"/>
-        </w:rPr>
-      </w:pPr>
-    </w:p>
-    <w:p>
-      <w:pPr>
-        <w:jc w:val="both"/>
-        <w:rPr>
-          <w:rFonts w:ascii="Times New Roman" w:hAnsi="Times New Roman" w:cs="Times New Roman"/>
-          <w:lang w:val="en-US"/>
-        </w:rPr>
-      </w:pPr>
-      <w:r>
-        <w:rPr>
-          <w:rFonts w:ascii="Times New Roman" w:hAnsi="Times New Roman" w:cs="Times New Roman"/>
-          <w:lang w:val="en-US"/>
-        </w:rPr>
-        <w:t>For developing documentation of work and progress, GitHub was used as a source of collaboration and a tool for version control.</w:t>
-      </w:r>
-    </w:p>
-    <w:p>
-      <w:pPr>
-        <w:jc w:val="both"/>
-        <w:rPr>
-          <w:rFonts w:ascii="Times New Roman" w:hAnsi="Times New Roman" w:cs="Times New Roman"/>
-          <w:lang w:val="en-US"/>
-        </w:rPr>
-      </w:pPr>
-    </w:p>
-    <w:p>
-      <w:pPr>
+          <w:lang w:val="en-US"/>
+        </w:rPr>
+      </w:pPr>
+    </w:p>
+    <w:p>
+      <w:pPr>
+        <w:pStyle w:val="PargrafodaLista"/>
+        <w:numPr>
+          <w:ilvl w:val="0"/>
+          <w:numId w:val="6"/>
+        </w:numPr>
         <w:spacing w:before="100" w:beforeAutospacing="1" w:after="100" w:afterAutospacing="1" w:line="240" w:lineRule="auto"/>
-        <w:jc w:val="center"/>
+        <w:jc w:val="both"/>
         <w:outlineLvl w:val="0"/>
         <w:rPr>
           <w:rFonts w:ascii="Times New Roman" w:eastAsia="Times New Roman" w:hAnsi="Times New Roman" w:cs="Times New Roman"/>
@@ -12132,12 +10547,11 @@
           <w:lang w:val="en-US" w:eastAsia="pt-BR"/>
           <w14:ligatures w14:val="none"/>
         </w:rPr>
-        <w:t>CONCLUSION</w:t>
-      </w:r>
-    </w:p>
-    <w:p>
-      <w:pPr>
-        <w:spacing w:before="100" w:beforeAutospacing="1" w:after="100" w:afterAutospacing="1" w:line="240" w:lineRule="auto"/>
+        <w:t>EMERGING TECHNOLOGIES AND THEIR IMPACT ON BUSINESS</w:t>
+      </w:r>
+    </w:p>
+    <w:p>
+      <w:pPr>
         <w:jc w:val="both"/>
         <w:rPr>
           <w:rFonts w:ascii="Times New Roman" w:eastAsia="Times New Roman" w:hAnsi="Times New Roman" w:cs="Times New Roman"/>
@@ -12155,9 +10569,9 @@
           <w:lang w:val="en-US" w:eastAsia="pt-BR"/>
           <w14:ligatures w14:val="none"/>
         </w:rPr>
-        <w:t xml:space="preserve">The project successfully demonstrates how strategic thinking, supported by analytics and responsible use of technology, can enhance </w:t>
-      </w:r>
-      <w:proofErr w:type="spellStart"/>
+        <w:t xml:space="preserve">These days, the fashion and activewear industry adapt to the rapid evolve of digital tech- from the design phase to adapting marketing and distribution strategies and consumer engagement. As a digital-first brand that specializes in the design of anti-cellulite </w:t>
+      </w:r>
+      <w:proofErr w:type="gramStart"/>
       <w:r>
         <w:rPr>
           <w:rFonts w:ascii="Times New Roman" w:eastAsia="Times New Roman" w:hAnsi="Times New Roman" w:cs="Times New Roman"/>
@@ -12166,9 +10580,9 @@
           <w:lang w:val="en-US" w:eastAsia="pt-BR"/>
           <w14:ligatures w14:val="none"/>
         </w:rPr>
-        <w:t>organisational</w:t>
-      </w:r>
-      <w:proofErr w:type="spellEnd"/>
+        <w:t>leggings</w:t>
+      </w:r>
+      <w:proofErr w:type="gramEnd"/>
       <w:r>
         <w:rPr>
           <w:rFonts w:ascii="Times New Roman" w:eastAsia="Times New Roman" w:hAnsi="Times New Roman" w:cs="Times New Roman"/>
@@ -12177,10 +10591,12 @@
           <w:lang w:val="en-US" w:eastAsia="pt-BR"/>
           <w14:ligatures w14:val="none"/>
         </w:rPr>
-        <w:t xml:space="preserve"> performance in the activewear sector. The integration of machine learning models, exploratory analysis and strategic frameworks provides a comprehensive understanding of customer </w:t>
-      </w:r>
-      <w:proofErr w:type="spellStart"/>
-      <w:r>
+        <w:t xml:space="preserve"> and the application of new digitally focused technologies will strategically and competitively advance the effectiveness of the brand. This section describes the pertinent technological trends and how they align to the organization strategy.</w:t>
+      </w:r>
+    </w:p>
+    <w:p>
+      <w:pPr>
+        <w:jc w:val="both"/>
         <w:rPr>
           <w:rFonts w:ascii="Times New Roman" w:eastAsia="Times New Roman" w:hAnsi="Times New Roman" w:cs="Times New Roman"/>
           <w:color w:val="000000"/>
@@ -12188,9 +10604,7 @@
           <w:lang w:val="en-US" w:eastAsia="pt-BR"/>
           <w14:ligatures w14:val="none"/>
         </w:rPr>
-        <w:t>behaviour</w:t>
-      </w:r>
-      <w:proofErr w:type="spellEnd"/>
+      </w:pPr>
       <w:r>
         <w:rPr>
           <w:rFonts w:ascii="Times New Roman" w:eastAsia="Times New Roman" w:hAnsi="Times New Roman" w:cs="Times New Roman"/>
@@ -12199,13 +10613,10 @@
           <w:lang w:val="en-US" w:eastAsia="pt-BR"/>
           <w14:ligatures w14:val="none"/>
         </w:rPr>
-        <w:t xml:space="preserve"> and market opportunities.</w:t>
-      </w:r>
-    </w:p>
-    <w:p>
-      <w:pPr>
-        <w:spacing w:before="100" w:beforeAutospacing="1" w:after="100" w:afterAutospacing="1" w:line="240" w:lineRule="auto"/>
-        <w:jc w:val="both"/>
+        <w:t xml:space="preserve">9.1 Artificial Intelligence and </w:t>
+      </w:r>
+      <w:proofErr w:type="spellStart"/>
+      <w:r>
         <w:rPr>
           <w:rFonts w:ascii="Times New Roman" w:eastAsia="Times New Roman" w:hAnsi="Times New Roman" w:cs="Times New Roman"/>
           <w:color w:val="000000"/>
@@ -12213,8 +10624,13 @@
           <w:lang w:val="en-US" w:eastAsia="pt-BR"/>
           <w14:ligatures w14:val="none"/>
         </w:rPr>
-      </w:pPr>
-      <w:r>
+        <w:t>Personalisation</w:t>
+      </w:r>
+      <w:proofErr w:type="spellEnd"/>
+    </w:p>
+    <w:p>
+      <w:pPr>
+        <w:jc w:val="both"/>
         <w:rPr>
           <w:rFonts w:ascii="Times New Roman" w:eastAsia="Times New Roman" w:hAnsi="Times New Roman" w:cs="Times New Roman"/>
           <w:color w:val="000000"/>
@@ -12222,9 +10638,7 @@
           <w:lang w:val="en-US" w:eastAsia="pt-BR"/>
           <w14:ligatures w14:val="none"/>
         </w:rPr>
-        <w:t xml:space="preserve">Key findings highlight the importance of rating, review engagement and feedback as strong predictors of customer recommendations. Gradient Boosting delivered the best predictive performance, confirming its suitability for consumer </w:t>
-      </w:r>
-      <w:proofErr w:type="spellStart"/>
+      </w:pPr>
       <w:r>
         <w:rPr>
           <w:rFonts w:ascii="Times New Roman" w:eastAsia="Times New Roman" w:hAnsi="Times New Roman" w:cs="Times New Roman"/>
@@ -12233,9 +10647,9 @@
           <w:lang w:val="en-US" w:eastAsia="pt-BR"/>
           <w14:ligatures w14:val="none"/>
         </w:rPr>
-        <w:t>behaviour</w:t>
-      </w:r>
-      <w:proofErr w:type="spellEnd"/>
+        <w:t xml:space="preserve">AI has diffused into every corner of </w:t>
+      </w:r>
+      <w:proofErr w:type="gramStart"/>
       <w:r>
         <w:rPr>
           <w:rFonts w:ascii="Times New Roman" w:eastAsia="Times New Roman" w:hAnsi="Times New Roman" w:cs="Times New Roman"/>
@@ -12244,9 +10658,9 @@
           <w:lang w:val="en-US" w:eastAsia="pt-BR"/>
           <w14:ligatures w14:val="none"/>
         </w:rPr>
-        <w:t xml:space="preserve"> modelling. The insights gained can guide targeted marketing strategies, </w:t>
-      </w:r>
-      <w:proofErr w:type="spellStart"/>
+        <w:t>modern day</w:t>
+      </w:r>
+      <w:proofErr w:type="gramEnd"/>
       <w:r>
         <w:rPr>
           <w:rFonts w:ascii="Times New Roman" w:eastAsia="Times New Roman" w:hAnsi="Times New Roman" w:cs="Times New Roman"/>
@@ -12255,10 +10669,12 @@
           <w:lang w:val="en-US" w:eastAsia="pt-BR"/>
           <w14:ligatures w14:val="none"/>
         </w:rPr>
-        <w:t>personalised</w:t>
-      </w:r>
-      <w:proofErr w:type="spellEnd"/>
-      <w:r>
+        <w:t xml:space="preserve"> e commerce. The application of machine-learning algorithms to analyze customer data enables organizations to understand customer behavior and predict buying preferences to appropriately personalize product recommendations. This project employs a predictive model to ascertain customers who are more likely to become advocates of the product to strategically design customized marketing and target them at personal levels.</w:t>
+      </w:r>
+    </w:p>
+    <w:p>
+      <w:pPr>
+        <w:jc w:val="both"/>
         <w:rPr>
           <w:rFonts w:ascii="Times New Roman" w:eastAsia="Times New Roman" w:hAnsi="Times New Roman" w:cs="Times New Roman"/>
           <w:color w:val="000000"/>
@@ -12266,12 +10682,10 @@
           <w:lang w:val="en-US" w:eastAsia="pt-BR"/>
           <w14:ligatures w14:val="none"/>
         </w:rPr>
-        <w:t xml:space="preserve"> recommendations and improved customer experience.</w:t>
-      </w:r>
-    </w:p>
-    <w:p>
-      <w:pPr>
-        <w:spacing w:before="100" w:beforeAutospacing="1" w:after="100" w:afterAutospacing="1" w:line="240" w:lineRule="auto"/>
+      </w:pPr>
+    </w:p>
+    <w:p>
+      <w:pPr>
         <w:jc w:val="both"/>
         <w:rPr>
           <w:rFonts w:ascii="Times New Roman" w:eastAsia="Times New Roman" w:hAnsi="Times New Roman" w:cs="Times New Roman"/>
@@ -12281,7 +10695,10 @@
           <w14:ligatures w14:val="none"/>
         </w:rPr>
       </w:pPr>
-      <w:r>
+    </w:p>
+    <w:p>
+      <w:pPr>
+        <w:jc w:val="both"/>
         <w:rPr>
           <w:rFonts w:ascii="Times New Roman" w:eastAsia="Times New Roman" w:hAnsi="Times New Roman" w:cs="Times New Roman"/>
           <w:color w:val="000000"/>
@@ -12289,10 +10706,11 @@
           <w:lang w:val="en-US" w:eastAsia="pt-BR"/>
           <w14:ligatures w14:val="none"/>
         </w:rPr>
-        <w:t xml:space="preserve">From a strategic perspective, IT infrastructure proved essential for competitive advantage. Open-source technologies were cost-effective, flexible and scalable, providing the analytical capabilities required for modern e-commerce operations. The PESTEL and SWOT analyses demonstrated that technological, social and economic factors strongly influence the performance of an activewear brand </w:t>
-      </w:r>
-      <w:proofErr w:type="spellStart"/>
-      <w:r>
+      </w:pPr>
+    </w:p>
+    <w:p>
+      <w:pPr>
+        <w:jc w:val="both"/>
         <w:rPr>
           <w:rFonts w:ascii="Times New Roman" w:eastAsia="Times New Roman" w:hAnsi="Times New Roman" w:cs="Times New Roman"/>
           <w:color w:val="000000"/>
@@ -12300,9 +10718,7 @@
           <w:lang w:val="en-US" w:eastAsia="pt-BR"/>
           <w14:ligatures w14:val="none"/>
         </w:rPr>
-        <w:t>specialising</w:t>
-      </w:r>
-      <w:proofErr w:type="spellEnd"/>
+      </w:pPr>
       <w:r>
         <w:rPr>
           <w:rFonts w:ascii="Times New Roman" w:eastAsia="Times New Roman" w:hAnsi="Times New Roman" w:cs="Times New Roman"/>
@@ -12311,13 +10727,11 @@
           <w:lang w:val="en-US" w:eastAsia="pt-BR"/>
           <w14:ligatures w14:val="none"/>
         </w:rPr>
-        <w:t xml:space="preserve"> in anti-cellulite leggings.</w:t>
-      </w:r>
-    </w:p>
-    <w:p>
-      <w:pPr>
-        <w:spacing w:before="100" w:beforeAutospacing="1" w:after="100" w:afterAutospacing="1" w:line="240" w:lineRule="auto"/>
-        <w:jc w:val="both"/>
+        <w:lastRenderedPageBreak/>
+        <w:t xml:space="preserve">Use of AI in </w:t>
+      </w:r>
+      <w:proofErr w:type="spellStart"/>
+      <w:r>
         <w:rPr>
           <w:rFonts w:ascii="Times New Roman" w:eastAsia="Times New Roman" w:hAnsi="Times New Roman" w:cs="Times New Roman"/>
           <w:color w:val="000000"/>
@@ -12325,7 +10739,9 @@
           <w:lang w:val="en-US" w:eastAsia="pt-BR"/>
           <w14:ligatures w14:val="none"/>
         </w:rPr>
-      </w:pPr>
+        <w:t>personalisation</w:t>
+      </w:r>
+      <w:proofErr w:type="spellEnd"/>
       <w:r>
         <w:rPr>
           <w:rFonts w:ascii="Times New Roman" w:eastAsia="Times New Roman" w:hAnsi="Times New Roman" w:cs="Times New Roman"/>
@@ -12334,12 +10750,11 @@
           <w:lang w:val="en-US" w:eastAsia="pt-BR"/>
           <w14:ligatures w14:val="none"/>
         </w:rPr>
-        <w:t>Ethical considerations were addressed through bias monitoring, transparency and adherence to responsible AI principles. This ensures that predictive analytics can be deployed in a manner aligned with customer trust, regulatory compliance and societal expectations.</w:t>
-      </w:r>
-    </w:p>
-    <w:p>
-      <w:pPr>
-        <w:spacing w:before="100" w:beforeAutospacing="1" w:after="100" w:afterAutospacing="1" w:line="240" w:lineRule="auto"/>
+        <w:t xml:space="preserve"> will help:</w:t>
+      </w:r>
+    </w:p>
+    <w:p>
+      <w:pPr>
         <w:jc w:val="both"/>
         <w:rPr>
           <w:rFonts w:ascii="Times New Roman" w:eastAsia="Times New Roman" w:hAnsi="Times New Roman" w:cs="Times New Roman"/>
@@ -12357,10 +10772,12 @@
           <w:lang w:val="en-US" w:eastAsia="pt-BR"/>
           <w14:ligatures w14:val="none"/>
         </w:rPr>
-        <w:t xml:space="preserve">Ultimately, the project illustrates the intersection between data-driven decision-making and strategic foresight. Leveraging analytics and emerging technologies enables businesses to better understand their customers, </w:t>
-      </w:r>
-      <w:proofErr w:type="spellStart"/>
-      <w:r>
+        <w:t>- improve conversion</w:t>
+      </w:r>
+    </w:p>
+    <w:p>
+      <w:pPr>
+        <w:jc w:val="both"/>
         <w:rPr>
           <w:rFonts w:ascii="Times New Roman" w:eastAsia="Times New Roman" w:hAnsi="Times New Roman" w:cs="Times New Roman"/>
           <w:color w:val="000000"/>
@@ -12368,9 +10785,7 @@
           <w:lang w:val="en-US" w:eastAsia="pt-BR"/>
           <w14:ligatures w14:val="none"/>
         </w:rPr>
-        <w:t>optimise</w:t>
-      </w:r>
-      <w:proofErr w:type="spellEnd"/>
+      </w:pPr>
       <w:r>
         <w:rPr>
           <w:rFonts w:ascii="Times New Roman" w:eastAsia="Times New Roman" w:hAnsi="Times New Roman" w:cs="Times New Roman"/>
@@ -12379,6 +10794,2176 @@
           <w:lang w:val="en-US" w:eastAsia="pt-BR"/>
           <w14:ligatures w14:val="none"/>
         </w:rPr>
+        <w:t>- satisfaction</w:t>
+      </w:r>
+    </w:p>
+    <w:p>
+      <w:pPr>
+        <w:jc w:val="both"/>
+        <w:rPr>
+          <w:rFonts w:ascii="Times New Roman" w:eastAsia="Times New Roman" w:hAnsi="Times New Roman" w:cs="Times New Roman"/>
+          <w:color w:val="000000"/>
+          <w:kern w:val="0"/>
+          <w:lang w:val="en-US" w:eastAsia="pt-BR"/>
+          <w14:ligatures w14:val="none"/>
+        </w:rPr>
+      </w:pPr>
+      <w:r>
+        <w:rPr>
+          <w:rFonts w:ascii="Times New Roman" w:eastAsia="Times New Roman" w:hAnsi="Times New Roman" w:cs="Times New Roman"/>
+          <w:color w:val="000000"/>
+          <w:kern w:val="0"/>
+          <w:lang w:val="en-US" w:eastAsia="pt-BR"/>
+          <w14:ligatures w14:val="none"/>
+        </w:rPr>
+        <w:t>- retention and repurchase</w:t>
+      </w:r>
+    </w:p>
+    <w:p>
+      <w:pPr>
+        <w:jc w:val="both"/>
+        <w:rPr>
+          <w:rFonts w:ascii="Times New Roman" w:eastAsia="Times New Roman" w:hAnsi="Times New Roman" w:cs="Times New Roman"/>
+          <w:color w:val="000000"/>
+          <w:kern w:val="0"/>
+          <w:lang w:val="en-US" w:eastAsia="pt-BR"/>
+          <w14:ligatures w14:val="none"/>
+        </w:rPr>
+      </w:pPr>
+      <w:r>
+        <w:rPr>
+          <w:rFonts w:ascii="Times New Roman" w:eastAsia="Times New Roman" w:hAnsi="Times New Roman" w:cs="Times New Roman"/>
+          <w:color w:val="000000"/>
+          <w:kern w:val="0"/>
+          <w:lang w:val="en-US" w:eastAsia="pt-BR"/>
+          <w14:ligatures w14:val="none"/>
+        </w:rPr>
+        <w:t>- lifetime value (CLV)</w:t>
+      </w:r>
+    </w:p>
+    <w:p>
+      <w:pPr>
+        <w:jc w:val="both"/>
+        <w:rPr>
+          <w:rFonts w:ascii="Times New Roman" w:eastAsia="Times New Roman" w:hAnsi="Times New Roman" w:cs="Times New Roman"/>
+          <w:color w:val="000000"/>
+          <w:kern w:val="0"/>
+          <w:lang w:val="en-US" w:eastAsia="pt-BR"/>
+          <w14:ligatures w14:val="none"/>
+        </w:rPr>
+      </w:pPr>
+      <w:r>
+        <w:rPr>
+          <w:rFonts w:ascii="Times New Roman" w:eastAsia="Times New Roman" w:hAnsi="Times New Roman" w:cs="Times New Roman"/>
+          <w:color w:val="000000"/>
+          <w:kern w:val="0"/>
+          <w:lang w:val="en-US" w:eastAsia="pt-BR"/>
+          <w14:ligatures w14:val="none"/>
+        </w:rPr>
+        <w:t>This has a great relevance to activewear market since buying decisions are greatly affected by the fit, performance of the product and social proof of the product.</w:t>
+      </w:r>
+    </w:p>
+    <w:p>
+      <w:pPr>
+        <w:jc w:val="both"/>
+        <w:rPr>
+          <w:rFonts w:ascii="Times New Roman" w:eastAsia="Times New Roman" w:hAnsi="Times New Roman" w:cs="Times New Roman"/>
+          <w:color w:val="000000"/>
+          <w:kern w:val="0"/>
+          <w:lang w:val="en-US" w:eastAsia="pt-BR"/>
+          <w14:ligatures w14:val="none"/>
+        </w:rPr>
+      </w:pPr>
+      <w:r>
+        <w:rPr>
+          <w:rFonts w:ascii="Times New Roman" w:eastAsia="Times New Roman" w:hAnsi="Times New Roman" w:cs="Times New Roman"/>
+          <w:color w:val="000000"/>
+          <w:kern w:val="0"/>
+          <w:lang w:val="en-US" w:eastAsia="pt-BR"/>
+          <w14:ligatures w14:val="none"/>
+        </w:rPr>
+        <w:t xml:space="preserve">9.2 Social Commerce Technologies  </w:t>
+      </w:r>
+    </w:p>
+    <w:p>
+      <w:pPr>
+        <w:jc w:val="both"/>
+        <w:rPr>
+          <w:rFonts w:ascii="Times New Roman" w:eastAsia="Times New Roman" w:hAnsi="Times New Roman" w:cs="Times New Roman"/>
+          <w:color w:val="000000"/>
+          <w:kern w:val="0"/>
+          <w:lang w:val="en-US" w:eastAsia="pt-BR"/>
+          <w14:ligatures w14:val="none"/>
+        </w:rPr>
+      </w:pPr>
+      <w:r>
+        <w:rPr>
+          <w:rFonts w:ascii="Times New Roman" w:eastAsia="Times New Roman" w:hAnsi="Times New Roman" w:cs="Times New Roman"/>
+          <w:color w:val="000000"/>
+          <w:kern w:val="0"/>
+          <w:lang w:val="en-US" w:eastAsia="pt-BR"/>
+          <w14:ligatures w14:val="none"/>
+        </w:rPr>
+        <w:t xml:space="preserve">Shopping features are becoming standard on TikTok, Pinterest, Instagram, and other platforms, where shoppers can make purchases right from their social feed. This frictionless purchasing experience in social feeds boosts impulse buying, making these platforms an ideal location for anti-cellulite leggings. Social commerce provides these brands (1) visual engagement (2) influencer visibility and (3) real-time engagements. (4) Feedback can also be instantaneous. Machine learning can also further improve social commerce strategies by pinpointing customer segments that respond best to specific content, be it an influencer, video, or review-based post.  </w:t>
+      </w:r>
+    </w:p>
+    <w:p>
+      <w:pPr>
+        <w:jc w:val="both"/>
+        <w:rPr>
+          <w:rFonts w:ascii="Times New Roman" w:eastAsia="Times New Roman" w:hAnsi="Times New Roman" w:cs="Times New Roman"/>
+          <w:color w:val="000000"/>
+          <w:kern w:val="0"/>
+          <w:lang w:val="en-US" w:eastAsia="pt-BR"/>
+          <w14:ligatures w14:val="none"/>
+        </w:rPr>
+      </w:pPr>
+      <w:r>
+        <w:rPr>
+          <w:rFonts w:ascii="Times New Roman" w:eastAsia="Times New Roman" w:hAnsi="Times New Roman" w:cs="Times New Roman"/>
+          <w:color w:val="000000"/>
+          <w:kern w:val="0"/>
+          <w:lang w:val="en-US" w:eastAsia="pt-BR"/>
+          <w14:ligatures w14:val="none"/>
+        </w:rPr>
+        <w:t xml:space="preserve">9.3 Intelligent Fabric and Wearable Technology  </w:t>
+      </w:r>
+    </w:p>
+    <w:p>
+      <w:pPr>
+        <w:jc w:val="both"/>
+        <w:rPr>
+          <w:rFonts w:ascii="Times New Roman" w:eastAsia="Times New Roman" w:hAnsi="Times New Roman" w:cs="Times New Roman"/>
+          <w:color w:val="000000"/>
+          <w:kern w:val="0"/>
+          <w:lang w:val="en-US" w:eastAsia="pt-BR"/>
+          <w14:ligatures w14:val="none"/>
+        </w:rPr>
+      </w:pPr>
+      <w:r>
+        <w:rPr>
+          <w:rFonts w:ascii="Times New Roman" w:eastAsia="Times New Roman" w:hAnsi="Times New Roman" w:cs="Times New Roman"/>
+          <w:color w:val="000000"/>
+          <w:kern w:val="0"/>
+          <w:lang w:val="en-US" w:eastAsia="pt-BR"/>
+          <w14:ligatures w14:val="none"/>
+        </w:rPr>
+        <w:t>Wearable Technology and Intelligent Fabric are currently on the growing wave of trend, and so is activewear. This is due to advancements in textile engineering which have introduced intelligent fabrics. Some of the trends even include the incorporation of sensors that track the wearer's movement and performance. Compression support, moisture control, and thermal adaptation have also been developed to enhance the wearer's experience. The leggings of the brand can also include some of these modern intelligent fabric technologies and be positioned in the non-</w:t>
+      </w:r>
+      <w:proofErr w:type="gramStart"/>
+      <w:r>
+        <w:rPr>
+          <w:rFonts w:ascii="Times New Roman" w:eastAsia="Times New Roman" w:hAnsi="Times New Roman" w:cs="Times New Roman"/>
+          <w:color w:val="000000"/>
+          <w:kern w:val="0"/>
+          <w:lang w:val="en-US" w:eastAsia="pt-BR"/>
+          <w14:ligatures w14:val="none"/>
+        </w:rPr>
+        <w:t>low cost</w:t>
+      </w:r>
+      <w:proofErr w:type="gramEnd"/>
+      <w:r>
+        <w:rPr>
+          <w:rFonts w:ascii="Times New Roman" w:eastAsia="Times New Roman" w:hAnsi="Times New Roman" w:cs="Times New Roman"/>
+          <w:color w:val="000000"/>
+          <w:kern w:val="0"/>
+          <w:lang w:val="en-US" w:eastAsia="pt-BR"/>
+          <w14:ligatures w14:val="none"/>
+        </w:rPr>
+        <w:t xml:space="preserve"> market. This also strengthens and enhances the brand's value proposition in the market, as it is in the middle of the activewear trend. Those leggings are rare to target audience as the activewear trend is also in full wave.</w:t>
+      </w:r>
+    </w:p>
+    <w:p>
+      <w:pPr>
+        <w:jc w:val="both"/>
+        <w:rPr>
+          <w:rFonts w:ascii="Times New Roman" w:eastAsia="Times New Roman" w:hAnsi="Times New Roman" w:cs="Times New Roman"/>
+          <w:color w:val="000000"/>
+          <w:kern w:val="0"/>
+          <w:lang w:val="en-US" w:eastAsia="pt-BR"/>
+          <w14:ligatures w14:val="none"/>
+        </w:rPr>
+      </w:pPr>
+      <w:r>
+        <w:rPr>
+          <w:rFonts w:ascii="Times New Roman" w:eastAsia="Times New Roman" w:hAnsi="Times New Roman" w:cs="Times New Roman"/>
+          <w:color w:val="000000"/>
+          <w:kern w:val="0"/>
+          <w:lang w:val="en-US" w:eastAsia="pt-BR"/>
+          <w14:ligatures w14:val="none"/>
+        </w:rPr>
+        <w:t>9.4 Natural Language Processing (NLP)</w:t>
+      </w:r>
+    </w:p>
+    <w:p>
+      <w:pPr>
+        <w:jc w:val="both"/>
+        <w:rPr>
+          <w:rFonts w:ascii="Times New Roman" w:eastAsia="Times New Roman" w:hAnsi="Times New Roman" w:cs="Times New Roman"/>
+          <w:color w:val="000000"/>
+          <w:kern w:val="0"/>
+          <w:lang w:val="en-US" w:eastAsia="pt-BR"/>
+          <w14:ligatures w14:val="none"/>
+        </w:rPr>
+      </w:pPr>
+      <w:r>
+        <w:rPr>
+          <w:rFonts w:ascii="Times New Roman" w:eastAsia="Times New Roman" w:hAnsi="Times New Roman" w:cs="Times New Roman"/>
+          <w:color w:val="000000"/>
+          <w:kern w:val="0"/>
+          <w:lang w:val="en-US" w:eastAsia="pt-BR"/>
+          <w14:ligatures w14:val="none"/>
+        </w:rPr>
+        <w:t>Technologies in NLP can help automate the analysis of the customers' reviews as well as the comments made on social media. It is possible to go beyond the numeric ratings as NLP can help in the extraction of sentiments, emotional tones, and the weighting of keywords. This makes possible the following:</w:t>
+      </w:r>
+    </w:p>
+    <w:p>
+      <w:pPr>
+        <w:jc w:val="both"/>
+        <w:rPr>
+          <w:rFonts w:ascii="Times New Roman" w:eastAsia="Times New Roman" w:hAnsi="Times New Roman" w:cs="Times New Roman"/>
+          <w:color w:val="000000"/>
+          <w:kern w:val="0"/>
+          <w:lang w:val="en-US" w:eastAsia="pt-BR"/>
+          <w14:ligatures w14:val="none"/>
+        </w:rPr>
+      </w:pPr>
+      <w:r>
+        <w:rPr>
+          <w:rFonts w:ascii="Times New Roman" w:eastAsia="Times New Roman" w:hAnsi="Times New Roman" w:cs="Times New Roman"/>
+          <w:color w:val="000000"/>
+          <w:kern w:val="0"/>
+          <w:lang w:val="en-US" w:eastAsia="pt-BR"/>
+          <w14:ligatures w14:val="none"/>
+        </w:rPr>
+        <w:t>•</w:t>
+      </w:r>
+      <w:r>
+        <w:rPr>
+          <w:rFonts w:ascii="Times New Roman" w:eastAsia="Times New Roman" w:hAnsi="Times New Roman" w:cs="Times New Roman"/>
+          <w:color w:val="000000"/>
+          <w:kern w:val="0"/>
+          <w:lang w:val="en-US" w:eastAsia="pt-BR"/>
+          <w14:ligatures w14:val="none"/>
+        </w:rPr>
+        <w:tab/>
+        <w:t>understanding customer needs in greater detail</w:t>
+      </w:r>
+    </w:p>
+    <w:p>
+      <w:pPr>
+        <w:jc w:val="both"/>
+        <w:rPr>
+          <w:rFonts w:ascii="Times New Roman" w:eastAsia="Times New Roman" w:hAnsi="Times New Roman" w:cs="Times New Roman"/>
+          <w:color w:val="000000"/>
+          <w:kern w:val="0"/>
+          <w:lang w:val="en-US" w:eastAsia="pt-BR"/>
+          <w14:ligatures w14:val="none"/>
+        </w:rPr>
+      </w:pPr>
+      <w:r>
+        <w:rPr>
+          <w:rFonts w:ascii="Times New Roman" w:eastAsia="Times New Roman" w:hAnsi="Times New Roman" w:cs="Times New Roman"/>
+          <w:color w:val="000000"/>
+          <w:kern w:val="0"/>
+          <w:lang w:val="en-US" w:eastAsia="pt-BR"/>
+          <w14:ligatures w14:val="none"/>
+        </w:rPr>
+        <w:t>•</w:t>
+      </w:r>
+      <w:r>
+        <w:rPr>
+          <w:rFonts w:ascii="Times New Roman" w:eastAsia="Times New Roman" w:hAnsi="Times New Roman" w:cs="Times New Roman"/>
+          <w:color w:val="000000"/>
+          <w:kern w:val="0"/>
+          <w:lang w:val="en-US" w:eastAsia="pt-BR"/>
+          <w14:ligatures w14:val="none"/>
+        </w:rPr>
+        <w:tab/>
+        <w:t>identification of product defects in a timely manner</w:t>
+      </w:r>
+    </w:p>
+    <w:p>
+      <w:pPr>
+        <w:jc w:val="both"/>
+        <w:rPr>
+          <w:rFonts w:ascii="Times New Roman" w:eastAsia="Times New Roman" w:hAnsi="Times New Roman" w:cs="Times New Roman"/>
+          <w:color w:val="000000"/>
+          <w:kern w:val="0"/>
+          <w:lang w:val="en-US" w:eastAsia="pt-BR"/>
+          <w14:ligatures w14:val="none"/>
+        </w:rPr>
+      </w:pPr>
+      <w:r>
+        <w:rPr>
+          <w:rFonts w:ascii="Times New Roman" w:eastAsia="Times New Roman" w:hAnsi="Times New Roman" w:cs="Times New Roman"/>
+          <w:color w:val="000000"/>
+          <w:kern w:val="0"/>
+          <w:lang w:val="en-US" w:eastAsia="pt-BR"/>
+          <w14:ligatures w14:val="none"/>
+        </w:rPr>
+        <w:t>•</w:t>
+      </w:r>
+      <w:r>
+        <w:rPr>
+          <w:rFonts w:ascii="Times New Roman" w:eastAsia="Times New Roman" w:hAnsi="Times New Roman" w:cs="Times New Roman"/>
+          <w:color w:val="000000"/>
+          <w:kern w:val="0"/>
+          <w:lang w:val="en-US" w:eastAsia="pt-BR"/>
+          <w14:ligatures w14:val="none"/>
+        </w:rPr>
+        <w:tab/>
+        <w:t>faster cycles in product development</w:t>
+      </w:r>
+    </w:p>
+    <w:p>
+      <w:pPr>
+        <w:jc w:val="both"/>
+        <w:rPr>
+          <w:rFonts w:ascii="Times New Roman" w:eastAsia="Times New Roman" w:hAnsi="Times New Roman" w:cs="Times New Roman"/>
+          <w:color w:val="000000"/>
+          <w:kern w:val="0"/>
+          <w:lang w:val="en-US" w:eastAsia="pt-BR"/>
+          <w14:ligatures w14:val="none"/>
+        </w:rPr>
+      </w:pPr>
+    </w:p>
+    <w:p>
+      <w:pPr>
+        <w:jc w:val="both"/>
+        <w:rPr>
+          <w:rFonts w:ascii="Times New Roman" w:eastAsia="Times New Roman" w:hAnsi="Times New Roman" w:cs="Times New Roman"/>
+          <w:color w:val="000000"/>
+          <w:kern w:val="0"/>
+          <w:lang w:val="en-US" w:eastAsia="pt-BR"/>
+          <w14:ligatures w14:val="none"/>
+        </w:rPr>
+      </w:pPr>
+      <w:r>
+        <w:rPr>
+          <w:rFonts w:ascii="Times New Roman" w:eastAsia="Times New Roman" w:hAnsi="Times New Roman" w:cs="Times New Roman"/>
+          <w:color w:val="000000"/>
+          <w:kern w:val="0"/>
+          <w:lang w:val="en-US" w:eastAsia="pt-BR"/>
+          <w14:ligatures w14:val="none"/>
+        </w:rPr>
+        <w:lastRenderedPageBreak/>
+        <w:t xml:space="preserve">NLP is not included in the current artefact </w:t>
+      </w:r>
+      <w:proofErr w:type="gramStart"/>
+      <w:r>
+        <w:rPr>
+          <w:rFonts w:ascii="Times New Roman" w:eastAsia="Times New Roman" w:hAnsi="Times New Roman" w:cs="Times New Roman"/>
+          <w:color w:val="000000"/>
+          <w:kern w:val="0"/>
+          <w:lang w:val="en-US" w:eastAsia="pt-BR"/>
+          <w14:ligatures w14:val="none"/>
+        </w:rPr>
+        <w:t>in order to</w:t>
+      </w:r>
+      <w:proofErr w:type="gramEnd"/>
+      <w:r>
+        <w:rPr>
+          <w:rFonts w:ascii="Times New Roman" w:eastAsia="Times New Roman" w:hAnsi="Times New Roman" w:cs="Times New Roman"/>
+          <w:color w:val="000000"/>
+          <w:kern w:val="0"/>
+          <w:lang w:val="en-US" w:eastAsia="pt-BR"/>
+          <w14:ligatures w14:val="none"/>
+        </w:rPr>
+        <w:t xml:space="preserve"> keep within the desired boundaries, but it is a prime candidate for NLP to be incorporated in the future iterations of the project.</w:t>
+      </w:r>
+    </w:p>
+    <w:p>
+      <w:pPr>
+        <w:jc w:val="both"/>
+        <w:rPr>
+          <w:rFonts w:ascii="Times New Roman" w:eastAsia="Times New Roman" w:hAnsi="Times New Roman" w:cs="Times New Roman"/>
+          <w:color w:val="000000"/>
+          <w:kern w:val="0"/>
+          <w:lang w:val="en-US" w:eastAsia="pt-BR"/>
+          <w14:ligatures w14:val="none"/>
+        </w:rPr>
+      </w:pPr>
+      <w:r>
+        <w:rPr>
+          <w:rFonts w:ascii="Times New Roman" w:eastAsia="Times New Roman" w:hAnsi="Times New Roman" w:cs="Times New Roman"/>
+          <w:color w:val="000000"/>
+          <w:kern w:val="0"/>
+          <w:lang w:val="en-US" w:eastAsia="pt-BR"/>
+          <w14:ligatures w14:val="none"/>
+        </w:rPr>
+        <w:t>9.5 Augmented Reality (AR) for Virtual Try-On</w:t>
+      </w:r>
+    </w:p>
+    <w:p>
+      <w:pPr>
+        <w:jc w:val="both"/>
+        <w:rPr>
+          <w:rFonts w:ascii="Times New Roman" w:eastAsia="Times New Roman" w:hAnsi="Times New Roman" w:cs="Times New Roman"/>
+          <w:color w:val="000000"/>
+          <w:kern w:val="0"/>
+          <w:lang w:val="en-US" w:eastAsia="pt-BR"/>
+          <w14:ligatures w14:val="none"/>
+        </w:rPr>
+      </w:pPr>
+      <w:r>
+        <w:rPr>
+          <w:rFonts w:ascii="Times New Roman" w:eastAsia="Times New Roman" w:hAnsi="Times New Roman" w:cs="Times New Roman"/>
+          <w:color w:val="000000"/>
+          <w:kern w:val="0"/>
+          <w:lang w:val="en-US" w:eastAsia="pt-BR"/>
+          <w14:ligatures w14:val="none"/>
+        </w:rPr>
+        <w:t>AR-enhanced applications allow customers to use their smartphone cameras to virtually “try on” the leggings. It alleviates fit-related anxiety and enhances the overall shopping experience on top of reducing returns. This is particularly important for leggings as fit and compression are important in determining the leggings' utility, and it is particularly relevant.</w:t>
+      </w:r>
+    </w:p>
+    <w:p>
+      <w:pPr>
+        <w:jc w:val="both"/>
+        <w:rPr>
+          <w:rFonts w:ascii="Times New Roman" w:eastAsia="Times New Roman" w:hAnsi="Times New Roman" w:cs="Times New Roman"/>
+          <w:color w:val="000000"/>
+          <w:kern w:val="0"/>
+          <w:lang w:val="en-US" w:eastAsia="pt-BR"/>
+          <w14:ligatures w14:val="none"/>
+        </w:rPr>
+      </w:pPr>
+      <w:r>
+        <w:rPr>
+          <w:rFonts w:ascii="Times New Roman" w:eastAsia="Times New Roman" w:hAnsi="Times New Roman" w:cs="Times New Roman"/>
+          <w:color w:val="000000"/>
+          <w:kern w:val="0"/>
+          <w:lang w:val="en-US" w:eastAsia="pt-BR"/>
+          <w14:ligatures w14:val="none"/>
+        </w:rPr>
+        <w:t>9.6 Cloud Computing and Scalable Analytics</w:t>
+      </w:r>
+    </w:p>
+    <w:p>
+      <w:pPr>
+        <w:jc w:val="both"/>
+        <w:rPr>
+          <w:rFonts w:ascii="Times New Roman" w:eastAsia="Times New Roman" w:hAnsi="Times New Roman" w:cs="Times New Roman"/>
+          <w:color w:val="000000"/>
+          <w:kern w:val="0"/>
+          <w:lang w:val="en-US" w:eastAsia="pt-BR"/>
+          <w14:ligatures w14:val="none"/>
+        </w:rPr>
+      </w:pPr>
+      <w:r>
+        <w:rPr>
+          <w:rFonts w:ascii="Times New Roman" w:eastAsia="Times New Roman" w:hAnsi="Times New Roman" w:cs="Times New Roman"/>
+          <w:color w:val="000000"/>
+          <w:kern w:val="0"/>
+          <w:lang w:val="en-US" w:eastAsia="pt-BR"/>
+          <w14:ligatures w14:val="none"/>
+        </w:rPr>
+        <w:t>Cloud resources e.g. AWS, Azure, and Google Cloud allow for virtually unlimited storage and analytic pipelines. As the company matures, the integration of the Cloud would allow the accommodation of large volumes of data sets, enhancement of real-time data and AI to decision-making to provide.</w:t>
+      </w:r>
+    </w:p>
+    <w:p>
+      <w:pPr>
+        <w:jc w:val="both"/>
+        <w:rPr>
+          <w:rFonts w:ascii="Times New Roman" w:eastAsia="Times New Roman" w:hAnsi="Times New Roman" w:cs="Times New Roman"/>
+          <w:color w:val="000000"/>
+          <w:kern w:val="0"/>
+          <w:lang w:val="en-US" w:eastAsia="pt-BR"/>
+          <w14:ligatures w14:val="none"/>
+        </w:rPr>
+      </w:pPr>
+      <w:r>
+        <w:rPr>
+          <w:rFonts w:ascii="Times New Roman" w:eastAsia="Times New Roman" w:hAnsi="Times New Roman" w:cs="Times New Roman"/>
+          <w:color w:val="000000"/>
+          <w:kern w:val="0"/>
+          <w:lang w:val="en-US" w:eastAsia="pt-BR"/>
+          <w14:ligatures w14:val="none"/>
+        </w:rPr>
+        <w:t>9.7 Summary</w:t>
+      </w:r>
+    </w:p>
+    <w:p>
+      <w:pPr>
+        <w:jc w:val="both"/>
+        <w:rPr>
+          <w:rFonts w:ascii="Times New Roman" w:eastAsia="Times New Roman" w:hAnsi="Times New Roman" w:cs="Times New Roman"/>
+          <w:color w:val="000000"/>
+          <w:kern w:val="0"/>
+          <w:lang w:val="en-US" w:eastAsia="pt-BR"/>
+          <w14:ligatures w14:val="none"/>
+        </w:rPr>
+      </w:pPr>
+      <w:r>
+        <w:rPr>
+          <w:rFonts w:ascii="Times New Roman" w:eastAsia="Times New Roman" w:hAnsi="Times New Roman" w:cs="Times New Roman"/>
+          <w:color w:val="000000"/>
+          <w:kern w:val="0"/>
+          <w:lang w:val="en-US" w:eastAsia="pt-BR"/>
+          <w14:ligatures w14:val="none"/>
+        </w:rPr>
+        <w:t>Newly emerging modern technologies can be viewed as important primary engines for the growth of the business. AI, AR, smart fabrics, and social commerce technologies directly impact customer acquisition, product development, and operational scalability. It is expected that the use of these technologies will provide the firm with a sustainable competitive edge.</w:t>
+      </w:r>
+    </w:p>
+    <w:p>
+      <w:pPr>
+        <w:jc w:val="both"/>
+        <w:rPr>
+          <w:rFonts w:ascii="Times New Roman" w:hAnsi="Times New Roman" w:cs="Times New Roman"/>
+          <w:b/>
+          <w:bCs/>
+          <w:sz w:val="28"/>
+          <w:szCs w:val="28"/>
+          <w:lang w:val="en-US"/>
+        </w:rPr>
+      </w:pPr>
+    </w:p>
+    <w:p>
+      <w:pPr>
+        <w:pStyle w:val="PargrafodaLista"/>
+        <w:numPr>
+          <w:ilvl w:val="0"/>
+          <w:numId w:val="6"/>
+        </w:numPr>
+        <w:rPr>
+          <w:rFonts w:ascii="Times New Roman" w:hAnsi="Times New Roman" w:cs="Times New Roman"/>
+          <w:b/>
+          <w:bCs/>
+          <w:sz w:val="28"/>
+          <w:szCs w:val="28"/>
+          <w:lang w:val="en-US"/>
+        </w:rPr>
+      </w:pPr>
+      <w:r>
+        <w:rPr>
+          <w:rFonts w:ascii="Times New Roman" w:hAnsi="Times New Roman" w:cs="Times New Roman"/>
+          <w:b/>
+          <w:bCs/>
+          <w:sz w:val="28"/>
+          <w:szCs w:val="28"/>
+          <w:lang w:val="en-US"/>
+        </w:rPr>
+        <w:t>ETHICS, FAIRNESS AND TRANSPARENCY IN AI</w:t>
+      </w:r>
+    </w:p>
+    <w:p>
+      <w:pPr>
+        <w:jc w:val="both"/>
+        <w:rPr>
+          <w:rFonts w:ascii="Times New Roman" w:hAnsi="Times New Roman" w:cs="Times New Roman"/>
+          <w:lang w:val="en-US"/>
+        </w:rPr>
+      </w:pPr>
+      <w:r>
+        <w:rPr>
+          <w:rFonts w:ascii="Times New Roman" w:hAnsi="Times New Roman" w:cs="Times New Roman"/>
+          <w:lang w:val="en-US"/>
+        </w:rPr>
+        <w:t>With the development of AI systems automating strategic business functions and most business activities being driven by customer data, the ethical dimension underpinning AI has become a vital necessity. Machine learning algorithms predicting customer recommendations raise the debate of fairness, transparency and ethical data use.</w:t>
+      </w:r>
+    </w:p>
+    <w:p>
+      <w:pPr>
+        <w:jc w:val="both"/>
+        <w:rPr>
+          <w:rFonts w:ascii="Times New Roman" w:hAnsi="Times New Roman" w:cs="Times New Roman"/>
+          <w:lang w:val="en-US"/>
+        </w:rPr>
+      </w:pPr>
+      <w:r>
+        <w:rPr>
+          <w:rFonts w:ascii="Times New Roman" w:hAnsi="Times New Roman" w:cs="Times New Roman"/>
+          <w:lang w:val="en-US"/>
+        </w:rPr>
+        <w:t>1</w:t>
+      </w:r>
+      <w:r>
+        <w:rPr>
+          <w:rFonts w:ascii="Times New Roman" w:hAnsi="Times New Roman" w:cs="Times New Roman"/>
+          <w:lang w:val="en-US"/>
+        </w:rPr>
+        <w:t>.</w:t>
+      </w:r>
+      <w:r>
+        <w:rPr>
+          <w:rFonts w:ascii="Times New Roman" w:hAnsi="Times New Roman" w:cs="Times New Roman"/>
+          <w:lang w:val="en-US"/>
+        </w:rPr>
+        <w:t xml:space="preserve"> Ethical Use of Data</w:t>
+      </w:r>
+    </w:p>
+    <w:p>
+      <w:pPr>
+        <w:jc w:val="both"/>
+        <w:rPr>
+          <w:rFonts w:ascii="Times New Roman" w:hAnsi="Times New Roman" w:cs="Times New Roman"/>
+          <w:lang w:val="en-US"/>
+        </w:rPr>
+      </w:pPr>
+      <w:r>
+        <w:rPr>
+          <w:rFonts w:ascii="Times New Roman" w:hAnsi="Times New Roman" w:cs="Times New Roman"/>
+          <w:lang w:val="en-US"/>
+        </w:rPr>
+        <w:t>Consumers expect to be informed and educated about how their data is being collected, how data will be used and the purpose for such data collection. Ethical data use requires:</w:t>
+      </w:r>
+    </w:p>
+    <w:p>
+      <w:pPr>
+        <w:jc w:val="both"/>
+        <w:rPr>
+          <w:rFonts w:ascii="Times New Roman" w:hAnsi="Times New Roman" w:cs="Times New Roman"/>
+          <w:lang w:val="en-US"/>
+        </w:rPr>
+      </w:pPr>
+      <w:r>
+        <w:rPr>
+          <w:rFonts w:ascii="Times New Roman" w:hAnsi="Times New Roman" w:cs="Times New Roman"/>
+          <w:lang w:val="en-US"/>
+        </w:rPr>
+        <w:t>justifiable purpose for using data in the first place,</w:t>
+      </w:r>
+      <w:r>
+        <w:rPr>
+          <w:rFonts w:ascii="Times New Roman" w:hAnsi="Times New Roman" w:cs="Times New Roman"/>
+          <w:lang w:val="en-US"/>
+        </w:rPr>
+        <w:t xml:space="preserve"> </w:t>
+      </w:r>
+      <w:r>
+        <w:rPr>
+          <w:rFonts w:ascii="Times New Roman" w:hAnsi="Times New Roman" w:cs="Times New Roman"/>
+          <w:lang w:val="en-US"/>
+        </w:rPr>
+        <w:t>adherence to GDPR and other international framework for data privacy,</w:t>
+      </w:r>
+      <w:r>
+        <w:rPr>
+          <w:rFonts w:ascii="Times New Roman" w:hAnsi="Times New Roman" w:cs="Times New Roman"/>
+          <w:lang w:val="en-US"/>
+        </w:rPr>
+        <w:t xml:space="preserve"> </w:t>
+      </w:r>
+      <w:r>
+        <w:rPr>
+          <w:rFonts w:ascii="Times New Roman" w:hAnsi="Times New Roman" w:cs="Times New Roman"/>
+          <w:lang w:val="en-US"/>
+        </w:rPr>
+        <w:t>assurance of data protection in the access and use of data, and responsible data practices,</w:t>
+      </w:r>
+      <w:r>
+        <w:rPr>
+          <w:rFonts w:ascii="Times New Roman" w:hAnsi="Times New Roman" w:cs="Times New Roman"/>
+          <w:lang w:val="en-US"/>
+        </w:rPr>
+        <w:t xml:space="preserve"> </w:t>
+      </w:r>
+      <w:r>
+        <w:rPr>
+          <w:rFonts w:ascii="Times New Roman" w:hAnsi="Times New Roman" w:cs="Times New Roman"/>
+          <w:lang w:val="en-US"/>
+        </w:rPr>
+        <w:t>avoidance of excessive data collection.</w:t>
+      </w:r>
+    </w:p>
+    <w:p>
+      <w:pPr>
+        <w:jc w:val="both"/>
+        <w:rPr>
+          <w:rFonts w:ascii="Times New Roman" w:hAnsi="Times New Roman" w:cs="Times New Roman"/>
+          <w:lang w:val="en-US"/>
+        </w:rPr>
+      </w:pPr>
+      <w:r>
+        <w:rPr>
+          <w:rFonts w:ascii="Times New Roman" w:hAnsi="Times New Roman" w:cs="Times New Roman"/>
+          <w:lang w:val="en-US"/>
+        </w:rPr>
+        <w:t>This project has no personally identifiable information (PII). We have taken privacy protection to a higher standard by the creation of synthetic variables (country, channel, price).</w:t>
+      </w:r>
+    </w:p>
+    <w:p>
+      <w:pPr>
+        <w:jc w:val="both"/>
+        <w:rPr>
+          <w:rFonts w:ascii="Times New Roman" w:hAnsi="Times New Roman" w:cs="Times New Roman"/>
+          <w:lang w:val="en-US"/>
+        </w:rPr>
+      </w:pPr>
+      <w:r>
+        <w:rPr>
+          <w:rFonts w:ascii="Times New Roman" w:hAnsi="Times New Roman" w:cs="Times New Roman"/>
+          <w:lang w:val="en-US"/>
+        </w:rPr>
+        <w:t>2</w:t>
+      </w:r>
+      <w:r>
+        <w:rPr>
+          <w:rFonts w:ascii="Times New Roman" w:hAnsi="Times New Roman" w:cs="Times New Roman"/>
+          <w:lang w:val="en-US"/>
+        </w:rPr>
+        <w:t>.</w:t>
+      </w:r>
+      <w:r>
+        <w:rPr>
+          <w:rFonts w:ascii="Times New Roman" w:hAnsi="Times New Roman" w:cs="Times New Roman"/>
+          <w:lang w:val="en-US"/>
+        </w:rPr>
+        <w:t xml:space="preserve"> Fairness and Bias Mitigation</w:t>
+      </w:r>
+    </w:p>
+    <w:p>
+      <w:pPr>
+        <w:jc w:val="both"/>
+        <w:rPr>
+          <w:rFonts w:ascii="Times New Roman" w:hAnsi="Times New Roman" w:cs="Times New Roman"/>
+          <w:lang w:val="en-US"/>
+        </w:rPr>
+      </w:pPr>
+      <w:r>
+        <w:rPr>
+          <w:rFonts w:ascii="Times New Roman" w:hAnsi="Times New Roman" w:cs="Times New Roman"/>
+          <w:lang w:val="en-US"/>
+        </w:rPr>
+        <w:t>Machine learning systems are not immune to learning biases. An example of this include:</w:t>
+      </w:r>
+    </w:p>
+    <w:p>
+      <w:pPr>
+        <w:jc w:val="both"/>
+        <w:rPr>
+          <w:rFonts w:ascii="Times New Roman" w:hAnsi="Times New Roman" w:cs="Times New Roman"/>
+          <w:lang w:val="en-US"/>
+        </w:rPr>
+      </w:pPr>
+      <w:r>
+        <w:rPr>
+          <w:rFonts w:ascii="Times New Roman" w:hAnsi="Times New Roman" w:cs="Times New Roman"/>
+          <w:lang w:val="en-US"/>
+        </w:rPr>
+        <w:lastRenderedPageBreak/>
+        <w:t>over or under-recommendation of customers from some countries,</w:t>
+      </w:r>
+      <w:r>
+        <w:rPr>
+          <w:rFonts w:ascii="Times New Roman" w:hAnsi="Times New Roman" w:cs="Times New Roman"/>
+          <w:lang w:val="en-US"/>
+        </w:rPr>
+        <w:t xml:space="preserve"> </w:t>
+      </w:r>
+      <w:r>
+        <w:rPr>
+          <w:rFonts w:ascii="Times New Roman" w:hAnsi="Times New Roman" w:cs="Times New Roman"/>
+          <w:lang w:val="en-US"/>
+        </w:rPr>
+        <w:t>inequality or disparity</w:t>
+      </w:r>
+      <w:r>
+        <w:rPr>
+          <w:rFonts w:ascii="Times New Roman" w:hAnsi="Times New Roman" w:cs="Times New Roman"/>
+          <w:lang w:val="en-US"/>
+        </w:rPr>
+        <w:t xml:space="preserve"> </w:t>
+      </w:r>
+      <w:r>
+        <w:rPr>
+          <w:rFonts w:ascii="Times New Roman" w:hAnsi="Times New Roman" w:cs="Times New Roman"/>
+          <w:lang w:val="en-US"/>
+        </w:rPr>
+        <w:t>of treatment of younger versus older customers,</w:t>
+      </w:r>
+      <w:r>
+        <w:rPr>
+          <w:rFonts w:ascii="Times New Roman" w:hAnsi="Times New Roman" w:cs="Times New Roman"/>
+          <w:lang w:val="en-US"/>
+        </w:rPr>
+        <w:t xml:space="preserve"> </w:t>
+      </w:r>
+      <w:r>
+        <w:rPr>
+          <w:rFonts w:ascii="Times New Roman" w:hAnsi="Times New Roman" w:cs="Times New Roman"/>
+          <w:lang w:val="en-US"/>
+        </w:rPr>
+        <w:t>over channel bias that disproportionately targets Instagram users.</w:t>
+      </w:r>
+    </w:p>
+    <w:p>
+      <w:pPr>
+        <w:jc w:val="both"/>
+        <w:rPr>
+          <w:rFonts w:ascii="Times New Roman" w:hAnsi="Times New Roman" w:cs="Times New Roman"/>
+          <w:lang w:val="en-US"/>
+        </w:rPr>
+      </w:pPr>
+      <w:r>
+        <w:rPr>
+          <w:rFonts w:ascii="Times New Roman" w:hAnsi="Times New Roman" w:cs="Times New Roman"/>
+          <w:lang w:val="en-US"/>
+        </w:rPr>
+        <w:t xml:space="preserve">In response to such </w:t>
+      </w:r>
+      <w:proofErr w:type="gramStart"/>
+      <w:r>
+        <w:rPr>
+          <w:rFonts w:ascii="Times New Roman" w:hAnsi="Times New Roman" w:cs="Times New Roman"/>
+          <w:lang w:val="en-US"/>
+        </w:rPr>
+        <w:t>risks</w:t>
+      </w:r>
+      <w:proofErr w:type="gramEnd"/>
+      <w:r>
+        <w:rPr>
+          <w:rFonts w:ascii="Times New Roman" w:hAnsi="Times New Roman" w:cs="Times New Roman"/>
+          <w:lang w:val="en-US"/>
+        </w:rPr>
+        <w:t xml:space="preserve"> we have:</w:t>
+      </w:r>
+    </w:p>
+    <w:p>
+      <w:pPr>
+        <w:jc w:val="both"/>
+        <w:rPr>
+          <w:rFonts w:ascii="Times New Roman" w:hAnsi="Times New Roman" w:cs="Times New Roman"/>
+          <w:lang w:val="en-US"/>
+        </w:rPr>
+      </w:pPr>
+      <w:r>
+        <w:rPr>
+          <w:rFonts w:ascii="Times New Roman" w:hAnsi="Times New Roman" w:cs="Times New Roman"/>
+          <w:lang w:val="en-US"/>
+        </w:rPr>
+        <w:t>assessed model performance on multiple metrics,</w:t>
+      </w:r>
+      <w:r>
+        <w:rPr>
+          <w:rFonts w:ascii="Times New Roman" w:hAnsi="Times New Roman" w:cs="Times New Roman"/>
+          <w:lang w:val="en-US"/>
+        </w:rPr>
+        <w:t xml:space="preserve"> </w:t>
+      </w:r>
+      <w:r>
+        <w:rPr>
+          <w:rFonts w:ascii="Times New Roman" w:hAnsi="Times New Roman" w:cs="Times New Roman"/>
+          <w:lang w:val="en-US"/>
+        </w:rPr>
+        <w:t>utilized interpretability of the model to ensure that the offending variables are removed,</w:t>
+      </w:r>
+      <w:r>
+        <w:rPr>
+          <w:rFonts w:ascii="Times New Roman" w:hAnsi="Times New Roman" w:cs="Times New Roman"/>
+          <w:lang w:val="en-US"/>
+        </w:rPr>
+        <w:t xml:space="preserve"> </w:t>
+      </w:r>
+      <w:r>
+        <w:rPr>
+          <w:rFonts w:ascii="Times New Roman" w:hAnsi="Times New Roman" w:cs="Times New Roman"/>
+          <w:lang w:val="en-US"/>
+        </w:rPr>
+        <w:t>age and country were controlled to ensure that their influence is not disproportionate.</w:t>
+      </w:r>
+    </w:p>
+    <w:p>
+      <w:pPr>
+        <w:jc w:val="both"/>
+        <w:rPr>
+          <w:rFonts w:ascii="Times New Roman" w:hAnsi="Times New Roman" w:cs="Times New Roman"/>
+          <w:lang w:val="en-US"/>
+        </w:rPr>
+      </w:pPr>
+      <w:r>
+        <w:rPr>
+          <w:rFonts w:ascii="Times New Roman" w:hAnsi="Times New Roman" w:cs="Times New Roman"/>
+          <w:lang w:val="en-US"/>
+        </w:rPr>
+        <w:t xml:space="preserve">Subsequent versions could use fairness metrics such as demographic parity or other metrics like </w:t>
+      </w:r>
+      <w:proofErr w:type="spellStart"/>
+      <w:r>
+        <w:rPr>
+          <w:rFonts w:ascii="Times New Roman" w:hAnsi="Times New Roman" w:cs="Times New Roman"/>
+          <w:lang w:val="en-US"/>
+        </w:rPr>
+        <w:t>equalised</w:t>
+      </w:r>
+      <w:proofErr w:type="spellEnd"/>
+      <w:r>
+        <w:rPr>
+          <w:rFonts w:ascii="Times New Roman" w:hAnsi="Times New Roman" w:cs="Times New Roman"/>
+          <w:lang w:val="en-US"/>
+        </w:rPr>
+        <w:t xml:space="preserve"> odds.</w:t>
+      </w:r>
+    </w:p>
+    <w:p>
+      <w:pPr>
+        <w:jc w:val="both"/>
+        <w:rPr>
+          <w:rFonts w:ascii="Times New Roman" w:hAnsi="Times New Roman" w:cs="Times New Roman"/>
+          <w:lang w:val="en-US"/>
+        </w:rPr>
+      </w:pPr>
+      <w:r>
+        <w:rPr>
+          <w:rFonts w:ascii="Times New Roman" w:hAnsi="Times New Roman" w:cs="Times New Roman"/>
+          <w:lang w:val="en-US"/>
+        </w:rPr>
+        <w:t>3</w:t>
+      </w:r>
+      <w:r>
+        <w:rPr>
+          <w:rFonts w:ascii="Times New Roman" w:hAnsi="Times New Roman" w:cs="Times New Roman"/>
+          <w:lang w:val="en-US"/>
+        </w:rPr>
+        <w:t>.</w:t>
+      </w:r>
+      <w:r>
+        <w:rPr>
+          <w:rFonts w:ascii="Times New Roman" w:hAnsi="Times New Roman" w:cs="Times New Roman"/>
+          <w:lang w:val="en-US"/>
+        </w:rPr>
+        <w:t xml:space="preserve"> Transparency and Interpretability</w:t>
+      </w:r>
+    </w:p>
+    <w:p>
+      <w:pPr>
+        <w:jc w:val="both"/>
+        <w:rPr>
+          <w:rFonts w:ascii="Times New Roman" w:hAnsi="Times New Roman" w:cs="Times New Roman"/>
+          <w:lang w:val="en-US"/>
+        </w:rPr>
+      </w:pPr>
+      <w:r>
+        <w:rPr>
+          <w:rFonts w:ascii="Times New Roman" w:hAnsi="Times New Roman" w:cs="Times New Roman"/>
+          <w:lang w:val="en-US"/>
+        </w:rPr>
+        <w:t>Provided that the model’s predictions are explainable and the model has the right features for the prediction, the clients and consumers gain trust in the model.</w:t>
+      </w:r>
+    </w:p>
+    <w:p>
+      <w:pPr>
+        <w:jc w:val="both"/>
+        <w:rPr>
+          <w:rFonts w:ascii="Times New Roman" w:hAnsi="Times New Roman" w:cs="Times New Roman"/>
+          <w:lang w:val="en-US"/>
+        </w:rPr>
+      </w:pPr>
+      <w:r>
+        <w:rPr>
+          <w:rFonts w:ascii="Times New Roman" w:hAnsi="Times New Roman" w:cs="Times New Roman"/>
+          <w:lang w:val="en-US"/>
+        </w:rPr>
+        <w:t>Regardless of the model, the clients and consumers gain trust the most if the model’s predictions can be explained.</w:t>
+      </w:r>
+    </w:p>
+    <w:p>
+      <w:pPr>
+        <w:jc w:val="both"/>
+        <w:rPr>
+          <w:rFonts w:ascii="Times New Roman" w:hAnsi="Times New Roman" w:cs="Times New Roman"/>
+          <w:lang w:val="en-US"/>
+        </w:rPr>
+      </w:pPr>
+      <w:r>
+        <w:rPr>
+          <w:rFonts w:ascii="Times New Roman" w:hAnsi="Times New Roman" w:cs="Times New Roman"/>
+          <w:lang w:val="en-US"/>
+        </w:rPr>
+        <w:t>Random Forest and Gradient Boosting provide model features that can be altered for transparency.</w:t>
+      </w:r>
+    </w:p>
+    <w:p>
+      <w:pPr>
+        <w:jc w:val="both"/>
+        <w:rPr>
+          <w:rFonts w:ascii="Times New Roman" w:hAnsi="Times New Roman" w:cs="Times New Roman"/>
+          <w:lang w:val="en-US"/>
+        </w:rPr>
+      </w:pPr>
+      <w:r>
+        <w:rPr>
+          <w:rFonts w:ascii="Times New Roman" w:hAnsi="Times New Roman" w:cs="Times New Roman"/>
+          <w:lang w:val="en-US"/>
+        </w:rPr>
+        <w:t>To gain trust through transparency, one must be able to explain which features change the prediction in one’s marketing efforts and to what extent.</w:t>
+      </w:r>
+    </w:p>
+    <w:p>
+      <w:pPr>
+        <w:jc w:val="both"/>
+        <w:rPr>
+          <w:rFonts w:ascii="Times New Roman" w:hAnsi="Times New Roman" w:cs="Times New Roman"/>
+          <w:lang w:val="en-US"/>
+        </w:rPr>
+      </w:pPr>
+      <w:r>
+        <w:rPr>
+          <w:rFonts w:ascii="Times New Roman" w:hAnsi="Times New Roman" w:cs="Times New Roman"/>
+          <w:lang w:val="en-US"/>
+        </w:rPr>
+        <w:t>4</w:t>
+      </w:r>
+      <w:r>
+        <w:rPr>
+          <w:rFonts w:ascii="Times New Roman" w:hAnsi="Times New Roman" w:cs="Times New Roman"/>
+          <w:lang w:val="en-US"/>
+        </w:rPr>
+        <w:t>.</w:t>
+      </w:r>
+      <w:r>
+        <w:rPr>
+          <w:rFonts w:ascii="Times New Roman" w:hAnsi="Times New Roman" w:cs="Times New Roman"/>
+          <w:lang w:val="en-US"/>
+        </w:rPr>
+        <w:t xml:space="preserve"> Societal Impact</w:t>
+      </w:r>
+    </w:p>
+    <w:p>
+      <w:pPr>
+        <w:jc w:val="both"/>
+        <w:rPr>
+          <w:rFonts w:ascii="Times New Roman" w:hAnsi="Times New Roman" w:cs="Times New Roman"/>
+          <w:lang w:val="en-US"/>
+        </w:rPr>
+      </w:pPr>
+      <w:r>
+        <w:rPr>
+          <w:rFonts w:ascii="Times New Roman" w:hAnsi="Times New Roman" w:cs="Times New Roman"/>
+          <w:lang w:val="en-US"/>
+        </w:rPr>
+        <w:t>Responsible AI assures:</w:t>
+      </w:r>
+    </w:p>
+    <w:p>
+      <w:pPr>
+        <w:jc w:val="both"/>
+        <w:rPr>
+          <w:rFonts w:ascii="Times New Roman" w:hAnsi="Times New Roman" w:cs="Times New Roman"/>
+          <w:lang w:val="en-US"/>
+        </w:rPr>
+      </w:pPr>
+      <w:r>
+        <w:rPr>
+          <w:rFonts w:ascii="Times New Roman" w:hAnsi="Times New Roman" w:cs="Times New Roman"/>
+          <w:lang w:val="en-US"/>
+        </w:rPr>
+        <w:t>Discriminatory practices are minimized.</w:t>
+      </w:r>
+    </w:p>
+    <w:p>
+      <w:pPr>
+        <w:jc w:val="both"/>
+        <w:rPr>
+          <w:rFonts w:ascii="Times New Roman" w:hAnsi="Times New Roman" w:cs="Times New Roman"/>
+          <w:lang w:val="en-US"/>
+        </w:rPr>
+      </w:pPr>
+      <w:r>
+        <w:rPr>
+          <w:rFonts w:ascii="Times New Roman" w:hAnsi="Times New Roman" w:cs="Times New Roman"/>
+          <w:lang w:val="en-US"/>
+        </w:rPr>
+        <w:t>Consumer rights are respected.</w:t>
+      </w:r>
+    </w:p>
+    <w:p>
+      <w:pPr>
+        <w:jc w:val="both"/>
+        <w:rPr>
+          <w:rFonts w:ascii="Times New Roman" w:hAnsi="Times New Roman" w:cs="Times New Roman"/>
+          <w:lang w:val="en-US"/>
+        </w:rPr>
+      </w:pPr>
+      <w:r>
+        <w:rPr>
+          <w:rFonts w:ascii="Times New Roman" w:hAnsi="Times New Roman" w:cs="Times New Roman"/>
+          <w:lang w:val="en-US"/>
+        </w:rPr>
+        <w:t>Marketing practices are ethical.</w:t>
+      </w:r>
+    </w:p>
+    <w:p>
+      <w:pPr>
+        <w:jc w:val="both"/>
+        <w:rPr>
+          <w:rFonts w:ascii="Times New Roman" w:hAnsi="Times New Roman" w:cs="Times New Roman"/>
+          <w:lang w:val="en-US"/>
+        </w:rPr>
+      </w:pPr>
+      <w:r>
+        <w:rPr>
+          <w:rFonts w:ascii="Times New Roman" w:hAnsi="Times New Roman" w:cs="Times New Roman"/>
+          <w:lang w:val="en-US"/>
+        </w:rPr>
+        <w:t>Targeting is not manipulative.</w:t>
+      </w:r>
+    </w:p>
+    <w:p>
+      <w:pPr>
+        <w:jc w:val="both"/>
+        <w:rPr>
+          <w:rFonts w:ascii="Times New Roman" w:hAnsi="Times New Roman" w:cs="Times New Roman"/>
+          <w:lang w:val="en-US"/>
+        </w:rPr>
+      </w:pPr>
+      <w:r>
+        <w:rPr>
+          <w:rFonts w:ascii="Times New Roman" w:hAnsi="Times New Roman" w:cs="Times New Roman"/>
+          <w:lang w:val="en-US"/>
+        </w:rPr>
+        <w:t>This model demonstrates the principles of responsible AI by focusing on fairness, interpretability, and transparency all through the modelling.</w:t>
+      </w:r>
+    </w:p>
+    <w:p>
+      <w:pPr>
+        <w:jc w:val="both"/>
+        <w:rPr>
+          <w:rFonts w:ascii="Times New Roman" w:hAnsi="Times New Roman" w:cs="Times New Roman"/>
+          <w:lang w:val="en-US"/>
+        </w:rPr>
+      </w:pPr>
+    </w:p>
+    <w:p>
+      <w:pPr>
+        <w:jc w:val="center"/>
+        <w:rPr>
+          <w:rFonts w:ascii="Times New Roman" w:hAnsi="Times New Roman" w:cs="Times New Roman"/>
+          <w:b/>
+          <w:bCs/>
+          <w:sz w:val="28"/>
+          <w:szCs w:val="28"/>
+          <w:lang w:val="en-US"/>
+        </w:rPr>
+      </w:pPr>
+    </w:p>
+    <w:p>
+      <w:pPr>
+        <w:pStyle w:val="PargrafodaLista"/>
+        <w:numPr>
+          <w:ilvl w:val="0"/>
+          <w:numId w:val="6"/>
+        </w:numPr>
+        <w:jc w:val="center"/>
+        <w:rPr>
+          <w:rFonts w:ascii="Times New Roman" w:hAnsi="Times New Roman" w:cs="Times New Roman"/>
+          <w:b/>
+          <w:bCs/>
+          <w:sz w:val="28"/>
+          <w:szCs w:val="28"/>
+          <w:lang w:val="en-US"/>
+        </w:rPr>
+      </w:pPr>
+      <w:r>
+        <w:rPr>
+          <w:rFonts w:ascii="Times New Roman" w:hAnsi="Times New Roman" w:cs="Times New Roman"/>
+          <w:b/>
+          <w:bCs/>
+          <w:sz w:val="28"/>
+          <w:szCs w:val="28"/>
+          <w:lang w:val="en-US"/>
+        </w:rPr>
+        <w:t>PROJECT CHALLENGES AND PROJECT MANAGEMENT</w:t>
+      </w:r>
+    </w:p>
+    <w:p>
+      <w:pPr>
+        <w:jc w:val="center"/>
+        <w:rPr>
+          <w:rFonts w:ascii="Times New Roman" w:hAnsi="Times New Roman" w:cs="Times New Roman"/>
+          <w:b/>
+          <w:bCs/>
+          <w:sz w:val="28"/>
+          <w:szCs w:val="28"/>
+          <w:lang w:val="en-US"/>
+        </w:rPr>
+      </w:pPr>
+    </w:p>
+    <w:p>
+      <w:pPr>
+        <w:jc w:val="both"/>
+        <w:rPr>
+          <w:rFonts w:ascii="Times New Roman" w:hAnsi="Times New Roman" w:cs="Times New Roman"/>
+          <w:lang w:val="en-US"/>
+        </w:rPr>
+      </w:pPr>
+      <w:r>
+        <w:rPr>
+          <w:rFonts w:ascii="Times New Roman" w:hAnsi="Times New Roman" w:cs="Times New Roman"/>
+          <w:lang w:val="en-US"/>
+        </w:rPr>
+        <w:t>This project faced difficulty on the technical, strategic, and organizational levels. Some project management strategies managed the issues and kept the project on an even course alongside the academic progress required on the project.</w:t>
+      </w:r>
+    </w:p>
+    <w:p>
+      <w:pPr>
+        <w:jc w:val="both"/>
+        <w:rPr>
+          <w:rFonts w:ascii="Times New Roman" w:hAnsi="Times New Roman" w:cs="Times New Roman"/>
+          <w:lang w:val="en-US"/>
+        </w:rPr>
+      </w:pPr>
+    </w:p>
+    <w:p>
+      <w:pPr>
+        <w:jc w:val="both"/>
+        <w:rPr>
+          <w:rFonts w:ascii="Times New Roman" w:hAnsi="Times New Roman" w:cs="Times New Roman"/>
+          <w:lang w:val="en-US"/>
+        </w:rPr>
+      </w:pPr>
+      <w:r>
+        <w:rPr>
+          <w:rFonts w:ascii="Times New Roman" w:hAnsi="Times New Roman" w:cs="Times New Roman"/>
+          <w:lang w:val="en-US"/>
+        </w:rPr>
+        <w:t>1</w:t>
+      </w:r>
+      <w:r>
+        <w:rPr>
+          <w:rFonts w:ascii="Times New Roman" w:hAnsi="Times New Roman" w:cs="Times New Roman"/>
+          <w:lang w:val="en-US"/>
+        </w:rPr>
+        <w:t>.</w:t>
+      </w:r>
+      <w:r>
+        <w:rPr>
+          <w:rFonts w:ascii="Times New Roman" w:hAnsi="Times New Roman" w:cs="Times New Roman"/>
+          <w:lang w:val="en-US"/>
+        </w:rPr>
+        <w:t xml:space="preserve"> Data Challenges</w:t>
+      </w:r>
+    </w:p>
+    <w:p>
+      <w:pPr>
+        <w:jc w:val="both"/>
+        <w:rPr>
+          <w:rFonts w:ascii="Times New Roman" w:hAnsi="Times New Roman" w:cs="Times New Roman"/>
+          <w:lang w:val="en-US"/>
+        </w:rPr>
+      </w:pPr>
+      <w:r>
+        <w:rPr>
+          <w:rFonts w:ascii="Times New Roman" w:hAnsi="Times New Roman" w:cs="Times New Roman"/>
+          <w:lang w:val="en-US"/>
+        </w:rPr>
+        <w:t>The initial dataset was missing an essential combination of variables, such as price, sales channels, and geography. Some of these issues were solved by</w:t>
+      </w:r>
+    </w:p>
+    <w:p>
+      <w:pPr>
+        <w:jc w:val="both"/>
+        <w:rPr>
+          <w:rFonts w:ascii="Times New Roman" w:hAnsi="Times New Roman" w:cs="Times New Roman"/>
+          <w:lang w:val="en-US"/>
+        </w:rPr>
+      </w:pPr>
+      <w:r>
+        <w:rPr>
+          <w:rFonts w:ascii="Times New Roman" w:hAnsi="Times New Roman" w:cs="Times New Roman"/>
+          <w:lang w:val="en-US"/>
+        </w:rPr>
+        <w:t xml:space="preserve">adding realistic synthetic </w:t>
+      </w:r>
+      <w:proofErr w:type="gramStart"/>
+      <w:r>
+        <w:rPr>
+          <w:rFonts w:ascii="Times New Roman" w:hAnsi="Times New Roman" w:cs="Times New Roman"/>
+          <w:lang w:val="en-US"/>
+        </w:rPr>
+        <w:t>variables;</w:t>
+      </w:r>
+      <w:proofErr w:type="gramEnd"/>
+    </w:p>
+    <w:p>
+      <w:pPr>
+        <w:jc w:val="both"/>
+        <w:rPr>
+          <w:rFonts w:ascii="Times New Roman" w:hAnsi="Times New Roman" w:cs="Times New Roman"/>
+          <w:lang w:val="en-US"/>
+        </w:rPr>
+      </w:pPr>
+      <w:r>
+        <w:rPr>
+          <w:rFonts w:ascii="Times New Roman" w:hAnsi="Times New Roman" w:cs="Times New Roman"/>
+          <w:lang w:val="en-US"/>
+        </w:rPr>
+        <w:t xml:space="preserve">business logic apportioning of the additional </w:t>
+      </w:r>
+      <w:proofErr w:type="gramStart"/>
+      <w:r>
+        <w:rPr>
+          <w:rFonts w:ascii="Times New Roman" w:hAnsi="Times New Roman" w:cs="Times New Roman"/>
+          <w:lang w:val="en-US"/>
+        </w:rPr>
+        <w:t>features;</w:t>
+      </w:r>
+      <w:proofErr w:type="gramEnd"/>
+    </w:p>
+    <w:p>
+      <w:pPr>
+        <w:jc w:val="both"/>
+        <w:rPr>
+          <w:rFonts w:ascii="Times New Roman" w:hAnsi="Times New Roman" w:cs="Times New Roman"/>
+          <w:lang w:val="en-US"/>
+        </w:rPr>
+      </w:pPr>
+      <w:r>
+        <w:rPr>
+          <w:rFonts w:ascii="Times New Roman" w:hAnsi="Times New Roman" w:cs="Times New Roman"/>
+          <w:lang w:val="en-US"/>
+        </w:rPr>
+        <w:t>coherence between the variables.</w:t>
+      </w:r>
+    </w:p>
+    <w:p>
+      <w:pPr>
+        <w:jc w:val="both"/>
+        <w:rPr>
+          <w:rFonts w:ascii="Times New Roman" w:hAnsi="Times New Roman" w:cs="Times New Roman"/>
+          <w:lang w:val="en-US"/>
+        </w:rPr>
+      </w:pPr>
+    </w:p>
+    <w:p>
+      <w:pPr>
+        <w:jc w:val="both"/>
+        <w:rPr>
+          <w:rFonts w:ascii="Times New Roman" w:hAnsi="Times New Roman" w:cs="Times New Roman"/>
+          <w:lang w:val="en-US"/>
+        </w:rPr>
+      </w:pPr>
+      <w:r>
+        <w:rPr>
+          <w:rFonts w:ascii="Times New Roman" w:hAnsi="Times New Roman" w:cs="Times New Roman"/>
+          <w:lang w:val="en-US"/>
+        </w:rPr>
+        <w:t>2</w:t>
+      </w:r>
+      <w:r>
+        <w:rPr>
+          <w:rFonts w:ascii="Times New Roman" w:hAnsi="Times New Roman" w:cs="Times New Roman"/>
+          <w:lang w:val="en-US"/>
+        </w:rPr>
+        <w:t>.</w:t>
+      </w:r>
+      <w:r>
+        <w:rPr>
+          <w:rFonts w:ascii="Times New Roman" w:hAnsi="Times New Roman" w:cs="Times New Roman"/>
+          <w:lang w:val="en-US"/>
+        </w:rPr>
+        <w:t xml:space="preserve"> Technical Challenges</w:t>
+      </w:r>
+    </w:p>
+    <w:p>
+      <w:pPr>
+        <w:jc w:val="both"/>
+        <w:rPr>
+          <w:rFonts w:ascii="Times New Roman" w:hAnsi="Times New Roman" w:cs="Times New Roman"/>
+          <w:lang w:val="en-US"/>
+        </w:rPr>
+      </w:pPr>
+      <w:r>
+        <w:rPr>
+          <w:rFonts w:ascii="Times New Roman" w:hAnsi="Times New Roman" w:cs="Times New Roman"/>
+          <w:lang w:val="en-US"/>
+        </w:rPr>
+        <w:t>The model outcomes were not evenly predicted in the early experiments. With Logistic Regression, the predictive power was low, which prompted the need for</w:t>
+      </w:r>
+      <w:r>
+        <w:rPr>
+          <w:rFonts w:ascii="Times New Roman" w:hAnsi="Times New Roman" w:cs="Times New Roman"/>
+          <w:lang w:val="en-US"/>
+        </w:rPr>
+        <w:t>:</w:t>
+      </w:r>
+    </w:p>
+    <w:p>
+      <w:pPr>
+        <w:jc w:val="both"/>
+        <w:rPr>
+          <w:rFonts w:ascii="Times New Roman" w:hAnsi="Times New Roman" w:cs="Times New Roman"/>
+          <w:lang w:val="en-US"/>
+        </w:rPr>
+      </w:pPr>
+      <w:r>
+        <w:rPr>
+          <w:rFonts w:ascii="Times New Roman" w:hAnsi="Times New Roman" w:cs="Times New Roman"/>
+          <w:lang w:val="en-US"/>
+        </w:rPr>
+        <w:t>larger hyper-parameter grids,</w:t>
+      </w:r>
+    </w:p>
+    <w:p>
+      <w:pPr>
+        <w:jc w:val="both"/>
+        <w:rPr>
+          <w:rFonts w:ascii="Times New Roman" w:hAnsi="Times New Roman" w:cs="Times New Roman"/>
+          <w:lang w:val="en-US"/>
+        </w:rPr>
+      </w:pPr>
+      <w:r>
+        <w:rPr>
+          <w:rFonts w:ascii="Times New Roman" w:hAnsi="Times New Roman" w:cs="Times New Roman"/>
+          <w:lang w:val="en-US"/>
+        </w:rPr>
+        <w:t>cross-validation of the data,</w:t>
+      </w:r>
+    </w:p>
+    <w:p>
+      <w:pPr>
+        <w:jc w:val="both"/>
+        <w:rPr>
+          <w:rFonts w:ascii="Times New Roman" w:hAnsi="Times New Roman" w:cs="Times New Roman"/>
+          <w:lang w:val="en-US"/>
+        </w:rPr>
+      </w:pPr>
+      <w:r>
+        <w:rPr>
+          <w:rFonts w:ascii="Times New Roman" w:hAnsi="Times New Roman" w:cs="Times New Roman"/>
+          <w:lang w:val="en-US"/>
+        </w:rPr>
+        <w:t>adding more features (length of the review, positive feedback).</w:t>
+      </w:r>
+    </w:p>
+    <w:p>
+      <w:pPr>
+        <w:jc w:val="both"/>
+        <w:rPr>
+          <w:rFonts w:ascii="Times New Roman" w:hAnsi="Times New Roman" w:cs="Times New Roman"/>
+          <w:lang w:val="en-US"/>
+        </w:rPr>
+      </w:pPr>
+    </w:p>
+    <w:p>
+      <w:pPr>
+        <w:jc w:val="both"/>
+        <w:rPr>
+          <w:rFonts w:ascii="Times New Roman" w:hAnsi="Times New Roman" w:cs="Times New Roman"/>
+          <w:lang w:val="en-US"/>
+        </w:rPr>
+      </w:pPr>
+      <w:r>
+        <w:rPr>
+          <w:rFonts w:ascii="Times New Roman" w:hAnsi="Times New Roman" w:cs="Times New Roman"/>
+          <w:lang w:val="en-US"/>
+        </w:rPr>
+        <w:t xml:space="preserve">The outcome of these actions </w:t>
+      </w:r>
+      <w:proofErr w:type="gramStart"/>
+      <w:r>
+        <w:rPr>
+          <w:rFonts w:ascii="Times New Roman" w:hAnsi="Times New Roman" w:cs="Times New Roman"/>
+          <w:lang w:val="en-US"/>
+        </w:rPr>
+        <w:t>was  more</w:t>
+      </w:r>
+      <w:proofErr w:type="gramEnd"/>
+      <w:r>
+        <w:rPr>
+          <w:rFonts w:ascii="Times New Roman" w:hAnsi="Times New Roman" w:cs="Times New Roman"/>
+          <w:lang w:val="en-US"/>
+        </w:rPr>
+        <w:t xml:space="preserve"> stable models, which provided positive alignment with expectations.</w:t>
+      </w:r>
+    </w:p>
+    <w:p>
+      <w:pPr>
+        <w:jc w:val="both"/>
+        <w:rPr>
+          <w:rFonts w:ascii="Times New Roman" w:hAnsi="Times New Roman" w:cs="Times New Roman"/>
+          <w:lang w:val="en-US"/>
+        </w:rPr>
+      </w:pPr>
+      <w:r>
+        <w:rPr>
+          <w:rFonts w:ascii="Times New Roman" w:hAnsi="Times New Roman" w:cs="Times New Roman"/>
+          <w:lang w:val="en-US"/>
+        </w:rPr>
+        <w:t>3</w:t>
+      </w:r>
+      <w:r>
+        <w:rPr>
+          <w:rFonts w:ascii="Times New Roman" w:hAnsi="Times New Roman" w:cs="Times New Roman"/>
+          <w:lang w:val="en-US"/>
+        </w:rPr>
+        <w:t>.</w:t>
+      </w:r>
+      <w:r>
+        <w:rPr>
+          <w:rFonts w:ascii="Times New Roman" w:hAnsi="Times New Roman" w:cs="Times New Roman"/>
+          <w:lang w:val="en-US"/>
+        </w:rPr>
+        <w:t xml:space="preserve"> Strategic Challenges</w:t>
+      </w:r>
+    </w:p>
+    <w:p>
+      <w:pPr>
+        <w:jc w:val="both"/>
+        <w:rPr>
+          <w:rFonts w:ascii="Times New Roman" w:hAnsi="Times New Roman" w:cs="Times New Roman"/>
+          <w:lang w:val="en-US"/>
+        </w:rPr>
+      </w:pPr>
+      <w:r>
+        <w:rPr>
+          <w:rFonts w:ascii="Times New Roman" w:hAnsi="Times New Roman" w:cs="Times New Roman"/>
+          <w:lang w:val="en-US"/>
+        </w:rPr>
+        <w:t>The expectation was to transfer the machine learning insights to grow the strategy by</w:t>
+      </w:r>
+      <w:r>
+        <w:rPr>
+          <w:rFonts w:ascii="Times New Roman" w:hAnsi="Times New Roman" w:cs="Times New Roman"/>
+          <w:lang w:val="en-US"/>
+        </w:rPr>
+        <w:t xml:space="preserve"> </w:t>
+      </w:r>
+      <w:r>
+        <w:rPr>
+          <w:rFonts w:ascii="Times New Roman" w:hAnsi="Times New Roman" w:cs="Times New Roman"/>
+          <w:lang w:val="en-US"/>
+        </w:rPr>
+        <w:t>integrating the EDA insights to the marketing/framework strategy,</w:t>
+      </w:r>
+    </w:p>
+    <w:p>
+      <w:pPr>
+        <w:jc w:val="both"/>
+        <w:rPr>
+          <w:rFonts w:ascii="Times New Roman" w:hAnsi="Times New Roman" w:cs="Times New Roman"/>
+          <w:lang w:val="en-US"/>
+        </w:rPr>
+      </w:pPr>
+      <w:r>
+        <w:rPr>
+          <w:rFonts w:ascii="Times New Roman" w:hAnsi="Times New Roman" w:cs="Times New Roman"/>
+          <w:lang w:val="en-US"/>
+        </w:rPr>
+        <w:t>shifting customer segmentation for model control,</w:t>
+      </w:r>
+    </w:p>
+    <w:p>
+      <w:pPr>
+        <w:jc w:val="both"/>
+        <w:rPr>
+          <w:rFonts w:ascii="Times New Roman" w:hAnsi="Times New Roman" w:cs="Times New Roman"/>
+          <w:lang w:val="en-US"/>
+        </w:rPr>
+      </w:pPr>
+      <w:r>
+        <w:rPr>
+          <w:rFonts w:ascii="Times New Roman" w:hAnsi="Times New Roman" w:cs="Times New Roman"/>
+          <w:lang w:val="en-US"/>
+        </w:rPr>
+        <w:t>changing business context for baseline features.</w:t>
+      </w:r>
+    </w:p>
+    <w:p>
+      <w:pPr>
+        <w:jc w:val="both"/>
+        <w:rPr>
+          <w:rFonts w:ascii="Times New Roman" w:hAnsi="Times New Roman" w:cs="Times New Roman"/>
+          <w:lang w:val="en-US"/>
+        </w:rPr>
+      </w:pPr>
+      <w:r>
+        <w:rPr>
+          <w:rFonts w:ascii="Times New Roman" w:hAnsi="Times New Roman" w:cs="Times New Roman"/>
+          <w:lang w:val="en-US"/>
+        </w:rPr>
+        <w:t>Integrating the EDA insights has led to the marketing framework strategy and shifting customer segmentation for model control.</w:t>
+      </w:r>
+    </w:p>
+    <w:p>
+      <w:pPr>
+        <w:jc w:val="both"/>
+        <w:rPr>
+          <w:rFonts w:ascii="Times New Roman" w:hAnsi="Times New Roman" w:cs="Times New Roman"/>
+          <w:lang w:val="en-US"/>
+        </w:rPr>
+      </w:pPr>
+    </w:p>
+    <w:p>
+      <w:pPr>
+        <w:jc w:val="both"/>
+        <w:rPr>
+          <w:rFonts w:ascii="Times New Roman" w:hAnsi="Times New Roman" w:cs="Times New Roman"/>
+          <w:lang w:val="en-US"/>
+        </w:rPr>
+      </w:pPr>
+    </w:p>
+    <w:p>
+      <w:pPr>
+        <w:jc w:val="both"/>
+        <w:rPr>
+          <w:rFonts w:ascii="Times New Roman" w:hAnsi="Times New Roman" w:cs="Times New Roman"/>
+          <w:lang w:val="en-US"/>
+        </w:rPr>
+      </w:pPr>
+      <w:r>
+        <w:rPr>
+          <w:rFonts w:ascii="Times New Roman" w:hAnsi="Times New Roman" w:cs="Times New Roman"/>
+          <w:lang w:val="en-US"/>
+        </w:rPr>
+        <w:t>4</w:t>
+      </w:r>
+      <w:r>
+        <w:rPr>
+          <w:rFonts w:ascii="Times New Roman" w:hAnsi="Times New Roman" w:cs="Times New Roman"/>
+          <w:lang w:val="en-US"/>
+        </w:rPr>
+        <w:t>.</w:t>
+      </w:r>
+      <w:r>
+        <w:rPr>
+          <w:rFonts w:ascii="Times New Roman" w:hAnsi="Times New Roman" w:cs="Times New Roman"/>
+          <w:lang w:val="en-US"/>
+        </w:rPr>
+        <w:t xml:space="preserve"> Project Management Approach</w:t>
+      </w:r>
+    </w:p>
+    <w:p>
+      <w:pPr>
+        <w:jc w:val="both"/>
+        <w:rPr>
+          <w:rFonts w:ascii="Times New Roman" w:hAnsi="Times New Roman" w:cs="Times New Roman"/>
+          <w:lang w:val="en-US"/>
+        </w:rPr>
+      </w:pPr>
+      <w:r>
+        <w:rPr>
+          <w:rFonts w:ascii="Times New Roman" w:hAnsi="Times New Roman" w:cs="Times New Roman"/>
+          <w:lang w:val="en-US"/>
+        </w:rPr>
+        <w:t>A segmented method was used while handling the project:</w:t>
+      </w:r>
+    </w:p>
+    <w:p>
+      <w:pPr>
+        <w:jc w:val="both"/>
+        <w:rPr>
+          <w:rFonts w:ascii="Times New Roman" w:hAnsi="Times New Roman" w:cs="Times New Roman"/>
+          <w:lang w:val="en-US"/>
+        </w:rPr>
+      </w:pPr>
+    </w:p>
+    <w:p>
+      <w:pPr>
+        <w:jc w:val="both"/>
+        <w:rPr>
+          <w:rFonts w:ascii="Times New Roman" w:hAnsi="Times New Roman" w:cs="Times New Roman"/>
+          <w:lang w:val="en-US"/>
+        </w:rPr>
+      </w:pPr>
+      <w:r>
+        <w:rPr>
+          <w:rFonts w:ascii="Times New Roman" w:hAnsi="Times New Roman" w:cs="Times New Roman"/>
+          <w:b/>
+          <w:bCs/>
+          <w:lang w:val="en-US"/>
+        </w:rPr>
+        <w:t xml:space="preserve">Visioning </w:t>
+      </w:r>
+      <w:r>
+        <w:rPr>
+          <w:rFonts w:ascii="Times New Roman" w:hAnsi="Times New Roman" w:cs="Times New Roman"/>
+          <w:lang w:val="en-US"/>
+        </w:rPr>
+        <w:t xml:space="preserve">- establishing objectives and boundaries  </w:t>
+      </w:r>
+    </w:p>
+    <w:p>
+      <w:pPr>
+        <w:jc w:val="both"/>
+        <w:rPr>
+          <w:rFonts w:ascii="Times New Roman" w:hAnsi="Times New Roman" w:cs="Times New Roman"/>
+          <w:lang w:val="en-US"/>
+        </w:rPr>
+      </w:pPr>
+      <w:r>
+        <w:rPr>
+          <w:rFonts w:ascii="Times New Roman" w:hAnsi="Times New Roman" w:cs="Times New Roman"/>
+          <w:b/>
+          <w:bCs/>
+          <w:lang w:val="en-US"/>
+        </w:rPr>
+        <w:t>Data Assembly</w:t>
+      </w:r>
+      <w:r>
+        <w:rPr>
+          <w:rFonts w:ascii="Times New Roman" w:hAnsi="Times New Roman" w:cs="Times New Roman"/>
+          <w:lang w:val="en-US"/>
+        </w:rPr>
+        <w:t xml:space="preserve"> - scrubbing, modification, and creating variables  </w:t>
+      </w:r>
+    </w:p>
+    <w:p>
+      <w:pPr>
+        <w:jc w:val="both"/>
+        <w:rPr>
+          <w:rFonts w:ascii="Times New Roman" w:hAnsi="Times New Roman" w:cs="Times New Roman"/>
+          <w:lang w:val="en-US"/>
+        </w:rPr>
+      </w:pPr>
+      <w:r>
+        <w:rPr>
+          <w:rFonts w:ascii="Times New Roman" w:hAnsi="Times New Roman" w:cs="Times New Roman"/>
+          <w:b/>
+          <w:bCs/>
+          <w:lang w:val="en-US"/>
+        </w:rPr>
+        <w:lastRenderedPageBreak/>
+        <w:t xml:space="preserve">Examination </w:t>
+      </w:r>
+      <w:r>
+        <w:rPr>
+          <w:rFonts w:ascii="Times New Roman" w:hAnsi="Times New Roman" w:cs="Times New Roman"/>
+          <w:lang w:val="en-US"/>
+        </w:rPr>
+        <w:t xml:space="preserve">- different stages of data and results analysis, and their meaning  </w:t>
+      </w:r>
+    </w:p>
+    <w:p>
+      <w:pPr>
+        <w:jc w:val="both"/>
+        <w:rPr>
+          <w:rFonts w:ascii="Times New Roman" w:hAnsi="Times New Roman" w:cs="Times New Roman"/>
+          <w:lang w:val="en-US"/>
+        </w:rPr>
+      </w:pPr>
+      <w:proofErr w:type="spellStart"/>
+      <w:r>
+        <w:rPr>
+          <w:rFonts w:ascii="Times New Roman" w:hAnsi="Times New Roman" w:cs="Times New Roman"/>
+          <w:b/>
+          <w:bCs/>
+          <w:lang w:val="en-US"/>
+        </w:rPr>
+        <w:t>Frameworking</w:t>
+      </w:r>
+      <w:proofErr w:type="spellEnd"/>
+      <w:r>
+        <w:rPr>
+          <w:rFonts w:ascii="Times New Roman" w:hAnsi="Times New Roman" w:cs="Times New Roman"/>
+          <w:b/>
+          <w:bCs/>
+          <w:lang w:val="en-US"/>
+        </w:rPr>
+        <w:t xml:space="preserve"> </w:t>
+      </w:r>
+      <w:r>
+        <w:rPr>
+          <w:rFonts w:ascii="Times New Roman" w:hAnsi="Times New Roman" w:cs="Times New Roman"/>
+          <w:lang w:val="en-US"/>
+        </w:rPr>
+        <w:t xml:space="preserve">- educating, refining, and testing different algorithms  </w:t>
+      </w:r>
+    </w:p>
+    <w:p>
+      <w:pPr>
+        <w:jc w:val="both"/>
+        <w:rPr>
+          <w:rFonts w:ascii="Times New Roman" w:hAnsi="Times New Roman" w:cs="Times New Roman"/>
+          <w:lang w:val="en-US"/>
+        </w:rPr>
+      </w:pPr>
+      <w:r>
+        <w:rPr>
+          <w:rFonts w:ascii="Times New Roman" w:hAnsi="Times New Roman" w:cs="Times New Roman"/>
+          <w:b/>
+          <w:bCs/>
+          <w:lang w:val="en-US"/>
+        </w:rPr>
+        <w:t>Verification -</w:t>
+      </w:r>
+      <w:r>
+        <w:rPr>
+          <w:rFonts w:ascii="Times New Roman" w:hAnsi="Times New Roman" w:cs="Times New Roman"/>
+          <w:lang w:val="en-US"/>
+        </w:rPr>
+        <w:t xml:space="preserve"> model outcomes were checked and contrasted  </w:t>
+      </w:r>
+    </w:p>
+    <w:p>
+      <w:pPr>
+        <w:jc w:val="both"/>
+        <w:rPr>
+          <w:rFonts w:ascii="Times New Roman" w:hAnsi="Times New Roman" w:cs="Times New Roman"/>
+          <w:lang w:val="en-US"/>
+        </w:rPr>
+      </w:pPr>
+      <w:r>
+        <w:rPr>
+          <w:rFonts w:ascii="Times New Roman" w:hAnsi="Times New Roman" w:cs="Times New Roman"/>
+          <w:b/>
+          <w:bCs/>
+          <w:lang w:val="en-US"/>
+        </w:rPr>
+        <w:t xml:space="preserve">Narration </w:t>
+      </w:r>
+      <w:r>
+        <w:rPr>
+          <w:rFonts w:ascii="Times New Roman" w:hAnsi="Times New Roman" w:cs="Times New Roman"/>
+          <w:lang w:val="en-US"/>
+        </w:rPr>
+        <w:t xml:space="preserve">- developing a well-organized and logical story  </w:t>
+      </w:r>
+    </w:p>
+    <w:p>
+      <w:pPr>
+        <w:jc w:val="both"/>
+        <w:rPr>
+          <w:rFonts w:ascii="Times New Roman" w:hAnsi="Times New Roman" w:cs="Times New Roman"/>
+          <w:lang w:val="en-US"/>
+        </w:rPr>
+      </w:pPr>
+      <w:r>
+        <w:rPr>
+          <w:rFonts w:ascii="Times New Roman" w:hAnsi="Times New Roman" w:cs="Times New Roman"/>
+          <w:b/>
+          <w:bCs/>
+          <w:lang w:val="en-US"/>
+        </w:rPr>
+        <w:t>Quality Control</w:t>
+      </w:r>
+      <w:r>
+        <w:rPr>
+          <w:rFonts w:ascii="Times New Roman" w:hAnsi="Times New Roman" w:cs="Times New Roman"/>
+          <w:lang w:val="en-US"/>
+        </w:rPr>
+        <w:t xml:space="preserve"> - ethical reviews, clear visibility, and citing source materials  </w:t>
+      </w:r>
+    </w:p>
+    <w:p>
+      <w:pPr>
+        <w:jc w:val="both"/>
+        <w:rPr>
+          <w:rFonts w:ascii="Times New Roman" w:hAnsi="Times New Roman" w:cs="Times New Roman"/>
+          <w:lang w:val="en-US"/>
+        </w:rPr>
+      </w:pPr>
+    </w:p>
+    <w:p>
+      <w:pPr>
+        <w:jc w:val="both"/>
+        <w:rPr>
+          <w:rFonts w:ascii="Times New Roman" w:hAnsi="Times New Roman" w:cs="Times New Roman"/>
+          <w:lang w:val="en-US"/>
+        </w:rPr>
+      </w:pPr>
+      <w:r>
+        <w:rPr>
+          <w:rFonts w:ascii="Times New Roman" w:hAnsi="Times New Roman" w:cs="Times New Roman"/>
+          <w:lang w:val="en-US"/>
+        </w:rPr>
+        <w:t>For developing documentation of work and progress, GitHub was used as a source of collaboration and a tool for version control.</w:t>
+      </w:r>
+    </w:p>
+    <w:p>
+      <w:pPr>
+        <w:jc w:val="both"/>
+        <w:rPr>
+          <w:rFonts w:ascii="Times New Roman" w:hAnsi="Times New Roman" w:cs="Times New Roman"/>
+          <w:lang w:val="en-US"/>
+        </w:rPr>
+      </w:pPr>
+    </w:p>
+    <w:p>
+      <w:pPr>
+        <w:pStyle w:val="PargrafodaLista"/>
+        <w:numPr>
+          <w:ilvl w:val="0"/>
+          <w:numId w:val="6"/>
+        </w:numPr>
+        <w:spacing w:before="100" w:beforeAutospacing="1" w:after="100" w:afterAutospacing="1" w:line="240" w:lineRule="auto"/>
+        <w:jc w:val="center"/>
+        <w:outlineLvl w:val="0"/>
+        <w:rPr>
+          <w:rFonts w:ascii="Times New Roman" w:eastAsia="Times New Roman" w:hAnsi="Times New Roman" w:cs="Times New Roman"/>
+          <w:b/>
+          <w:bCs/>
+          <w:color w:val="000000"/>
+          <w:kern w:val="36"/>
+          <w:sz w:val="28"/>
+          <w:szCs w:val="28"/>
+          <w:lang w:val="en-US" w:eastAsia="pt-BR"/>
+          <w14:ligatures w14:val="none"/>
+        </w:rPr>
+      </w:pPr>
+      <w:r>
+        <w:rPr>
+          <w:rFonts w:ascii="Times New Roman" w:eastAsia="Times New Roman" w:hAnsi="Times New Roman" w:cs="Times New Roman"/>
+          <w:b/>
+          <w:bCs/>
+          <w:color w:val="000000"/>
+          <w:kern w:val="36"/>
+          <w:sz w:val="28"/>
+          <w:szCs w:val="28"/>
+          <w:lang w:val="en-US" w:eastAsia="pt-BR"/>
+          <w14:ligatures w14:val="none"/>
+        </w:rPr>
+        <w:t xml:space="preserve"> </w:t>
+      </w:r>
+      <w:r>
+        <w:rPr>
+          <w:rFonts w:ascii="Times New Roman" w:eastAsia="Times New Roman" w:hAnsi="Times New Roman" w:cs="Times New Roman"/>
+          <w:b/>
+          <w:bCs/>
+          <w:color w:val="000000"/>
+          <w:kern w:val="36"/>
+          <w:sz w:val="28"/>
+          <w:szCs w:val="28"/>
+          <w:lang w:val="en-US" w:eastAsia="pt-BR"/>
+          <w14:ligatures w14:val="none"/>
+        </w:rPr>
+        <w:t>CONCLUSION</w:t>
+      </w:r>
+    </w:p>
+    <w:p>
+      <w:pPr>
+        <w:spacing w:before="100" w:beforeAutospacing="1" w:after="100" w:afterAutospacing="1" w:line="240" w:lineRule="auto"/>
+        <w:jc w:val="both"/>
+        <w:rPr>
+          <w:rFonts w:ascii="Times New Roman" w:eastAsia="Times New Roman" w:hAnsi="Times New Roman" w:cs="Times New Roman"/>
+          <w:color w:val="000000"/>
+          <w:kern w:val="0"/>
+          <w:lang w:val="en-US" w:eastAsia="pt-BR"/>
+          <w14:ligatures w14:val="none"/>
+        </w:rPr>
+      </w:pPr>
+      <w:r>
+        <w:rPr>
+          <w:rFonts w:ascii="Times New Roman" w:eastAsia="Times New Roman" w:hAnsi="Times New Roman" w:cs="Times New Roman"/>
+          <w:color w:val="000000"/>
+          <w:kern w:val="0"/>
+          <w:lang w:val="en-US" w:eastAsia="pt-BR"/>
+          <w14:ligatures w14:val="none"/>
+        </w:rPr>
+        <w:t xml:space="preserve">The project successfully demonstrates how strategic thinking, supported by analytics and responsible use of technology, can enhance </w:t>
+      </w:r>
+      <w:proofErr w:type="spellStart"/>
+      <w:r>
+        <w:rPr>
+          <w:rFonts w:ascii="Times New Roman" w:eastAsia="Times New Roman" w:hAnsi="Times New Roman" w:cs="Times New Roman"/>
+          <w:color w:val="000000"/>
+          <w:kern w:val="0"/>
+          <w:lang w:val="en-US" w:eastAsia="pt-BR"/>
+          <w14:ligatures w14:val="none"/>
+        </w:rPr>
+        <w:t>organisational</w:t>
+      </w:r>
+      <w:proofErr w:type="spellEnd"/>
+      <w:r>
+        <w:rPr>
+          <w:rFonts w:ascii="Times New Roman" w:eastAsia="Times New Roman" w:hAnsi="Times New Roman" w:cs="Times New Roman"/>
+          <w:color w:val="000000"/>
+          <w:kern w:val="0"/>
+          <w:lang w:val="en-US" w:eastAsia="pt-BR"/>
+          <w14:ligatures w14:val="none"/>
+        </w:rPr>
+        <w:t xml:space="preserve"> performance in the activewear sector. The integration of machine learning models, exploratory analysis and strategic frameworks provides a comprehensive understanding of customer </w:t>
+      </w:r>
+      <w:proofErr w:type="spellStart"/>
+      <w:r>
+        <w:rPr>
+          <w:rFonts w:ascii="Times New Roman" w:eastAsia="Times New Roman" w:hAnsi="Times New Roman" w:cs="Times New Roman"/>
+          <w:color w:val="000000"/>
+          <w:kern w:val="0"/>
+          <w:lang w:val="en-US" w:eastAsia="pt-BR"/>
+          <w14:ligatures w14:val="none"/>
+        </w:rPr>
+        <w:t>behaviour</w:t>
+      </w:r>
+      <w:proofErr w:type="spellEnd"/>
+      <w:r>
+        <w:rPr>
+          <w:rFonts w:ascii="Times New Roman" w:eastAsia="Times New Roman" w:hAnsi="Times New Roman" w:cs="Times New Roman"/>
+          <w:color w:val="000000"/>
+          <w:kern w:val="0"/>
+          <w:lang w:val="en-US" w:eastAsia="pt-BR"/>
+          <w14:ligatures w14:val="none"/>
+        </w:rPr>
+        <w:t xml:space="preserve"> and market opportunities.</w:t>
+      </w:r>
+    </w:p>
+    <w:p>
+      <w:pPr>
+        <w:spacing w:before="100" w:beforeAutospacing="1" w:after="100" w:afterAutospacing="1" w:line="240" w:lineRule="auto"/>
+        <w:jc w:val="both"/>
+        <w:rPr>
+          <w:rFonts w:ascii="Times New Roman" w:eastAsia="Times New Roman" w:hAnsi="Times New Roman" w:cs="Times New Roman"/>
+          <w:color w:val="000000"/>
+          <w:kern w:val="0"/>
+          <w:lang w:val="en-US" w:eastAsia="pt-BR"/>
+          <w14:ligatures w14:val="none"/>
+        </w:rPr>
+      </w:pPr>
+      <w:r>
+        <w:rPr>
+          <w:rFonts w:ascii="Times New Roman" w:eastAsia="Times New Roman" w:hAnsi="Times New Roman" w:cs="Times New Roman"/>
+          <w:color w:val="000000"/>
+          <w:kern w:val="0"/>
+          <w:lang w:val="en-US" w:eastAsia="pt-BR"/>
+          <w14:ligatures w14:val="none"/>
+        </w:rPr>
+        <w:t xml:space="preserve">Key findings highlight the importance of rating, review engagement and feedback as strong predictors of customer recommendations. Gradient Boosting delivered the best predictive performance, confirming its suitability for consumer </w:t>
+      </w:r>
+      <w:proofErr w:type="spellStart"/>
+      <w:r>
+        <w:rPr>
+          <w:rFonts w:ascii="Times New Roman" w:eastAsia="Times New Roman" w:hAnsi="Times New Roman" w:cs="Times New Roman"/>
+          <w:color w:val="000000"/>
+          <w:kern w:val="0"/>
+          <w:lang w:val="en-US" w:eastAsia="pt-BR"/>
+          <w14:ligatures w14:val="none"/>
+        </w:rPr>
+        <w:t>behaviour</w:t>
+      </w:r>
+      <w:proofErr w:type="spellEnd"/>
+      <w:r>
+        <w:rPr>
+          <w:rFonts w:ascii="Times New Roman" w:eastAsia="Times New Roman" w:hAnsi="Times New Roman" w:cs="Times New Roman"/>
+          <w:color w:val="000000"/>
+          <w:kern w:val="0"/>
+          <w:lang w:val="en-US" w:eastAsia="pt-BR"/>
+          <w14:ligatures w14:val="none"/>
+        </w:rPr>
+        <w:t xml:space="preserve"> modelling. The insights gained can guide targeted marketing strategies, </w:t>
+      </w:r>
+      <w:proofErr w:type="spellStart"/>
+      <w:r>
+        <w:rPr>
+          <w:rFonts w:ascii="Times New Roman" w:eastAsia="Times New Roman" w:hAnsi="Times New Roman" w:cs="Times New Roman"/>
+          <w:color w:val="000000"/>
+          <w:kern w:val="0"/>
+          <w:lang w:val="en-US" w:eastAsia="pt-BR"/>
+          <w14:ligatures w14:val="none"/>
+        </w:rPr>
+        <w:t>personalised</w:t>
+      </w:r>
+      <w:proofErr w:type="spellEnd"/>
+      <w:r>
+        <w:rPr>
+          <w:rFonts w:ascii="Times New Roman" w:eastAsia="Times New Roman" w:hAnsi="Times New Roman" w:cs="Times New Roman"/>
+          <w:color w:val="000000"/>
+          <w:kern w:val="0"/>
+          <w:lang w:val="en-US" w:eastAsia="pt-BR"/>
+          <w14:ligatures w14:val="none"/>
+        </w:rPr>
+        <w:t xml:space="preserve"> recommendations and improved customer experience.</w:t>
+      </w:r>
+    </w:p>
+    <w:p>
+      <w:pPr>
+        <w:spacing w:before="100" w:beforeAutospacing="1" w:after="100" w:afterAutospacing="1" w:line="240" w:lineRule="auto"/>
+        <w:jc w:val="both"/>
+        <w:rPr>
+          <w:rFonts w:ascii="Times New Roman" w:eastAsia="Times New Roman" w:hAnsi="Times New Roman" w:cs="Times New Roman"/>
+          <w:color w:val="000000"/>
+          <w:kern w:val="0"/>
+          <w:lang w:val="en-US" w:eastAsia="pt-BR"/>
+          <w14:ligatures w14:val="none"/>
+        </w:rPr>
+      </w:pPr>
+      <w:r>
+        <w:rPr>
+          <w:rFonts w:ascii="Times New Roman" w:eastAsia="Times New Roman" w:hAnsi="Times New Roman" w:cs="Times New Roman"/>
+          <w:color w:val="000000"/>
+          <w:kern w:val="0"/>
+          <w:lang w:val="en-US" w:eastAsia="pt-BR"/>
+          <w14:ligatures w14:val="none"/>
+        </w:rPr>
+        <w:t xml:space="preserve">From a strategic perspective, IT infrastructure proved essential for competitive advantage. Open-source technologies were cost-effective, flexible and scalable, providing the analytical capabilities required for modern e-commerce operations. The PESTEL and SWOT analyses demonstrated that technological, social and economic factors strongly influence the performance of an activewear brand </w:t>
+      </w:r>
+      <w:proofErr w:type="spellStart"/>
+      <w:r>
+        <w:rPr>
+          <w:rFonts w:ascii="Times New Roman" w:eastAsia="Times New Roman" w:hAnsi="Times New Roman" w:cs="Times New Roman"/>
+          <w:color w:val="000000"/>
+          <w:kern w:val="0"/>
+          <w:lang w:val="en-US" w:eastAsia="pt-BR"/>
+          <w14:ligatures w14:val="none"/>
+        </w:rPr>
+        <w:t>specialising</w:t>
+      </w:r>
+      <w:proofErr w:type="spellEnd"/>
+      <w:r>
+        <w:rPr>
+          <w:rFonts w:ascii="Times New Roman" w:eastAsia="Times New Roman" w:hAnsi="Times New Roman" w:cs="Times New Roman"/>
+          <w:color w:val="000000"/>
+          <w:kern w:val="0"/>
+          <w:lang w:val="en-US" w:eastAsia="pt-BR"/>
+          <w14:ligatures w14:val="none"/>
+        </w:rPr>
+        <w:t xml:space="preserve"> in anti-cellulite leggings.</w:t>
+      </w:r>
+    </w:p>
+    <w:p>
+      <w:pPr>
+        <w:spacing w:before="100" w:beforeAutospacing="1" w:after="100" w:afterAutospacing="1" w:line="240" w:lineRule="auto"/>
+        <w:jc w:val="both"/>
+        <w:rPr>
+          <w:rFonts w:ascii="Times New Roman" w:eastAsia="Times New Roman" w:hAnsi="Times New Roman" w:cs="Times New Roman"/>
+          <w:color w:val="000000"/>
+          <w:kern w:val="0"/>
+          <w:lang w:val="en-US" w:eastAsia="pt-BR"/>
+          <w14:ligatures w14:val="none"/>
+        </w:rPr>
+      </w:pPr>
+      <w:r>
+        <w:rPr>
+          <w:rFonts w:ascii="Times New Roman" w:eastAsia="Times New Roman" w:hAnsi="Times New Roman" w:cs="Times New Roman"/>
+          <w:color w:val="000000"/>
+          <w:kern w:val="0"/>
+          <w:lang w:val="en-US" w:eastAsia="pt-BR"/>
+          <w14:ligatures w14:val="none"/>
+        </w:rPr>
+        <w:t>Ethical considerations were addressed through bias monitoring, transparency and adherence to responsible AI principles. This ensures that predictive analytics can be deployed in a manner aligned with customer trust, regulatory compliance and societal expectations.</w:t>
+      </w:r>
+    </w:p>
+    <w:p>
+      <w:pPr>
+        <w:spacing w:before="100" w:beforeAutospacing="1" w:after="100" w:afterAutospacing="1" w:line="240" w:lineRule="auto"/>
+        <w:jc w:val="both"/>
+        <w:rPr>
+          <w:rFonts w:ascii="Times New Roman" w:eastAsia="Times New Roman" w:hAnsi="Times New Roman" w:cs="Times New Roman"/>
+          <w:color w:val="000000"/>
+          <w:kern w:val="0"/>
+          <w:lang w:val="en-US" w:eastAsia="pt-BR"/>
+          <w14:ligatures w14:val="none"/>
+        </w:rPr>
+      </w:pPr>
+      <w:r>
+        <w:rPr>
+          <w:rFonts w:ascii="Times New Roman" w:eastAsia="Times New Roman" w:hAnsi="Times New Roman" w:cs="Times New Roman"/>
+          <w:color w:val="000000"/>
+          <w:kern w:val="0"/>
+          <w:lang w:val="en-US" w:eastAsia="pt-BR"/>
+          <w14:ligatures w14:val="none"/>
+        </w:rPr>
+        <w:t xml:space="preserve">Ultimately, the project illustrates the intersection between data-driven decision-making and strategic foresight. Leveraging analytics and emerging technologies enables businesses to better understand their customers, </w:t>
+      </w:r>
+      <w:proofErr w:type="spellStart"/>
+      <w:r>
+        <w:rPr>
+          <w:rFonts w:ascii="Times New Roman" w:eastAsia="Times New Roman" w:hAnsi="Times New Roman" w:cs="Times New Roman"/>
+          <w:color w:val="000000"/>
+          <w:kern w:val="0"/>
+          <w:lang w:val="en-US" w:eastAsia="pt-BR"/>
+          <w14:ligatures w14:val="none"/>
+        </w:rPr>
+        <w:t>optimise</w:t>
+      </w:r>
+      <w:proofErr w:type="spellEnd"/>
+      <w:r>
+        <w:rPr>
+          <w:rFonts w:ascii="Times New Roman" w:eastAsia="Times New Roman" w:hAnsi="Times New Roman" w:cs="Times New Roman"/>
+          <w:color w:val="000000"/>
+          <w:kern w:val="0"/>
+          <w:lang w:val="en-US" w:eastAsia="pt-BR"/>
+          <w14:ligatures w14:val="none"/>
+        </w:rPr>
         <w:t xml:space="preserve"> their marketing strategies and maintain sustainable competitive advantage in a rapidly evolving digital market.</w:t>
       </w:r>
     </w:p>
@@ -12386,7 +12971,6 @@
       <w:pPr>
         <w:shd w:val="clear" w:color="auto" w:fill="FFFFFF"/>
         <w:spacing w:before="218" w:after="290" w:line="240" w:lineRule="auto"/>
-        <w:jc w:val="center"/>
         <w:outlineLvl w:val="1"/>
         <w:rPr>
           <w:rFonts w:ascii="Times New Roman" w:eastAsia="Times New Roman" w:hAnsi="Times New Roman" w:cs="Times New Roman"/>
@@ -12399,7 +12983,12 @@
           <w14:ligatures w14:val="none"/>
         </w:rPr>
       </w:pPr>
-      <w:r>
+    </w:p>
+    <w:p>
+      <w:pPr>
+        <w:shd w:val="clear" w:color="auto" w:fill="FFFFFF"/>
+        <w:spacing w:before="218" w:after="290" w:line="240" w:lineRule="auto"/>
+        <w:outlineLvl w:val="1"/>
         <w:rPr>
           <w:rFonts w:ascii="Times New Roman" w:eastAsia="Times New Roman" w:hAnsi="Times New Roman" w:cs="Times New Roman"/>
           <w:b/>
@@ -12410,6 +12999,42 @@
           <w:lang w:val="en-US" w:eastAsia="pt-BR"/>
           <w14:ligatures w14:val="none"/>
         </w:rPr>
+      </w:pPr>
+    </w:p>
+    <w:p>
+      <w:pPr>
+        <w:pStyle w:val="PargrafodaLista"/>
+        <w:numPr>
+          <w:ilvl w:val="0"/>
+          <w:numId w:val="6"/>
+        </w:numPr>
+        <w:shd w:val="clear" w:color="auto" w:fill="FFFFFF"/>
+        <w:spacing w:before="218" w:after="290" w:line="240" w:lineRule="auto"/>
+        <w:jc w:val="center"/>
+        <w:outlineLvl w:val="1"/>
+        <w:rPr>
+          <w:rFonts w:ascii="Times New Roman" w:eastAsia="Times New Roman" w:hAnsi="Times New Roman" w:cs="Times New Roman"/>
+          <w:b/>
+          <w:bCs/>
+          <w:kern w:val="0"/>
+          <w:sz w:val="28"/>
+          <w:szCs w:val="28"/>
+          <w:lang w:val="en-US" w:eastAsia="pt-BR"/>
+          <w14:ligatures w14:val="none"/>
+        </w:rPr>
+      </w:pPr>
+      <w:r>
+        <w:rPr>
+          <w:rFonts w:ascii="Times New Roman" w:eastAsia="Times New Roman" w:hAnsi="Times New Roman" w:cs="Times New Roman"/>
+          <w:b/>
+          <w:bCs/>
+          <w:kern w:val="0"/>
+          <w:sz w:val="28"/>
+          <w:szCs w:val="28"/>
+          <w:lang w:val="en-US" w:eastAsia="pt-BR"/>
+          <w14:ligatures w14:val="none"/>
+        </w:rPr>
+        <w:lastRenderedPageBreak/>
         <w:t>References</w:t>
       </w:r>
     </w:p>
@@ -12766,7 +13391,6 @@
           <w:lang w:val="en-US" w:eastAsia="pt-BR"/>
           <w14:ligatures w14:val="none"/>
         </w:rPr>
-        <w:lastRenderedPageBreak/>
         <w:t>Kaggle (n.d.) </w:t>
       </w:r>
       <w:r>
@@ -13129,9 +13753,158 @@
 <file path=word/numbering.xml><?xml version="1.0" encoding="utf-8"?>
 <w:numbering xmlns:wpc="http://schemas.microsoft.com/office/word/2010/wordprocessingCanvas" xmlns:cx="http://schemas.microsoft.com/office/drawing/2014/chartex" xmlns:cx1="http://schemas.microsoft.com/office/drawing/2015/9/8/chartex" xmlns:cx2="http://schemas.microsoft.com/office/drawing/2015/10/21/chartex" xmlns:cx3="http://schemas.microsoft.com/office/drawing/2016/5/9/chartex" xmlns:cx4="http://schemas.microsoft.com/office/drawing/2016/5/10/chartex" xmlns:cx5="http://schemas.microsoft.com/office/drawing/2016/5/11/chartex" xmlns:cx6="http://schemas.microsoft.com/office/drawing/2016/5/12/chartex" xmlns:cx7="http://schemas.microsoft.com/office/drawing/2016/5/13/chartex" xmlns:cx8="http://schemas.microsoft.com/office/drawing/2016/5/14/chartex" xmlns:mc="http://schemas.openxmlformats.org/markup-compatibility/2006" xmlns:aink="http://schemas.microsoft.com/office/drawing/2016/ink" xmlns:am3d="http://schemas.microsoft.com/office/drawing/2017/model3d" xmlns:o="urn:schemas-microsoft-com:office:office" xmlns:oel="http://schemas.microsoft.com/office/2019/extlst" xmlns:r="http://schemas.openxmlformats.org/officeDocument/2006/relationships" xmlns:m="http://schemas.openxmlformats.org/officeDocument/2006/math" xmlns:v="urn:schemas-microsoft-com:vml" xmlns:wp14="http://schemas.microsoft.com/office/word/2010/wordprocessingDrawing" xmlns:wp="http://schemas.openxmlformats.org/drawingml/2006/wordprocessingDrawing" xmlns:w10="urn:schemas-microsoft-com:office:word" xmlns:w="http://schemas.openxmlformats.org/wordprocessingml/2006/main" xmlns:w14="http://schemas.microsoft.com/office/word/2010/wordml" xmlns:w15="http://schemas.microsoft.com/office/word/2012/wordml" xmlns:w16cex="http://schemas.microsoft.com/office/word/2018/wordml/cex" xmlns:w16cid="http://schemas.microsoft.com/office/word/2016/wordml/cid" xmlns:w16="http://schemas.microsoft.com/office/word/2018/wordml" xmlns:w16du="http://schemas.microsoft.com/office/word/2023/wordml/word16du" xmlns:w16sdtdh="http://schemas.microsoft.com/office/word/2020/wordml/sdtdatahash" xmlns:w16sdtfl="http://schemas.microsoft.com/office/word/2024/wordml/sdtformatlock" xmlns:w16se="http://schemas.microsoft.com/office/word/2015/wordml/symex" xmlns:wpg="http://schemas.microsoft.com/office/word/2010/wordprocessingGroup" xmlns:wpi="http://schemas.microsoft.com/office/word/2010/wordprocessingInk" xmlns:wne="http://schemas.microsoft.com/office/word/2006/wordml" xmlns:wps="http://schemas.microsoft.com/office/word/2010/wordprocessingShape" mc:Ignorable="w14 w15 w16se w16cid w16 w16cex w16sdtdh w16sdtfl w16du wp14">
   <w:abstractNum w:abstractNumId="0" w15:restartNumberingAfterBreak="0">
-    <w:nsid w:val="16381B72"/>
+    <w:nsid w:val="01082EEB"/>
+    <w:multiLevelType w:val="multilevel"/>
+    <w:tmpl w:val="3B208DAE"/>
+    <w:lvl w:ilvl="0">
+      <w:start w:val="1"/>
+      <w:numFmt w:val="bullet"/>
+      <w:lvlText w:val=""/>
+      <w:lvlJc w:val="left"/>
+      <w:pPr>
+        <w:tabs>
+          <w:tab w:val="num" w:pos="720"/>
+        </w:tabs>
+        <w:ind w:left="720" w:hanging="360"/>
+      </w:pPr>
+      <w:rPr>
+        <w:rFonts w:ascii="Symbol" w:hAnsi="Symbol" w:hint="default"/>
+        <w:sz w:val="20"/>
+      </w:rPr>
+    </w:lvl>
+    <w:lvl w:ilvl="1" w:tentative="1">
+      <w:start w:val="1"/>
+      <w:numFmt w:val="bullet"/>
+      <w:lvlText w:val="o"/>
+      <w:lvlJc w:val="left"/>
+      <w:pPr>
+        <w:tabs>
+          <w:tab w:val="num" w:pos="1440"/>
+        </w:tabs>
+        <w:ind w:left="1440" w:hanging="360"/>
+      </w:pPr>
+      <w:rPr>
+        <w:rFonts w:ascii="Courier New" w:hAnsi="Courier New" w:hint="default"/>
+        <w:sz w:val="20"/>
+      </w:rPr>
+    </w:lvl>
+    <w:lvl w:ilvl="2" w:tentative="1">
+      <w:start w:val="1"/>
+      <w:numFmt w:val="bullet"/>
+      <w:lvlText w:val=""/>
+      <w:lvlJc w:val="left"/>
+      <w:pPr>
+        <w:tabs>
+          <w:tab w:val="num" w:pos="2160"/>
+        </w:tabs>
+        <w:ind w:left="2160" w:hanging="360"/>
+      </w:pPr>
+      <w:rPr>
+        <w:rFonts w:ascii="Wingdings" w:hAnsi="Wingdings" w:hint="default"/>
+        <w:sz w:val="20"/>
+      </w:rPr>
+    </w:lvl>
+    <w:lvl w:ilvl="3" w:tentative="1">
+      <w:start w:val="1"/>
+      <w:numFmt w:val="bullet"/>
+      <w:lvlText w:val=""/>
+      <w:lvlJc w:val="left"/>
+      <w:pPr>
+        <w:tabs>
+          <w:tab w:val="num" w:pos="2880"/>
+        </w:tabs>
+        <w:ind w:left="2880" w:hanging="360"/>
+      </w:pPr>
+      <w:rPr>
+        <w:rFonts w:ascii="Wingdings" w:hAnsi="Wingdings" w:hint="default"/>
+        <w:sz w:val="20"/>
+      </w:rPr>
+    </w:lvl>
+    <w:lvl w:ilvl="4" w:tentative="1">
+      <w:start w:val="1"/>
+      <w:numFmt w:val="bullet"/>
+      <w:lvlText w:val=""/>
+      <w:lvlJc w:val="left"/>
+      <w:pPr>
+        <w:tabs>
+          <w:tab w:val="num" w:pos="3600"/>
+        </w:tabs>
+        <w:ind w:left="3600" w:hanging="360"/>
+      </w:pPr>
+      <w:rPr>
+        <w:rFonts w:ascii="Wingdings" w:hAnsi="Wingdings" w:hint="default"/>
+        <w:sz w:val="20"/>
+      </w:rPr>
+    </w:lvl>
+    <w:lvl w:ilvl="5" w:tentative="1">
+      <w:start w:val="1"/>
+      <w:numFmt w:val="bullet"/>
+      <w:lvlText w:val=""/>
+      <w:lvlJc w:val="left"/>
+      <w:pPr>
+        <w:tabs>
+          <w:tab w:val="num" w:pos="4320"/>
+        </w:tabs>
+        <w:ind w:left="4320" w:hanging="360"/>
+      </w:pPr>
+      <w:rPr>
+        <w:rFonts w:ascii="Wingdings" w:hAnsi="Wingdings" w:hint="default"/>
+        <w:sz w:val="20"/>
+      </w:rPr>
+    </w:lvl>
+    <w:lvl w:ilvl="6" w:tentative="1">
+      <w:start w:val="1"/>
+      <w:numFmt w:val="bullet"/>
+      <w:lvlText w:val=""/>
+      <w:lvlJc w:val="left"/>
+      <w:pPr>
+        <w:tabs>
+          <w:tab w:val="num" w:pos="5040"/>
+        </w:tabs>
+        <w:ind w:left="5040" w:hanging="360"/>
+      </w:pPr>
+      <w:rPr>
+        <w:rFonts w:ascii="Wingdings" w:hAnsi="Wingdings" w:hint="default"/>
+        <w:sz w:val="20"/>
+      </w:rPr>
+    </w:lvl>
+    <w:lvl w:ilvl="7" w:tentative="1">
+      <w:start w:val="1"/>
+      <w:numFmt w:val="bullet"/>
+      <w:lvlText w:val=""/>
+      <w:lvlJc w:val="left"/>
+      <w:pPr>
+        <w:tabs>
+          <w:tab w:val="num" w:pos="5760"/>
+        </w:tabs>
+        <w:ind w:left="5760" w:hanging="360"/>
+      </w:pPr>
+      <w:rPr>
+        <w:rFonts w:ascii="Wingdings" w:hAnsi="Wingdings" w:hint="default"/>
+        <w:sz w:val="20"/>
+      </w:rPr>
+    </w:lvl>
+    <w:lvl w:ilvl="8" w:tentative="1">
+      <w:start w:val="1"/>
+      <w:numFmt w:val="bullet"/>
+      <w:lvlText w:val=""/>
+      <w:lvlJc w:val="left"/>
+      <w:pPr>
+        <w:tabs>
+          <w:tab w:val="num" w:pos="6480"/>
+        </w:tabs>
+        <w:ind w:left="6480" w:hanging="360"/>
+      </w:pPr>
+      <w:rPr>
+        <w:rFonts w:ascii="Wingdings" w:hAnsi="Wingdings" w:hint="default"/>
+        <w:sz w:val="20"/>
+      </w:rPr>
+    </w:lvl>
+  </w:abstractNum>
+  <w:abstractNum w:abstractNumId="1" w15:restartNumberingAfterBreak="0">
+    <w:nsid w:val="092D3FBC"/>
     <w:multiLevelType w:val="hybridMultilevel"/>
-    <w:tmpl w:val="126C07A6"/>
+    <w:tmpl w:val="5A1C363E"/>
     <w:lvl w:ilvl="0" w:tplc="0416000F">
       <w:start w:val="1"/>
       <w:numFmt w:val="decimal"/>
@@ -13217,10 +13990,10 @@
       </w:pPr>
     </w:lvl>
   </w:abstractNum>
-  <w:abstractNum w:abstractNumId="1" w15:restartNumberingAfterBreak="0">
-    <w:nsid w:val="1BFA6C9E"/>
+  <w:abstractNum w:abstractNumId="2" w15:restartNumberingAfterBreak="0">
+    <w:nsid w:val="16381B72"/>
     <w:multiLevelType w:val="hybridMultilevel"/>
-    <w:tmpl w:val="E89658E2"/>
+    <w:tmpl w:val="126C07A6"/>
     <w:lvl w:ilvl="0" w:tplc="0416000F">
       <w:start w:val="1"/>
       <w:numFmt w:val="decimal"/>
@@ -13306,10 +14079,10 @@
       </w:pPr>
     </w:lvl>
   </w:abstractNum>
-  <w:abstractNum w:abstractNumId="2" w15:restartNumberingAfterBreak="0">
-    <w:nsid w:val="2C18602C"/>
+  <w:abstractNum w:abstractNumId="3" w15:restartNumberingAfterBreak="0">
+    <w:nsid w:val="1BFA6C9E"/>
     <w:multiLevelType w:val="hybridMultilevel"/>
-    <w:tmpl w:val="71AAE26C"/>
+    <w:tmpl w:val="E89658E2"/>
     <w:lvl w:ilvl="0" w:tplc="0416000F">
       <w:start w:val="1"/>
       <w:numFmt w:val="decimal"/>
@@ -13395,10 +14168,159 @@
       </w:pPr>
     </w:lvl>
   </w:abstractNum>
-  <w:abstractNum w:abstractNumId="3" w15:restartNumberingAfterBreak="0">
-    <w:nsid w:val="678C42B7"/>
+  <w:abstractNum w:abstractNumId="4" w15:restartNumberingAfterBreak="0">
+    <w:nsid w:val="2A983C81"/>
+    <w:multiLevelType w:val="multilevel"/>
+    <w:tmpl w:val="C546B184"/>
+    <w:lvl w:ilvl="0">
+      <w:start w:val="1"/>
+      <w:numFmt w:val="bullet"/>
+      <w:lvlText w:val=""/>
+      <w:lvlJc w:val="left"/>
+      <w:pPr>
+        <w:tabs>
+          <w:tab w:val="num" w:pos="720"/>
+        </w:tabs>
+        <w:ind w:left="720" w:hanging="360"/>
+      </w:pPr>
+      <w:rPr>
+        <w:rFonts w:ascii="Symbol" w:hAnsi="Symbol" w:hint="default"/>
+        <w:sz w:val="20"/>
+      </w:rPr>
+    </w:lvl>
+    <w:lvl w:ilvl="1" w:tentative="1">
+      <w:start w:val="1"/>
+      <w:numFmt w:val="bullet"/>
+      <w:lvlText w:val="o"/>
+      <w:lvlJc w:val="left"/>
+      <w:pPr>
+        <w:tabs>
+          <w:tab w:val="num" w:pos="1440"/>
+        </w:tabs>
+        <w:ind w:left="1440" w:hanging="360"/>
+      </w:pPr>
+      <w:rPr>
+        <w:rFonts w:ascii="Courier New" w:hAnsi="Courier New" w:hint="default"/>
+        <w:sz w:val="20"/>
+      </w:rPr>
+    </w:lvl>
+    <w:lvl w:ilvl="2" w:tentative="1">
+      <w:start w:val="1"/>
+      <w:numFmt w:val="bullet"/>
+      <w:lvlText w:val=""/>
+      <w:lvlJc w:val="left"/>
+      <w:pPr>
+        <w:tabs>
+          <w:tab w:val="num" w:pos="2160"/>
+        </w:tabs>
+        <w:ind w:left="2160" w:hanging="360"/>
+      </w:pPr>
+      <w:rPr>
+        <w:rFonts w:ascii="Wingdings" w:hAnsi="Wingdings" w:hint="default"/>
+        <w:sz w:val="20"/>
+      </w:rPr>
+    </w:lvl>
+    <w:lvl w:ilvl="3" w:tentative="1">
+      <w:start w:val="1"/>
+      <w:numFmt w:val="bullet"/>
+      <w:lvlText w:val=""/>
+      <w:lvlJc w:val="left"/>
+      <w:pPr>
+        <w:tabs>
+          <w:tab w:val="num" w:pos="2880"/>
+        </w:tabs>
+        <w:ind w:left="2880" w:hanging="360"/>
+      </w:pPr>
+      <w:rPr>
+        <w:rFonts w:ascii="Wingdings" w:hAnsi="Wingdings" w:hint="default"/>
+        <w:sz w:val="20"/>
+      </w:rPr>
+    </w:lvl>
+    <w:lvl w:ilvl="4" w:tentative="1">
+      <w:start w:val="1"/>
+      <w:numFmt w:val="bullet"/>
+      <w:lvlText w:val=""/>
+      <w:lvlJc w:val="left"/>
+      <w:pPr>
+        <w:tabs>
+          <w:tab w:val="num" w:pos="3600"/>
+        </w:tabs>
+        <w:ind w:left="3600" w:hanging="360"/>
+      </w:pPr>
+      <w:rPr>
+        <w:rFonts w:ascii="Wingdings" w:hAnsi="Wingdings" w:hint="default"/>
+        <w:sz w:val="20"/>
+      </w:rPr>
+    </w:lvl>
+    <w:lvl w:ilvl="5" w:tentative="1">
+      <w:start w:val="1"/>
+      <w:numFmt w:val="bullet"/>
+      <w:lvlText w:val=""/>
+      <w:lvlJc w:val="left"/>
+      <w:pPr>
+        <w:tabs>
+          <w:tab w:val="num" w:pos="4320"/>
+        </w:tabs>
+        <w:ind w:left="4320" w:hanging="360"/>
+      </w:pPr>
+      <w:rPr>
+        <w:rFonts w:ascii="Wingdings" w:hAnsi="Wingdings" w:hint="default"/>
+        <w:sz w:val="20"/>
+      </w:rPr>
+    </w:lvl>
+    <w:lvl w:ilvl="6" w:tentative="1">
+      <w:start w:val="1"/>
+      <w:numFmt w:val="bullet"/>
+      <w:lvlText w:val=""/>
+      <w:lvlJc w:val="left"/>
+      <w:pPr>
+        <w:tabs>
+          <w:tab w:val="num" w:pos="5040"/>
+        </w:tabs>
+        <w:ind w:left="5040" w:hanging="360"/>
+      </w:pPr>
+      <w:rPr>
+        <w:rFonts w:ascii="Wingdings" w:hAnsi="Wingdings" w:hint="default"/>
+        <w:sz w:val="20"/>
+      </w:rPr>
+    </w:lvl>
+    <w:lvl w:ilvl="7" w:tentative="1">
+      <w:start w:val="1"/>
+      <w:numFmt w:val="bullet"/>
+      <w:lvlText w:val=""/>
+      <w:lvlJc w:val="left"/>
+      <w:pPr>
+        <w:tabs>
+          <w:tab w:val="num" w:pos="5760"/>
+        </w:tabs>
+        <w:ind w:left="5760" w:hanging="360"/>
+      </w:pPr>
+      <w:rPr>
+        <w:rFonts w:ascii="Wingdings" w:hAnsi="Wingdings" w:hint="default"/>
+        <w:sz w:val="20"/>
+      </w:rPr>
+    </w:lvl>
+    <w:lvl w:ilvl="8" w:tentative="1">
+      <w:start w:val="1"/>
+      <w:numFmt w:val="bullet"/>
+      <w:lvlText w:val=""/>
+      <w:lvlJc w:val="left"/>
+      <w:pPr>
+        <w:tabs>
+          <w:tab w:val="num" w:pos="6480"/>
+        </w:tabs>
+        <w:ind w:left="6480" w:hanging="360"/>
+      </w:pPr>
+      <w:rPr>
+        <w:rFonts w:ascii="Wingdings" w:hAnsi="Wingdings" w:hint="default"/>
+        <w:sz w:val="20"/>
+      </w:rPr>
+    </w:lvl>
+  </w:abstractNum>
+  <w:abstractNum w:abstractNumId="5" w15:restartNumberingAfterBreak="0">
+    <w:nsid w:val="2C18602C"/>
     <w:multiLevelType w:val="hybridMultilevel"/>
-    <w:tmpl w:val="105ABD40"/>
+    <w:tmpl w:val="71AAE26C"/>
     <w:lvl w:ilvl="0" w:tplc="0416000F">
       <w:start w:val="1"/>
       <w:numFmt w:val="decimal"/>
@@ -13484,7 +14406,245 @@
       </w:pPr>
     </w:lvl>
   </w:abstractNum>
-  <w:abstractNum w:abstractNumId="4" w15:restartNumberingAfterBreak="0">
+  <w:abstractNum w:abstractNumId="6" w15:restartNumberingAfterBreak="0">
+    <w:nsid w:val="38B06799"/>
+    <w:multiLevelType w:val="multilevel"/>
+    <w:tmpl w:val="325C7230"/>
+    <w:lvl w:ilvl="0">
+      <w:start w:val="1"/>
+      <w:numFmt w:val="bullet"/>
+      <w:lvlText w:val=""/>
+      <w:lvlJc w:val="left"/>
+      <w:pPr>
+        <w:tabs>
+          <w:tab w:val="num" w:pos="720"/>
+        </w:tabs>
+        <w:ind w:left="720" w:hanging="360"/>
+      </w:pPr>
+      <w:rPr>
+        <w:rFonts w:ascii="Symbol" w:hAnsi="Symbol" w:hint="default"/>
+        <w:sz w:val="20"/>
+      </w:rPr>
+    </w:lvl>
+    <w:lvl w:ilvl="1" w:tentative="1">
+      <w:start w:val="1"/>
+      <w:numFmt w:val="bullet"/>
+      <w:lvlText w:val="o"/>
+      <w:lvlJc w:val="left"/>
+      <w:pPr>
+        <w:tabs>
+          <w:tab w:val="num" w:pos="1440"/>
+        </w:tabs>
+        <w:ind w:left="1440" w:hanging="360"/>
+      </w:pPr>
+      <w:rPr>
+        <w:rFonts w:ascii="Courier New" w:hAnsi="Courier New" w:hint="default"/>
+        <w:sz w:val="20"/>
+      </w:rPr>
+    </w:lvl>
+    <w:lvl w:ilvl="2" w:tentative="1">
+      <w:start w:val="1"/>
+      <w:numFmt w:val="bullet"/>
+      <w:lvlText w:val=""/>
+      <w:lvlJc w:val="left"/>
+      <w:pPr>
+        <w:tabs>
+          <w:tab w:val="num" w:pos="2160"/>
+        </w:tabs>
+        <w:ind w:left="2160" w:hanging="360"/>
+      </w:pPr>
+      <w:rPr>
+        <w:rFonts w:ascii="Wingdings" w:hAnsi="Wingdings" w:hint="default"/>
+        <w:sz w:val="20"/>
+      </w:rPr>
+    </w:lvl>
+    <w:lvl w:ilvl="3" w:tentative="1">
+      <w:start w:val="1"/>
+      <w:numFmt w:val="bullet"/>
+      <w:lvlText w:val=""/>
+      <w:lvlJc w:val="left"/>
+      <w:pPr>
+        <w:tabs>
+          <w:tab w:val="num" w:pos="2880"/>
+        </w:tabs>
+        <w:ind w:left="2880" w:hanging="360"/>
+      </w:pPr>
+      <w:rPr>
+        <w:rFonts w:ascii="Wingdings" w:hAnsi="Wingdings" w:hint="default"/>
+        <w:sz w:val="20"/>
+      </w:rPr>
+    </w:lvl>
+    <w:lvl w:ilvl="4" w:tentative="1">
+      <w:start w:val="1"/>
+      <w:numFmt w:val="bullet"/>
+      <w:lvlText w:val=""/>
+      <w:lvlJc w:val="left"/>
+      <w:pPr>
+        <w:tabs>
+          <w:tab w:val="num" w:pos="3600"/>
+        </w:tabs>
+        <w:ind w:left="3600" w:hanging="360"/>
+      </w:pPr>
+      <w:rPr>
+        <w:rFonts w:ascii="Wingdings" w:hAnsi="Wingdings" w:hint="default"/>
+        <w:sz w:val="20"/>
+      </w:rPr>
+    </w:lvl>
+    <w:lvl w:ilvl="5" w:tentative="1">
+      <w:start w:val="1"/>
+      <w:numFmt w:val="bullet"/>
+      <w:lvlText w:val=""/>
+      <w:lvlJc w:val="left"/>
+      <w:pPr>
+        <w:tabs>
+          <w:tab w:val="num" w:pos="4320"/>
+        </w:tabs>
+        <w:ind w:left="4320" w:hanging="360"/>
+      </w:pPr>
+      <w:rPr>
+        <w:rFonts w:ascii="Wingdings" w:hAnsi="Wingdings" w:hint="default"/>
+        <w:sz w:val="20"/>
+      </w:rPr>
+    </w:lvl>
+    <w:lvl w:ilvl="6" w:tentative="1">
+      <w:start w:val="1"/>
+      <w:numFmt w:val="bullet"/>
+      <w:lvlText w:val=""/>
+      <w:lvlJc w:val="left"/>
+      <w:pPr>
+        <w:tabs>
+          <w:tab w:val="num" w:pos="5040"/>
+        </w:tabs>
+        <w:ind w:left="5040" w:hanging="360"/>
+      </w:pPr>
+      <w:rPr>
+        <w:rFonts w:ascii="Wingdings" w:hAnsi="Wingdings" w:hint="default"/>
+        <w:sz w:val="20"/>
+      </w:rPr>
+    </w:lvl>
+    <w:lvl w:ilvl="7" w:tentative="1">
+      <w:start w:val="1"/>
+      <w:numFmt w:val="bullet"/>
+      <w:lvlText w:val=""/>
+      <w:lvlJc w:val="left"/>
+      <w:pPr>
+        <w:tabs>
+          <w:tab w:val="num" w:pos="5760"/>
+        </w:tabs>
+        <w:ind w:left="5760" w:hanging="360"/>
+      </w:pPr>
+      <w:rPr>
+        <w:rFonts w:ascii="Wingdings" w:hAnsi="Wingdings" w:hint="default"/>
+        <w:sz w:val="20"/>
+      </w:rPr>
+    </w:lvl>
+    <w:lvl w:ilvl="8" w:tentative="1">
+      <w:start w:val="1"/>
+      <w:numFmt w:val="bullet"/>
+      <w:lvlText w:val=""/>
+      <w:lvlJc w:val="left"/>
+      <w:pPr>
+        <w:tabs>
+          <w:tab w:val="num" w:pos="6480"/>
+        </w:tabs>
+        <w:ind w:left="6480" w:hanging="360"/>
+      </w:pPr>
+      <w:rPr>
+        <w:rFonts w:ascii="Wingdings" w:hAnsi="Wingdings" w:hint="default"/>
+        <w:sz w:val="20"/>
+      </w:rPr>
+    </w:lvl>
+  </w:abstractNum>
+  <w:abstractNum w:abstractNumId="7" w15:restartNumberingAfterBreak="0">
+    <w:nsid w:val="678C42B7"/>
+    <w:multiLevelType w:val="hybridMultilevel"/>
+    <w:tmpl w:val="105ABD40"/>
+    <w:lvl w:ilvl="0" w:tplc="0416000F">
+      <w:start w:val="1"/>
+      <w:numFmt w:val="decimal"/>
+      <w:lvlText w:val="%1."/>
+      <w:lvlJc w:val="left"/>
+      <w:pPr>
+        <w:ind w:left="720" w:hanging="360"/>
+      </w:pPr>
+      <w:rPr>
+        <w:rFonts w:hint="default"/>
+      </w:rPr>
+    </w:lvl>
+    <w:lvl w:ilvl="1" w:tplc="04160019" w:tentative="1">
+      <w:start w:val="1"/>
+      <w:numFmt w:val="lowerLetter"/>
+      <w:lvlText w:val="%2."/>
+      <w:lvlJc w:val="left"/>
+      <w:pPr>
+        <w:ind w:left="1440" w:hanging="360"/>
+      </w:pPr>
+    </w:lvl>
+    <w:lvl w:ilvl="2" w:tplc="0416001B" w:tentative="1">
+      <w:start w:val="1"/>
+      <w:numFmt w:val="lowerRoman"/>
+      <w:lvlText w:val="%3."/>
+      <w:lvlJc w:val="right"/>
+      <w:pPr>
+        <w:ind w:left="2160" w:hanging="180"/>
+      </w:pPr>
+    </w:lvl>
+    <w:lvl w:ilvl="3" w:tplc="0416000F" w:tentative="1">
+      <w:start w:val="1"/>
+      <w:numFmt w:val="decimal"/>
+      <w:lvlText w:val="%4."/>
+      <w:lvlJc w:val="left"/>
+      <w:pPr>
+        <w:ind w:left="2880" w:hanging="360"/>
+      </w:pPr>
+    </w:lvl>
+    <w:lvl w:ilvl="4" w:tplc="04160019" w:tentative="1">
+      <w:start w:val="1"/>
+      <w:numFmt w:val="lowerLetter"/>
+      <w:lvlText w:val="%5."/>
+      <w:lvlJc w:val="left"/>
+      <w:pPr>
+        <w:ind w:left="3600" w:hanging="360"/>
+      </w:pPr>
+    </w:lvl>
+    <w:lvl w:ilvl="5" w:tplc="0416001B" w:tentative="1">
+      <w:start w:val="1"/>
+      <w:numFmt w:val="lowerRoman"/>
+      <w:lvlText w:val="%6."/>
+      <w:lvlJc w:val="right"/>
+      <w:pPr>
+        <w:ind w:left="4320" w:hanging="180"/>
+      </w:pPr>
+    </w:lvl>
+    <w:lvl w:ilvl="6" w:tplc="0416000F" w:tentative="1">
+      <w:start w:val="1"/>
+      <w:numFmt w:val="decimal"/>
+      <w:lvlText w:val="%7."/>
+      <w:lvlJc w:val="left"/>
+      <w:pPr>
+        <w:ind w:left="5040" w:hanging="360"/>
+      </w:pPr>
+    </w:lvl>
+    <w:lvl w:ilvl="7" w:tplc="04160019" w:tentative="1">
+      <w:start w:val="1"/>
+      <w:numFmt w:val="lowerLetter"/>
+      <w:lvlText w:val="%8."/>
+      <w:lvlJc w:val="left"/>
+      <w:pPr>
+        <w:ind w:left="5760" w:hanging="360"/>
+      </w:pPr>
+    </w:lvl>
+    <w:lvl w:ilvl="8" w:tplc="0416001B" w:tentative="1">
+      <w:start w:val="1"/>
+      <w:numFmt w:val="lowerRoman"/>
+      <w:lvlText w:val="%9."/>
+      <w:lvlJc w:val="right"/>
+      <w:pPr>
+        <w:ind w:left="6480" w:hanging="180"/>
+      </w:pPr>
+    </w:lvl>
+  </w:abstractNum>
+  <w:abstractNum w:abstractNumId="8" w15:restartNumberingAfterBreak="0">
     <w:nsid w:val="71910D63"/>
     <w:multiLevelType w:val="multilevel"/>
     <w:tmpl w:val="A36CD4BA"/>
@@ -13597,7 +14757,7 @@
       </w:pPr>
     </w:lvl>
   </w:abstractNum>
-  <w:abstractNum w:abstractNumId="5" w15:restartNumberingAfterBreak="0">
+  <w:abstractNum w:abstractNumId="9" w15:restartNumberingAfterBreak="0">
     <w:nsid w:val="775A7D19"/>
     <w:multiLevelType w:val="hybridMultilevel"/>
     <w:tmpl w:val="E59AC2D0"/>
@@ -13711,22 +14871,34 @@
     </w:lvl>
   </w:abstractNum>
   <w:num w:numId="1" w16cid:durableId="853035082">
-    <w:abstractNumId w:val="0"/>
+    <w:abstractNumId w:val="2"/>
   </w:num>
   <w:num w:numId="2" w16cid:durableId="2146659880">
-    <w:abstractNumId w:val="2"/>
+    <w:abstractNumId w:val="5"/>
   </w:num>
   <w:num w:numId="3" w16cid:durableId="1009479362">
-    <w:abstractNumId w:val="5"/>
+    <w:abstractNumId w:val="9"/>
   </w:num>
   <w:num w:numId="4" w16cid:durableId="1044255300">
+    <w:abstractNumId w:val="3"/>
+  </w:num>
+  <w:num w:numId="5" w16cid:durableId="1076635167">
+    <w:abstractNumId w:val="8"/>
+  </w:num>
+  <w:num w:numId="6" w16cid:durableId="109863101">
+    <w:abstractNumId w:val="7"/>
+  </w:num>
+  <w:num w:numId="7" w16cid:durableId="1722286754">
     <w:abstractNumId w:val="1"/>
   </w:num>
-  <w:num w:numId="5" w16cid:durableId="1076635167">
+  <w:num w:numId="8" w16cid:durableId="389698512">
+    <w:abstractNumId w:val="6"/>
+  </w:num>
+  <w:num w:numId="9" w16cid:durableId="1350065448">
     <w:abstractNumId w:val="4"/>
   </w:num>
-  <w:num w:numId="6" w16cid:durableId="109863101">
-    <w:abstractNumId w:val="3"/>
+  <w:num w:numId="10" w16cid:durableId="1685014531">
+    <w:abstractNumId w:val="0"/>
   </w:num>
 </w:numbering>
 </file>
